--- a/docs/source/_static/figures/figures.docx
+++ b/docs/source/_static/figures/figures.docx
@@ -9,6 +9,12 @@
           <w:rFonts w:cs="Arial"/>
         </w:rPr>
       </w:pPr>
+      <w:r>
+        <w:rPr>
+          <w:rFonts w:cs="Arial"/>
+        </w:rPr>
+        <w:t>Equations of motion</w:t>
+      </w:r>
     </w:p>
     <w:p>
       <w:pPr>
@@ -25,7 +31,7 @@
         <mc:AlternateContent>
           <mc:Choice Requires="wpc">
             <w:drawing>
-              <wp:inline distT="0" distB="0" distL="0" distR="0" wp14:anchorId="25566B0F" wp14:editId="11D7506F">
+              <wp:inline distT="0" distB="0" distL="0" distR="0" wp14:anchorId="2F0A08FE" wp14:editId="2F07C05B">
                 <wp:extent cx="7044539" cy="3196590"/>
                 <wp:effectExtent l="0" t="0" r="4445" b="3810"/>
                 <wp:docPr id="2054689556" name="Canvas 1"/>
@@ -1273,7 +1279,7 @@
           </mc:Choice>
           <mc:Fallback>
             <w:pict>
-              <v:group w14:anchorId="25566B0F" id="Canvas 1" o:spid="_x0000_s1026" editas="canvas" style="width:554.7pt;height:251.7pt;mso-position-horizontal-relative:char;mso-position-vertical-relative:line" coordsize="70440,31965" o:gfxdata="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">
+              <v:group w14:anchorId="2F0A08FE" id="Canvas 1" o:spid="_x0000_s1026" editas="canvas" style="width:554.7pt;height:251.7pt;mso-position-horizontal-relative:char;mso-position-vertical-relative:line" coordsize="70440,31965" o:gfxdata="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">
                 <v:shapetype id="_x0000_t75" coordsize="21600,21600" o:spt="75" o:preferrelative="t" path="m@4@5l@4@11@9@11@9@5xe" filled="f" stroked="f">
                   <v:stroke joinstyle="miter"/>
                   <v:formulas>
@@ -1898,6 +1904,1021 @@
           <w:rFonts w:cs="Arial"/>
         </w:rPr>
       </w:pPr>
+      <w:r>
+        <w:rPr>
+          <w:rFonts w:cs="Arial"/>
+        </w:rPr>
+        <w:br w:type="page"/>
+      </w:r>
+    </w:p>
+    <w:p>
+      <w:pPr>
+        <w:bidi w:val="0"/>
+        <w:rPr>
+          <w:rFonts w:cs="Arial"/>
+        </w:rPr>
+      </w:pPr>
+      <w:r>
+        <w:rPr>
+          <w:rFonts w:cs="Arial"/>
+        </w:rPr>
+        <w:lastRenderedPageBreak/>
+        <w:t>Rotations</w:t>
+      </w:r>
+    </w:p>
+    <w:p>
+      <w:pPr>
+        <w:bidi w:val="0"/>
+        <w:jc w:val="center"/>
+        <w:rPr>
+          <w:rFonts w:cs="Arial"/>
+        </w:rPr>
+      </w:pPr>
+      <w:r>
+        <w:rPr>
+          <w:rFonts w:cs="Arial"/>
+          <w:noProof/>
+        </w:rPr>
+        <mc:AlternateContent>
+          <mc:Choice Requires="wpc">
+            <w:drawing>
+              <wp:inline distT="0" distB="0" distL="0" distR="0" wp14:anchorId="1ED6732D" wp14:editId="252F8D6B">
+                <wp:extent cx="4271874" cy="3035300"/>
+                <wp:effectExtent l="0" t="0" r="0" b="0"/>
+                <wp:docPr id="641751050" name="Canvas 641751050"/>
+                <wp:cNvGraphicFramePr>
+                  <a:graphicFrameLocks xmlns:a="http://schemas.openxmlformats.org/drawingml/2006/main" noChangeAspect="1"/>
+                </wp:cNvGraphicFramePr>
+                <a:graphic xmlns:a="http://schemas.openxmlformats.org/drawingml/2006/main">
+                  <a:graphicData uri="http://schemas.microsoft.com/office/word/2010/wordprocessingCanvas">
+                    <wpc:wpc>
+                      <wpc:bg>
+                        <a:solidFill>
+                          <a:prstClr val="white"/>
+                        </a:solidFill>
+                      </wpc:bg>
+                      <wpc:whole>
+                        <a:ln>
+                          <a:noFill/>
+                        </a:ln>
+                      </wpc:whole>
+                      <wpg:wgp>
+                        <wpg:cNvPr id="1158350895" name="Group 1158350895"/>
+                        <wpg:cNvGrpSpPr/>
+                        <wpg:grpSpPr>
+                          <a:xfrm>
+                            <a:off x="468240" y="182327"/>
+                            <a:ext cx="3359431" cy="2597482"/>
+                            <a:chOff x="2926071" y="1572332"/>
+                            <a:chExt cx="3359431" cy="2597482"/>
+                          </a:xfrm>
+                        </wpg:grpSpPr>
+                        <wps:wsp>
+                          <wps:cNvPr id="1527398121" name="Straight Arrow Connector 1527398121"/>
+                          <wps:cNvCnPr/>
+                          <wps:spPr>
+                            <a:xfrm flipV="1">
+                              <a:off x="3335596" y="1865145"/>
+                              <a:ext cx="2685440" cy="478676"/>
+                            </a:xfrm>
+                            <a:prstGeom prst="straightConnector1">
+                              <a:avLst/>
+                            </a:prstGeom>
+                            <a:noFill/>
+                            <a:ln w="19050">
+                              <a:solidFill>
+                                <a:srgbClr val="FF0000"/>
+                              </a:solidFill>
+                              <a:tailEnd type="triangle" w="lg" len="med"/>
+                            </a:ln>
+                          </wps:spPr>
+                          <wps:style>
+                            <a:lnRef idx="2">
+                              <a:schemeClr val="accent1">
+                                <a:shade val="15000"/>
+                              </a:schemeClr>
+                            </a:lnRef>
+                            <a:fillRef idx="1">
+                              <a:schemeClr val="accent1"/>
+                            </a:fillRef>
+                            <a:effectRef idx="0">
+                              <a:schemeClr val="accent1"/>
+                            </a:effectRef>
+                            <a:fontRef idx="minor">
+                              <a:schemeClr val="lt1"/>
+                            </a:fontRef>
+                          </wps:style>
+                          <wps:bodyPr/>
+                        </wps:wsp>
+                        <wps:wsp>
+                          <wps:cNvPr id="1672992148" name="Straight Arrow Connector 1672992148"/>
+                          <wps:cNvCnPr/>
+                          <wps:spPr>
+                            <a:xfrm>
+                              <a:off x="3335731" y="2343628"/>
+                              <a:ext cx="204826" cy="1533428"/>
+                            </a:xfrm>
+                            <a:prstGeom prst="straightConnector1">
+                              <a:avLst/>
+                            </a:prstGeom>
+                            <a:noFill/>
+                            <a:ln w="19050">
+                              <a:solidFill>
+                                <a:srgbClr val="FF0000"/>
+                              </a:solidFill>
+                              <a:tailEnd type="triangle" w="lg" len="med"/>
+                            </a:ln>
+                          </wps:spPr>
+                          <wps:style>
+                            <a:lnRef idx="2">
+                              <a:schemeClr val="accent1">
+                                <a:shade val="15000"/>
+                              </a:schemeClr>
+                            </a:lnRef>
+                            <a:fillRef idx="1">
+                              <a:schemeClr val="accent1"/>
+                            </a:fillRef>
+                            <a:effectRef idx="0">
+                              <a:schemeClr val="accent1"/>
+                            </a:effectRef>
+                            <a:fontRef idx="minor">
+                              <a:schemeClr val="lt1"/>
+                            </a:fontRef>
+                          </wps:style>
+                          <wps:bodyPr/>
+                        </wps:wsp>
+                        <wps:wsp>
+                          <wps:cNvPr id="308187317" name="Straight Arrow Connector 308187317"/>
+                          <wps:cNvCnPr/>
+                          <wps:spPr>
+                            <a:xfrm>
+                              <a:off x="3335731" y="2343512"/>
+                              <a:ext cx="2070202" cy="509416"/>
+                            </a:xfrm>
+                            <a:prstGeom prst="straightConnector1">
+                              <a:avLst/>
+                            </a:prstGeom>
+                            <a:noFill/>
+                            <a:ln w="19050">
+                              <a:solidFill>
+                                <a:srgbClr val="FF0000"/>
+                              </a:solidFill>
+                              <a:tailEnd type="triangle" w="lg" len="med"/>
+                            </a:ln>
+                          </wps:spPr>
+                          <wps:style>
+                            <a:lnRef idx="2">
+                              <a:schemeClr val="accent1">
+                                <a:shade val="15000"/>
+                              </a:schemeClr>
+                            </a:lnRef>
+                            <a:fillRef idx="1">
+                              <a:schemeClr val="accent1"/>
+                            </a:fillRef>
+                            <a:effectRef idx="0">
+                              <a:schemeClr val="accent1"/>
+                            </a:effectRef>
+                            <a:fontRef idx="minor">
+                              <a:schemeClr val="lt1"/>
+                            </a:fontRef>
+                          </wps:style>
+                          <wps:bodyPr/>
+                        </wps:wsp>
+                        <wps:wsp>
+                          <wps:cNvPr id="392454402" name="Arc 392454402"/>
+                          <wps:cNvSpPr/>
+                          <wps:spPr>
+                            <a:xfrm rot="1031128">
+                              <a:off x="4715712" y="1839741"/>
+                              <a:ext cx="365760" cy="680482"/>
+                            </a:xfrm>
+                            <a:prstGeom prst="arc">
+                              <a:avLst>
+                                <a:gd name="adj1" fmla="val 12842712"/>
+                                <a:gd name="adj2" fmla="val 2032067"/>
+                              </a:avLst>
+                            </a:prstGeom>
+                            <a:noFill/>
+                            <a:ln w="19050">
+                              <a:solidFill>
+                                <a:srgbClr val="FF0000"/>
+                              </a:solidFill>
+                              <a:headEnd type="none" w="med" len="med"/>
+                              <a:tailEnd type="triangle" w="med" len="med"/>
+                            </a:ln>
+                          </wps:spPr>
+                          <wps:style>
+                            <a:lnRef idx="2">
+                              <a:schemeClr val="accent1">
+                                <a:shade val="15000"/>
+                              </a:schemeClr>
+                            </a:lnRef>
+                            <a:fillRef idx="1">
+                              <a:schemeClr val="accent1"/>
+                            </a:fillRef>
+                            <a:effectRef idx="0">
+                              <a:schemeClr val="accent1"/>
+                            </a:effectRef>
+                            <a:fontRef idx="minor">
+                              <a:schemeClr val="lt1"/>
+                            </a:fontRef>
+                          </wps:style>
+                          <wps:bodyPr rot="0" spcFirstLastPara="0" vertOverflow="overflow" horzOverflow="overflow" vert="horz" wrap="square" lIns="91440" tIns="45720" rIns="91440" bIns="45720" numCol="1" spcCol="0" rtlCol="0" fromWordArt="0" anchor="ctr" anchorCtr="0" forceAA="0" compatLnSpc="1">
+                            <a:prstTxWarp prst="textNoShape">
+                              <a:avLst/>
+                            </a:prstTxWarp>
+                            <a:noAutofit/>
+                          </wps:bodyPr>
+                        </wps:wsp>
+                        <wps:wsp>
+                          <wps:cNvPr id="1830676463" name="Arc 1830676463"/>
+                          <wps:cNvSpPr/>
+                          <wps:spPr>
+                            <a:xfrm rot="6212392">
+                              <a:off x="3175656" y="3029974"/>
+                              <a:ext cx="378539" cy="680085"/>
+                            </a:xfrm>
+                            <a:prstGeom prst="arc">
+                              <a:avLst>
+                                <a:gd name="adj1" fmla="val 12747112"/>
+                                <a:gd name="adj2" fmla="val 2032067"/>
+                              </a:avLst>
+                            </a:prstGeom>
+                            <a:noFill/>
+                            <a:ln w="19050">
+                              <a:solidFill>
+                                <a:srgbClr val="FF0000"/>
+                              </a:solidFill>
+                              <a:headEnd type="none" w="med" len="med"/>
+                              <a:tailEnd type="triangle" w="med" len="med"/>
+                            </a:ln>
+                          </wps:spPr>
+                          <wps:style>
+                            <a:lnRef idx="2">
+                              <a:schemeClr val="accent1">
+                                <a:shade val="15000"/>
+                              </a:schemeClr>
+                            </a:lnRef>
+                            <a:fillRef idx="1">
+                              <a:schemeClr val="accent1"/>
+                            </a:fillRef>
+                            <a:effectRef idx="0">
+                              <a:schemeClr val="accent1"/>
+                            </a:effectRef>
+                            <a:fontRef idx="minor">
+                              <a:schemeClr val="lt1"/>
+                            </a:fontRef>
+                          </wps:style>
+                          <wps:bodyPr rot="0" spcFirstLastPara="0" vert="horz" wrap="square" lIns="91440" tIns="45720" rIns="91440" bIns="45720" numCol="1" spcCol="0" rtlCol="0" fromWordArt="0" anchor="ctr" anchorCtr="0" forceAA="0" compatLnSpc="1">
+                            <a:prstTxWarp prst="textNoShape">
+                              <a:avLst/>
+                            </a:prstTxWarp>
+                            <a:noAutofit/>
+                          </wps:bodyPr>
+                        </wps:wsp>
+                        <wps:wsp>
+                          <wps:cNvPr id="1753714176" name="Arc 1753714176"/>
+                          <wps:cNvSpPr/>
+                          <wps:spPr>
+                            <a:xfrm rot="9856402" flipV="1">
+                              <a:off x="4387838" y="2498282"/>
+                              <a:ext cx="378460" cy="679450"/>
+                            </a:xfrm>
+                            <a:prstGeom prst="arc">
+                              <a:avLst>
+                                <a:gd name="adj1" fmla="val 12747112"/>
+                                <a:gd name="adj2" fmla="val 2032067"/>
+                              </a:avLst>
+                            </a:prstGeom>
+                            <a:noFill/>
+                            <a:ln w="19050">
+                              <a:solidFill>
+                                <a:srgbClr val="FF0000"/>
+                              </a:solidFill>
+                              <a:headEnd type="none" w="med" len="med"/>
+                              <a:tailEnd type="triangle" w="med" len="med"/>
+                            </a:ln>
+                          </wps:spPr>
+                          <wps:style>
+                            <a:lnRef idx="2">
+                              <a:schemeClr val="accent1">
+                                <a:shade val="15000"/>
+                              </a:schemeClr>
+                            </a:lnRef>
+                            <a:fillRef idx="1">
+                              <a:schemeClr val="accent1"/>
+                            </a:fillRef>
+                            <a:effectRef idx="0">
+                              <a:schemeClr val="accent1"/>
+                            </a:effectRef>
+                            <a:fontRef idx="minor">
+                              <a:schemeClr val="lt1"/>
+                            </a:fontRef>
+                          </wps:style>
+                          <wps:bodyPr rot="0" spcFirstLastPara="0" vert="horz" wrap="square" lIns="91440" tIns="45720" rIns="91440" bIns="45720" numCol="1" spcCol="0" rtlCol="0" fromWordArt="0" anchor="ctr" anchorCtr="0" forceAA="0" compatLnSpc="1">
+                            <a:prstTxWarp prst="textNoShape">
+                              <a:avLst/>
+                            </a:prstTxWarp>
+                            <a:noAutofit/>
+                          </wps:bodyPr>
+                        </wps:wsp>
+                        <wps:wsp>
+                          <wps:cNvPr id="67375418" name="Straight Arrow Connector 67375418"/>
+                          <wps:cNvCnPr/>
+                          <wps:spPr>
+                            <a:xfrm flipV="1">
+                              <a:off x="3335654" y="2168690"/>
+                              <a:ext cx="980453" cy="174696"/>
+                            </a:xfrm>
+                            <a:prstGeom prst="straightConnector1">
+                              <a:avLst/>
+                            </a:prstGeom>
+                            <a:noFill/>
+                            <a:ln w="19050">
+                              <a:solidFill>
+                                <a:srgbClr val="FF0000"/>
+                              </a:solidFill>
+                              <a:tailEnd type="triangle" w="lg" len="med"/>
+                            </a:ln>
+                          </wps:spPr>
+                          <wps:style>
+                            <a:lnRef idx="2">
+                              <a:schemeClr val="accent1">
+                                <a:shade val="15000"/>
+                              </a:schemeClr>
+                            </a:lnRef>
+                            <a:fillRef idx="1">
+                              <a:schemeClr val="accent1"/>
+                            </a:fillRef>
+                            <a:effectRef idx="0">
+                              <a:schemeClr val="accent1"/>
+                            </a:effectRef>
+                            <a:fontRef idx="minor">
+                              <a:schemeClr val="lt1"/>
+                            </a:fontRef>
+                          </wps:style>
+                          <wps:bodyPr/>
+                        </wps:wsp>
+                        <wps:wsp>
+                          <wps:cNvPr id="521924615" name="Straight Arrow Connector 521924615"/>
+                          <wps:cNvCnPr/>
+                          <wps:spPr>
+                            <a:xfrm>
+                              <a:off x="3335833" y="2343144"/>
+                              <a:ext cx="877722" cy="215919"/>
+                            </a:xfrm>
+                            <a:prstGeom prst="straightConnector1">
+                              <a:avLst/>
+                            </a:prstGeom>
+                            <a:noFill/>
+                            <a:ln w="19050">
+                              <a:solidFill>
+                                <a:srgbClr val="FF0000"/>
+                              </a:solidFill>
+                              <a:tailEnd type="triangle" w="lg" len="med"/>
+                            </a:ln>
+                          </wps:spPr>
+                          <wps:style>
+                            <a:lnRef idx="2">
+                              <a:schemeClr val="accent1">
+                                <a:shade val="15000"/>
+                              </a:schemeClr>
+                            </a:lnRef>
+                            <a:fillRef idx="1">
+                              <a:schemeClr val="accent1"/>
+                            </a:fillRef>
+                            <a:effectRef idx="0">
+                              <a:schemeClr val="accent1"/>
+                            </a:effectRef>
+                            <a:fontRef idx="minor">
+                              <a:schemeClr val="lt1"/>
+                            </a:fontRef>
+                          </wps:style>
+                          <wps:bodyPr/>
+                        </wps:wsp>
+                        <wps:wsp>
+                          <wps:cNvPr id="262922264" name="Straight Arrow Connector 262922264"/>
+                          <wps:cNvCnPr/>
+                          <wps:spPr>
+                            <a:xfrm>
+                              <a:off x="3336087" y="2342902"/>
+                              <a:ext cx="80111" cy="600552"/>
+                            </a:xfrm>
+                            <a:prstGeom prst="straightConnector1">
+                              <a:avLst/>
+                            </a:prstGeom>
+                            <a:noFill/>
+                            <a:ln w="19050">
+                              <a:solidFill>
+                                <a:srgbClr val="FF0000"/>
+                              </a:solidFill>
+                              <a:tailEnd type="triangle" w="lg" len="med"/>
+                            </a:ln>
+                          </wps:spPr>
+                          <wps:style>
+                            <a:lnRef idx="2">
+                              <a:schemeClr val="accent1">
+                                <a:shade val="15000"/>
+                              </a:schemeClr>
+                            </a:lnRef>
+                            <a:fillRef idx="1">
+                              <a:schemeClr val="accent1"/>
+                            </a:fillRef>
+                            <a:effectRef idx="0">
+                              <a:schemeClr val="accent1"/>
+                            </a:effectRef>
+                            <a:fontRef idx="minor">
+                              <a:schemeClr val="lt1"/>
+                            </a:fontRef>
+                          </wps:style>
+                          <wps:bodyPr/>
+                        </wps:wsp>
+                        <wps:wsp>
+                          <wps:cNvPr id="182821090" name="Text Box 182821090"/>
+                          <wps:cNvSpPr txBox="1"/>
+                          <wps:spPr>
+                            <a:xfrm>
+                              <a:off x="2926071" y="2813513"/>
+                              <a:ext cx="614477" cy="292813"/>
+                            </a:xfrm>
+                            <a:prstGeom prst="rect">
+                              <a:avLst/>
+                            </a:prstGeom>
+                            <a:noFill/>
+                            <a:ln w="6350">
+                              <a:noFill/>
+                            </a:ln>
+                          </wps:spPr>
+                          <wps:txbx>
+                            <w:txbxContent>
+                              <w:p>
+                                <w:pPr>
+                                  <w:bidi w:val="0"/>
+                                  <w:rPr>
+                                    <w:b/>
+                                    <w:bCs/>
+                                    <w:color w:val="FF0000"/>
+                                    <w:sz w:val="24"/>
+                                    <w:szCs w:val="24"/>
+                                  </w:rPr>
+                                </w:pPr>
+                                <m:oMathPara>
+                                  <m:oMath>
+                                    <m:r>
+                                      <m:rPr>
+                                        <m:sty m:val="bi"/>
+                                      </m:rPr>
+                                      <w:rPr>
+                                        <w:rFonts w:ascii="Cambria Math" w:hAnsi="Cambria Math"/>
+                                        <w:color w:val="FF0000"/>
+                                        <w:sz w:val="24"/>
+                                        <w:szCs w:val="24"/>
+                                      </w:rPr>
+                                      <m:t>k</m:t>
+                                    </m:r>
+                                  </m:oMath>
+                                </m:oMathPara>
+                              </w:p>
+                            </w:txbxContent>
+                          </wps:txbx>
+                          <wps:bodyPr rot="0" spcFirstLastPara="0" vertOverflow="overflow" horzOverflow="overflow" vert="horz" wrap="square" lIns="0" tIns="0" rIns="0" bIns="0" numCol="1" spcCol="0" rtlCol="0" fromWordArt="0" anchor="ctr" anchorCtr="0" forceAA="0" compatLnSpc="1">
+                            <a:prstTxWarp prst="textNoShape">
+                              <a:avLst/>
+                            </a:prstTxWarp>
+                            <a:noAutofit/>
+                          </wps:bodyPr>
+                        </wps:wsp>
+                        <wps:wsp>
+                          <wps:cNvPr id="888745285" name="Text Box 888745285"/>
+                          <wps:cNvSpPr txBox="1"/>
+                          <wps:spPr>
+                            <a:xfrm>
+                              <a:off x="3827595" y="2650637"/>
+                              <a:ext cx="614477" cy="292813"/>
+                            </a:xfrm>
+                            <a:prstGeom prst="rect">
+                              <a:avLst/>
+                            </a:prstGeom>
+                            <a:noFill/>
+                            <a:ln w="6350">
+                              <a:noFill/>
+                            </a:ln>
+                          </wps:spPr>
+                          <wps:txbx>
+                            <w:txbxContent>
+                              <w:p>
+                                <w:pPr>
+                                  <w:bidi w:val="0"/>
+                                  <w:rPr>
+                                    <w:b/>
+                                    <w:bCs/>
+                                    <w:color w:val="FF0000"/>
+                                    <w:sz w:val="24"/>
+                                    <w:szCs w:val="24"/>
+                                  </w:rPr>
+                                </w:pPr>
+                                <m:oMathPara>
+                                  <m:oMath>
+                                    <m:r>
+                                      <m:rPr>
+                                        <m:sty m:val="bi"/>
+                                      </m:rPr>
+                                      <w:rPr>
+                                        <w:rFonts w:ascii="Cambria Math" w:hAnsi="Cambria Math"/>
+                                        <w:color w:val="FF0000"/>
+                                        <w:sz w:val="24"/>
+                                        <w:szCs w:val="24"/>
+                                      </w:rPr>
+                                      <m:t>j</m:t>
+                                    </m:r>
+                                  </m:oMath>
+                                </m:oMathPara>
+                              </w:p>
+                            </w:txbxContent>
+                          </wps:txbx>
+                          <wps:bodyPr rot="0" spcFirstLastPara="0" vertOverflow="overflow" horzOverflow="overflow" vert="horz" wrap="square" lIns="0" tIns="0" rIns="0" bIns="0" numCol="1" spcCol="0" rtlCol="0" fromWordArt="0" anchor="ctr" anchorCtr="0" forceAA="0" compatLnSpc="1">
+                            <a:prstTxWarp prst="textNoShape">
+                              <a:avLst/>
+                            </a:prstTxWarp>
+                            <a:noAutofit/>
+                          </wps:bodyPr>
+                        </wps:wsp>
+                        <wps:wsp>
+                          <wps:cNvPr id="1465453177" name="Text Box 1465453177"/>
+                          <wps:cNvSpPr txBox="1"/>
+                          <wps:spPr>
+                            <a:xfrm>
+                              <a:off x="3950325" y="1865145"/>
+                              <a:ext cx="614477" cy="292813"/>
+                            </a:xfrm>
+                            <a:prstGeom prst="rect">
+                              <a:avLst/>
+                            </a:prstGeom>
+                            <a:noFill/>
+                            <a:ln w="6350">
+                              <a:noFill/>
+                            </a:ln>
+                          </wps:spPr>
+                          <wps:txbx>
+                            <w:txbxContent>
+                              <w:p>
+                                <w:pPr>
+                                  <w:bidi w:val="0"/>
+                                  <w:rPr>
+                                    <w:b/>
+                                    <w:bCs/>
+                                    <w:color w:val="FF0000"/>
+                                    <w:sz w:val="24"/>
+                                    <w:szCs w:val="24"/>
+                                  </w:rPr>
+                                </w:pPr>
+                                <m:oMathPara>
+                                  <m:oMath>
+                                    <m:r>
+                                      <m:rPr>
+                                        <m:sty m:val="bi"/>
+                                      </m:rPr>
+                                      <w:rPr>
+                                        <w:rFonts w:ascii="Cambria Math" w:hAnsi="Cambria Math"/>
+                                        <w:color w:val="FF0000"/>
+                                        <w:sz w:val="24"/>
+                                        <w:szCs w:val="24"/>
+                                      </w:rPr>
+                                      <m:t>i</m:t>
+                                    </m:r>
+                                  </m:oMath>
+                                </m:oMathPara>
+                              </w:p>
+                            </w:txbxContent>
+                          </wps:txbx>
+                          <wps:bodyPr rot="0" spcFirstLastPara="0" vertOverflow="overflow" horzOverflow="overflow" vert="horz" wrap="square" lIns="0" tIns="0" rIns="0" bIns="0" numCol="1" spcCol="0" rtlCol="0" fromWordArt="0" anchor="ctr" anchorCtr="0" forceAA="0" compatLnSpc="1">
+                            <a:prstTxWarp prst="textNoShape">
+                              <a:avLst/>
+                            </a:prstTxWarp>
+                            <a:noAutofit/>
+                          </wps:bodyPr>
+                        </wps:wsp>
+                        <wps:wsp>
+                          <wps:cNvPr id="776955701" name="Text Box 776955701"/>
+                          <wps:cNvSpPr txBox="1"/>
+                          <wps:spPr>
+                            <a:xfrm>
+                              <a:off x="5671025" y="1572332"/>
+                              <a:ext cx="614477" cy="292813"/>
+                            </a:xfrm>
+                            <a:prstGeom prst="rect">
+                              <a:avLst/>
+                            </a:prstGeom>
+                            <a:noFill/>
+                            <a:ln w="6350">
+                              <a:noFill/>
+                            </a:ln>
+                          </wps:spPr>
+                          <wps:txbx>
+                            <w:txbxContent>
+                              <w:p>
+                                <w:pPr>
+                                  <w:bidi w:val="0"/>
+                                  <w:rPr>
+                                    <w:b/>
+                                    <w:bCs/>
+                                    <w:color w:val="FF0000"/>
+                                    <w:sz w:val="24"/>
+                                    <w:szCs w:val="24"/>
+                                  </w:rPr>
+                                </w:pPr>
+                                <m:oMathPara>
+                                  <m:oMath>
+                                    <m:r>
+                                      <m:rPr>
+                                        <m:sty m:val="bi"/>
+                                      </m:rPr>
+                                      <w:rPr>
+                                        <w:rFonts w:ascii="Cambria Math" w:hAnsi="Cambria Math"/>
+                                        <w:color w:val="FF0000"/>
+                                        <w:sz w:val="24"/>
+                                        <w:szCs w:val="24"/>
+                                      </w:rPr>
+                                      <m:t>x</m:t>
+                                    </m:r>
+                                  </m:oMath>
+                                </m:oMathPara>
+                              </w:p>
+                            </w:txbxContent>
+                          </wps:txbx>
+                          <wps:bodyPr rot="0" spcFirstLastPara="0" vertOverflow="overflow" horzOverflow="overflow" vert="horz" wrap="square" lIns="0" tIns="0" rIns="0" bIns="0" numCol="1" spcCol="0" rtlCol="0" fromWordArt="0" anchor="ctr" anchorCtr="0" forceAA="0" compatLnSpc="1">
+                            <a:prstTxWarp prst="textNoShape">
+                              <a:avLst/>
+                            </a:prstTxWarp>
+                            <a:noAutofit/>
+                          </wps:bodyPr>
+                        </wps:wsp>
+                        <wps:wsp>
+                          <wps:cNvPr id="388177195" name="Text Box 388177195"/>
+                          <wps:cNvSpPr txBox="1"/>
+                          <wps:spPr>
+                            <a:xfrm>
+                              <a:off x="5173737" y="2852851"/>
+                              <a:ext cx="614477" cy="292813"/>
+                            </a:xfrm>
+                            <a:prstGeom prst="rect">
+                              <a:avLst/>
+                            </a:prstGeom>
+                            <a:noFill/>
+                            <a:ln w="6350">
+                              <a:noFill/>
+                            </a:ln>
+                          </wps:spPr>
+                          <wps:txbx>
+                            <w:txbxContent>
+                              <w:p>
+                                <w:pPr>
+                                  <w:bidi w:val="0"/>
+                                  <w:rPr>
+                                    <w:b/>
+                                    <w:bCs/>
+                                    <w:color w:val="FF0000"/>
+                                    <w:sz w:val="24"/>
+                                    <w:szCs w:val="24"/>
+                                  </w:rPr>
+                                </w:pPr>
+                                <m:oMathPara>
+                                  <m:oMath>
+                                    <m:r>
+                                      <m:rPr>
+                                        <m:sty m:val="bi"/>
+                                      </m:rPr>
+                                      <w:rPr>
+                                        <w:rFonts w:ascii="Cambria Math" w:hAnsi="Cambria Math"/>
+                                        <w:color w:val="FF0000"/>
+                                        <w:sz w:val="24"/>
+                                        <w:szCs w:val="24"/>
+                                      </w:rPr>
+                                      <m:t>y</m:t>
+                                    </m:r>
+                                  </m:oMath>
+                                </m:oMathPara>
+                              </w:p>
+                            </w:txbxContent>
+                          </wps:txbx>
+                          <wps:bodyPr rot="0" spcFirstLastPara="0" vertOverflow="overflow" horzOverflow="overflow" vert="horz" wrap="square" lIns="0" tIns="0" rIns="0" bIns="0" numCol="1" spcCol="0" rtlCol="0" fromWordArt="0" anchor="ctr" anchorCtr="0" forceAA="0" compatLnSpc="1">
+                            <a:prstTxWarp prst="textNoShape">
+                              <a:avLst/>
+                            </a:prstTxWarp>
+                            <a:noAutofit/>
+                          </wps:bodyPr>
+                        </wps:wsp>
+                        <wps:wsp>
+                          <wps:cNvPr id="1332332217" name="Text Box 1332332217"/>
+                          <wps:cNvSpPr txBox="1"/>
+                          <wps:spPr>
+                            <a:xfrm>
+                              <a:off x="3335731" y="3877001"/>
+                              <a:ext cx="614477" cy="292813"/>
+                            </a:xfrm>
+                            <a:prstGeom prst="rect">
+                              <a:avLst/>
+                            </a:prstGeom>
+                            <a:noFill/>
+                            <a:ln w="6350">
+                              <a:noFill/>
+                            </a:ln>
+                          </wps:spPr>
+                          <wps:txbx>
+                            <w:txbxContent>
+                              <w:p>
+                                <w:pPr>
+                                  <w:bidi w:val="0"/>
+                                  <w:rPr>
+                                    <w:b/>
+                                    <w:bCs/>
+                                    <w:color w:val="FF0000"/>
+                                    <w:sz w:val="24"/>
+                                    <w:szCs w:val="24"/>
+                                  </w:rPr>
+                                </w:pPr>
+                                <m:oMathPara>
+                                  <m:oMath>
+                                    <m:r>
+                                      <m:rPr>
+                                        <m:sty m:val="bi"/>
+                                      </m:rPr>
+                                      <w:rPr>
+                                        <w:rFonts w:ascii="Cambria Math" w:hAnsi="Cambria Math"/>
+                                        <w:color w:val="FF0000"/>
+                                        <w:sz w:val="24"/>
+                                        <w:szCs w:val="24"/>
+                                      </w:rPr>
+                                      <m:t>z</m:t>
+                                    </m:r>
+                                  </m:oMath>
+                                </m:oMathPara>
+                              </w:p>
+                            </w:txbxContent>
+                          </wps:txbx>
+                          <wps:bodyPr rot="0" spcFirstLastPara="0" vertOverflow="overflow" horzOverflow="overflow" vert="horz" wrap="square" lIns="0" tIns="0" rIns="0" bIns="0" numCol="1" spcCol="0" rtlCol="0" fromWordArt="0" anchor="ctr" anchorCtr="0" forceAA="0" compatLnSpc="1">
+                            <a:prstTxWarp prst="textNoShape">
+                              <a:avLst/>
+                            </a:prstTxWarp>
+                            <a:noAutofit/>
+                          </wps:bodyPr>
+                        </wps:wsp>
+                      </wpg:wgp>
+                    </wpc:wpc>
+                  </a:graphicData>
+                </a:graphic>
+              </wp:inline>
+            </w:drawing>
+          </mc:Choice>
+          <mc:Fallback>
+            <w:pict>
+              <v:group w14:anchorId="1ED6732D" id="Canvas 641751050" o:spid="_x0000_s1050" editas="canvas" style="width:336.35pt;height:239pt;mso-position-horizontal-relative:char;mso-position-vertical-relative:line" coordsize="42716,30353" o:gfxdata="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">
+                <v:shape id="_x0000_s1051" type="#_x0000_t75" style="position:absolute;width:42716;height:30353;visibility:visible;mso-wrap-style:square" filled="t">
+                  <v:fill o:detectmouseclick="t"/>
+                  <v:path o:connecttype="none"/>
+                </v:shape>
+                <v:group id="Group 1158350895" o:spid="_x0000_s1052" style="position:absolute;left:4682;top:1823;width:33594;height:25975" coordorigin="29260,15723" coordsize="33594,25974" o:gfxdata="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">
+                  <v:shape id="Straight Arrow Connector 1527398121" o:spid="_x0000_s1053" type="#_x0000_t32" style="position:absolute;left:33355;top:18651;width:26855;height:4787;flip:y;visibility:visible;mso-wrap-style:square" o:connectortype="straight" o:gfxdata="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" strokecolor="red" strokeweight="1.5pt">
+                    <v:stroke endarrow="block" endarrowwidth="wide"/>
+                  </v:shape>
+                  <v:shape id="Straight Arrow Connector 1672992148" o:spid="_x0000_s1054" type="#_x0000_t32" style="position:absolute;left:33357;top:23436;width:2048;height:15334;visibility:visible;mso-wrap-style:square" o:connectortype="straight" o:gfxdata="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" strokecolor="red" strokeweight="1.5pt">
+                    <v:stroke endarrow="block" endarrowwidth="wide"/>
+                  </v:shape>
+                  <v:shape id="Straight Arrow Connector 308187317" o:spid="_x0000_s1055" type="#_x0000_t32" style="position:absolute;left:33357;top:23435;width:20702;height:5094;visibility:visible;mso-wrap-style:square" o:connectortype="straight" o:gfxdata="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" strokecolor="red" strokeweight="1.5pt">
+                    <v:stroke endarrow="block" endarrowwidth="wide"/>
+                  </v:shape>
+                  <v:shape id="Arc 392454402" o:spid="_x0000_s1056" style="position:absolute;left:47157;top:18397;width:3657;height:6805;rotation:1126267fd;visibility:visible;mso-wrap-style:square;v-text-anchor:middle" coordsize="365760,680482" o:gfxdata="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" path="m10985,224099nsc59743,-25683,236706,-79706,325812,127989v39646,92410,50663,216488,29097,327710l182880,340241,10985,224099xem10985,224099nfc59743,-25683,236706,-79706,325812,127989v39646,92410,50663,216488,29097,327710e" filled="f" strokecolor="red" strokeweight="1.5pt">
+                    <v:stroke endarrow="block"/>
+                    <v:path arrowok="t" o:connecttype="custom" o:connectlocs="10985,224099;325812,127989;354909,455699" o:connectangles="0,0,0"/>
+                  </v:shape>
+                  <v:shape id="Arc 1830676463" o:spid="_x0000_s1057" style="position:absolute;left:31756;top:30299;width:3785;height:6801;rotation:6785589fd;visibility:visible;mso-wrap-style:square;v-text-anchor:middle" coordsize="378539,680085" o:gfxdata="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" path="m10846,226585nsc39737,79934,120338,-12793,206565,1422v78248,12900,143922,111319,165023,247306c382340,318020,380584,391654,366572,459040l189270,340043,10846,226585xem10846,226585nfc39737,79934,120338,-12793,206565,1422v78248,12900,143922,111319,165023,247306c382340,318020,380584,391654,366572,459040e" filled="f" strokecolor="red" strokeweight="1.5pt">
+                    <v:stroke endarrow="block"/>
+                    <v:path arrowok="t" o:connecttype="custom" o:connectlocs="10846,226585;206565,1422;371588,248728;366572,459040" o:connectangles="0,0,0,0"/>
+                  </v:shape>
+                  <v:shape id="Arc 1753714176" o:spid="_x0000_s1058" style="position:absolute;left:43878;top:24982;width:3784;height:6795;rotation:-10765819fd;flip:y;visibility:visible;mso-wrap-style:square;v-text-anchor:middle" coordsize="378460,679450" o:gfxdata="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" path="m10858,226300nsc39755,79833,120320,-12769,206509,1419v78224,12877,143882,111178,164991,247015c382264,317706,380506,391323,366479,458686l189230,339725,10858,226300xem10858,226300nfc39755,79833,120320,-12769,206509,1419v78224,12877,143882,111178,164991,247015c382264,317706,380506,391323,366479,458686e" filled="f" strokecolor="red" strokeweight="1.5pt">
+                    <v:stroke endarrow="block"/>
+                    <v:path arrowok="t" o:connecttype="custom" o:connectlocs="10858,226300;206509,1419;371500,248434;366479,458686" o:connectangles="0,0,0,0"/>
+                  </v:shape>
+                  <v:shape id="Straight Arrow Connector 67375418" o:spid="_x0000_s1059" type="#_x0000_t32" style="position:absolute;left:33356;top:21686;width:9805;height:1747;flip:y;visibility:visible;mso-wrap-style:square" o:connectortype="straight" o:gfxdata="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" strokecolor="red" strokeweight="1.5pt">
+                    <v:stroke endarrow="block" endarrowwidth="wide"/>
+                  </v:shape>
+                  <v:shape id="Straight Arrow Connector 521924615" o:spid="_x0000_s1060" type="#_x0000_t32" style="position:absolute;left:33358;top:23431;width:8777;height:2159;visibility:visible;mso-wrap-style:square" o:connectortype="straight" o:gfxdata="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" strokecolor="red" strokeweight="1.5pt">
+                    <v:stroke endarrow="block" endarrowwidth="wide"/>
+                  </v:shape>
+                  <v:shape id="Straight Arrow Connector 262922264" o:spid="_x0000_s1061" type="#_x0000_t32" style="position:absolute;left:33360;top:23429;width:801;height:6005;visibility:visible;mso-wrap-style:square" o:connectortype="straight" o:gfxdata="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" strokecolor="red" strokeweight="1.5pt">
+                    <v:stroke endarrow="block" endarrowwidth="wide"/>
+                  </v:shape>
+                  <v:shape id="Text Box 182821090" o:spid="_x0000_s1062" type="#_x0000_t202" style="position:absolute;left:29260;top:28135;width:6145;height:2928;visibility:visible;mso-wrap-style:square;v-text-anchor:middle" o:gfxdata="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" filled="f" stroked="f" strokeweight=".5pt">
+                    <v:textbox inset="0,0,0,0">
+                      <w:txbxContent>
+                        <w:p>
+                          <w:pPr>
+                            <w:bidi w:val="0"/>
+                            <w:rPr>
+                              <w:b/>
+                              <w:bCs/>
+                              <w:color w:val="FF0000"/>
+                              <w:sz w:val="24"/>
+                              <w:szCs w:val="24"/>
+                            </w:rPr>
+                          </w:pPr>
+                          <m:oMathPara>
+                            <m:oMath>
+                              <m:r>
+                                <m:rPr>
+                                  <m:sty m:val="bi"/>
+                                </m:rPr>
+                                <w:rPr>
+                                  <w:rFonts w:ascii="Cambria Math" w:hAnsi="Cambria Math"/>
+                                  <w:color w:val="FF0000"/>
+                                  <w:sz w:val="24"/>
+                                  <w:szCs w:val="24"/>
+                                </w:rPr>
+                                <m:t>k</m:t>
+                              </m:r>
+                            </m:oMath>
+                          </m:oMathPara>
+                        </w:p>
+                      </w:txbxContent>
+                    </v:textbox>
+                  </v:shape>
+                  <v:shape id="Text Box 888745285" o:spid="_x0000_s1063" type="#_x0000_t202" style="position:absolute;left:38275;top:26506;width:6145;height:2928;visibility:visible;mso-wrap-style:square;v-text-anchor:middle" o:gfxdata="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" filled="f" stroked="f" strokeweight=".5pt">
+                    <v:textbox inset="0,0,0,0">
+                      <w:txbxContent>
+                        <w:p>
+                          <w:pPr>
+                            <w:bidi w:val="0"/>
+                            <w:rPr>
+                              <w:b/>
+                              <w:bCs/>
+                              <w:color w:val="FF0000"/>
+                              <w:sz w:val="24"/>
+                              <w:szCs w:val="24"/>
+                            </w:rPr>
+                          </w:pPr>
+                          <m:oMathPara>
+                            <m:oMath>
+                              <m:r>
+                                <m:rPr>
+                                  <m:sty m:val="bi"/>
+                                </m:rPr>
+                                <w:rPr>
+                                  <w:rFonts w:ascii="Cambria Math" w:hAnsi="Cambria Math"/>
+                                  <w:color w:val="FF0000"/>
+                                  <w:sz w:val="24"/>
+                                  <w:szCs w:val="24"/>
+                                </w:rPr>
+                                <m:t>j</m:t>
+                              </m:r>
+                            </m:oMath>
+                          </m:oMathPara>
+                        </w:p>
+                      </w:txbxContent>
+                    </v:textbox>
+                  </v:shape>
+                  <v:shape id="Text Box 1465453177" o:spid="_x0000_s1064" type="#_x0000_t202" style="position:absolute;left:39503;top:18651;width:6145;height:2928;visibility:visible;mso-wrap-style:square;v-text-anchor:middle" o:gfxdata="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" filled="f" stroked="f" strokeweight=".5pt">
+                    <v:textbox inset="0,0,0,0">
+                      <w:txbxContent>
+                        <w:p>
+                          <w:pPr>
+                            <w:bidi w:val="0"/>
+                            <w:rPr>
+                              <w:b/>
+                              <w:bCs/>
+                              <w:color w:val="FF0000"/>
+                              <w:sz w:val="24"/>
+                              <w:szCs w:val="24"/>
+                            </w:rPr>
+                          </w:pPr>
+                          <m:oMathPara>
+                            <m:oMath>
+                              <m:r>
+                                <m:rPr>
+                                  <m:sty m:val="bi"/>
+                                </m:rPr>
+                                <w:rPr>
+                                  <w:rFonts w:ascii="Cambria Math" w:hAnsi="Cambria Math"/>
+                                  <w:color w:val="FF0000"/>
+                                  <w:sz w:val="24"/>
+                                  <w:szCs w:val="24"/>
+                                </w:rPr>
+                                <m:t>i</m:t>
+                              </m:r>
+                            </m:oMath>
+                          </m:oMathPara>
+                        </w:p>
+                      </w:txbxContent>
+                    </v:textbox>
+                  </v:shape>
+                  <v:shape id="Text Box 776955701" o:spid="_x0000_s1065" type="#_x0000_t202" style="position:absolute;left:56710;top:15723;width:6145;height:2928;visibility:visible;mso-wrap-style:square;v-text-anchor:middle" o:gfxdata="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" filled="f" stroked="f" strokeweight=".5pt">
+                    <v:textbox inset="0,0,0,0">
+                      <w:txbxContent>
+                        <w:p>
+                          <w:pPr>
+                            <w:bidi w:val="0"/>
+                            <w:rPr>
+                              <w:b/>
+                              <w:bCs/>
+                              <w:color w:val="FF0000"/>
+                              <w:sz w:val="24"/>
+                              <w:szCs w:val="24"/>
+                            </w:rPr>
+                          </w:pPr>
+                          <m:oMathPara>
+                            <m:oMath>
+                              <m:r>
+                                <m:rPr>
+                                  <m:sty m:val="bi"/>
+                                </m:rPr>
+                                <w:rPr>
+                                  <w:rFonts w:ascii="Cambria Math" w:hAnsi="Cambria Math"/>
+                                  <w:color w:val="FF0000"/>
+                                  <w:sz w:val="24"/>
+                                  <w:szCs w:val="24"/>
+                                </w:rPr>
+                                <m:t>x</m:t>
+                              </m:r>
+                            </m:oMath>
+                          </m:oMathPara>
+                        </w:p>
+                      </w:txbxContent>
+                    </v:textbox>
+                  </v:shape>
+                  <v:shape id="Text Box 388177195" o:spid="_x0000_s1066" type="#_x0000_t202" style="position:absolute;left:51737;top:28528;width:6145;height:2928;visibility:visible;mso-wrap-style:square;v-text-anchor:middle" o:gfxdata="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" filled="f" stroked="f" strokeweight=".5pt">
+                    <v:textbox inset="0,0,0,0">
+                      <w:txbxContent>
+                        <w:p>
+                          <w:pPr>
+                            <w:bidi w:val="0"/>
+                            <w:rPr>
+                              <w:b/>
+                              <w:bCs/>
+                              <w:color w:val="FF0000"/>
+                              <w:sz w:val="24"/>
+                              <w:szCs w:val="24"/>
+                            </w:rPr>
+                          </w:pPr>
+                          <m:oMathPara>
+                            <m:oMath>
+                              <m:r>
+                                <m:rPr>
+                                  <m:sty m:val="bi"/>
+                                </m:rPr>
+                                <w:rPr>
+                                  <w:rFonts w:ascii="Cambria Math" w:hAnsi="Cambria Math"/>
+                                  <w:color w:val="FF0000"/>
+                                  <w:sz w:val="24"/>
+                                  <w:szCs w:val="24"/>
+                                </w:rPr>
+                                <m:t>y</m:t>
+                              </m:r>
+                            </m:oMath>
+                          </m:oMathPara>
+                        </w:p>
+                      </w:txbxContent>
+                    </v:textbox>
+                  </v:shape>
+                  <v:shape id="Text Box 1332332217" o:spid="_x0000_s1067" type="#_x0000_t202" style="position:absolute;left:33357;top:38770;width:6145;height:2928;visibility:visible;mso-wrap-style:square;v-text-anchor:middle" o:gfxdata="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" filled="f" stroked="f" strokeweight=".5pt">
+                    <v:textbox inset="0,0,0,0">
+                      <w:txbxContent>
+                        <w:p>
+                          <w:pPr>
+                            <w:bidi w:val="0"/>
+                            <w:rPr>
+                              <w:b/>
+                              <w:bCs/>
+                              <w:color w:val="FF0000"/>
+                              <w:sz w:val="24"/>
+                              <w:szCs w:val="24"/>
+                            </w:rPr>
+                          </w:pPr>
+                          <m:oMathPara>
+                            <m:oMath>
+                              <m:r>
+                                <m:rPr>
+                                  <m:sty m:val="bi"/>
+                                </m:rPr>
+                                <w:rPr>
+                                  <w:rFonts w:ascii="Cambria Math" w:hAnsi="Cambria Math"/>
+                                  <w:color w:val="FF0000"/>
+                                  <w:sz w:val="24"/>
+                                  <w:szCs w:val="24"/>
+                                </w:rPr>
+                                <m:t>z</m:t>
+                              </m:r>
+                            </m:oMath>
+                          </m:oMathPara>
+                        </w:p>
+                      </w:txbxContent>
+                    </v:textbox>
+                  </v:shape>
+                </v:group>
+                <w10:anchorlock/>
+              </v:group>
+            </w:pict>
+          </mc:Fallback>
+        </mc:AlternateContent>
+      </w:r>
     </w:p>
     <w:p>
       <w:pPr>
@@ -1915,6 +2936,39 @@
         </w:rPr>
       </w:pPr>
     </w:p>
+    <w:p>
+      <w:pPr>
+        <w:bidi w:val="0"/>
+        <w:rPr>
+          <w:rFonts w:cs="Arial"/>
+        </w:rPr>
+      </w:pPr>
+    </w:p>
+    <w:p>
+      <w:pPr>
+        <w:bidi w:val="0"/>
+        <w:rPr>
+          <w:rFonts w:cs="Arial"/>
+        </w:rPr>
+      </w:pPr>
+    </w:p>
+    <w:p>
+      <w:pPr>
+        <w:bidi w:val="0"/>
+        <w:rPr>
+          <w:rFonts w:cs="Arial"/>
+        </w:rPr>
+      </w:pPr>
+    </w:p>
+    <w:p>
+      <w:pPr>
+        <w:bidi w:val="0"/>
+        <w:rPr>
+          <w:rFonts w:cs="Arial"/>
+        </w:rPr>
+      </w:pPr>
+    </w:p>
+    <w:p/>
     <w:sectPr>
       <w:pgSz w:w="16838" w:h="11906" w:orient="landscape"/>
       <w:pgMar w:top="1800" w:right="1440" w:bottom="1800" w:left="1440" w:header="720" w:footer="720" w:gutter="0"/>

--- a/docs/source/_static/figures/figures.docx
+++ b/docs/source/_static/figures/figures.docx
@@ -2,6 +2,2685 @@
 <file path=word/document.xml><?xml version="1.0" encoding="utf-8"?>
 <w:document xmlns:wpc="http://schemas.microsoft.com/office/word/2010/wordprocessingCanvas" xmlns:cx="http://schemas.microsoft.com/office/drawing/2014/chartex" xmlns:cx1="http://schemas.microsoft.com/office/drawing/2015/9/8/chartex" xmlns:cx2="http://schemas.microsoft.com/office/drawing/2015/10/21/chartex" xmlns:cx3="http://schemas.microsoft.com/office/drawing/2016/5/9/chartex" xmlns:cx4="http://schemas.microsoft.com/office/drawing/2016/5/10/chartex" xmlns:cx5="http://schemas.microsoft.com/office/drawing/2016/5/11/chartex" xmlns:cx6="http://schemas.microsoft.com/office/drawing/2016/5/12/chartex" xmlns:cx7="http://schemas.microsoft.com/office/drawing/2016/5/13/chartex" xmlns:cx8="http://schemas.microsoft.com/office/drawing/2016/5/14/chartex" xmlns:mc="http://schemas.openxmlformats.org/markup-compatibility/2006" xmlns:aink="http://schemas.microsoft.com/office/drawing/2016/ink" xmlns:am3d="http://schemas.microsoft.com/office/drawing/2017/model3d" xmlns:o="urn:schemas-microsoft-com:office:office" xmlns:oel="http://schemas.microsoft.com/office/2019/extlst" xmlns:r="http://schemas.openxmlformats.org/officeDocument/2006/relationships" xmlns:m="http://schemas.openxmlformats.org/officeDocument/2006/math" xmlns:v="urn:schemas-microsoft-com:vml" xmlns:wp14="http://schemas.microsoft.com/office/word/2010/wordprocessingDrawing" xmlns:wp="http://schemas.openxmlformats.org/drawingml/2006/wordprocessingDrawing" xmlns:w10="urn:schemas-microsoft-com:office:word" xmlns:w="http://schemas.openxmlformats.org/wordprocessingml/2006/main" xmlns:w14="http://schemas.microsoft.com/office/word/2010/wordml" xmlns:w15="http://schemas.microsoft.com/office/word/2012/wordml" xmlns:w16cex="http://schemas.microsoft.com/office/word/2018/wordml/cex" xmlns:w16cid="http://schemas.microsoft.com/office/word/2016/wordml/cid" xmlns:w16="http://schemas.microsoft.com/office/word/2018/wordml" xmlns:w16sdtdh="http://schemas.microsoft.com/office/word/2020/wordml/sdtdatahash" xmlns:w16se="http://schemas.microsoft.com/office/word/2015/wordml/symex" xmlns:wpg="http://schemas.microsoft.com/office/word/2010/wordprocessingGroup" xmlns:wpi="http://schemas.microsoft.com/office/word/2010/wordprocessingInk" xmlns:wne="http://schemas.microsoft.com/office/word/2006/wordml" xmlns:wps="http://schemas.microsoft.com/office/word/2010/wordprocessingShape" mc:Ignorable="w14 w15 w16se w16cid w16 w16cex w16sdtdh wp14">
   <w:body>
+    <w:p>
+      <w:pPr>
+        <w:bidi w:val="0"/>
+        <w:rPr>
+          <w:rFonts w:cs="Arial"/>
+        </w:rPr>
+      </w:pPr>
+      <w:r>
+        <w:rPr>
+          <w:rFonts w:cs="Arial"/>
+        </w:rPr>
+        <w:t xml:space="preserve">Body objects </w:t>
+      </w:r>
+    </w:p>
+    <w:p>
+      <w:pPr>
+        <w:bidi w:val="0"/>
+        <w:rPr>
+          <w:rFonts w:cs="Arial"/>
+        </w:rPr>
+      </w:pPr>
+      <w:r>
+        <w:rPr>
+          <w:rFonts w:cs="Arial"/>
+          <w:noProof/>
+        </w:rPr>
+        <mc:AlternateContent>
+          <mc:Choice Requires="wpc">
+            <w:drawing>
+              <wp:inline distT="0" distB="0" distL="0" distR="0" wp14:anchorId="7629F921" wp14:editId="2D12E64D">
+                <wp:extent cx="4013200" cy="4438650"/>
+                <wp:effectExtent l="0" t="0" r="6350" b="0"/>
+                <wp:docPr id="2054689556" name="Canvas 1"/>
+                <wp:cNvGraphicFramePr>
+                  <a:graphicFrameLocks xmlns:a="http://schemas.openxmlformats.org/drawingml/2006/main" noChangeAspect="1"/>
+                </wp:cNvGraphicFramePr>
+                <a:graphic xmlns:a="http://schemas.openxmlformats.org/drawingml/2006/main">
+                  <a:graphicData uri="http://schemas.microsoft.com/office/word/2010/wordprocessingCanvas">
+                    <wpc:wpc>
+                      <wpc:bg>
+                        <a:solidFill>
+                          <a:prstClr val="white"/>
+                        </a:solidFill>
+                      </wpc:bg>
+                      <wpc:whole>
+                        <a:ln>
+                          <a:noFill/>
+                        </a:ln>
+                      </wpc:whole>
+                      <wpg:wgp>
+                        <wpg:cNvPr id="679564987" name="Group 679564987"/>
+                        <wpg:cNvGrpSpPr/>
+                        <wpg:grpSpPr>
+                          <a:xfrm>
+                            <a:off x="176936" y="131727"/>
+                            <a:ext cx="3683643" cy="4182719"/>
+                            <a:chOff x="333374" y="261869"/>
+                            <a:chExt cx="3683643" cy="4182719"/>
+                          </a:xfrm>
+                        </wpg:grpSpPr>
+                        <wps:wsp>
+                          <wps:cNvPr id="727783205" name="Text Box 2"/>
+                          <wps:cNvSpPr txBox="1">
+                            <a:spLocks noChangeArrowheads="1"/>
+                          </wps:cNvSpPr>
+                          <wps:spPr bwMode="auto">
+                            <a:xfrm>
+                              <a:off x="2668538" y="2129312"/>
+                              <a:ext cx="1348479" cy="274320"/>
+                            </a:xfrm>
+                            <a:prstGeom prst="rect">
+                              <a:avLst/>
+                            </a:prstGeom>
+                            <a:solidFill>
+                              <a:srgbClr val="FFC000"/>
+                            </a:solidFill>
+                            <a:ln w="9525">
+                              <a:solidFill>
+                                <a:srgbClr val="FF0000"/>
+                              </a:solidFill>
+                              <a:miter lim="800000"/>
+                              <a:headEnd/>
+                              <a:tailEnd/>
+                            </a:ln>
+                          </wps:spPr>
+                          <wps:txbx>
+                            <w:txbxContent>
+                              <w:p>
+                                <w:pPr>
+                                  <w:bidi w:val="0"/>
+                                  <w:spacing w:after="0" w:line="240" w:lineRule="auto"/>
+                                  <w:jc w:val="center"/>
+                                  <w:rPr>
+                                    <w:rFonts w:ascii="Cambria Math" w:eastAsia="Calibri" w:hAnsi="Cambria Math" w:cs="Arial"/>
+                                    <w:iCs/>
+                                    <w:sz w:val="18"/>
+                                    <w:szCs w:val="18"/>
+                                  </w:rPr>
+                                </w:pPr>
+                                <w:r>
+                                  <w:rPr>
+                                    <w:rFonts w:ascii="Cambria Math" w:eastAsia="Calibri" w:hAnsi="Cambria Math" w:cs="Arial"/>
+                                    <w:iCs/>
+                                    <w:sz w:val="18"/>
+                                    <w:szCs w:val="18"/>
+                                  </w:rPr>
+                                  <w:t>Rigidbody</w:t>
+                                </w:r>
+                              </w:p>
+                            </w:txbxContent>
+                          </wps:txbx>
+                          <wps:bodyPr rot="0" vert="horz" wrap="square" lIns="0" tIns="0" rIns="0" bIns="0" anchor="ctr" anchorCtr="0">
+                            <a:noAutofit/>
+                          </wps:bodyPr>
+                        </wps:wsp>
+                        <wps:wsp>
+                          <wps:cNvPr id="1692659962" name="Text Box 2"/>
+                          <wps:cNvSpPr txBox="1">
+                            <a:spLocks noChangeArrowheads="1"/>
+                          </wps:cNvSpPr>
+                          <wps:spPr bwMode="auto">
+                            <a:xfrm>
+                              <a:off x="2668538" y="2500525"/>
+                              <a:ext cx="1348479" cy="274320"/>
+                            </a:xfrm>
+                            <a:prstGeom prst="rect">
+                              <a:avLst/>
+                            </a:prstGeom>
+                            <a:noFill/>
+                            <a:ln w="9525">
+                              <a:solidFill>
+                                <a:srgbClr val="FF0000"/>
+                              </a:solidFill>
+                              <a:miter lim="800000"/>
+                              <a:headEnd/>
+                              <a:tailEnd/>
+                            </a:ln>
+                          </wps:spPr>
+                          <wps:txbx>
+                            <w:txbxContent>
+                              <w:p>
+                                <w:pPr>
+                                  <w:bidi w:val="0"/>
+                                  <w:spacing w:after="0" w:line="240" w:lineRule="auto"/>
+                                  <w:jc w:val="center"/>
+                                  <w:rPr>
+                                    <w:rFonts w:ascii="Cambria Math" w:eastAsia="Calibri" w:hAnsi="Cambria Math" w:cs="Arial"/>
+                                    <w:iCs/>
+                                    <w:sz w:val="18"/>
+                                    <w:szCs w:val="18"/>
+                                  </w:rPr>
+                                </w:pPr>
+                                <w:r>
+                                  <w:rPr>
+                                    <w:rFonts w:ascii="Cambria Math" w:eastAsia="Calibri" w:hAnsi="Cambria Math" w:cs="Arial"/>
+                                    <w:iCs/>
+                                    <w:sz w:val="18"/>
+                                    <w:szCs w:val="18"/>
+                                  </w:rPr>
+                                  <w:t xml:space="preserve">6 </w:t>
+                                </w:r>
+                                <w:r>
+                                  <w:rPr>
+                                    <w:rFonts w:ascii="Cambria Math" w:eastAsia="Calibri" w:hAnsi="Cambria Math" w:cs="Arial"/>
+                                    <w:iCs/>
+                                    <w:sz w:val="18"/>
+                                    <w:szCs w:val="18"/>
+                                  </w:rPr>
+                                  <w:t>D</w:t>
+                                </w:r>
+                                <w:r>
+                                  <w:rPr>
+                                    <w:rFonts w:ascii="Cambria Math" w:eastAsia="Calibri" w:hAnsi="Cambria Math" w:cs="Arial"/>
+                                    <w:iCs/>
+                                    <w:sz w:val="18"/>
+                                    <w:szCs w:val="18"/>
+                                  </w:rPr>
+                                  <w:t xml:space="preserve">egrees of </w:t>
+                                </w:r>
+                                <w:r>
+                                  <w:rPr>
+                                    <w:rFonts w:ascii="Cambria Math" w:eastAsia="Calibri" w:hAnsi="Cambria Math" w:cs="Arial"/>
+                                    <w:iCs/>
+                                    <w:sz w:val="18"/>
+                                    <w:szCs w:val="18"/>
+                                  </w:rPr>
+                                  <w:t>F</w:t>
+                                </w:r>
+                                <w:r>
+                                  <w:rPr>
+                                    <w:rFonts w:ascii="Cambria Math" w:eastAsia="Calibri" w:hAnsi="Cambria Math" w:cs="Arial"/>
+                                    <w:iCs/>
+                                    <w:sz w:val="18"/>
+                                    <w:szCs w:val="18"/>
+                                  </w:rPr>
+                                  <w:t>reedom</w:t>
+                                </w:r>
+                              </w:p>
+                            </w:txbxContent>
+                          </wps:txbx>
+                          <wps:bodyPr rot="0" vert="horz" wrap="square" lIns="0" tIns="0" rIns="0" bIns="0" anchor="ctr" anchorCtr="0">
+                            <a:noAutofit/>
+                          </wps:bodyPr>
+                        </wps:wsp>
+                        <wps:wsp>
+                          <wps:cNvPr id="1713213264" name="Text Box 2"/>
+                          <wps:cNvSpPr txBox="1">
+                            <a:spLocks noChangeArrowheads="1"/>
+                          </wps:cNvSpPr>
+                          <wps:spPr bwMode="auto">
+                            <a:xfrm>
+                              <a:off x="583911" y="2960264"/>
+                              <a:ext cx="1747015" cy="274320"/>
+                            </a:xfrm>
+                            <a:prstGeom prst="rect">
+                              <a:avLst/>
+                            </a:prstGeom>
+                            <a:noFill/>
+                            <a:ln w="9525">
+                              <a:solidFill>
+                                <a:srgbClr val="FF0000"/>
+                              </a:solidFill>
+                              <a:miter lim="800000"/>
+                              <a:headEnd/>
+                              <a:tailEnd/>
+                            </a:ln>
+                          </wps:spPr>
+                          <wps:txbx>
+                            <w:txbxContent>
+                              <w:p>
+                                <w:pPr>
+                                  <w:bidi w:val="0"/>
+                                  <w:spacing w:after="0" w:line="240" w:lineRule="auto"/>
+                                  <w:jc w:val="center"/>
+                                  <w:rPr>
+                                    <w:rFonts w:ascii="Cambria Math" w:eastAsia="Calibri" w:hAnsi="Cambria Math" w:cs="Arial"/>
+                                    <w:iCs/>
+                                    <w:sz w:val="18"/>
+                                    <w:szCs w:val="18"/>
+                                  </w:rPr>
+                                </w:pPr>
+                                <w:r>
+                                  <w:rPr>
+                                    <w:rFonts w:ascii="Cambria Math" w:eastAsia="Calibri" w:hAnsi="Cambria Math" w:cs="Arial"/>
+                                    <w:iCs/>
+                                    <w:sz w:val="18"/>
+                                    <w:szCs w:val="18"/>
+                                  </w:rPr>
+                                  <w:t xml:space="preserve">Rotational </w:t>
+                                </w:r>
+                                <w:r>
+                                  <w:rPr>
+                                    <w:rFonts w:ascii="Cambria Math" w:eastAsia="Calibri" w:hAnsi="Cambria Math" w:cs="Arial"/>
+                                    <w:iCs/>
+                                    <w:sz w:val="18"/>
+                                    <w:szCs w:val="18"/>
+                                  </w:rPr>
+                                  <w:t>M</w:t>
+                                </w:r>
+                                <w:r>
+                                  <w:rPr>
+                                    <w:rFonts w:ascii="Cambria Math" w:eastAsia="Calibri" w:hAnsi="Cambria Math" w:cs="Arial"/>
+                                    <w:iCs/>
+                                    <w:sz w:val="18"/>
+                                    <w:szCs w:val="18"/>
+                                  </w:rPr>
+                                  <w:t>otion</w:t>
+                                </w:r>
+                              </w:p>
+                            </w:txbxContent>
+                          </wps:txbx>
+                          <wps:bodyPr rot="0" vert="horz" wrap="square" lIns="0" tIns="0" rIns="0" bIns="0" anchor="ctr" anchorCtr="0">
+                            <a:noAutofit/>
+                          </wps:bodyPr>
+                        </wps:wsp>
+                        <wps:wsp>
+                          <wps:cNvPr id="24539130" name="Text Box 2"/>
+                          <wps:cNvSpPr txBox="1">
+                            <a:spLocks noChangeArrowheads="1"/>
+                          </wps:cNvSpPr>
+                          <wps:spPr bwMode="auto">
+                            <a:xfrm>
+                              <a:off x="583912" y="3348811"/>
+                              <a:ext cx="228600" cy="228600"/>
+                            </a:xfrm>
+                            <a:prstGeom prst="rect">
+                              <a:avLst/>
+                            </a:prstGeom>
+                            <a:noFill/>
+                            <a:ln w="9525">
+                              <a:solidFill>
+                                <a:srgbClr val="FF0000"/>
+                              </a:solidFill>
+                              <a:miter lim="800000"/>
+                              <a:headEnd/>
+                              <a:tailEnd/>
+                            </a:ln>
+                          </wps:spPr>
+                          <wps:txbx>
+                            <w:txbxContent>
+                              <w:p>
+                                <w:pPr>
+                                  <w:bidi w:val="0"/>
+                                  <w:spacing w:after="0" w:line="240" w:lineRule="auto"/>
+                                  <w:rPr>
+                                    <w:rFonts w:ascii="Cambria Math" w:eastAsia="Calibri" w:hAnsi="Cambria Math" w:cs="Arial"/>
+                                    <w:iCs/>
+                                    <w:sz w:val="18"/>
+                                    <w:szCs w:val="18"/>
+                                  </w:rPr>
+                                </w:pPr>
+                                <m:oMathPara>
+                                  <m:oMathParaPr>
+                                    <m:jc m:val="centerGroup"/>
+                                  </m:oMathParaPr>
+                                  <m:oMath>
+                                    <m:r>
+                                      <w:rPr>
+                                        <w:rFonts w:ascii="Cambria Math" w:eastAsia="Calibri" w:hAnsi="Cambria Math" w:cs="Arial"/>
+                                        <w:sz w:val="18"/>
+                                        <w:szCs w:val="18"/>
+                                      </w:rPr>
+                                      <m:t>φ</m:t>
+                                    </m:r>
+                                  </m:oMath>
+                                </m:oMathPara>
+                              </w:p>
+                            </w:txbxContent>
+                          </wps:txbx>
+                          <wps:bodyPr rot="0" vert="horz" wrap="square" lIns="0" tIns="0" rIns="0" bIns="0" anchor="ctr" anchorCtr="0">
+                            <a:noAutofit/>
+                          </wps:bodyPr>
+                        </wps:wsp>
+                        <wps:wsp>
+                          <wps:cNvPr id="369322393" name="Text Box 2"/>
+                          <wps:cNvSpPr txBox="1">
+                            <a:spLocks noChangeArrowheads="1"/>
+                          </wps:cNvSpPr>
+                          <wps:spPr bwMode="auto">
+                            <a:xfrm>
+                              <a:off x="1501614" y="3346108"/>
+                              <a:ext cx="228600" cy="228600"/>
+                            </a:xfrm>
+                            <a:prstGeom prst="rect">
+                              <a:avLst/>
+                            </a:prstGeom>
+                            <a:noFill/>
+                            <a:ln w="9525">
+                              <a:solidFill>
+                                <a:srgbClr val="FF0000"/>
+                              </a:solidFill>
+                              <a:miter lim="800000"/>
+                              <a:headEnd/>
+                              <a:tailEnd/>
+                            </a:ln>
+                          </wps:spPr>
+                          <wps:txbx>
+                            <w:txbxContent>
+                              <w:p>
+                                <w:pPr>
+                                  <w:bidi w:val="0"/>
+                                  <w:spacing w:after="0" w:line="240" w:lineRule="auto"/>
+                                  <w:rPr>
+                                    <w:rFonts w:ascii="Cambria Math" w:eastAsia="Calibri" w:hAnsi="Cambria Math" w:cs="Arial"/>
+                                    <w:iCs/>
+                                    <w:sz w:val="18"/>
+                                    <w:szCs w:val="18"/>
+                                  </w:rPr>
+                                </w:pPr>
+                                <m:oMathPara>
+                                  <m:oMathParaPr>
+                                    <m:jc m:val="centerGroup"/>
+                                  </m:oMathParaPr>
+                                  <m:oMath>
+                                    <m:r>
+                                      <w:rPr>
+                                        <w:rFonts w:ascii="Cambria Math" w:eastAsia="Calibri" w:hAnsi="Cambria Math" w:cs="Arial"/>
+                                        <w:sz w:val="18"/>
+                                        <w:szCs w:val="18"/>
+                                      </w:rPr>
+                                      <m:t>p</m:t>
+                                    </m:r>
+                                  </m:oMath>
+                                </m:oMathPara>
+                              </w:p>
+                            </w:txbxContent>
+                          </wps:txbx>
+                          <wps:bodyPr rot="0" vert="horz" wrap="square" lIns="0" tIns="0" rIns="0" bIns="0" anchor="ctr" anchorCtr="0">
+                            <a:noAutofit/>
+                          </wps:bodyPr>
+                        </wps:wsp>
+                        <wps:wsp>
+                          <wps:cNvPr id="497082263" name="Text Box 2"/>
+                          <wps:cNvSpPr txBox="1">
+                            <a:spLocks noChangeArrowheads="1"/>
+                          </wps:cNvSpPr>
+                          <wps:spPr bwMode="auto">
+                            <a:xfrm>
+                              <a:off x="881094" y="3345675"/>
+                              <a:ext cx="228600" cy="228600"/>
+                            </a:xfrm>
+                            <a:prstGeom prst="rect">
+                              <a:avLst/>
+                            </a:prstGeom>
+                            <a:noFill/>
+                            <a:ln w="9525">
+                              <a:solidFill>
+                                <a:srgbClr val="FF0000"/>
+                              </a:solidFill>
+                              <a:miter lim="800000"/>
+                              <a:headEnd/>
+                              <a:tailEnd/>
+                            </a:ln>
+                          </wps:spPr>
+                          <wps:txbx>
+                            <w:txbxContent>
+                              <w:p>
+                                <w:pPr>
+                                  <w:bidi w:val="0"/>
+                                  <w:spacing w:after="0" w:line="240" w:lineRule="auto"/>
+                                  <w:rPr>
+                                    <w:rFonts w:ascii="Cambria Math" w:eastAsia="Calibri" w:hAnsi="Cambria Math" w:cs="Arial"/>
+                                    <w:iCs/>
+                                    <w:sz w:val="18"/>
+                                    <w:szCs w:val="18"/>
+                                  </w:rPr>
+                                </w:pPr>
+                                <m:oMathPara>
+                                  <m:oMathParaPr>
+                                    <m:jc m:val="centerGroup"/>
+                                  </m:oMathParaPr>
+                                  <m:oMath>
+                                    <m:r>
+                                      <w:rPr>
+                                        <w:rFonts w:ascii="Cambria Math" w:eastAsia="Calibri" w:hAnsi="Cambria Math" w:cs="Arial"/>
+                                        <w:sz w:val="18"/>
+                                        <w:szCs w:val="18"/>
+                                      </w:rPr>
+                                      <m:t>θ</m:t>
+                                    </m:r>
+                                  </m:oMath>
+                                </m:oMathPara>
+                              </w:p>
+                            </w:txbxContent>
+                          </wps:txbx>
+                          <wps:bodyPr rot="0" vert="horz" wrap="square" lIns="0" tIns="0" rIns="0" bIns="0" anchor="ctr" anchorCtr="0">
+                            <a:noAutofit/>
+                          </wps:bodyPr>
+                        </wps:wsp>
+                        <wps:wsp>
+                          <wps:cNvPr id="1736482531" name="Text Box 2"/>
+                          <wps:cNvSpPr txBox="1">
+                            <a:spLocks noChangeArrowheads="1"/>
+                          </wps:cNvSpPr>
+                          <wps:spPr bwMode="auto">
+                            <a:xfrm>
+                              <a:off x="1798536" y="3348446"/>
+                              <a:ext cx="228600" cy="228600"/>
+                            </a:xfrm>
+                            <a:prstGeom prst="rect">
+                              <a:avLst/>
+                            </a:prstGeom>
+                            <a:noFill/>
+                            <a:ln w="9525">
+                              <a:solidFill>
+                                <a:srgbClr val="FF0000"/>
+                              </a:solidFill>
+                              <a:miter lim="800000"/>
+                              <a:headEnd/>
+                              <a:tailEnd/>
+                            </a:ln>
+                          </wps:spPr>
+                          <wps:txbx>
+                            <w:txbxContent>
+                              <w:p>
+                                <w:pPr>
+                                  <w:bidi w:val="0"/>
+                                  <w:spacing w:after="0" w:line="240" w:lineRule="auto"/>
+                                  <w:rPr>
+                                    <w:rFonts w:ascii="Cambria Math" w:eastAsia="Calibri" w:hAnsi="Cambria Math" w:cs="Arial"/>
+                                    <w:iCs/>
+                                    <w:sz w:val="18"/>
+                                    <w:szCs w:val="18"/>
+                                  </w:rPr>
+                                </w:pPr>
+                                <m:oMathPara>
+                                  <m:oMathParaPr>
+                                    <m:jc m:val="centerGroup"/>
+                                  </m:oMathParaPr>
+                                  <m:oMath>
+                                    <m:r>
+                                      <w:rPr>
+                                        <w:rFonts w:ascii="Cambria Math" w:eastAsia="Calibri" w:hAnsi="Cambria Math" w:cs="Arial"/>
+                                        <w:sz w:val="18"/>
+                                        <w:szCs w:val="18"/>
+                                      </w:rPr>
+                                      <m:t>q</m:t>
+                                    </m:r>
+                                  </m:oMath>
+                                </m:oMathPara>
+                              </w:p>
+                            </w:txbxContent>
+                          </wps:txbx>
+                          <wps:bodyPr rot="0" vert="horz" wrap="square" lIns="0" tIns="0" rIns="0" bIns="0" anchor="ctr" anchorCtr="0">
+                            <a:noAutofit/>
+                          </wps:bodyPr>
+                        </wps:wsp>
+                        <wps:wsp>
+                          <wps:cNvPr id="1115849176" name="Text Box 2"/>
+                          <wps:cNvSpPr txBox="1">
+                            <a:spLocks noChangeArrowheads="1"/>
+                          </wps:cNvSpPr>
+                          <wps:spPr bwMode="auto">
+                            <a:xfrm>
+                              <a:off x="1189276" y="3345675"/>
+                              <a:ext cx="228600" cy="228600"/>
+                            </a:xfrm>
+                            <a:prstGeom prst="rect">
+                              <a:avLst/>
+                            </a:prstGeom>
+                            <a:noFill/>
+                            <a:ln w="9525">
+                              <a:solidFill>
+                                <a:srgbClr val="FF0000"/>
+                              </a:solidFill>
+                              <a:miter lim="800000"/>
+                              <a:headEnd/>
+                              <a:tailEnd/>
+                            </a:ln>
+                          </wps:spPr>
+                          <wps:txbx>
+                            <w:txbxContent>
+                              <w:p>
+                                <w:pPr>
+                                  <w:bidi w:val="0"/>
+                                  <w:spacing w:after="0" w:line="240" w:lineRule="auto"/>
+                                  <w:rPr>
+                                    <w:rFonts w:ascii="Cambria Math" w:eastAsia="Calibri" w:hAnsi="Cambria Math" w:cs="Arial"/>
+                                    <w:iCs/>
+                                    <w:sz w:val="18"/>
+                                    <w:szCs w:val="18"/>
+                                  </w:rPr>
+                                </w:pPr>
+                                <m:oMathPara>
+                                  <m:oMathParaPr>
+                                    <m:jc m:val="centerGroup"/>
+                                  </m:oMathParaPr>
+                                  <m:oMath>
+                                    <m:r>
+                                      <w:rPr>
+                                        <w:rFonts w:ascii="Cambria Math" w:eastAsia="Calibri" w:hAnsi="Cambria Math" w:cs="Arial"/>
+                                        <w:sz w:val="18"/>
+                                        <w:szCs w:val="18"/>
+                                      </w:rPr>
+                                      <m:t>ψ</m:t>
+                                    </m:r>
+                                  </m:oMath>
+                                </m:oMathPara>
+                              </w:p>
+                            </w:txbxContent>
+                          </wps:txbx>
+                          <wps:bodyPr rot="0" vert="horz" wrap="square" lIns="0" tIns="0" rIns="0" bIns="0" anchor="ctr" anchorCtr="0">
+                            <a:noAutofit/>
+                          </wps:bodyPr>
+                        </wps:wsp>
+                        <wps:wsp>
+                          <wps:cNvPr id="1726806359" name="Text Box 2"/>
+                          <wps:cNvSpPr txBox="1">
+                            <a:spLocks noChangeArrowheads="1"/>
+                          </wps:cNvSpPr>
+                          <wps:spPr bwMode="auto">
+                            <a:xfrm>
+                              <a:off x="2102326" y="3348865"/>
+                              <a:ext cx="228600" cy="228600"/>
+                            </a:xfrm>
+                            <a:prstGeom prst="rect">
+                              <a:avLst/>
+                            </a:prstGeom>
+                            <a:noFill/>
+                            <a:ln w="9525">
+                              <a:solidFill>
+                                <a:srgbClr val="FF0000"/>
+                              </a:solidFill>
+                              <a:miter lim="800000"/>
+                              <a:headEnd/>
+                              <a:tailEnd/>
+                            </a:ln>
+                          </wps:spPr>
+                          <wps:txbx>
+                            <w:txbxContent>
+                              <w:p>
+                                <w:pPr>
+                                  <w:bidi w:val="0"/>
+                                  <w:spacing w:after="0" w:line="240" w:lineRule="auto"/>
+                                  <w:rPr>
+                                    <w:rFonts w:ascii="Cambria Math" w:eastAsia="Calibri" w:hAnsi="Cambria Math" w:cs="Arial"/>
+                                    <w:iCs/>
+                                    <w:sz w:val="18"/>
+                                    <w:szCs w:val="18"/>
+                                  </w:rPr>
+                                </w:pPr>
+                                <m:oMathPara>
+                                  <m:oMathParaPr>
+                                    <m:jc m:val="centerGroup"/>
+                                  </m:oMathParaPr>
+                                  <m:oMath>
+                                    <m:r>
+                                      <w:rPr>
+                                        <w:rFonts w:ascii="Cambria Math" w:eastAsia="Calibri" w:hAnsi="Cambria Math" w:cs="Arial"/>
+                                        <w:sz w:val="18"/>
+                                        <w:szCs w:val="18"/>
+                                      </w:rPr>
+                                      <m:t>r</m:t>
+                                    </m:r>
+                                  </m:oMath>
+                                </m:oMathPara>
+                              </w:p>
+                            </w:txbxContent>
+                          </wps:txbx>
+                          <wps:bodyPr rot="0" vert="horz" wrap="square" lIns="0" tIns="0" rIns="0" bIns="0" anchor="ctr" anchorCtr="0">
+                            <a:noAutofit/>
+                          </wps:bodyPr>
+                        </wps:wsp>
+                        <wps:wsp>
+                          <wps:cNvPr id="368670990" name="Text Box 2"/>
+                          <wps:cNvSpPr txBox="1">
+                            <a:spLocks noChangeArrowheads="1"/>
+                          </wps:cNvSpPr>
+                          <wps:spPr bwMode="auto">
+                            <a:xfrm>
+                              <a:off x="589684" y="766049"/>
+                              <a:ext cx="1747014" cy="274320"/>
+                            </a:xfrm>
+                            <a:prstGeom prst="rect">
+                              <a:avLst/>
+                            </a:prstGeom>
+                            <a:noFill/>
+                            <a:ln w="9525">
+                              <a:solidFill>
+                                <a:srgbClr val="FF0000"/>
+                              </a:solidFill>
+                              <a:miter lim="800000"/>
+                              <a:headEnd/>
+                              <a:tailEnd/>
+                            </a:ln>
+                          </wps:spPr>
+                          <wps:txbx>
+                            <w:txbxContent>
+                              <w:p>
+                                <w:pPr>
+                                  <w:bidi w:val="0"/>
+                                  <w:spacing w:after="0" w:line="240" w:lineRule="auto"/>
+                                  <w:jc w:val="center"/>
+                                  <w:rPr>
+                                    <w:rFonts w:ascii="Cambria Math" w:eastAsia="Calibri" w:hAnsi="Cambria Math" w:cs="Arial"/>
+                                    <w:iCs/>
+                                  </w:rPr>
+                                </w:pPr>
+                                <w:r>
+                                  <w:rPr>
+                                    <w:rFonts w:ascii="Cambria Math" w:eastAsia="Calibri" w:hAnsi="Cambria Math" w:cs="Arial"/>
+                                    <w:iCs/>
+                                  </w:rPr>
+                                  <w:t xml:space="preserve">3 </w:t>
+                                </w:r>
+                                <w:r>
+                                  <w:rPr>
+                                    <w:rFonts w:ascii="Cambria Math" w:eastAsia="Calibri" w:hAnsi="Cambria Math" w:cs="Arial"/>
+                                    <w:iCs/>
+                                  </w:rPr>
+                                  <w:t>D</w:t>
+                                </w:r>
+                                <w:r>
+                                  <w:rPr>
+                                    <w:rFonts w:ascii="Cambria Math" w:eastAsia="Calibri" w:hAnsi="Cambria Math" w:cs="Arial"/>
+                                    <w:iCs/>
+                                  </w:rPr>
+                                  <w:t xml:space="preserve">egrees of </w:t>
+                                </w:r>
+                                <w:r>
+                                  <w:rPr>
+                                    <w:rFonts w:ascii="Cambria Math" w:eastAsia="Calibri" w:hAnsi="Cambria Math" w:cs="Arial"/>
+                                    <w:iCs/>
+                                  </w:rPr>
+                                  <w:t>F</w:t>
+                                </w:r>
+                                <w:r>
+                                  <w:rPr>
+                                    <w:rFonts w:ascii="Cambria Math" w:eastAsia="Calibri" w:hAnsi="Cambria Math" w:cs="Arial"/>
+                                    <w:iCs/>
+                                  </w:rPr>
+                                  <w:t>reedom</w:t>
+                                </w:r>
+                              </w:p>
+                            </w:txbxContent>
+                          </wps:txbx>
+                          <wps:bodyPr rot="0" vert="horz" wrap="square" lIns="0" tIns="0" rIns="0" bIns="0" anchor="ctr" anchorCtr="0">
+                            <a:noAutofit/>
+                          </wps:bodyPr>
+                        </wps:wsp>
+                        <wps:wsp>
+                          <wps:cNvPr id="2076807067" name="Text Box 2"/>
+                          <wps:cNvSpPr txBox="1">
+                            <a:spLocks noChangeArrowheads="1"/>
+                          </wps:cNvSpPr>
+                          <wps:spPr bwMode="auto">
+                            <a:xfrm>
+                              <a:off x="589684" y="349247"/>
+                              <a:ext cx="1747014" cy="274320"/>
+                            </a:xfrm>
+                            <a:prstGeom prst="rect">
+                              <a:avLst/>
+                            </a:prstGeom>
+                            <a:solidFill>
+                              <a:srgbClr val="FFC000"/>
+                            </a:solidFill>
+                            <a:ln w="9525">
+                              <a:solidFill>
+                                <a:srgbClr val="FF0000"/>
+                              </a:solidFill>
+                              <a:miter lim="800000"/>
+                              <a:headEnd/>
+                              <a:tailEnd/>
+                            </a:ln>
+                          </wps:spPr>
+                          <wps:txbx>
+                            <w:txbxContent>
+                              <w:p>
+                                <w:pPr>
+                                  <w:bidi w:val="0"/>
+                                  <w:spacing w:after="0" w:line="240" w:lineRule="auto"/>
+                                  <w:jc w:val="center"/>
+                                  <w:rPr>
+                                    <w:rFonts w:ascii="Cambria Math" w:eastAsia="Calibri" w:hAnsi="Cambria Math" w:cs="Arial"/>
+                                    <w:iCs/>
+                                  </w:rPr>
+                                </w:pPr>
+                                <w:r>
+                                  <w:rPr>
+                                    <w:rFonts w:ascii="Cambria Math" w:eastAsia="Calibri" w:hAnsi="Cambria Math" w:cs="Arial"/>
+                                    <w:iCs/>
+                                  </w:rPr>
+                                  <w:t>Datapoint</w:t>
+                                </w:r>
+                              </w:p>
+                            </w:txbxContent>
+                          </wps:txbx>
+                          <wps:bodyPr rot="0" vert="horz" wrap="square" lIns="0" tIns="0" rIns="0" bIns="0" anchor="ctr" anchorCtr="0">
+                            <a:noAutofit/>
+                          </wps:bodyPr>
+                        </wps:wsp>
+                        <wps:wsp>
+                          <wps:cNvPr id="570127499" name="Text Box 2"/>
+                          <wps:cNvSpPr txBox="1">
+                            <a:spLocks noChangeArrowheads="1"/>
+                          </wps:cNvSpPr>
+                          <wps:spPr bwMode="auto">
+                            <a:xfrm>
+                              <a:off x="583911" y="2055463"/>
+                              <a:ext cx="1752787" cy="274320"/>
+                            </a:xfrm>
+                            <a:prstGeom prst="rect">
+                              <a:avLst/>
+                            </a:prstGeom>
+                            <a:noFill/>
+                            <a:ln w="9525">
+                              <a:solidFill>
+                                <a:srgbClr val="FF0000"/>
+                              </a:solidFill>
+                              <a:miter lim="800000"/>
+                              <a:headEnd/>
+                              <a:tailEnd/>
+                            </a:ln>
+                          </wps:spPr>
+                          <wps:txbx>
+                            <w:txbxContent>
+                              <w:p>
+                                <w:pPr>
+                                  <w:bidi w:val="0"/>
+                                  <w:spacing w:after="0" w:line="240" w:lineRule="auto"/>
+                                  <w:jc w:val="center"/>
+                                  <w:rPr>
+                                    <w:rFonts w:ascii="Cambria Math" w:eastAsia="Calibri" w:hAnsi="Cambria Math" w:cs="Arial"/>
+                                    <w:iCs/>
+                                  </w:rPr>
+                                </w:pPr>
+                                <w:r>
+                                  <w:rPr>
+                                    <w:rFonts w:ascii="Cambria Math" w:eastAsia="Calibri" w:hAnsi="Cambria Math" w:cs="Arial"/>
+                                    <w:iCs/>
+                                  </w:rPr>
+                                  <w:t>Mass</w:t>
+                                </w:r>
+                              </w:p>
+                            </w:txbxContent>
+                          </wps:txbx>
+                          <wps:bodyPr rot="0" vert="horz" wrap="square" lIns="0" tIns="0" rIns="0" bIns="0" anchor="ctr" anchorCtr="0">
+                            <a:noAutofit/>
+                          </wps:bodyPr>
+                        </wps:wsp>
+                        <wps:wsp>
+                          <wps:cNvPr id="1731927179" name="Text Box 2"/>
+                          <wps:cNvSpPr txBox="1">
+                            <a:spLocks noChangeArrowheads="1"/>
+                          </wps:cNvSpPr>
+                          <wps:spPr bwMode="auto">
+                            <a:xfrm>
+                              <a:off x="589353" y="1298662"/>
+                              <a:ext cx="1747345" cy="274320"/>
+                            </a:xfrm>
+                            <a:prstGeom prst="rect">
+                              <a:avLst/>
+                            </a:prstGeom>
+                            <a:noFill/>
+                            <a:ln w="9525">
+                              <a:solidFill>
+                                <a:srgbClr val="FF0000"/>
+                              </a:solidFill>
+                              <a:miter lim="800000"/>
+                              <a:headEnd/>
+                              <a:tailEnd/>
+                            </a:ln>
+                          </wps:spPr>
+                          <wps:txbx>
+                            <w:txbxContent>
+                              <w:p>
+                                <w:pPr>
+                                  <w:bidi w:val="0"/>
+                                  <w:spacing w:after="0" w:line="240" w:lineRule="auto"/>
+                                  <w:jc w:val="center"/>
+                                  <w:rPr>
+                                    <w:rFonts w:ascii="Cambria Math" w:eastAsia="Calibri" w:hAnsi="Cambria Math" w:cs="Arial"/>
+                                    <w:iCs/>
+                                  </w:rPr>
+                                </w:pPr>
+                                <w:r>
+                                  <w:rPr>
+                                    <w:rFonts w:ascii="Cambria Math" w:eastAsia="Calibri" w:hAnsi="Cambria Math" w:cs="Arial"/>
+                                    <w:iCs/>
+                                  </w:rPr>
+                                  <w:t xml:space="preserve">Translational </w:t>
+                                </w:r>
+                                <w:r>
+                                  <w:rPr>
+                                    <w:rFonts w:ascii="Cambria Math" w:eastAsia="Calibri" w:hAnsi="Cambria Math" w:cs="Arial"/>
+                                    <w:iCs/>
+                                  </w:rPr>
+                                  <w:t>M</w:t>
+                                </w:r>
+                                <w:r>
+                                  <w:rPr>
+                                    <w:rFonts w:ascii="Cambria Math" w:eastAsia="Calibri" w:hAnsi="Cambria Math" w:cs="Arial"/>
+                                    <w:iCs/>
+                                  </w:rPr>
+                                  <w:t>otion</w:t>
+                                </w:r>
+                              </w:p>
+                            </w:txbxContent>
+                          </wps:txbx>
+                          <wps:bodyPr rot="0" vert="horz" wrap="square" lIns="0" tIns="0" rIns="0" bIns="0" anchor="ctr" anchorCtr="0">
+                            <a:noAutofit/>
+                          </wps:bodyPr>
+                        </wps:wsp>
+                        <wps:wsp>
+                          <wps:cNvPr id="2061295499" name="Text Box 2"/>
+                          <wps:cNvSpPr txBox="1">
+                            <a:spLocks noChangeArrowheads="1"/>
+                          </wps:cNvSpPr>
+                          <wps:spPr bwMode="auto">
+                            <a:xfrm>
+                              <a:off x="589354" y="1689357"/>
+                              <a:ext cx="228600" cy="228600"/>
+                            </a:xfrm>
+                            <a:prstGeom prst="rect">
+                              <a:avLst/>
+                            </a:prstGeom>
+                            <a:noFill/>
+                            <a:ln w="9525">
+                              <a:solidFill>
+                                <a:srgbClr val="FF0000"/>
+                              </a:solidFill>
+                              <a:miter lim="800000"/>
+                              <a:headEnd/>
+                              <a:tailEnd/>
+                            </a:ln>
+                          </wps:spPr>
+                          <wps:txbx>
+                            <w:txbxContent>
+                              <w:p>
+                                <w:pPr>
+                                  <w:bidi w:val="0"/>
+                                  <w:spacing w:after="0" w:line="240" w:lineRule="auto"/>
+                                  <w:rPr>
+                                    <w:rFonts w:ascii="Cambria Math" w:eastAsia="Calibri" w:hAnsi="Cambria Math" w:cs="Arial"/>
+                                    <w:i/>
+                                  </w:rPr>
+                                </w:pPr>
+                                <m:oMathPara>
+                                  <m:oMath>
+                                    <m:r>
+                                      <w:rPr>
+                                        <w:rFonts w:ascii="Cambria Math" w:eastAsia="Calibri" w:hAnsi="Cambria Math" w:cs="Arial"/>
+                                      </w:rPr>
+                                      <m:t>x</m:t>
+                                    </m:r>
+                                  </m:oMath>
+                                </m:oMathPara>
+                              </w:p>
+                            </w:txbxContent>
+                          </wps:txbx>
+                          <wps:bodyPr rot="0" vert="horz" wrap="square" lIns="0" tIns="0" rIns="0" bIns="0" anchor="ctr" anchorCtr="0">
+                            <a:noAutofit/>
+                          </wps:bodyPr>
+                        </wps:wsp>
+                        <wps:wsp>
+                          <wps:cNvPr id="1405963833" name="Text Box 2"/>
+                          <wps:cNvSpPr txBox="1">
+                            <a:spLocks noChangeArrowheads="1"/>
+                          </wps:cNvSpPr>
+                          <wps:spPr bwMode="auto">
+                            <a:xfrm>
+                              <a:off x="1493885" y="1694839"/>
+                              <a:ext cx="228600" cy="228600"/>
+                            </a:xfrm>
+                            <a:prstGeom prst="rect">
+                              <a:avLst/>
+                            </a:prstGeom>
+                            <a:noFill/>
+                            <a:ln w="9525">
+                              <a:solidFill>
+                                <a:srgbClr val="FF0000"/>
+                              </a:solidFill>
+                              <a:miter lim="800000"/>
+                              <a:headEnd/>
+                              <a:tailEnd/>
+                            </a:ln>
+                          </wps:spPr>
+                          <wps:txbx>
+                            <w:txbxContent>
+                              <w:p>
+                                <w:pPr>
+                                  <w:bidi w:val="0"/>
+                                  <w:spacing w:after="0" w:line="240" w:lineRule="auto"/>
+                                  <w:rPr>
+                                    <w:rFonts w:ascii="Cambria Math" w:eastAsia="Calibri" w:hAnsi="Cambria Math" w:cs="Arial"/>
+                                    <w:i/>
+                                  </w:rPr>
+                                </w:pPr>
+                                <m:oMathPara>
+                                  <m:oMath>
+                                    <m:sSub>
+                                      <m:sSubPr>
+                                        <m:ctrlPr>
+                                          <w:rPr>
+                                            <w:rFonts w:ascii="Cambria Math" w:eastAsia="Calibri" w:hAnsi="Cambria Math" w:cs="Arial"/>
+                                            <w:i/>
+                                          </w:rPr>
+                                        </m:ctrlPr>
+                                      </m:sSubPr>
+                                      <m:e>
+                                        <m:r>
+                                          <w:rPr>
+                                            <w:rFonts w:ascii="Cambria Math" w:eastAsia="Calibri" w:hAnsi="Cambria Math" w:cs="Arial"/>
+                                          </w:rPr>
+                                          <m:t>v</m:t>
+                                        </m:r>
+                                      </m:e>
+                                      <m:sub>
+                                        <m:r>
+                                          <w:rPr>
+                                            <w:rFonts w:ascii="Cambria Math" w:eastAsia="Calibri" w:hAnsi="Cambria Math" w:cs="Arial"/>
+                                          </w:rPr>
+                                          <m:t>x</m:t>
+                                        </m:r>
+                                      </m:sub>
+                                    </m:sSub>
+                                  </m:oMath>
+                                </m:oMathPara>
+                              </w:p>
+                            </w:txbxContent>
+                          </wps:txbx>
+                          <wps:bodyPr rot="0" vert="horz" wrap="square" lIns="0" tIns="0" rIns="0" bIns="0" anchor="ctr" anchorCtr="0">
+                            <a:noAutofit/>
+                          </wps:bodyPr>
+                        </wps:wsp>
+                        <wps:wsp>
+                          <wps:cNvPr id="1912567815" name="Text Box 2"/>
+                          <wps:cNvSpPr txBox="1">
+                            <a:spLocks noChangeArrowheads="1"/>
+                          </wps:cNvSpPr>
+                          <wps:spPr bwMode="auto">
+                            <a:xfrm>
+                              <a:off x="886866" y="1694755"/>
+                              <a:ext cx="228600" cy="228600"/>
+                            </a:xfrm>
+                            <a:prstGeom prst="rect">
+                              <a:avLst/>
+                            </a:prstGeom>
+                            <a:noFill/>
+                            <a:ln w="9525">
+                              <a:solidFill>
+                                <a:srgbClr val="FF0000"/>
+                              </a:solidFill>
+                              <a:miter lim="800000"/>
+                              <a:headEnd/>
+                              <a:tailEnd/>
+                            </a:ln>
+                          </wps:spPr>
+                          <wps:txbx>
+                            <w:txbxContent>
+                              <w:p>
+                                <w:pPr>
+                                  <w:bidi w:val="0"/>
+                                  <w:spacing w:after="0" w:line="240" w:lineRule="auto"/>
+                                  <w:rPr>
+                                    <w:rFonts w:ascii="Cambria Math" w:eastAsia="Calibri" w:hAnsi="Cambria Math" w:cs="Arial"/>
+                                    <w:i/>
+                                  </w:rPr>
+                                </w:pPr>
+                                <m:oMathPara>
+                                  <m:oMath>
+                                    <m:r>
+                                      <w:rPr>
+                                        <w:rFonts w:ascii="Cambria Math" w:eastAsia="Calibri" w:hAnsi="Cambria Math" w:cs="Arial"/>
+                                      </w:rPr>
+                                      <m:t>y</m:t>
+                                    </m:r>
+                                  </m:oMath>
+                                </m:oMathPara>
+                              </w:p>
+                            </w:txbxContent>
+                          </wps:txbx>
+                          <wps:bodyPr rot="0" vert="horz" wrap="square" lIns="0" tIns="0" rIns="0" bIns="0" anchor="ctr" anchorCtr="0">
+                            <a:noAutofit/>
+                          </wps:bodyPr>
+                        </wps:wsp>
+                        <wps:wsp>
+                          <wps:cNvPr id="2095027260" name="Text Box 2"/>
+                          <wps:cNvSpPr txBox="1">
+                            <a:spLocks noChangeArrowheads="1"/>
+                          </wps:cNvSpPr>
+                          <wps:spPr bwMode="auto">
+                            <a:xfrm>
+                              <a:off x="1804308" y="1694923"/>
+                              <a:ext cx="228600" cy="228600"/>
+                            </a:xfrm>
+                            <a:prstGeom prst="rect">
+                              <a:avLst/>
+                            </a:prstGeom>
+                            <a:noFill/>
+                            <a:ln w="9525">
+                              <a:solidFill>
+                                <a:srgbClr val="FF0000"/>
+                              </a:solidFill>
+                              <a:miter lim="800000"/>
+                              <a:headEnd/>
+                              <a:tailEnd/>
+                            </a:ln>
+                          </wps:spPr>
+                          <wps:txbx>
+                            <w:txbxContent>
+                              <w:p>
+                                <w:pPr>
+                                  <w:bidi w:val="0"/>
+                                  <w:spacing w:after="0" w:line="240" w:lineRule="auto"/>
+                                  <w:rPr>
+                                    <w:rFonts w:ascii="Cambria Math" w:eastAsia="Calibri" w:hAnsi="Cambria Math" w:cs="Arial"/>
+                                    <w:i/>
+                                  </w:rPr>
+                                </w:pPr>
+                                <m:oMathPara>
+                                  <m:oMath>
+                                    <m:sSub>
+                                      <m:sSubPr>
+                                        <m:ctrlPr>
+                                          <w:rPr>
+                                            <w:rFonts w:ascii="Cambria Math" w:eastAsia="Calibri" w:hAnsi="Cambria Math" w:cs="Arial"/>
+                                            <w:i/>
+                                          </w:rPr>
+                                        </m:ctrlPr>
+                                      </m:sSubPr>
+                                      <m:e>
+                                        <m:r>
+                                          <w:rPr>
+                                            <w:rFonts w:ascii="Cambria Math" w:eastAsia="Calibri" w:hAnsi="Cambria Math" w:cs="Arial"/>
+                                          </w:rPr>
+                                          <m:t>v</m:t>
+                                        </m:r>
+                                      </m:e>
+                                      <m:sub>
+                                        <m:r>
+                                          <w:rPr>
+                                            <w:rFonts w:ascii="Cambria Math" w:eastAsia="Calibri" w:hAnsi="Cambria Math" w:cs="Arial"/>
+                                          </w:rPr>
+                                          <m:t>y</m:t>
+                                        </m:r>
+                                      </m:sub>
+                                    </m:sSub>
+                                  </m:oMath>
+                                </m:oMathPara>
+                              </w:p>
+                            </w:txbxContent>
+                          </wps:txbx>
+                          <wps:bodyPr rot="0" vert="horz" wrap="square" lIns="0" tIns="0" rIns="0" bIns="0" anchor="ctr" anchorCtr="0">
+                            <a:noAutofit/>
+                          </wps:bodyPr>
+                        </wps:wsp>
+                        <wps:wsp>
+                          <wps:cNvPr id="916286070" name="Text Box 2"/>
+                          <wps:cNvSpPr txBox="1">
+                            <a:spLocks noChangeArrowheads="1"/>
+                          </wps:cNvSpPr>
+                          <wps:spPr bwMode="auto">
+                            <a:xfrm>
+                              <a:off x="1184115" y="1694755"/>
+                              <a:ext cx="228600" cy="228600"/>
+                            </a:xfrm>
+                            <a:prstGeom prst="rect">
+                              <a:avLst/>
+                            </a:prstGeom>
+                            <a:noFill/>
+                            <a:ln w="9525">
+                              <a:solidFill>
+                                <a:srgbClr val="FF0000"/>
+                              </a:solidFill>
+                              <a:miter lim="800000"/>
+                              <a:headEnd/>
+                              <a:tailEnd/>
+                            </a:ln>
+                          </wps:spPr>
+                          <wps:txbx>
+                            <w:txbxContent>
+                              <w:p>
+                                <w:pPr>
+                                  <w:bidi w:val="0"/>
+                                  <w:spacing w:after="0" w:line="240" w:lineRule="auto"/>
+                                  <w:rPr>
+                                    <w:rFonts w:ascii="Cambria Math" w:eastAsia="Calibri" w:hAnsi="Cambria Math" w:cs="Arial"/>
+                                    <w:i/>
+                                  </w:rPr>
+                                </w:pPr>
+                                <m:oMathPara>
+                                  <m:oMath>
+                                    <m:r>
+                                      <w:rPr>
+                                        <w:rFonts w:ascii="Cambria Math" w:eastAsia="Calibri" w:hAnsi="Cambria Math" w:cs="Arial"/>
+                                      </w:rPr>
+                                      <m:t>z</m:t>
+                                    </m:r>
+                                  </m:oMath>
+                                </m:oMathPara>
+                              </w:p>
+                            </w:txbxContent>
+                          </wps:txbx>
+                          <wps:bodyPr rot="0" vert="horz" wrap="square" lIns="0" tIns="0" rIns="0" bIns="0" anchor="ctr" anchorCtr="0">
+                            <a:noAutofit/>
+                          </wps:bodyPr>
+                        </wps:wsp>
+                        <wps:wsp>
+                          <wps:cNvPr id="1563244088" name="Text Box 2"/>
+                          <wps:cNvSpPr txBox="1">
+                            <a:spLocks noChangeArrowheads="1"/>
+                          </wps:cNvSpPr>
+                          <wps:spPr bwMode="auto">
+                            <a:xfrm>
+                              <a:off x="2108098" y="1696891"/>
+                              <a:ext cx="228600" cy="228600"/>
+                            </a:xfrm>
+                            <a:prstGeom prst="rect">
+                              <a:avLst/>
+                            </a:prstGeom>
+                            <a:noFill/>
+                            <a:ln w="9525">
+                              <a:solidFill>
+                                <a:srgbClr val="FF0000"/>
+                              </a:solidFill>
+                              <a:miter lim="800000"/>
+                              <a:headEnd/>
+                              <a:tailEnd/>
+                            </a:ln>
+                          </wps:spPr>
+                          <wps:txbx>
+                            <w:txbxContent>
+                              <w:p>
+                                <w:pPr>
+                                  <w:bidi w:val="0"/>
+                                  <w:spacing w:after="0" w:line="240" w:lineRule="auto"/>
+                                  <w:rPr>
+                                    <w:rFonts w:ascii="Cambria Math" w:eastAsia="Calibri" w:hAnsi="Cambria Math" w:cs="Arial"/>
+                                    <w:i/>
+                                  </w:rPr>
+                                </w:pPr>
+                                <m:oMathPara>
+                                  <m:oMath>
+                                    <m:sSub>
+                                      <m:sSubPr>
+                                        <m:ctrlPr>
+                                          <w:rPr>
+                                            <w:rFonts w:ascii="Cambria Math" w:eastAsia="Calibri" w:hAnsi="Cambria Math" w:cs="Arial"/>
+                                            <w:i/>
+                                          </w:rPr>
+                                        </m:ctrlPr>
+                                      </m:sSubPr>
+                                      <m:e>
+                                        <m:r>
+                                          <w:rPr>
+                                            <w:rFonts w:ascii="Cambria Math" w:eastAsia="Calibri" w:hAnsi="Cambria Math" w:cs="Arial"/>
+                                          </w:rPr>
+                                          <m:t>v</m:t>
+                                        </m:r>
+                                      </m:e>
+                                      <m:sub>
+                                        <m:r>
+                                          <w:rPr>
+                                            <w:rFonts w:ascii="Cambria Math" w:eastAsia="Calibri" w:hAnsi="Cambria Math" w:cs="Arial"/>
+                                          </w:rPr>
+                                          <m:t>z</m:t>
+                                        </m:r>
+                                      </m:sub>
+                                    </m:sSub>
+                                  </m:oMath>
+                                </m:oMathPara>
+                              </w:p>
+                            </w:txbxContent>
+                          </wps:txbx>
+                          <wps:bodyPr rot="0" vert="horz" wrap="square" lIns="0" tIns="0" rIns="0" bIns="0" anchor="ctr" anchorCtr="0">
+                            <a:noAutofit/>
+                          </wps:bodyPr>
+                        </wps:wsp>
+                        <wps:wsp>
+                          <wps:cNvPr id="1484704948" name="Rectangle 1484704948"/>
+                          <wps:cNvSpPr/>
+                          <wps:spPr>
+                            <a:xfrm>
+                              <a:off x="442913" y="1168954"/>
+                              <a:ext cx="2033587" cy="1597955"/>
+                            </a:xfrm>
+                            <a:prstGeom prst="rect">
+                              <a:avLst/>
+                            </a:prstGeom>
+                            <a:noFill/>
+                            <a:ln w="19050">
+                              <a:solidFill>
+                                <a:srgbClr val="FF0000"/>
+                              </a:solidFill>
+                              <a:prstDash val="dash"/>
+                            </a:ln>
+                          </wps:spPr>
+                          <wps:style>
+                            <a:lnRef idx="2">
+                              <a:schemeClr val="accent1">
+                                <a:shade val="15000"/>
+                              </a:schemeClr>
+                            </a:lnRef>
+                            <a:fillRef idx="1">
+                              <a:schemeClr val="accent1"/>
+                            </a:fillRef>
+                            <a:effectRef idx="0">
+                              <a:schemeClr val="accent1"/>
+                            </a:effectRef>
+                            <a:fontRef idx="minor">
+                              <a:schemeClr val="lt1"/>
+                            </a:fontRef>
+                          </wps:style>
+                          <wps:bodyPr rot="0" spcFirstLastPara="0" vertOverflow="overflow" horzOverflow="overflow" vert="horz" wrap="square" lIns="91440" tIns="45720" rIns="91440" bIns="45720" numCol="1" spcCol="0" rtlCol="0" fromWordArt="0" anchor="ctr" anchorCtr="0" forceAA="0" compatLnSpc="1">
+                            <a:prstTxWarp prst="textNoShape">
+                              <a:avLst/>
+                            </a:prstTxWarp>
+                            <a:noAutofit/>
+                          </wps:bodyPr>
+                        </wps:wsp>
+                        <wps:wsp>
+                          <wps:cNvPr id="1079800234" name="Rectangle 1079800234"/>
+                          <wps:cNvSpPr/>
+                          <wps:spPr>
+                            <a:xfrm>
+                              <a:off x="333374" y="261869"/>
+                              <a:ext cx="2247901" cy="4181861"/>
+                            </a:xfrm>
+                            <a:prstGeom prst="rect">
+                              <a:avLst/>
+                            </a:prstGeom>
+                            <a:noFill/>
+                            <a:ln w="9525">
+                              <a:solidFill>
+                                <a:srgbClr val="FF0000"/>
+                              </a:solidFill>
+                              <a:prstDash val="dash"/>
+                            </a:ln>
+                          </wps:spPr>
+                          <wps:style>
+                            <a:lnRef idx="2">
+                              <a:schemeClr val="accent1">
+                                <a:shade val="15000"/>
+                              </a:schemeClr>
+                            </a:lnRef>
+                            <a:fillRef idx="1">
+                              <a:schemeClr val="accent1"/>
+                            </a:fillRef>
+                            <a:effectRef idx="0">
+                              <a:schemeClr val="accent1"/>
+                            </a:effectRef>
+                            <a:fontRef idx="minor">
+                              <a:schemeClr val="lt1"/>
+                            </a:fontRef>
+                          </wps:style>
+                          <wps:bodyPr rot="0" spcFirstLastPara="0" vert="horz" wrap="square" lIns="91440" tIns="45720" rIns="91440" bIns="45720" numCol="1" spcCol="0" rtlCol="0" fromWordArt="0" anchor="ctr" anchorCtr="0" forceAA="0" compatLnSpc="1">
+                            <a:prstTxWarp prst="textNoShape">
+                              <a:avLst/>
+                            </a:prstTxWarp>
+                            <a:noAutofit/>
+                          </wps:bodyPr>
+                        </wps:wsp>
+                        <wps:wsp>
+                          <wps:cNvPr id="1269065923" name="Text Box 2"/>
+                          <wps:cNvSpPr txBox="1">
+                            <a:spLocks noChangeArrowheads="1"/>
+                          </wps:cNvSpPr>
+                          <wps:spPr bwMode="auto">
+                            <a:xfrm>
+                              <a:off x="583911" y="3675757"/>
+                              <a:ext cx="1752787" cy="273685"/>
+                            </a:xfrm>
+                            <a:prstGeom prst="rect">
+                              <a:avLst/>
+                            </a:prstGeom>
+                            <a:noFill/>
+                            <a:ln w="9525">
+                              <a:solidFill>
+                                <a:srgbClr val="FF0000"/>
+                              </a:solidFill>
+                              <a:miter lim="800000"/>
+                              <a:headEnd/>
+                              <a:tailEnd/>
+                            </a:ln>
+                          </wps:spPr>
+                          <wps:txbx>
+                            <w:txbxContent>
+                              <w:p>
+                                <w:pPr>
+                                  <w:bidi w:val="0"/>
+                                  <w:spacing w:after="0" w:line="240" w:lineRule="auto"/>
+                                  <w:jc w:val="center"/>
+                                  <w:rPr>
+                                    <w:rFonts w:ascii="Cambria Math" w:eastAsia="Calibri" w:hAnsi="Cambria Math" w:cs="Arial"/>
+                                    <w:sz w:val="18"/>
+                                    <w:szCs w:val="18"/>
+                                    <w14:ligatures w14:val="none"/>
+                                  </w:rPr>
+                                </w:pPr>
+                                <w:r>
+                                  <w:rPr>
+                                    <w:rFonts w:ascii="Cambria Math" w:eastAsia="Calibri" w:hAnsi="Cambria Math" w:cs="Arial"/>
+                                    <w:sz w:val="18"/>
+                                    <w:szCs w:val="18"/>
+                                    <w14:ligatures w14:val="none"/>
+                                  </w:rPr>
+                                  <w:t>Moments of Inertia</w:t>
+                                </w:r>
+                              </w:p>
+                            </w:txbxContent>
+                          </wps:txbx>
+                          <wps:bodyPr rot="0" vert="horz" wrap="square" lIns="0" tIns="0" rIns="0" bIns="0" anchor="ctr" anchorCtr="0">
+                            <a:noAutofit/>
+                          </wps:bodyPr>
+                        </wps:wsp>
+                        <wps:wsp>
+                          <wps:cNvPr id="256460934" name="Oval 256460934"/>
+                          <wps:cNvSpPr/>
+                          <wps:spPr>
+                            <a:xfrm>
+                              <a:off x="1229074" y="2489033"/>
+                              <a:ext cx="91440" cy="91440"/>
+                            </a:xfrm>
+                            <a:prstGeom prst="ellipse">
+                              <a:avLst/>
+                            </a:prstGeom>
+                            <a:solidFill>
+                              <a:srgbClr val="FF0000"/>
+                            </a:solidFill>
+                            <a:ln w="3175">
+                              <a:solidFill>
+                                <a:schemeClr val="tx1"/>
+                              </a:solidFill>
+                            </a:ln>
+                          </wps:spPr>
+                          <wps:style>
+                            <a:lnRef idx="2">
+                              <a:schemeClr val="accent1">
+                                <a:shade val="15000"/>
+                              </a:schemeClr>
+                            </a:lnRef>
+                            <a:fillRef idx="1">
+                              <a:schemeClr val="accent1"/>
+                            </a:fillRef>
+                            <a:effectRef idx="0">
+                              <a:schemeClr val="accent1"/>
+                            </a:effectRef>
+                            <a:fontRef idx="minor">
+                              <a:schemeClr val="lt1"/>
+                            </a:fontRef>
+                          </wps:style>
+                          <wps:bodyPr rot="0" spcFirstLastPara="0" vertOverflow="overflow" horzOverflow="overflow" vert="horz" wrap="square" lIns="91440" tIns="45720" rIns="91440" bIns="45720" numCol="1" spcCol="0" rtlCol="0" fromWordArt="0" anchor="ctr" anchorCtr="0" forceAA="0" compatLnSpc="1">
+                            <a:prstTxWarp prst="textNoShape">
+                              <a:avLst/>
+                            </a:prstTxWarp>
+                            <a:noAutofit/>
+                          </wps:bodyPr>
+                        </wps:wsp>
+                        <wps:wsp>
+                          <wps:cNvPr id="302642053" name="Straight Arrow Connector 302642053"/>
+                          <wps:cNvCnPr/>
+                          <wps:spPr>
+                            <a:xfrm flipV="1">
+                              <a:off x="1287235" y="2467721"/>
+                              <a:ext cx="398310" cy="69214"/>
+                            </a:xfrm>
+                            <a:prstGeom prst="straightConnector1">
+                              <a:avLst/>
+                            </a:prstGeom>
+                            <a:noFill/>
+                            <a:ln w="19050">
+                              <a:solidFill>
+                                <a:srgbClr val="FF0000"/>
+                              </a:solidFill>
+                              <a:tailEnd type="triangle"/>
+                            </a:ln>
+                          </wps:spPr>
+                          <wps:style>
+                            <a:lnRef idx="2">
+                              <a:schemeClr val="accent1">
+                                <a:shade val="15000"/>
+                              </a:schemeClr>
+                            </a:lnRef>
+                            <a:fillRef idx="1">
+                              <a:schemeClr val="accent1"/>
+                            </a:fillRef>
+                            <a:effectRef idx="0">
+                              <a:schemeClr val="accent1"/>
+                            </a:effectRef>
+                            <a:fontRef idx="minor">
+                              <a:schemeClr val="lt1"/>
+                            </a:fontRef>
+                          </wps:style>
+                          <wps:bodyPr/>
+                        </wps:wsp>
+                        <wpg:grpSp>
+                          <wpg:cNvPr id="598189948" name="Group 598189948"/>
+                          <wpg:cNvGrpSpPr/>
+                          <wpg:grpSpPr>
+                            <a:xfrm>
+                              <a:off x="1068309" y="4134202"/>
+                              <a:ext cx="792603" cy="310386"/>
+                              <a:chOff x="1369477" y="4505677"/>
+                              <a:chExt cx="792603" cy="310386"/>
+                            </a:xfrm>
+                          </wpg:grpSpPr>
+                          <wps:wsp>
+                            <wps:cNvPr id="2001849111" name="Straight Arrow Connector 2001849111"/>
+                            <wps:cNvCnPr/>
+                            <wps:spPr>
+                              <a:xfrm flipV="1">
+                                <a:off x="1713542" y="4539376"/>
+                                <a:ext cx="398310" cy="69214"/>
+                              </a:xfrm>
+                              <a:prstGeom prst="straightConnector1">
+                                <a:avLst/>
+                              </a:prstGeom>
+                              <a:noFill/>
+                              <a:ln w="19050">
+                                <a:solidFill>
+                                  <a:srgbClr val="FF0000"/>
+                                </a:solidFill>
+                                <a:tailEnd type="triangle"/>
+                              </a:ln>
+                            </wps:spPr>
+                            <wps:style>
+                              <a:lnRef idx="2">
+                                <a:schemeClr val="accent1">
+                                  <a:shade val="15000"/>
+                                </a:schemeClr>
+                              </a:lnRef>
+                              <a:fillRef idx="1">
+                                <a:schemeClr val="accent1"/>
+                              </a:fillRef>
+                              <a:effectRef idx="0">
+                                <a:schemeClr val="accent1"/>
+                              </a:effectRef>
+                              <a:fontRef idx="minor">
+                                <a:schemeClr val="lt1"/>
+                              </a:fontRef>
+                            </wps:style>
+                            <wps:bodyPr/>
+                          </wps:wsp>
+                          <wps:wsp>
+                            <wps:cNvPr id="1669723747" name="Cylinder 1669723747"/>
+                            <wps:cNvSpPr/>
+                            <wps:spPr>
+                              <a:xfrm rot="14346820">
+                                <a:off x="1641438" y="4453728"/>
+                                <a:ext cx="78046" cy="373888"/>
+                              </a:xfrm>
+                              <a:prstGeom prst="can">
+                                <a:avLst>
+                                  <a:gd name="adj" fmla="val 59395"/>
+                                </a:avLst>
+                              </a:prstGeom>
+                              <a:noFill/>
+                              <a:ln w="9525">
+                                <a:solidFill>
+                                  <a:srgbClr val="FF0000"/>
+                                </a:solidFill>
+                              </a:ln>
+                            </wps:spPr>
+                            <wps:style>
+                              <a:lnRef idx="2">
+                                <a:schemeClr val="accent1">
+                                  <a:shade val="15000"/>
+                                </a:schemeClr>
+                              </a:lnRef>
+                              <a:fillRef idx="1">
+                                <a:schemeClr val="accent1"/>
+                              </a:fillRef>
+                              <a:effectRef idx="0">
+                                <a:schemeClr val="accent1"/>
+                              </a:effectRef>
+                              <a:fontRef idx="minor">
+                                <a:schemeClr val="lt1"/>
+                              </a:fontRef>
+                            </wps:style>
+                            <wps:bodyPr rot="0" spcFirstLastPara="0" vert="horz" wrap="square" lIns="91440" tIns="45720" rIns="91440" bIns="45720" numCol="1" spcCol="0" rtlCol="0" fromWordArt="0" anchor="ctr" anchorCtr="0" forceAA="0" compatLnSpc="1">
+                              <a:prstTxWarp prst="textNoShape">
+                                <a:avLst/>
+                              </a:prstTxWarp>
+                              <a:noAutofit/>
+                            </wps:bodyPr>
+                          </wps:wsp>
+                          <wps:wsp>
+                            <wps:cNvPr id="1103399883" name="Block Arc 1103399883"/>
+                            <wps:cNvSpPr/>
+                            <wps:spPr>
+                              <a:xfrm rot="3537797">
+                                <a:off x="1743835" y="4570889"/>
+                                <a:ext cx="80511" cy="23952"/>
+                              </a:xfrm>
+                              <a:prstGeom prst="blockArc">
+                                <a:avLst>
+                                  <a:gd name="adj1" fmla="val 10984087"/>
+                                  <a:gd name="adj2" fmla="val 21190149"/>
+                                  <a:gd name="adj3" fmla="val 2704"/>
+                                </a:avLst>
+                              </a:prstGeom>
+                              <a:ln w="9525">
+                                <a:solidFill>
+                                  <a:srgbClr val="FF0000"/>
+                                </a:solidFill>
+                              </a:ln>
+                            </wps:spPr>
+                            <wps:style>
+                              <a:lnRef idx="2">
+                                <a:schemeClr val="accent1">
+                                  <a:shade val="15000"/>
+                                </a:schemeClr>
+                              </a:lnRef>
+                              <a:fillRef idx="1">
+                                <a:schemeClr val="accent1"/>
+                              </a:fillRef>
+                              <a:effectRef idx="0">
+                                <a:schemeClr val="accent1"/>
+                              </a:effectRef>
+                              <a:fontRef idx="minor">
+                                <a:schemeClr val="lt1"/>
+                              </a:fontRef>
+                            </wps:style>
+                            <wps:bodyPr rot="0" spcFirstLastPara="0" vert="horz" wrap="square" lIns="91440" tIns="45720" rIns="91440" bIns="45720" numCol="1" spcCol="0" rtlCol="0" fromWordArt="0" anchor="ctr" anchorCtr="0" forceAA="0" compatLnSpc="1">
+                              <a:prstTxWarp prst="textNoShape">
+                                <a:avLst/>
+                              </a:prstTxWarp>
+                              <a:noAutofit/>
+                            </wps:bodyPr>
+                          </wps:wsp>
+                          <wps:wsp>
+                            <wps:cNvPr id="1376665811" name="Block Arc 1376665811"/>
+                            <wps:cNvSpPr/>
+                            <wps:spPr>
+                              <a:xfrm rot="3537797">
+                                <a:off x="1552492" y="4682804"/>
+                                <a:ext cx="80394" cy="23952"/>
+                              </a:xfrm>
+                              <a:prstGeom prst="blockArc">
+                                <a:avLst>
+                                  <a:gd name="adj1" fmla="val 10984087"/>
+                                  <a:gd name="adj2" fmla="val 21190149"/>
+                                  <a:gd name="adj3" fmla="val 2704"/>
+                                </a:avLst>
+                              </a:prstGeom>
+                              <a:ln w="9525">
+                                <a:solidFill>
+                                  <a:srgbClr val="FF0000"/>
+                                </a:solidFill>
+                              </a:ln>
+                            </wps:spPr>
+                            <wps:style>
+                              <a:lnRef idx="2">
+                                <a:schemeClr val="accent1">
+                                  <a:shade val="15000"/>
+                                </a:schemeClr>
+                              </a:lnRef>
+                              <a:fillRef idx="1">
+                                <a:schemeClr val="accent1"/>
+                              </a:fillRef>
+                              <a:effectRef idx="0">
+                                <a:schemeClr val="accent1"/>
+                              </a:effectRef>
+                              <a:fontRef idx="minor">
+                                <a:schemeClr val="lt1"/>
+                              </a:fontRef>
+                            </wps:style>
+                            <wps:bodyPr rot="0" spcFirstLastPara="0" vert="horz" wrap="square" lIns="91440" tIns="45720" rIns="91440" bIns="45720" numCol="1" spcCol="0" rtlCol="0" fromWordArt="0" anchor="ctr" anchorCtr="0" forceAA="0" compatLnSpc="1">
+                              <a:prstTxWarp prst="textNoShape">
+                                <a:avLst/>
+                              </a:prstTxWarp>
+                              <a:noAutofit/>
+                            </wps:bodyPr>
+                          </wps:wsp>
+                          <wps:wsp>
+                            <wps:cNvPr id="1363276901" name="Straight Arrow Connector 1363276901"/>
+                            <wps:cNvCnPr/>
+                            <wps:spPr>
+                              <a:xfrm flipH="1" flipV="1">
+                                <a:off x="1369477" y="4538439"/>
+                                <a:ext cx="310486" cy="54078"/>
+                              </a:xfrm>
+                              <a:prstGeom prst="straightConnector1">
+                                <a:avLst/>
+                              </a:prstGeom>
+                              <a:noFill/>
+                              <a:ln w="9525">
+                                <a:solidFill>
+                                  <a:srgbClr val="FF0000"/>
+                                </a:solidFill>
+                                <a:headEnd type="none" w="med" len="med"/>
+                                <a:tailEnd type="arrow" w="sm" len="sm"/>
+                              </a:ln>
+                            </wps:spPr>
+                            <wps:style>
+                              <a:lnRef idx="2">
+                                <a:schemeClr val="accent1">
+                                  <a:shade val="15000"/>
+                                </a:schemeClr>
+                              </a:lnRef>
+                              <a:fillRef idx="1">
+                                <a:schemeClr val="accent1"/>
+                              </a:fillRef>
+                              <a:effectRef idx="0">
+                                <a:schemeClr val="accent1"/>
+                              </a:effectRef>
+                              <a:fontRef idx="minor">
+                                <a:schemeClr val="lt1"/>
+                              </a:fontRef>
+                            </wps:style>
+                            <wps:bodyPr/>
+                          </wps:wsp>
+                          <wps:wsp>
+                            <wps:cNvPr id="2025247377" name="Arc 2025247377"/>
+                            <wps:cNvSpPr/>
+                            <wps:spPr>
+                              <a:xfrm flipH="1">
+                                <a:off x="1468582" y="4505677"/>
+                                <a:ext cx="158246" cy="169915"/>
+                              </a:xfrm>
+                              <a:prstGeom prst="arc">
+                                <a:avLst>
+                                  <a:gd name="adj1" fmla="val 13539531"/>
+                                  <a:gd name="adj2" fmla="val 2843519"/>
+                                </a:avLst>
+                              </a:prstGeom>
+                              <a:noFill/>
+                              <a:ln w="6350">
+                                <a:solidFill>
+                                  <a:srgbClr val="FF0000"/>
+                                </a:solidFill>
+                                <a:headEnd type="none" w="med" len="med"/>
+                                <a:tailEnd type="arrow" w="sm" len="sm"/>
+                              </a:ln>
+                            </wps:spPr>
+                            <wps:style>
+                              <a:lnRef idx="2">
+                                <a:schemeClr val="accent1">
+                                  <a:shade val="15000"/>
+                                </a:schemeClr>
+                              </a:lnRef>
+                              <a:fillRef idx="1">
+                                <a:schemeClr val="accent1"/>
+                              </a:fillRef>
+                              <a:effectRef idx="0">
+                                <a:schemeClr val="accent1"/>
+                              </a:effectRef>
+                              <a:fontRef idx="minor">
+                                <a:schemeClr val="lt1"/>
+                              </a:fontRef>
+                            </wps:style>
+                            <wps:bodyPr rot="0" spcFirstLastPara="0" vertOverflow="overflow" horzOverflow="overflow" vert="horz" wrap="square" lIns="91440" tIns="45720" rIns="91440" bIns="45720" numCol="1" spcCol="0" rtlCol="0" fromWordArt="0" anchor="ctr" anchorCtr="0" forceAA="0" compatLnSpc="1">
+                              <a:prstTxWarp prst="textNoShape">
+                                <a:avLst/>
+                              </a:prstTxWarp>
+                              <a:noAutofit/>
+                            </wps:bodyPr>
+                          </wps:wsp>
+                          <wps:wsp>
+                            <wps:cNvPr id="1825497668" name="Text Box 1825497668"/>
+                            <wps:cNvSpPr txBox="1"/>
+                            <wps:spPr bwMode="auto">
+                              <a:xfrm>
+                                <a:off x="1962055" y="4591273"/>
+                                <a:ext cx="200025" cy="224790"/>
+                              </a:xfrm>
+                              <a:prstGeom prst="rect">
+                                <a:avLst/>
+                              </a:prstGeom>
+                              <a:noFill/>
+                              <a:ln w="6350">
+                                <a:noFill/>
+                              </a:ln>
+                            </wps:spPr>
+                            <wps:txbx>
+                              <w:txbxContent>
+                                <w:p>
+                                  <w:pPr>
+                                    <w:rPr>
+                                      <w:sz w:val="18"/>
+                                      <w:szCs w:val="18"/>
+                                    </w:rPr>
+                                  </w:pPr>
+                                  <m:oMathPara>
+                                    <m:oMath>
+                                      <m:r>
+                                        <w:rPr>
+                                          <w:rFonts w:ascii="Cambria Math" w:hAnsi="Cambria Math"/>
+                                          <w:sz w:val="18"/>
+                                          <w:szCs w:val="18"/>
+                                        </w:rPr>
+                                        <m:t>v, ω</m:t>
+                                      </m:r>
+                                    </m:oMath>
+                                  </m:oMathPara>
+                                </w:p>
+                              </w:txbxContent>
+                            </wps:txbx>
+                            <wps:bodyPr rot="0" spcFirstLastPara="0" vertOverflow="overflow" horzOverflow="overflow" vert="horz" wrap="none" lIns="0" tIns="0" rIns="0" bIns="0" numCol="1" spcCol="0" rtlCol="0" fromWordArt="0" anchor="t" anchorCtr="0" forceAA="0" compatLnSpc="1">
+                              <a:prstTxWarp prst="textNoShape">
+                                <a:avLst/>
+                              </a:prstTxWarp>
+                              <a:noAutofit/>
+                            </wps:bodyPr>
+                          </wps:wsp>
+                        </wpg:grpSp>
+                        <wps:wsp>
+                          <wps:cNvPr id="1876427731" name="Text Box 1876427731"/>
+                          <wps:cNvSpPr txBox="1"/>
+                          <wps:spPr bwMode="auto">
+                            <a:xfrm>
+                              <a:off x="1644038" y="2458078"/>
+                              <a:ext cx="86995" cy="224790"/>
+                            </a:xfrm>
+                            <a:prstGeom prst="rect">
+                              <a:avLst/>
+                            </a:prstGeom>
+                            <a:noFill/>
+                            <a:ln w="6350">
+                              <a:noFill/>
+                            </a:ln>
+                          </wps:spPr>
+                          <wps:txbx>
+                            <w:txbxContent>
+                              <w:p>
+                                <m:oMathPara>
+                                  <m:oMath>
+                                    <m:r>
+                                      <w:rPr>
+                                        <w:rFonts w:ascii="Cambria Math" w:hAnsi="Cambria Math"/>
+                                      </w:rPr>
+                                      <m:t>v</m:t>
+                                    </m:r>
+                                  </m:oMath>
+                                </m:oMathPara>
+                              </w:p>
+                            </w:txbxContent>
+                          </wps:txbx>
+                          <wps:bodyPr rot="0" spcFirstLastPara="0" vertOverflow="overflow" horzOverflow="overflow" vert="horz" wrap="none" lIns="0" tIns="0" rIns="0" bIns="0" numCol="1" spcCol="0" rtlCol="0" fromWordArt="0" anchor="t" anchorCtr="0" forceAA="0" compatLnSpc="1">
+                            <a:prstTxWarp prst="textNoShape">
+                              <a:avLst/>
+                            </a:prstTxWarp>
+                            <a:noAutofit/>
+                          </wps:bodyPr>
+                        </wps:wsp>
+                      </wpg:wgp>
+                    </wpc:wpc>
+                  </a:graphicData>
+                </a:graphic>
+              </wp:inline>
+            </w:drawing>
+          </mc:Choice>
+          <mc:Fallback>
+            <w:pict>
+              <v:group w14:anchorId="7629F921" id="Canvas 1" o:spid="_x0000_s1026" editas="canvas" style="width:316pt;height:349.5pt;mso-position-horizontal-relative:char;mso-position-vertical-relative:line" coordsize="40132,44386" o:gfxdata="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">
+                <v:shapetype id="_x0000_t75" coordsize="21600,21600" o:spt="75" o:preferrelative="t" path="m@4@5l@4@11@9@11@9@5xe" filled="f" stroked="f">
+                  <v:stroke joinstyle="miter"/>
+                  <v:formulas>
+                    <v:f eqn="if lineDrawn pixelLineWidth 0"/>
+                    <v:f eqn="sum @0 1 0"/>
+                    <v:f eqn="sum 0 0 @1"/>
+                    <v:f eqn="prod @2 1 2"/>
+                    <v:f eqn="prod @3 21600 pixelWidth"/>
+                    <v:f eqn="prod @3 21600 pixelHeight"/>
+                    <v:f eqn="sum @0 0 1"/>
+                    <v:f eqn="prod @6 1 2"/>
+                    <v:f eqn="prod @7 21600 pixelWidth"/>
+                    <v:f eqn="sum @8 21600 0"/>
+                    <v:f eqn="prod @7 21600 pixelHeight"/>
+                    <v:f eqn="sum @10 21600 0"/>
+                  </v:formulas>
+                  <v:path o:extrusionok="f" gradientshapeok="t" o:connecttype="rect"/>
+                  <o:lock v:ext="edit" aspectratio="t"/>
+                </v:shapetype>
+                <v:shape id="_x0000_s1027" type="#_x0000_t75" style="position:absolute;width:40132;height:44386;visibility:visible;mso-wrap-style:square" filled="t">
+                  <v:fill o:detectmouseclick="t"/>
+                  <v:path o:connecttype="none"/>
+                </v:shape>
+                <v:group id="Group 679564987" o:spid="_x0000_s1028" style="position:absolute;left:1769;top:1317;width:36836;height:41827" coordorigin="3333,2618" coordsize="36836,41827" o:gfxdata="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">
+                  <v:shapetype id="_x0000_t202" coordsize="21600,21600" o:spt="202" path="m,l,21600r21600,l21600,xe">
+                    <v:stroke joinstyle="miter"/>
+                    <v:path gradientshapeok="t" o:connecttype="rect"/>
+                  </v:shapetype>
+                  <v:shape id="Text Box 2" o:spid="_x0000_s1029" type="#_x0000_t202" style="position:absolute;left:26685;top:21293;width:13485;height:2743;visibility:visible;mso-wrap-style:square;v-text-anchor:middle" o:gfxdata="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" fillcolor="#ffc000" strokecolor="red">
+                    <v:textbox inset="0,0,0,0">
+                      <w:txbxContent>
+                        <w:p>
+                          <w:pPr>
+                            <w:bidi w:val="0"/>
+                            <w:spacing w:after="0" w:line="240" w:lineRule="auto"/>
+                            <w:jc w:val="center"/>
+                            <w:rPr>
+                              <w:rFonts w:ascii="Cambria Math" w:eastAsia="Calibri" w:hAnsi="Cambria Math" w:cs="Arial"/>
+                              <w:iCs/>
+                              <w:sz w:val="18"/>
+                              <w:szCs w:val="18"/>
+                            </w:rPr>
+                          </w:pPr>
+                          <w:r>
+                            <w:rPr>
+                              <w:rFonts w:ascii="Cambria Math" w:eastAsia="Calibri" w:hAnsi="Cambria Math" w:cs="Arial"/>
+                              <w:iCs/>
+                              <w:sz w:val="18"/>
+                              <w:szCs w:val="18"/>
+                            </w:rPr>
+                            <w:t>Rigidbody</w:t>
+                          </w:r>
+                        </w:p>
+                      </w:txbxContent>
+                    </v:textbox>
+                  </v:shape>
+                  <v:shape id="Text Box 2" o:spid="_x0000_s1030" type="#_x0000_t202" style="position:absolute;left:26685;top:25005;width:13485;height:2743;visibility:visible;mso-wrap-style:square;v-text-anchor:middle" o:gfxdata="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" filled="f" strokecolor="red">
+                    <v:textbox inset="0,0,0,0">
+                      <w:txbxContent>
+                        <w:p>
+                          <w:pPr>
+                            <w:bidi w:val="0"/>
+                            <w:spacing w:after="0" w:line="240" w:lineRule="auto"/>
+                            <w:jc w:val="center"/>
+                            <w:rPr>
+                              <w:rFonts w:ascii="Cambria Math" w:eastAsia="Calibri" w:hAnsi="Cambria Math" w:cs="Arial"/>
+                              <w:iCs/>
+                              <w:sz w:val="18"/>
+                              <w:szCs w:val="18"/>
+                            </w:rPr>
+                          </w:pPr>
+                          <w:r>
+                            <w:rPr>
+                              <w:rFonts w:ascii="Cambria Math" w:eastAsia="Calibri" w:hAnsi="Cambria Math" w:cs="Arial"/>
+                              <w:iCs/>
+                              <w:sz w:val="18"/>
+                              <w:szCs w:val="18"/>
+                            </w:rPr>
+                            <w:t xml:space="preserve">6 </w:t>
+                          </w:r>
+                          <w:r>
+                            <w:rPr>
+                              <w:rFonts w:ascii="Cambria Math" w:eastAsia="Calibri" w:hAnsi="Cambria Math" w:cs="Arial"/>
+                              <w:iCs/>
+                              <w:sz w:val="18"/>
+                              <w:szCs w:val="18"/>
+                            </w:rPr>
+                            <w:t>D</w:t>
+                          </w:r>
+                          <w:r>
+                            <w:rPr>
+                              <w:rFonts w:ascii="Cambria Math" w:eastAsia="Calibri" w:hAnsi="Cambria Math" w:cs="Arial"/>
+                              <w:iCs/>
+                              <w:sz w:val="18"/>
+                              <w:szCs w:val="18"/>
+                            </w:rPr>
+                            <w:t xml:space="preserve">egrees of </w:t>
+                          </w:r>
+                          <w:r>
+                            <w:rPr>
+                              <w:rFonts w:ascii="Cambria Math" w:eastAsia="Calibri" w:hAnsi="Cambria Math" w:cs="Arial"/>
+                              <w:iCs/>
+                              <w:sz w:val="18"/>
+                              <w:szCs w:val="18"/>
+                            </w:rPr>
+                            <w:t>F</w:t>
+                          </w:r>
+                          <w:r>
+                            <w:rPr>
+                              <w:rFonts w:ascii="Cambria Math" w:eastAsia="Calibri" w:hAnsi="Cambria Math" w:cs="Arial"/>
+                              <w:iCs/>
+                              <w:sz w:val="18"/>
+                              <w:szCs w:val="18"/>
+                            </w:rPr>
+                            <w:t>reedom</w:t>
+                          </w:r>
+                        </w:p>
+                      </w:txbxContent>
+                    </v:textbox>
+                  </v:shape>
+                  <v:shape id="Text Box 2" o:spid="_x0000_s1031" type="#_x0000_t202" style="position:absolute;left:5839;top:29602;width:17470;height:2743;visibility:visible;mso-wrap-style:square;v-text-anchor:middle" o:gfxdata="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" filled="f" strokecolor="red">
+                    <v:textbox inset="0,0,0,0">
+                      <w:txbxContent>
+                        <w:p>
+                          <w:pPr>
+                            <w:bidi w:val="0"/>
+                            <w:spacing w:after="0" w:line="240" w:lineRule="auto"/>
+                            <w:jc w:val="center"/>
+                            <w:rPr>
+                              <w:rFonts w:ascii="Cambria Math" w:eastAsia="Calibri" w:hAnsi="Cambria Math" w:cs="Arial"/>
+                              <w:iCs/>
+                              <w:sz w:val="18"/>
+                              <w:szCs w:val="18"/>
+                            </w:rPr>
+                          </w:pPr>
+                          <w:r>
+                            <w:rPr>
+                              <w:rFonts w:ascii="Cambria Math" w:eastAsia="Calibri" w:hAnsi="Cambria Math" w:cs="Arial"/>
+                              <w:iCs/>
+                              <w:sz w:val="18"/>
+                              <w:szCs w:val="18"/>
+                            </w:rPr>
+                            <w:t xml:space="preserve">Rotational </w:t>
+                          </w:r>
+                          <w:r>
+                            <w:rPr>
+                              <w:rFonts w:ascii="Cambria Math" w:eastAsia="Calibri" w:hAnsi="Cambria Math" w:cs="Arial"/>
+                              <w:iCs/>
+                              <w:sz w:val="18"/>
+                              <w:szCs w:val="18"/>
+                            </w:rPr>
+                            <w:t>M</w:t>
+                          </w:r>
+                          <w:r>
+                            <w:rPr>
+                              <w:rFonts w:ascii="Cambria Math" w:eastAsia="Calibri" w:hAnsi="Cambria Math" w:cs="Arial"/>
+                              <w:iCs/>
+                              <w:sz w:val="18"/>
+                              <w:szCs w:val="18"/>
+                            </w:rPr>
+                            <w:t>otion</w:t>
+                          </w:r>
+                        </w:p>
+                      </w:txbxContent>
+                    </v:textbox>
+                  </v:shape>
+                  <v:shape id="Text Box 2" o:spid="_x0000_s1032" type="#_x0000_t202" style="position:absolute;left:5839;top:33488;width:2286;height:2286;visibility:visible;mso-wrap-style:square;v-text-anchor:middle" o:gfxdata="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" filled="f" strokecolor="red">
+                    <v:textbox inset="0,0,0,0">
+                      <w:txbxContent>
+                        <w:p>
+                          <w:pPr>
+                            <w:bidi w:val="0"/>
+                            <w:spacing w:after="0" w:line="240" w:lineRule="auto"/>
+                            <w:rPr>
+                              <w:rFonts w:ascii="Cambria Math" w:eastAsia="Calibri" w:hAnsi="Cambria Math" w:cs="Arial"/>
+                              <w:iCs/>
+                              <w:sz w:val="18"/>
+                              <w:szCs w:val="18"/>
+                            </w:rPr>
+                          </w:pPr>
+                          <m:oMathPara>
+                            <m:oMathParaPr>
+                              <m:jc m:val="centerGroup"/>
+                            </m:oMathParaPr>
+                            <m:oMath>
+                              <m:r>
+                                <w:rPr>
+                                  <w:rFonts w:ascii="Cambria Math" w:eastAsia="Calibri" w:hAnsi="Cambria Math" w:cs="Arial"/>
+                                  <w:sz w:val="18"/>
+                                  <w:szCs w:val="18"/>
+                                </w:rPr>
+                                <m:t>φ</m:t>
+                              </m:r>
+                            </m:oMath>
+                          </m:oMathPara>
+                        </w:p>
+                      </w:txbxContent>
+                    </v:textbox>
+                  </v:shape>
+                  <v:shape id="Text Box 2" o:spid="_x0000_s1033" type="#_x0000_t202" style="position:absolute;left:15016;top:33461;width:2286;height:2286;visibility:visible;mso-wrap-style:square;v-text-anchor:middle" o:gfxdata="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" filled="f" strokecolor="red">
+                    <v:textbox inset="0,0,0,0">
+                      <w:txbxContent>
+                        <w:p>
+                          <w:pPr>
+                            <w:bidi w:val="0"/>
+                            <w:spacing w:after="0" w:line="240" w:lineRule="auto"/>
+                            <w:rPr>
+                              <w:rFonts w:ascii="Cambria Math" w:eastAsia="Calibri" w:hAnsi="Cambria Math" w:cs="Arial"/>
+                              <w:iCs/>
+                              <w:sz w:val="18"/>
+                              <w:szCs w:val="18"/>
+                            </w:rPr>
+                          </w:pPr>
+                          <m:oMathPara>
+                            <m:oMathParaPr>
+                              <m:jc m:val="centerGroup"/>
+                            </m:oMathParaPr>
+                            <m:oMath>
+                              <m:r>
+                                <w:rPr>
+                                  <w:rFonts w:ascii="Cambria Math" w:eastAsia="Calibri" w:hAnsi="Cambria Math" w:cs="Arial"/>
+                                  <w:sz w:val="18"/>
+                                  <w:szCs w:val="18"/>
+                                </w:rPr>
+                                <m:t>p</m:t>
+                              </m:r>
+                            </m:oMath>
+                          </m:oMathPara>
+                        </w:p>
+                      </w:txbxContent>
+                    </v:textbox>
+                  </v:shape>
+                  <v:shape id="Text Box 2" o:spid="_x0000_s1034" type="#_x0000_t202" style="position:absolute;left:8810;top:33456;width:2286;height:2286;visibility:visible;mso-wrap-style:square;v-text-anchor:middle" o:gfxdata="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" filled="f" strokecolor="red">
+                    <v:textbox inset="0,0,0,0">
+                      <w:txbxContent>
+                        <w:p>
+                          <w:pPr>
+                            <w:bidi w:val="0"/>
+                            <w:spacing w:after="0" w:line="240" w:lineRule="auto"/>
+                            <w:rPr>
+                              <w:rFonts w:ascii="Cambria Math" w:eastAsia="Calibri" w:hAnsi="Cambria Math" w:cs="Arial"/>
+                              <w:iCs/>
+                              <w:sz w:val="18"/>
+                              <w:szCs w:val="18"/>
+                            </w:rPr>
+                          </w:pPr>
+                          <m:oMathPara>
+                            <m:oMathParaPr>
+                              <m:jc m:val="centerGroup"/>
+                            </m:oMathParaPr>
+                            <m:oMath>
+                              <m:r>
+                                <w:rPr>
+                                  <w:rFonts w:ascii="Cambria Math" w:eastAsia="Calibri" w:hAnsi="Cambria Math" w:cs="Arial"/>
+                                  <w:sz w:val="18"/>
+                                  <w:szCs w:val="18"/>
+                                </w:rPr>
+                                <m:t>θ</m:t>
+                              </m:r>
+                            </m:oMath>
+                          </m:oMathPara>
+                        </w:p>
+                      </w:txbxContent>
+                    </v:textbox>
+                  </v:shape>
+                  <v:shape id="Text Box 2" o:spid="_x0000_s1035" type="#_x0000_t202" style="position:absolute;left:17985;top:33484;width:2286;height:2286;visibility:visible;mso-wrap-style:square;v-text-anchor:middle" o:gfxdata="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" filled="f" strokecolor="red">
+                    <v:textbox inset="0,0,0,0">
+                      <w:txbxContent>
+                        <w:p>
+                          <w:pPr>
+                            <w:bidi w:val="0"/>
+                            <w:spacing w:after="0" w:line="240" w:lineRule="auto"/>
+                            <w:rPr>
+                              <w:rFonts w:ascii="Cambria Math" w:eastAsia="Calibri" w:hAnsi="Cambria Math" w:cs="Arial"/>
+                              <w:iCs/>
+                              <w:sz w:val="18"/>
+                              <w:szCs w:val="18"/>
+                            </w:rPr>
+                          </w:pPr>
+                          <m:oMathPara>
+                            <m:oMathParaPr>
+                              <m:jc m:val="centerGroup"/>
+                            </m:oMathParaPr>
+                            <m:oMath>
+                              <m:r>
+                                <w:rPr>
+                                  <w:rFonts w:ascii="Cambria Math" w:eastAsia="Calibri" w:hAnsi="Cambria Math" w:cs="Arial"/>
+                                  <w:sz w:val="18"/>
+                                  <w:szCs w:val="18"/>
+                                </w:rPr>
+                                <m:t>q</m:t>
+                              </m:r>
+                            </m:oMath>
+                          </m:oMathPara>
+                        </w:p>
+                      </w:txbxContent>
+                    </v:textbox>
+                  </v:shape>
+                  <v:shape id="Text Box 2" o:spid="_x0000_s1036" type="#_x0000_t202" style="position:absolute;left:11892;top:33456;width:2286;height:2286;visibility:visible;mso-wrap-style:square;v-text-anchor:middle" o:gfxdata="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" filled="f" strokecolor="red">
+                    <v:textbox inset="0,0,0,0">
+                      <w:txbxContent>
+                        <w:p>
+                          <w:pPr>
+                            <w:bidi w:val="0"/>
+                            <w:spacing w:after="0" w:line="240" w:lineRule="auto"/>
+                            <w:rPr>
+                              <w:rFonts w:ascii="Cambria Math" w:eastAsia="Calibri" w:hAnsi="Cambria Math" w:cs="Arial"/>
+                              <w:iCs/>
+                              <w:sz w:val="18"/>
+                              <w:szCs w:val="18"/>
+                            </w:rPr>
+                          </w:pPr>
+                          <m:oMathPara>
+                            <m:oMathParaPr>
+                              <m:jc m:val="centerGroup"/>
+                            </m:oMathParaPr>
+                            <m:oMath>
+                              <m:r>
+                                <w:rPr>
+                                  <w:rFonts w:ascii="Cambria Math" w:eastAsia="Calibri" w:hAnsi="Cambria Math" w:cs="Arial"/>
+                                  <w:sz w:val="18"/>
+                                  <w:szCs w:val="18"/>
+                                </w:rPr>
+                                <m:t>ψ</m:t>
+                              </m:r>
+                            </m:oMath>
+                          </m:oMathPara>
+                        </w:p>
+                      </w:txbxContent>
+                    </v:textbox>
+                  </v:shape>
+                  <v:shape id="Text Box 2" o:spid="_x0000_s1037" type="#_x0000_t202" style="position:absolute;left:21023;top:33488;width:2286;height:2286;visibility:visible;mso-wrap-style:square;v-text-anchor:middle" o:gfxdata="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" filled="f" strokecolor="red">
+                    <v:textbox inset="0,0,0,0">
+                      <w:txbxContent>
+                        <w:p>
+                          <w:pPr>
+                            <w:bidi w:val="0"/>
+                            <w:spacing w:after="0" w:line="240" w:lineRule="auto"/>
+                            <w:rPr>
+                              <w:rFonts w:ascii="Cambria Math" w:eastAsia="Calibri" w:hAnsi="Cambria Math" w:cs="Arial"/>
+                              <w:iCs/>
+                              <w:sz w:val="18"/>
+                              <w:szCs w:val="18"/>
+                            </w:rPr>
+                          </w:pPr>
+                          <m:oMathPara>
+                            <m:oMathParaPr>
+                              <m:jc m:val="centerGroup"/>
+                            </m:oMathParaPr>
+                            <m:oMath>
+                              <m:r>
+                                <w:rPr>
+                                  <w:rFonts w:ascii="Cambria Math" w:eastAsia="Calibri" w:hAnsi="Cambria Math" w:cs="Arial"/>
+                                  <w:sz w:val="18"/>
+                                  <w:szCs w:val="18"/>
+                                </w:rPr>
+                                <m:t>r</m:t>
+                              </m:r>
+                            </m:oMath>
+                          </m:oMathPara>
+                        </w:p>
+                      </w:txbxContent>
+                    </v:textbox>
+                  </v:shape>
+                  <v:shape id="Text Box 2" o:spid="_x0000_s1038" type="#_x0000_t202" style="position:absolute;left:5896;top:7660;width:17470;height:2743;visibility:visible;mso-wrap-style:square;v-text-anchor:middle" o:gfxdata="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" filled="f" strokecolor="red">
+                    <v:textbox inset="0,0,0,0">
+                      <w:txbxContent>
+                        <w:p>
+                          <w:pPr>
+                            <w:bidi w:val="0"/>
+                            <w:spacing w:after="0" w:line="240" w:lineRule="auto"/>
+                            <w:jc w:val="center"/>
+                            <w:rPr>
+                              <w:rFonts w:ascii="Cambria Math" w:eastAsia="Calibri" w:hAnsi="Cambria Math" w:cs="Arial"/>
+                              <w:iCs/>
+                            </w:rPr>
+                          </w:pPr>
+                          <w:r>
+                            <w:rPr>
+                              <w:rFonts w:ascii="Cambria Math" w:eastAsia="Calibri" w:hAnsi="Cambria Math" w:cs="Arial"/>
+                              <w:iCs/>
+                            </w:rPr>
+                            <w:t xml:space="preserve">3 </w:t>
+                          </w:r>
+                          <w:r>
+                            <w:rPr>
+                              <w:rFonts w:ascii="Cambria Math" w:eastAsia="Calibri" w:hAnsi="Cambria Math" w:cs="Arial"/>
+                              <w:iCs/>
+                            </w:rPr>
+                            <w:t>D</w:t>
+                          </w:r>
+                          <w:r>
+                            <w:rPr>
+                              <w:rFonts w:ascii="Cambria Math" w:eastAsia="Calibri" w:hAnsi="Cambria Math" w:cs="Arial"/>
+                              <w:iCs/>
+                            </w:rPr>
+                            <w:t xml:space="preserve">egrees of </w:t>
+                          </w:r>
+                          <w:r>
+                            <w:rPr>
+                              <w:rFonts w:ascii="Cambria Math" w:eastAsia="Calibri" w:hAnsi="Cambria Math" w:cs="Arial"/>
+                              <w:iCs/>
+                            </w:rPr>
+                            <w:t>F</w:t>
+                          </w:r>
+                          <w:r>
+                            <w:rPr>
+                              <w:rFonts w:ascii="Cambria Math" w:eastAsia="Calibri" w:hAnsi="Cambria Math" w:cs="Arial"/>
+                              <w:iCs/>
+                            </w:rPr>
+                            <w:t>reedom</w:t>
+                          </w:r>
+                        </w:p>
+                      </w:txbxContent>
+                    </v:textbox>
+                  </v:shape>
+                  <v:shape id="Text Box 2" o:spid="_x0000_s1039" type="#_x0000_t202" style="position:absolute;left:5896;top:3492;width:17470;height:2743;visibility:visible;mso-wrap-style:square;v-text-anchor:middle" o:gfxdata="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" fillcolor="#ffc000" strokecolor="red">
+                    <v:textbox inset="0,0,0,0">
+                      <w:txbxContent>
+                        <w:p>
+                          <w:pPr>
+                            <w:bidi w:val="0"/>
+                            <w:spacing w:after="0" w:line="240" w:lineRule="auto"/>
+                            <w:jc w:val="center"/>
+                            <w:rPr>
+                              <w:rFonts w:ascii="Cambria Math" w:eastAsia="Calibri" w:hAnsi="Cambria Math" w:cs="Arial"/>
+                              <w:iCs/>
+                            </w:rPr>
+                          </w:pPr>
+                          <w:r>
+                            <w:rPr>
+                              <w:rFonts w:ascii="Cambria Math" w:eastAsia="Calibri" w:hAnsi="Cambria Math" w:cs="Arial"/>
+                              <w:iCs/>
+                            </w:rPr>
+                            <w:t>Datapoint</w:t>
+                          </w:r>
+                        </w:p>
+                      </w:txbxContent>
+                    </v:textbox>
+                  </v:shape>
+                  <v:shape id="Text Box 2" o:spid="_x0000_s1040" type="#_x0000_t202" style="position:absolute;left:5839;top:20554;width:17527;height:2743;visibility:visible;mso-wrap-style:square;v-text-anchor:middle" o:gfxdata="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" filled="f" strokecolor="red">
+                    <v:textbox inset="0,0,0,0">
+                      <w:txbxContent>
+                        <w:p>
+                          <w:pPr>
+                            <w:bidi w:val="0"/>
+                            <w:spacing w:after="0" w:line="240" w:lineRule="auto"/>
+                            <w:jc w:val="center"/>
+                            <w:rPr>
+                              <w:rFonts w:ascii="Cambria Math" w:eastAsia="Calibri" w:hAnsi="Cambria Math" w:cs="Arial"/>
+                              <w:iCs/>
+                            </w:rPr>
+                          </w:pPr>
+                          <w:r>
+                            <w:rPr>
+                              <w:rFonts w:ascii="Cambria Math" w:eastAsia="Calibri" w:hAnsi="Cambria Math" w:cs="Arial"/>
+                              <w:iCs/>
+                            </w:rPr>
+                            <w:t>Mass</w:t>
+                          </w:r>
+                        </w:p>
+                      </w:txbxContent>
+                    </v:textbox>
+                  </v:shape>
+                  <v:shape id="Text Box 2" o:spid="_x0000_s1041" type="#_x0000_t202" style="position:absolute;left:5893;top:12986;width:17473;height:2743;visibility:visible;mso-wrap-style:square;v-text-anchor:middle" o:gfxdata="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" filled="f" strokecolor="red">
+                    <v:textbox inset="0,0,0,0">
+                      <w:txbxContent>
+                        <w:p>
+                          <w:pPr>
+                            <w:bidi w:val="0"/>
+                            <w:spacing w:after="0" w:line="240" w:lineRule="auto"/>
+                            <w:jc w:val="center"/>
+                            <w:rPr>
+                              <w:rFonts w:ascii="Cambria Math" w:eastAsia="Calibri" w:hAnsi="Cambria Math" w:cs="Arial"/>
+                              <w:iCs/>
+                            </w:rPr>
+                          </w:pPr>
+                          <w:r>
+                            <w:rPr>
+                              <w:rFonts w:ascii="Cambria Math" w:eastAsia="Calibri" w:hAnsi="Cambria Math" w:cs="Arial"/>
+                              <w:iCs/>
+                            </w:rPr>
+                            <w:t xml:space="preserve">Translational </w:t>
+                          </w:r>
+                          <w:r>
+                            <w:rPr>
+                              <w:rFonts w:ascii="Cambria Math" w:eastAsia="Calibri" w:hAnsi="Cambria Math" w:cs="Arial"/>
+                              <w:iCs/>
+                            </w:rPr>
+                            <w:t>M</w:t>
+                          </w:r>
+                          <w:r>
+                            <w:rPr>
+                              <w:rFonts w:ascii="Cambria Math" w:eastAsia="Calibri" w:hAnsi="Cambria Math" w:cs="Arial"/>
+                              <w:iCs/>
+                            </w:rPr>
+                            <w:t>otion</w:t>
+                          </w:r>
+                        </w:p>
+                      </w:txbxContent>
+                    </v:textbox>
+                  </v:shape>
+                  <v:shape id="Text Box 2" o:spid="_x0000_s1042" type="#_x0000_t202" style="position:absolute;left:5893;top:16893;width:2286;height:2286;visibility:visible;mso-wrap-style:square;v-text-anchor:middle" o:gfxdata="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" filled="f" strokecolor="red">
+                    <v:textbox inset="0,0,0,0">
+                      <w:txbxContent>
+                        <w:p>
+                          <w:pPr>
+                            <w:bidi w:val="0"/>
+                            <w:spacing w:after="0" w:line="240" w:lineRule="auto"/>
+                            <w:rPr>
+                              <w:rFonts w:ascii="Cambria Math" w:eastAsia="Calibri" w:hAnsi="Cambria Math" w:cs="Arial"/>
+                              <w:i/>
+                            </w:rPr>
+                          </w:pPr>
+                          <m:oMathPara>
+                            <m:oMath>
+                              <m:r>
+                                <w:rPr>
+                                  <w:rFonts w:ascii="Cambria Math" w:eastAsia="Calibri" w:hAnsi="Cambria Math" w:cs="Arial"/>
+                                </w:rPr>
+                                <m:t>x</m:t>
+                              </m:r>
+                            </m:oMath>
+                          </m:oMathPara>
+                        </w:p>
+                      </w:txbxContent>
+                    </v:textbox>
+                  </v:shape>
+                  <v:shape id="Text Box 2" o:spid="_x0000_s1043" type="#_x0000_t202" style="position:absolute;left:14938;top:16948;width:2286;height:2286;visibility:visible;mso-wrap-style:square;v-text-anchor:middle" o:gfxdata="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" filled="f" strokecolor="red">
+                    <v:textbox inset="0,0,0,0">
+                      <w:txbxContent>
+                        <w:p>
+                          <w:pPr>
+                            <w:bidi w:val="0"/>
+                            <w:spacing w:after="0" w:line="240" w:lineRule="auto"/>
+                            <w:rPr>
+                              <w:rFonts w:ascii="Cambria Math" w:eastAsia="Calibri" w:hAnsi="Cambria Math" w:cs="Arial"/>
+                              <w:i/>
+                            </w:rPr>
+                          </w:pPr>
+                          <m:oMathPara>
+                            <m:oMath>
+                              <m:sSub>
+                                <m:sSubPr>
+                                  <m:ctrlPr>
+                                    <w:rPr>
+                                      <w:rFonts w:ascii="Cambria Math" w:eastAsia="Calibri" w:hAnsi="Cambria Math" w:cs="Arial"/>
+                                      <w:i/>
+                                    </w:rPr>
+                                  </m:ctrlPr>
+                                </m:sSubPr>
+                                <m:e>
+                                  <m:r>
+                                    <w:rPr>
+                                      <w:rFonts w:ascii="Cambria Math" w:eastAsia="Calibri" w:hAnsi="Cambria Math" w:cs="Arial"/>
+                                    </w:rPr>
+                                    <m:t>v</m:t>
+                                  </m:r>
+                                </m:e>
+                                <m:sub>
+                                  <m:r>
+                                    <w:rPr>
+                                      <w:rFonts w:ascii="Cambria Math" w:eastAsia="Calibri" w:hAnsi="Cambria Math" w:cs="Arial"/>
+                                    </w:rPr>
+                                    <m:t>x</m:t>
+                                  </m:r>
+                                </m:sub>
+                              </m:sSub>
+                            </m:oMath>
+                          </m:oMathPara>
+                        </w:p>
+                      </w:txbxContent>
+                    </v:textbox>
+                  </v:shape>
+                  <v:shape id="Text Box 2" o:spid="_x0000_s1044" type="#_x0000_t202" style="position:absolute;left:8868;top:16947;width:2286;height:2286;visibility:visible;mso-wrap-style:square;v-text-anchor:middle" o:gfxdata="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" filled="f" strokecolor="red">
+                    <v:textbox inset="0,0,0,0">
+                      <w:txbxContent>
+                        <w:p>
+                          <w:pPr>
+                            <w:bidi w:val="0"/>
+                            <w:spacing w:after="0" w:line="240" w:lineRule="auto"/>
+                            <w:rPr>
+                              <w:rFonts w:ascii="Cambria Math" w:eastAsia="Calibri" w:hAnsi="Cambria Math" w:cs="Arial"/>
+                              <w:i/>
+                            </w:rPr>
+                          </w:pPr>
+                          <m:oMathPara>
+                            <m:oMath>
+                              <m:r>
+                                <w:rPr>
+                                  <w:rFonts w:ascii="Cambria Math" w:eastAsia="Calibri" w:hAnsi="Cambria Math" w:cs="Arial"/>
+                                </w:rPr>
+                                <m:t>y</m:t>
+                              </m:r>
+                            </m:oMath>
+                          </m:oMathPara>
+                        </w:p>
+                      </w:txbxContent>
+                    </v:textbox>
+                  </v:shape>
+                  <v:shape id="Text Box 2" o:spid="_x0000_s1045" type="#_x0000_t202" style="position:absolute;left:18043;top:16949;width:2286;height:2286;visibility:visible;mso-wrap-style:square;v-text-anchor:middle" o:gfxdata="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" filled="f" strokecolor="red">
+                    <v:textbox inset="0,0,0,0">
+                      <w:txbxContent>
+                        <w:p>
+                          <w:pPr>
+                            <w:bidi w:val="0"/>
+                            <w:spacing w:after="0" w:line="240" w:lineRule="auto"/>
+                            <w:rPr>
+                              <w:rFonts w:ascii="Cambria Math" w:eastAsia="Calibri" w:hAnsi="Cambria Math" w:cs="Arial"/>
+                              <w:i/>
+                            </w:rPr>
+                          </w:pPr>
+                          <m:oMathPara>
+                            <m:oMath>
+                              <m:sSub>
+                                <m:sSubPr>
+                                  <m:ctrlPr>
+                                    <w:rPr>
+                                      <w:rFonts w:ascii="Cambria Math" w:eastAsia="Calibri" w:hAnsi="Cambria Math" w:cs="Arial"/>
+                                      <w:i/>
+                                    </w:rPr>
+                                  </m:ctrlPr>
+                                </m:sSubPr>
+                                <m:e>
+                                  <m:r>
+                                    <w:rPr>
+                                      <w:rFonts w:ascii="Cambria Math" w:eastAsia="Calibri" w:hAnsi="Cambria Math" w:cs="Arial"/>
+                                    </w:rPr>
+                                    <m:t>v</m:t>
+                                  </m:r>
+                                </m:e>
+                                <m:sub>
+                                  <m:r>
+                                    <w:rPr>
+                                      <w:rFonts w:ascii="Cambria Math" w:eastAsia="Calibri" w:hAnsi="Cambria Math" w:cs="Arial"/>
+                                    </w:rPr>
+                                    <m:t>y</m:t>
+                                  </m:r>
+                                </m:sub>
+                              </m:sSub>
+                            </m:oMath>
+                          </m:oMathPara>
+                        </w:p>
+                      </w:txbxContent>
+                    </v:textbox>
+                  </v:shape>
+                  <v:shape id="Text Box 2" o:spid="_x0000_s1046" type="#_x0000_t202" style="position:absolute;left:11841;top:16947;width:2286;height:2286;visibility:visible;mso-wrap-style:square;v-text-anchor:middle" o:gfxdata="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" filled="f" strokecolor="red">
+                    <v:textbox inset="0,0,0,0">
+                      <w:txbxContent>
+                        <w:p>
+                          <w:pPr>
+                            <w:bidi w:val="0"/>
+                            <w:spacing w:after="0" w:line="240" w:lineRule="auto"/>
+                            <w:rPr>
+                              <w:rFonts w:ascii="Cambria Math" w:eastAsia="Calibri" w:hAnsi="Cambria Math" w:cs="Arial"/>
+                              <w:i/>
+                            </w:rPr>
+                          </w:pPr>
+                          <m:oMathPara>
+                            <m:oMath>
+                              <m:r>
+                                <w:rPr>
+                                  <w:rFonts w:ascii="Cambria Math" w:eastAsia="Calibri" w:hAnsi="Cambria Math" w:cs="Arial"/>
+                                </w:rPr>
+                                <m:t>z</m:t>
+                              </m:r>
+                            </m:oMath>
+                          </m:oMathPara>
+                        </w:p>
+                      </w:txbxContent>
+                    </v:textbox>
+                  </v:shape>
+                  <v:shape id="Text Box 2" o:spid="_x0000_s1047" type="#_x0000_t202" style="position:absolute;left:21080;top:16968;width:2286;height:2286;visibility:visible;mso-wrap-style:square;v-text-anchor:middle" o:gfxdata="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" filled="f" strokecolor="red">
+                    <v:textbox inset="0,0,0,0">
+                      <w:txbxContent>
+                        <w:p>
+                          <w:pPr>
+                            <w:bidi w:val="0"/>
+                            <w:spacing w:after="0" w:line="240" w:lineRule="auto"/>
+                            <w:rPr>
+                              <w:rFonts w:ascii="Cambria Math" w:eastAsia="Calibri" w:hAnsi="Cambria Math" w:cs="Arial"/>
+                              <w:i/>
+                            </w:rPr>
+                          </w:pPr>
+                          <m:oMathPara>
+                            <m:oMath>
+                              <m:sSub>
+                                <m:sSubPr>
+                                  <m:ctrlPr>
+                                    <w:rPr>
+                                      <w:rFonts w:ascii="Cambria Math" w:eastAsia="Calibri" w:hAnsi="Cambria Math" w:cs="Arial"/>
+                                      <w:i/>
+                                    </w:rPr>
+                                  </m:ctrlPr>
+                                </m:sSubPr>
+                                <m:e>
+                                  <m:r>
+                                    <w:rPr>
+                                      <w:rFonts w:ascii="Cambria Math" w:eastAsia="Calibri" w:hAnsi="Cambria Math" w:cs="Arial"/>
+                                    </w:rPr>
+                                    <m:t>v</m:t>
+                                  </m:r>
+                                </m:e>
+                                <m:sub>
+                                  <m:r>
+                                    <w:rPr>
+                                      <w:rFonts w:ascii="Cambria Math" w:eastAsia="Calibri" w:hAnsi="Cambria Math" w:cs="Arial"/>
+                                    </w:rPr>
+                                    <m:t>z</m:t>
+                                  </m:r>
+                                </m:sub>
+                              </m:sSub>
+                            </m:oMath>
+                          </m:oMathPara>
+                        </w:p>
+                      </w:txbxContent>
+                    </v:textbox>
+                  </v:shape>
+                  <v:rect id="Rectangle 1484704948" o:spid="_x0000_s1048" style="position:absolute;left:4429;top:11689;width:20336;height:15980;visibility:visible;mso-wrap-style:square;v-text-anchor:middle" o:gfxdata="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" filled="f" strokecolor="red" strokeweight="1.5pt">
+                    <v:stroke dashstyle="dash"/>
+                  </v:rect>
+                  <v:rect id="Rectangle 1079800234" o:spid="_x0000_s1049" style="position:absolute;left:3333;top:2618;width:22479;height:41819;visibility:visible;mso-wrap-style:square;v-text-anchor:middle" o:gfxdata="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" filled="f" strokecolor="red">
+                    <v:stroke dashstyle="dash"/>
+                  </v:rect>
+                  <v:shape id="Text Box 2" o:spid="_x0000_s1050" type="#_x0000_t202" style="position:absolute;left:5839;top:36757;width:17527;height:2737;visibility:visible;mso-wrap-style:square;v-text-anchor:middle" o:gfxdata="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" filled="f" strokecolor="red">
+                    <v:textbox inset="0,0,0,0">
+                      <w:txbxContent>
+                        <w:p>
+                          <w:pPr>
+                            <w:bidi w:val="0"/>
+                            <w:spacing w:after="0" w:line="240" w:lineRule="auto"/>
+                            <w:jc w:val="center"/>
+                            <w:rPr>
+                              <w:rFonts w:ascii="Cambria Math" w:eastAsia="Calibri" w:hAnsi="Cambria Math" w:cs="Arial"/>
+                              <w:sz w:val="18"/>
+                              <w:szCs w:val="18"/>
+                              <w14:ligatures w14:val="none"/>
+                            </w:rPr>
+                          </w:pPr>
+                          <w:r>
+                            <w:rPr>
+                              <w:rFonts w:ascii="Cambria Math" w:eastAsia="Calibri" w:hAnsi="Cambria Math" w:cs="Arial"/>
+                              <w:sz w:val="18"/>
+                              <w:szCs w:val="18"/>
+                              <w14:ligatures w14:val="none"/>
+                            </w:rPr>
+                            <w:t>Moments of Inertia</w:t>
+                          </w:r>
+                        </w:p>
+                      </w:txbxContent>
+                    </v:textbox>
+                  </v:shape>
+                  <v:oval id="Oval 256460934" o:spid="_x0000_s1051" style="position:absolute;left:12290;top:24890;width:915;height:914;visibility:visible;mso-wrap-style:square;v-text-anchor:middle" o:gfxdata="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" fillcolor="red" strokecolor="black [3213]" strokeweight=".25pt"/>
+                  <v:shapetype id="_x0000_t32" coordsize="21600,21600" o:spt="32" o:oned="t" path="m,l21600,21600e" filled="f">
+                    <v:path arrowok="t" fillok="f" o:connecttype="none"/>
+                    <o:lock v:ext="edit" shapetype="t"/>
+                  </v:shapetype>
+                  <v:shape id="Straight Arrow Connector 302642053" o:spid="_x0000_s1052" type="#_x0000_t32" style="position:absolute;left:12872;top:24677;width:3983;height:692;flip:y;visibility:visible;mso-wrap-style:square" o:connectortype="straight" o:gfxdata="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" strokecolor="red" strokeweight="1.5pt">
+                    <v:stroke endarrow="block"/>
+                  </v:shape>
+                  <v:group id="Group 598189948" o:spid="_x0000_s1053" style="position:absolute;left:10683;top:41342;width:7926;height:3103" coordorigin="13694,45056" coordsize="7926,3103" o:gfxdata="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">
+                    <v:shape id="Straight Arrow Connector 2001849111" o:spid="_x0000_s1054" type="#_x0000_t32" style="position:absolute;left:17135;top:45393;width:3983;height:692;flip:y;visibility:visible;mso-wrap-style:square" o:connectortype="straight" o:gfxdata="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" strokecolor="red" strokeweight="1.5pt">
+                      <v:stroke endarrow="block"/>
+                    </v:shape>
+                    <v:shapetype id="_x0000_t22" coordsize="21600,21600" o:spt="22" adj="5400" path="m10800,qx0@1l0@2qy10800,21600,21600@2l21600@1qy10800,xem0@1qy10800@0,21600@1nfe">
+                      <v:formulas>
+                        <v:f eqn="val #0"/>
+                        <v:f eqn="prod #0 1 2"/>
+                        <v:f eqn="sum height 0 @1"/>
+                      </v:formulas>
+                      <v:path o:extrusionok="f" gradientshapeok="t" o:connecttype="custom" o:connectlocs="10800,@0;10800,0;0,10800;10800,21600;21600,10800" o:connectangles="270,270,180,90,0" textboxrect="0,@0,21600,@2"/>
+                      <v:handles>
+                        <v:h position="center,#0" yrange="0,10800"/>
+                      </v:handles>
+                      <o:complex v:ext="view"/>
+                    </v:shapetype>
+                    <v:shape id="Cylinder 1669723747" o:spid="_x0000_s1055" type="#_x0000_t22" style="position:absolute;left:16415;top:44536;width:780;height:3739;rotation:-7922407fd;visibility:visible;mso-wrap-style:square;v-text-anchor:middle" o:gfxdata="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" adj="2678" filled="f" strokecolor="red"/>
+                    <v:shape id="Block Arc 1103399883" o:spid="_x0000_s1056" style="position:absolute;left:17438;top:45709;width:805;height:239;rotation:3864218fd;visibility:visible;mso-wrap-style:square;v-text-anchor:middle" coordsize="80511,23952" o:gfxdata="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" path="m638,9852c4066,4192,20533,56,39863,,56433,-48,71409,2929,77599,7502r-810,98c70570,3353,55982,605,39884,649,20964,700,4811,4571,1326,9890l638,9852xe" fillcolor="#4f81bd [3204]" strokecolor="red">
+                      <v:path arrowok="t" o:connecttype="custom" o:connectlocs="638,9852;39863,0;77599,7502;76789,7600;39884,649;1326,9890;638,9852" o:connectangles="0,0,0,0,0,0,0"/>
+                    </v:shape>
+                    <v:shape id="Block Arc 1376665811" o:spid="_x0000_s1057" style="position:absolute;left:15525;top:46827;width:804;height:239;rotation:3864218fd;visibility:visible;mso-wrap-style:square;v-text-anchor:middle" coordsize="80394,23952" o:gfxdata="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" path="m635,9855c4053,4194,20498,56,39803,,56356,-48,71316,2932,77492,7508r-808,97c70479,3355,55907,605,39825,648,20929,699,4799,4572,1323,9892l635,9855xe" fillcolor="#4f81bd [3204]" strokecolor="red">
+                      <v:path arrowok="t" o:connecttype="custom" o:connectlocs="635,9855;39803,0;77492,7508;76684,7605;39825,648;1323,9892;635,9855" o:connectangles="0,0,0,0,0,0,0"/>
+                    </v:shape>
+                    <v:shape id="Straight Arrow Connector 1363276901" o:spid="_x0000_s1058" type="#_x0000_t32" style="position:absolute;left:13694;top:45384;width:3105;height:541;flip:x y;visibility:visible;mso-wrap-style:square" o:connectortype="straight" o:gfxdata="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" strokecolor="red">
+                      <v:stroke endarrow="open" endarrowwidth="narrow" endarrowlength="short"/>
+                    </v:shape>
+                    <v:shape id="Arc 2025247377" o:spid="_x0000_s1059" style="position:absolute;left:14685;top:45056;width:1583;height:1699;flip:x;visibility:visible;mso-wrap-style:square;v-text-anchor:middle" coordsize="158246,169915" o:gfxdata="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" path="m21845,26346nsc42626,2931,73987,-5782,102737,3871v27134,9110,47630,33151,53690,62975c162208,95296,154017,124942,134722,145404l79123,84958,21845,26346xem21845,26346nfc42626,2931,73987,-5782,102737,3871v27134,9110,47630,33151,53690,62975c162208,95296,154017,124942,134722,145404e" filled="f" strokecolor="red" strokeweight=".5pt">
+                      <v:stroke endarrow="open" endarrowwidth="narrow" endarrowlength="short"/>
+                      <v:path arrowok="t" o:connecttype="custom" o:connectlocs="21845,26346;102737,3871;156427,66846;134722,145404" o:connectangles="0,0,0,0"/>
+                    </v:shape>
+                    <v:shape id="Text Box 1825497668" o:spid="_x0000_s1060" type="#_x0000_t202" style="position:absolute;left:19620;top:45912;width:2000;height:2248;visibility:visible;mso-wrap-style:none;v-text-anchor:top" o:gfxdata="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" filled="f" stroked="f" strokeweight=".5pt">
+                      <v:textbox inset="0,0,0,0">
+                        <w:txbxContent>
+                          <w:p>
+                            <w:pPr>
+                              <w:rPr>
+                                <w:sz w:val="18"/>
+                                <w:szCs w:val="18"/>
+                              </w:rPr>
+                            </w:pPr>
+                            <m:oMathPara>
+                              <m:oMath>
+                                <m:r>
+                                  <w:rPr>
+                                    <w:rFonts w:ascii="Cambria Math" w:hAnsi="Cambria Math"/>
+                                    <w:sz w:val="18"/>
+                                    <w:szCs w:val="18"/>
+                                  </w:rPr>
+                                  <m:t>v, ω</m:t>
+                                </m:r>
+                              </m:oMath>
+                            </m:oMathPara>
+                          </w:p>
+                        </w:txbxContent>
+                      </v:textbox>
+                    </v:shape>
+                  </v:group>
+                  <v:shape id="Text Box 1876427731" o:spid="_x0000_s1061" type="#_x0000_t202" style="position:absolute;left:16440;top:24580;width:870;height:2248;visibility:visible;mso-wrap-style:none;v-text-anchor:top" o:gfxdata="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" filled="f" stroked="f" strokeweight=".5pt">
+                    <v:textbox inset="0,0,0,0">
+                      <w:txbxContent>
+                        <w:p>
+                          <m:oMathPara>
+                            <m:oMath>
+                              <m:r>
+                                <w:rPr>
+                                  <w:rFonts w:ascii="Cambria Math" w:hAnsi="Cambria Math"/>
+                                </w:rPr>
+                                <m:t>v</m:t>
+                              </m:r>
+                            </m:oMath>
+                          </m:oMathPara>
+                        </w:p>
+                      </w:txbxContent>
+                    </v:textbox>
+                  </v:shape>
+                </v:group>
+                <w10:anchorlock/>
+              </v:group>
+            </w:pict>
+          </mc:Fallback>
+        </mc:AlternateContent>
+      </w:r>
+    </w:p>
+    <w:p>
+      <w:pPr>
+        <w:bidi w:val="0"/>
+        <w:rPr>
+          <w:rFonts w:cs="Arial"/>
+        </w:rPr>
+        <w:sectPr>
+          <w:pgSz w:w="11906" w:h="16838"/>
+          <w:pgMar w:top="1440" w:right="1800" w:bottom="1440" w:left="1800" w:header="720" w:footer="720" w:gutter="0"/>
+          <w:cols w:space="720"/>
+          <w:bidi/>
+          <w:rtlGutter/>
+          <w:docGrid w:linePitch="360"/>
+        </w:sectPr>
+      </w:pPr>
+      <w:r>
+        <w:rPr>
+          <w:rFonts w:cs="Arial"/>
+        </w:rPr>
+        <w:br w:type="page"/>
+      </w:r>
+    </w:p>
+    <w:p>
+      <w:pPr>
+        <w:bidi w:val="0"/>
+        <w:rPr>
+          <w:rFonts w:cs="Arial"/>
+        </w:rPr>
+      </w:pPr>
+    </w:p>
     <w:p>
       <w:pPr>
         <w:bidi w:val="0"/>
@@ -31,10 +2710,10 @@
         <mc:AlternateContent>
           <mc:Choice Requires="wpc">
             <w:drawing>
-              <wp:inline distT="0" distB="0" distL="0" distR="0" wp14:anchorId="2F0A08FE" wp14:editId="2F07C05B">
+              <wp:inline distT="0" distB="0" distL="0" distR="0" wp14:anchorId="09D3C7F6" wp14:editId="1CAAED61">
                 <wp:extent cx="7044539" cy="3196590"/>
                 <wp:effectExtent l="0" t="0" r="4445" b="3810"/>
-                <wp:docPr id="2054689556" name="Canvas 1"/>
+                <wp:docPr id="26588338" name="Canvas 26588338"/>
                 <wp:cNvGraphicFramePr>
                   <a:graphicFrameLocks xmlns:a="http://schemas.openxmlformats.org/drawingml/2006/main" noChangeAspect="1"/>
                 </wp:cNvGraphicFramePr>
@@ -52,7 +2731,7 @@
                         </a:ln>
                       </wpc:whole>
                       <wpg:wgp>
-                        <wpg:cNvPr id="586659650" name="Group 586659650"/>
+                        <wpg:cNvPr id="1881462167" name="Group 1881462167"/>
                         <wpg:cNvGrpSpPr/>
                         <wpg:grpSpPr>
                           <a:xfrm>
@@ -63,7 +2742,7 @@
                           </a:xfrm>
                         </wpg:grpSpPr>
                         <wps:wsp>
-                          <wps:cNvPr id="2139876049" name="Cylinder 2139876049"/>
+                          <wps:cNvPr id="1881326525" name="Cylinder 1881326525"/>
                           <wps:cNvSpPr/>
                           <wps:spPr>
                             <a:xfrm rot="15591587">
@@ -106,7 +2785,7 @@
                           </wps:bodyPr>
                         </wps:wsp>
                         <wps:wsp>
-                          <wps:cNvPr id="1818580231" name="Straight Arrow Connector 1818580231"/>
+                          <wps:cNvPr id="1342866916" name="Straight Arrow Connector 1342866916"/>
                           <wps:cNvCnPr/>
                           <wps:spPr>
                             <a:xfrm flipV="1">
@@ -143,7 +2822,7 @@
                           <wps:bodyPr/>
                         </wps:wsp>
                         <wps:wsp>
-                          <wps:cNvPr id="1724613438" name="Straight Arrow Connector 1724613438"/>
+                          <wps:cNvPr id="1400842016" name="Straight Arrow Connector 1400842016"/>
                           <wps:cNvCnPr/>
                           <wps:spPr>
                             <a:xfrm>
@@ -180,7 +2859,7 @@
                           <wps:bodyPr/>
                         </wps:wsp>
                         <wps:wsp>
-                          <wps:cNvPr id="1218134017" name="Straight Arrow Connector 1218134017"/>
+                          <wps:cNvPr id="1814579988" name="Straight Arrow Connector 1814579988"/>
                           <wps:cNvCnPr/>
                           <wps:spPr>
                             <a:xfrm>
@@ -217,7 +2896,7 @@
                           <wps:bodyPr/>
                         </wps:wsp>
                         <wps:wsp>
-                          <wps:cNvPr id="638775914" name="Arc 638775914"/>
+                          <wps:cNvPr id="2132976481" name="Arc 2132976481"/>
                           <wps:cNvSpPr/>
                           <wps:spPr>
                             <a:xfrm rot="1031128">
@@ -263,7 +2942,7 @@
                           </wps:bodyPr>
                         </wps:wsp>
                         <wps:wsp>
-                          <wps:cNvPr id="1876965485" name="Arc 1876965485"/>
+                          <wps:cNvPr id="8357424" name="Arc 8357424"/>
                           <wps:cNvSpPr/>
                           <wps:spPr>
                             <a:xfrm rot="6212392">
@@ -309,7 +2988,7 @@
                           </wps:bodyPr>
                         </wps:wsp>
                         <wps:wsp>
-                          <wps:cNvPr id="2085891613" name="Arc 2085891613"/>
+                          <wps:cNvPr id="2034630637" name="Arc 2034630637"/>
                           <wps:cNvSpPr/>
                           <wps:spPr>
                             <a:xfrm rot="11581501" flipV="1">
@@ -355,7 +3034,7 @@
                           </wps:bodyPr>
                         </wps:wsp>
                         <wps:wsp>
-                          <wps:cNvPr id="1683391340" name="Straight Arrow Connector 1683391340"/>
+                          <wps:cNvPr id="1072439763" name="Straight Arrow Connector 1072439763"/>
                           <wps:cNvCnPr/>
                           <wps:spPr>
                             <a:xfrm flipV="1">
@@ -392,7 +3071,7 @@
                           <wps:bodyPr/>
                         </wps:wsp>
                         <wps:wsp>
-                          <wps:cNvPr id="592135452" name="Straight Arrow Connector 592135452"/>
+                          <wps:cNvPr id="838343272" name="Straight Arrow Connector 838343272"/>
                           <wps:cNvCnPr/>
                           <wps:spPr>
                             <a:xfrm>
@@ -429,7 +3108,7 @@
                           <wps:bodyPr/>
                         </wps:wsp>
                         <wps:wsp>
-                          <wps:cNvPr id="877518420" name="Straight Arrow Connector 877518420"/>
+                          <wps:cNvPr id="1592921343" name="Straight Arrow Connector 1592921343"/>
                           <wps:cNvCnPr/>
                           <wps:spPr>
                             <a:xfrm>
@@ -466,7 +3145,7 @@
                           <wps:bodyPr/>
                         </wps:wsp>
                         <wps:wsp>
-                          <wps:cNvPr id="1550605620" name="Text Box 1550605620"/>
+                          <wps:cNvPr id="351179958" name="Text Box 351179958"/>
                           <wps:cNvSpPr txBox="1"/>
                           <wps:spPr>
                             <a:xfrm>
@@ -564,7 +3243,7 @@
                           </wps:bodyPr>
                         </wps:wsp>
                         <wps:wsp>
-                          <wps:cNvPr id="1628060345" name="Text Box 1628060345"/>
+                          <wps:cNvPr id="1968735473" name="Text Box 1968735473"/>
                           <wps:cNvSpPr txBox="1"/>
                           <wps:spPr>
                             <a:xfrm>
@@ -662,7 +3341,7 @@
                           </wps:bodyPr>
                         </wps:wsp>
                         <wps:wsp>
-                          <wps:cNvPr id="1280333085" name="Text Box 1280333085"/>
+                          <wps:cNvPr id="1328515932" name="Text Box 1328515932"/>
                           <wps:cNvSpPr txBox="1"/>
                           <wps:spPr>
                             <a:xfrm>
@@ -760,7 +3439,7 @@
                           </wps:bodyPr>
                         </wps:wsp>
                         <wps:wsp>
-                          <wps:cNvPr id="1982428539" name="Text Box 1982428539"/>
+                          <wps:cNvPr id="1065335397" name="Text Box 1065335397"/>
                           <wps:cNvSpPr txBox="1"/>
                           <wps:spPr>
                             <a:xfrm>
@@ -815,7 +3494,7 @@
                           </wps:bodyPr>
                         </wps:wsp>
                         <wps:wsp>
-                          <wps:cNvPr id="1145355560" name="Text Box 1145355560"/>
+                          <wps:cNvPr id="1585964455" name="Text Box 1585964455"/>
                           <wps:cNvSpPr txBox="1"/>
                           <wps:spPr>
                             <a:xfrm>
@@ -901,7 +3580,7 @@
                           </wps:bodyPr>
                         </wps:wsp>
                         <wps:wsp>
-                          <wps:cNvPr id="799501774" name="Text Box 799501774"/>
+                          <wps:cNvPr id="13041111" name="Text Box 13041111"/>
                           <wps:cNvSpPr txBox="1"/>
                           <wps:spPr>
                             <a:xfrm>
@@ -987,7 +3666,7 @@
                           </wps:bodyPr>
                         </wps:wsp>
                         <wps:wsp>
-                          <wps:cNvPr id="1966248085" name="Text Box 1966248085"/>
+                          <wps:cNvPr id="1955575859" name="Text Box 1955575859"/>
                           <wps:cNvSpPr txBox="1"/>
                           <wps:spPr>
                             <a:xfrm>
@@ -1073,7 +3752,7 @@
                           </wps:bodyPr>
                         </wps:wsp>
                         <wps:wsp>
-                          <wps:cNvPr id="1877278721" name="Text Box 1877278721"/>
+                          <wps:cNvPr id="1278555233" name="Text Box 1278555233"/>
                           <wps:cNvSpPr txBox="1"/>
                           <wps:spPr>
                             <a:xfrm>
@@ -1128,7 +3807,7 @@
                           </wps:bodyPr>
                         </wps:wsp>
                         <wps:wsp>
-                          <wps:cNvPr id="1981603303" name="Text Box 1981603303"/>
+                          <wps:cNvPr id="1248267991" name="Text Box 1248267991"/>
                           <wps:cNvSpPr txBox="1"/>
                           <wps:spPr>
                             <a:xfrm>
@@ -1183,7 +3862,7 @@
                           </wps:bodyPr>
                         </wps:wsp>
                         <wps:wsp>
-                          <wps:cNvPr id="1062049422" name="Block Arc 1062049422"/>
+                          <wps:cNvPr id="1605160456" name="Block Arc 1605160456"/>
                           <wps:cNvSpPr/>
                           <wps:spPr>
                             <a:xfrm rot="4782564">
@@ -1227,7 +3906,7 @@
                           </wps:bodyPr>
                         </wps:wsp>
                         <wps:wsp>
-                          <wps:cNvPr id="1291417519" name="Block Arc 1291417519"/>
+                          <wps:cNvPr id="1500216448" name="Block Arc 1500216448"/>
                           <wps:cNvSpPr/>
                           <wps:spPr>
                             <a:xfrm rot="4782564">
@@ -1279,83 +3958,44 @@
           </mc:Choice>
           <mc:Fallback>
             <w:pict>
-              <v:group w14:anchorId="2F0A08FE" id="Canvas 1" o:spid="_x0000_s1026" editas="canvas" style="width:554.7pt;height:251.7pt;mso-position-horizontal-relative:char;mso-position-vertical-relative:line" coordsize="70440,31965" o:gfxdata="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">
-                <v:shapetype id="_x0000_t75" coordsize="21600,21600" o:spt="75" o:preferrelative="t" path="m@4@5l@4@11@9@11@9@5xe" filled="f" stroked="f">
-                  <v:stroke joinstyle="miter"/>
-                  <v:formulas>
-                    <v:f eqn="if lineDrawn pixelLineWidth 0"/>
-                    <v:f eqn="sum @0 1 0"/>
-                    <v:f eqn="sum 0 0 @1"/>
-                    <v:f eqn="prod @2 1 2"/>
-                    <v:f eqn="prod @3 21600 pixelWidth"/>
-                    <v:f eqn="prod @3 21600 pixelHeight"/>
-                    <v:f eqn="sum @0 0 1"/>
-                    <v:f eqn="prod @6 1 2"/>
-                    <v:f eqn="prod @7 21600 pixelWidth"/>
-                    <v:f eqn="sum @8 21600 0"/>
-                    <v:f eqn="prod @7 21600 pixelHeight"/>
-                    <v:f eqn="sum @10 21600 0"/>
-                  </v:formulas>
-                  <v:path o:extrusionok="f" gradientshapeok="t" o:connecttype="rect"/>
-                  <o:lock v:ext="edit" aspectratio="t"/>
-                </v:shapetype>
-                <v:shape id="_x0000_s1027" type="#_x0000_t75" style="position:absolute;width:70440;height:31965;visibility:visible;mso-wrap-style:square" filled="t">
+              <v:group w14:anchorId="09D3C7F6" id="Canvas 26588338" o:spid="_x0000_s1062" editas="canvas" style="width:554.7pt;height:251.7pt;mso-position-horizontal-relative:char;mso-position-vertical-relative:line" coordsize="70440,31965" o:gfxdata="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">
+                <v:shape id="_x0000_s1063" type="#_x0000_t75" style="position:absolute;width:70440;height:31965;visibility:visible;mso-wrap-style:square" filled="t">
                   <v:fill o:detectmouseclick="t"/>
                   <v:path o:connecttype="none"/>
                 </v:shape>
-                <v:group id="Group 586659650" o:spid="_x0000_s1028" style="position:absolute;left:1579;top:1901;width:67273;height:28138" coordorigin="8822,13560" coordsize="67272,28137" o:gfxdata="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">
-                  <v:shapetype id="_x0000_t22" coordsize="21600,21600" o:spt="22" adj="5400" path="m10800,qx0@1l0@2qy10800,21600,21600@2l21600@1qy10800,xem0@1qy10800@0,21600@1nfe">
-                    <v:formulas>
-                      <v:f eqn="val #0"/>
-                      <v:f eqn="prod #0 1 2"/>
-                      <v:f eqn="sum height 0 @1"/>
-                    </v:formulas>
-                    <v:path o:extrusionok="f" gradientshapeok="t" o:connecttype="custom" o:connectlocs="10800,@0;10800,0;0,10800;10800,21600;21600,10800" o:connectangles="270,270,180,90,0" textboxrect="0,@0,21600,@2"/>
-                    <v:handles>
-                      <v:h position="center,#0" yrange="0,10800"/>
-                    </v:handles>
-                    <o:complex v:ext="view"/>
-                  </v:shapetype>
-                  <v:shape id="Cylinder 2139876049" o:spid="_x0000_s1029" type="#_x0000_t22" style="position:absolute;left:31245;top:-1079;width:4225;height:49072;rotation:-6562789fd;visibility:visible;mso-wrap-style:square;v-text-anchor:middle" o:gfxdata="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" adj="1105" filled="f" strokecolor="red" strokeweight="1.5pt"/>
-                  <v:shapetype id="_x0000_t32" coordsize="21600,21600" o:spt="32" o:oned="t" path="m,l21600,21600e" filled="f">
-                    <v:path arrowok="t" fillok="f" o:connecttype="none"/>
-                    <o:lock v:ext="edit" shapetype="t"/>
-                  </v:shapetype>
-                  <v:shape id="Straight Arrow Connector 1818580231" o:spid="_x0000_s1030" type="#_x0000_t32" style="position:absolute;left:33357;top:16488;width:38990;height:6950;flip:y;visibility:visible;mso-wrap-style:square" o:connectortype="straight" o:gfxdata="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" strokecolor="red" strokeweight="1.5pt">
+                <v:group id="Group 1881462167" o:spid="_x0000_s1064" style="position:absolute;left:1579;top:1901;width:67273;height:28138" coordorigin="8822,13560" coordsize="67272,28137" o:gfxdata="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">
+                  <v:shape id="Cylinder 1881326525" o:spid="_x0000_s1065" type="#_x0000_t22" style="position:absolute;left:31245;top:-1079;width:4225;height:49072;rotation:-6562789fd;visibility:visible;mso-wrap-style:square;v-text-anchor:middle" o:gfxdata="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" adj="1105" filled="f" strokecolor="red" strokeweight="1.5pt"/>
+                  <v:shape id="Straight Arrow Connector 1342866916" o:spid="_x0000_s1066" type="#_x0000_t32" style="position:absolute;left:33357;top:16488;width:38990;height:6950;flip:y;visibility:visible;mso-wrap-style:square" o:connectortype="straight" o:gfxdata="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" strokecolor="red" strokeweight="1.5pt">
                     <v:stroke endarrow="block" endarrowwidth="wide"/>
                   </v:shape>
-                  <v:shape id="Straight Arrow Connector 1724613438" o:spid="_x0000_s1031" type="#_x0000_t32" style="position:absolute;left:33357;top:23436;width:2048;height:15334;visibility:visible;mso-wrap-style:square" o:connectortype="straight" o:gfxdata="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" strokecolor="red" strokeweight="1.5pt">
+                  <v:shape id="Straight Arrow Connector 1400842016" o:spid="_x0000_s1067" type="#_x0000_t32" style="position:absolute;left:33357;top:23436;width:2048;height:15334;visibility:visible;mso-wrap-style:square" o:connectortype="straight" o:gfxdata="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" strokecolor="red" strokeweight="1.5pt">
                     <v:stroke endarrow="block" endarrowwidth="wide"/>
                   </v:shape>
-                  <v:shape id="Straight Arrow Connector 1218134017" o:spid="_x0000_s1032" type="#_x0000_t32" style="position:absolute;left:33357;top:23435;width:20702;height:5094;visibility:visible;mso-wrap-style:square" o:connectortype="straight" o:gfxdata="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" strokecolor="red" strokeweight="1.5pt">
+                  <v:shape id="Straight Arrow Connector 1814579988" o:spid="_x0000_s1068" type="#_x0000_t32" style="position:absolute;left:33357;top:23435;width:20702;height:5094;visibility:visible;mso-wrap-style:square" o:connectortype="straight" o:gfxdata="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" strokecolor="red" strokeweight="1.5pt">
                     <v:stroke endarrow="block" endarrowwidth="wide"/>
                   </v:shape>
-                  <v:shape id="Arc 638775914" o:spid="_x0000_s1033" style="position:absolute;left:62471;top:15652;width:3658;height:6804;rotation:1126267fd;visibility:visible;mso-wrap-style:square;v-text-anchor:middle" coordsize="365760,680482" o:gfxdata="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" path="m10985,224099nsc59743,-25683,236706,-79706,325812,127989v39646,92410,50663,216488,29097,327710l182880,340241,10985,224099xem10985,224099nfc59743,-25683,236706,-79706,325812,127989v39646,92410,50663,216488,29097,327710e" filled="f" strokecolor="red" strokeweight="1.5pt">
+                  <v:shape id="Arc 2132976481" o:spid="_x0000_s1069" style="position:absolute;left:62471;top:15652;width:3658;height:6804;rotation:1126267fd;visibility:visible;mso-wrap-style:square;v-text-anchor:middle" coordsize="365760,680482" o:gfxdata="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" path="m10985,224099nsc59743,-25683,236706,-79706,325812,127989v39646,92410,50663,216488,29097,327710l182880,340241,10985,224099xem10985,224099nfc59743,-25683,236706,-79706,325812,127989v39646,92410,50663,216488,29097,327710e" filled="f" strokecolor="red" strokeweight="1.5pt">
                     <v:stroke endarrow="block"/>
                     <v:path arrowok="t" o:connecttype="custom" o:connectlocs="10985,224099;325812,127989;354909,455699" o:connectangles="0,0,0"/>
                   </v:shape>
-                  <v:shape id="Arc 1876965485" o:spid="_x0000_s1034" style="position:absolute;left:31756;top:30299;width:3785;height:6801;rotation:6785589fd;visibility:visible;mso-wrap-style:square;v-text-anchor:middle" coordsize="378539,680085" o:gfxdata="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" path="m10846,226585nsc39737,79934,120338,-12793,206565,1422v78248,12900,143922,111319,165023,247306c382340,318020,380584,391654,366572,459040l189270,340043,10846,226585xem10846,226585nfc39737,79934,120338,-12793,206565,1422v78248,12900,143922,111319,165023,247306c382340,318020,380584,391654,366572,459040e" filled="f" strokecolor="red" strokeweight="1.5pt">
+                  <v:shape id="Arc 8357424" o:spid="_x0000_s1070" style="position:absolute;left:31756;top:30299;width:3785;height:6801;rotation:6785589fd;visibility:visible;mso-wrap-style:square;v-text-anchor:middle" coordsize="378539,680085" o:gfxdata="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" path="m10846,226585nsc39737,79934,120338,-12793,206565,1422v78248,12900,143922,111319,165023,247306c382340,318020,380584,391654,366572,459040l189270,340043,10846,226585xem10846,226585nfc39737,79934,120338,-12793,206565,1422v78248,12900,143922,111319,165023,247306c382340,318020,380584,391654,366572,459040e" filled="f" strokecolor="red" strokeweight="1.5pt">
                     <v:stroke endarrow="block"/>
                     <v:path arrowok="t" o:connecttype="custom" o:connectlocs="10846,226585;206565,1422;371588,248728;366572,459040" o:connectangles="0,0,0,0"/>
                   </v:shape>
-                  <v:shape id="Arc 2085891613" o:spid="_x0000_s1035" style="position:absolute;left:48147;top:25933;width:3784;height:6795;rotation:10942873fd;flip:y;visibility:visible;mso-wrap-style:square;v-text-anchor:middle" coordsize="378460,679450" o:gfxdata="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" path="m10858,226300nsc39755,79833,120320,-12769,206509,1419v78224,12877,143882,111178,164991,247015c382264,317706,380506,391323,366479,458686l189230,339725,10858,226300xem10858,226300nfc39755,79833,120320,-12769,206509,1419v78224,12877,143882,111178,164991,247015c382264,317706,380506,391323,366479,458686e" filled="f" strokecolor="red" strokeweight="1.5pt">
+                  <v:shape id="Arc 2034630637" o:spid="_x0000_s1071" style="position:absolute;left:48147;top:25933;width:3784;height:6795;rotation:10942873fd;flip:y;visibility:visible;mso-wrap-style:square;v-text-anchor:middle" coordsize="378460,679450" o:gfxdata="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" path="m10858,226300nsc39755,79833,120320,-12769,206509,1419v78224,12877,143882,111178,164991,247015c382264,317706,380506,391323,366479,458686l189230,339725,10858,226300xem10858,226300nfc39755,79833,120320,-12769,206509,1419v78224,12877,143882,111178,164991,247015c382264,317706,380506,391323,366479,458686e" filled="f" strokecolor="red" strokeweight="1.5pt">
                     <v:stroke endarrow="block"/>
                     <v:path arrowok="t" o:connecttype="custom" o:connectlocs="10858,226300;206509,1419;371500,248434;366479,458686" o:connectangles="0,0,0,0"/>
                   </v:shape>
-                  <v:shape id="Straight Arrow Connector 1683391340" o:spid="_x0000_s1036" type="#_x0000_t32" style="position:absolute;left:33358;top:18653;width:26829;height:4780;flip:y;visibility:visible;mso-wrap-style:square" o:connectortype="straight" o:gfxdata="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" strokecolor="red" strokeweight="1.5pt">
+                  <v:shape id="Straight Arrow Connector 1072439763" o:spid="_x0000_s1072" type="#_x0000_t32" style="position:absolute;left:33358;top:18653;width:26829;height:4780;flip:y;visibility:visible;mso-wrap-style:square" o:connectortype="straight" o:gfxdata="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" strokecolor="red" strokeweight="1.5pt">
                     <v:stroke endarrow="block" endarrowwidth="wide"/>
                   </v:shape>
-                  <v:shape id="Straight Arrow Connector 592135452" o:spid="_x0000_s1037" type="#_x0000_t32" style="position:absolute;left:33358;top:23431;width:8777;height:2159;visibility:visible;mso-wrap-style:square" o:connectortype="straight" o:gfxdata="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" strokecolor="red" strokeweight="1.5pt">
+                  <v:shape id="Straight Arrow Connector 838343272" o:spid="_x0000_s1073" type="#_x0000_t32" style="position:absolute;left:33358;top:23431;width:8777;height:2159;visibility:visible;mso-wrap-style:square" o:connectortype="straight" o:gfxdata="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" strokecolor="red" strokeweight="1.5pt">
                     <v:stroke endarrow="block" endarrowwidth="wide"/>
                   </v:shape>
-                  <v:shape id="Straight Arrow Connector 877518420" o:spid="_x0000_s1038" type="#_x0000_t32" style="position:absolute;left:33360;top:23429;width:801;height:6005;visibility:visible;mso-wrap-style:square" o:connectortype="straight" o:gfxdata="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" strokecolor="red" strokeweight="1.5pt">
+                  <v:shape id="Straight Arrow Connector 1592921343" o:spid="_x0000_s1074" type="#_x0000_t32" style="position:absolute;left:33360;top:23429;width:801;height:6005;visibility:visible;mso-wrap-style:square" o:connectortype="straight" o:gfxdata="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" strokecolor="red" strokeweight="1.5pt">
                     <v:stroke endarrow="block" endarrowwidth="wide"/>
                   </v:shape>
-                  <v:shapetype id="_x0000_t202" coordsize="21600,21600" o:spt="202" path="m,l,21600r21600,l21600,xe">
-                    <v:stroke joinstyle="miter"/>
-                    <v:path gradientshapeok="t" o:connecttype="rect"/>
-                  </v:shapetype>
-                  <v:shape id="Text Box 1550605620" o:spid="_x0000_s1039" type="#_x0000_t202" style="position:absolute;left:28017;top:28600;width:6144;height:2928;visibility:visible;mso-wrap-style:square;v-text-anchor:middle" o:gfxdata="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" filled="f" stroked="f" strokeweight=".5pt">
+                  <v:shape id="Text Box 351179958" o:spid="_x0000_s1075" type="#_x0000_t202" style="position:absolute;left:28017;top:28600;width:6144;height:2928;visibility:visible;mso-wrap-style:square;v-text-anchor:middle" o:gfxdata="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" filled="f" stroked="f" strokeweight=".5pt">
                     <v:textbox inset="0,0,0,0">
                       <w:txbxContent>
                         <w:p>
@@ -1432,7 +4072,7 @@
                       </w:txbxContent>
                     </v:textbox>
                   </v:shape>
-                  <v:shape id="Text Box 1628060345" o:spid="_x0000_s1040" type="#_x0000_t202" style="position:absolute;left:37398;top:26506;width:6144;height:2928;visibility:visible;mso-wrap-style:square;v-text-anchor:middle" o:gfxdata="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" filled="f" stroked="f" strokeweight=".5pt">
+                  <v:shape id="Text Box 1968735473" o:spid="_x0000_s1076" type="#_x0000_t202" style="position:absolute;left:37398;top:26506;width:6144;height:2928;visibility:visible;mso-wrap-style:square;v-text-anchor:middle" o:gfxdata="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" filled="f" stroked="f" strokeweight=".5pt">
                     <v:textbox inset="0,0,0,0">
                       <w:txbxContent>
                         <w:p>
@@ -1509,7 +4149,7 @@
                       </w:txbxContent>
                     </v:textbox>
                   </v:shape>
-                  <v:shape id="Text Box 1280333085" o:spid="_x0000_s1041" type="#_x0000_t202" style="position:absolute;left:56417;top:15723;width:6145;height:2928;visibility:visible;mso-wrap-style:square;v-text-anchor:middle" o:gfxdata="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" filled="f" stroked="f" strokeweight=".5pt">
+                  <v:shape id="Text Box 1328515932" o:spid="_x0000_s1077" type="#_x0000_t202" style="position:absolute;left:56417;top:15723;width:6145;height:2928;visibility:visible;mso-wrap-style:square;v-text-anchor:middle" o:gfxdata="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" filled="f" stroked="f" strokeweight=".5pt">
                     <v:textbox inset="0,0,0,0">
                       <w:txbxContent>
                         <w:p>
@@ -1586,7 +4226,7 @@
                       </w:txbxContent>
                     </v:textbox>
                   </v:shape>
-                  <v:shape id="Text Box 1982428539" o:spid="_x0000_s1042" type="#_x0000_t202" style="position:absolute;left:62562;top:13560;width:6145;height:2928;visibility:visible;mso-wrap-style:square;v-text-anchor:middle" o:gfxdata="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" filled="f" stroked="f" strokeweight=".5pt">
+                  <v:shape id="Text Box 1065335397" o:spid="_x0000_s1078" type="#_x0000_t202" style="position:absolute;left:62562;top:13560;width:6145;height:2928;visibility:visible;mso-wrap-style:square;v-text-anchor:middle" o:gfxdata="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" filled="f" stroked="f" strokeweight=".5pt">
                     <v:textbox inset="0,0,0,0">
                       <w:txbxContent>
                         <w:p>
@@ -1620,7 +4260,7 @@
                       </w:txbxContent>
                     </v:textbox>
                   </v:shape>
-                  <v:shape id="Text Box 1145355560" o:spid="_x0000_s1043" type="#_x0000_t202" style="position:absolute;left:69950;top:14129;width:6145;height:2928;visibility:visible;mso-wrap-style:square;v-text-anchor:middle" o:gfxdata="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" filled="f" stroked="f" strokeweight=".5pt">
+                  <v:shape id="Text Box 1585964455" o:spid="_x0000_s1079" type="#_x0000_t202" style="position:absolute;left:69950;top:14129;width:6145;height:2928;visibility:visible;mso-wrap-style:square;v-text-anchor:middle" o:gfxdata="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" filled="f" stroked="f" strokeweight=".5pt">
                     <v:textbox inset="0,0,0,0">
                       <w:txbxContent>
                         <w:p>
@@ -1685,7 +4325,7 @@
                       </w:txbxContent>
                     </v:textbox>
                   </v:shape>
-                  <v:shape id="Text Box 799501774" o:spid="_x0000_s1044" type="#_x0000_t202" style="position:absolute;left:51737;top:28528;width:6145;height:2928;visibility:visible;mso-wrap-style:square;v-text-anchor:middle" o:gfxdata="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" filled="f" stroked="f" strokeweight=".5pt">
+                  <v:shape id="Text Box 13041111" o:spid="_x0000_s1080" type="#_x0000_t202" style="position:absolute;left:51737;top:28528;width:6145;height:2928;visibility:visible;mso-wrap-style:square;v-text-anchor:middle" o:gfxdata="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" filled="f" stroked="f" strokeweight=".5pt">
                     <v:textbox inset="0,0,0,0">
                       <w:txbxContent>
                         <w:p>
@@ -1750,7 +4390,7 @@
                       </w:txbxContent>
                     </v:textbox>
                   </v:shape>
-                  <v:shape id="Text Box 1966248085" o:spid="_x0000_s1045" type="#_x0000_t202" style="position:absolute;left:33357;top:38770;width:6145;height:2928;visibility:visible;mso-wrap-style:square;v-text-anchor:middle" o:gfxdata="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" filled="f" stroked="f" strokeweight=".5pt">
+                  <v:shape id="Text Box 1955575859" o:spid="_x0000_s1081" type="#_x0000_t202" style="position:absolute;left:33357;top:38770;width:6145;height:2928;visibility:visible;mso-wrap-style:square;v-text-anchor:middle" o:gfxdata="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" filled="f" stroked="f" strokeweight=".5pt">
                     <v:textbox inset="0,0,0,0">
                       <w:txbxContent>
                         <w:p>
@@ -1815,7 +4455,7 @@
                       </w:txbxContent>
                     </v:textbox>
                   </v:shape>
-                  <v:shape id="Text Box 1877278721" o:spid="_x0000_s1046" type="#_x0000_t202" style="position:absolute;left:47430;top:23428;width:6144;height:2928;visibility:visible;mso-wrap-style:square;v-text-anchor:middle" o:gfxdata="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" filled="f" stroked="f" strokeweight=".5pt">
+                  <v:shape id="Text Box 1278555233" o:spid="_x0000_s1082" type="#_x0000_t202" style="position:absolute;left:47430;top:23428;width:6144;height:2928;visibility:visible;mso-wrap-style:square;v-text-anchor:middle" o:gfxdata="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" filled="f" stroked="f" strokeweight=".5pt">
                     <v:textbox inset="0,0,0,0">
                       <w:txbxContent>
                         <w:p>
@@ -1849,7 +4489,7 @@
                       </w:txbxContent>
                     </v:textbox>
                   </v:shape>
-                  <v:shape id="Text Box 1981603303" o:spid="_x0000_s1047" type="#_x0000_t202" style="position:absolute;left:35405;top:33889;width:6145;height:2928;visibility:visible;mso-wrap-style:square;v-text-anchor:middle" o:gfxdata="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" filled="f" stroked="f" strokeweight=".5pt">
+                  <v:shape id="Text Box 1248267991" o:spid="_x0000_s1083" type="#_x0000_t202" style="position:absolute;left:35405;top:33889;width:6145;height:2928;visibility:visible;mso-wrap-style:square;v-text-anchor:middle" o:gfxdata="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" filled="f" stroked="f" strokeweight=".5pt">
                     <v:textbox inset="0,0,0,0">
                       <w:txbxContent>
                         <w:p>
@@ -1883,10 +4523,10 @@
                       </w:txbxContent>
                     </v:textbox>
                   </v:shape>
-                  <v:shape id="Block Arc 1062049422" o:spid="_x0000_s1048" style="position:absolute;left:49720;top:18574;width:4358;height:3149;rotation:5223835fd;visibility:visible;mso-wrap-style:square;v-text-anchor:middle" coordsize="435733,314907" o:gfxdata="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" path="m597,145808c8887,65023,100640,1967,212697,44,321202,-1818,415054,54323,432802,131707r-8490,1017c407034,59720,317008,6827,212976,8556,105362,10345,17195,69900,9108,146264l597,145808xe" fillcolor="#4f81bd [3204]" strokecolor="red" strokeweight=".25pt">
+                  <v:shape id="Block Arc 1605160456" o:spid="_x0000_s1084" style="position:absolute;left:49720;top:18574;width:4358;height:3149;rotation:5223835fd;visibility:visible;mso-wrap-style:square;v-text-anchor:middle" coordsize="435733,314907" o:gfxdata="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" path="m597,145808c8887,65023,100640,1967,212697,44,321202,-1818,415054,54323,432802,131707r-8490,1017c407034,59720,317008,6827,212976,8556,105362,10345,17195,69900,9108,146264l597,145808xe" fillcolor="#4f81bd [3204]" strokecolor="red" strokeweight=".25pt">
                     <v:path arrowok="t" o:connecttype="custom" o:connectlocs="597,145808;212697,44;432802,131707;424312,132724;212976,8556;9108,146264;597,145808" o:connectangles="0,0,0,0,0,0,0"/>
                   </v:shape>
-                  <v:shape id="Block Arc 1291417519" o:spid="_x0000_s1049" style="position:absolute;left:13192;top:25097;width:4356;height:3144;rotation:5223835fd;visibility:visible;mso-wrap-style:square;v-text-anchor:middle" coordsize="435610,314325" o:gfxdata="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" path="m598,145520c8898,64890,100625,1959,212644,43,321094,-1812,414904,54203,432669,131424r-8473,1015c406898,59590,316908,6817,212923,8540,105339,10323,17190,69758,9092,145976l598,145520xe" fillcolor="#4f81bd [3204]" strokecolor="red" strokeweight=".25pt">
+                  <v:shape id="Block Arc 1500216448" o:spid="_x0000_s1085" style="position:absolute;left:13192;top:25097;width:4356;height:3144;rotation:5223835fd;visibility:visible;mso-wrap-style:square;v-text-anchor:middle" coordsize="435610,314325" o:gfxdata="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" path="m598,145520c8898,64890,100625,1959,212644,43,321094,-1812,414904,54203,432669,131424r-8473,1015c406898,59590,316908,6817,212923,8540,105339,10323,17190,69758,9092,145976l598,145520xe" fillcolor="#4f81bd [3204]" strokecolor="red" strokeweight=".25pt">
                     <v:path arrowok="t" o:connecttype="custom" o:connectlocs="598,145520;212644,43;432669,131424;424196,132439;212923,8540;9092,145976;598,145520" o:connectangles="0,0,0,0,0,0,0"/>
                   </v:shape>
                 </v:group>
@@ -2672,43 +5312,43 @@
           </mc:Choice>
           <mc:Fallback>
             <w:pict>
-              <v:group w14:anchorId="1ED6732D" id="Canvas 641751050" o:spid="_x0000_s1050" editas="canvas" style="width:336.35pt;height:239pt;mso-position-horizontal-relative:char;mso-position-vertical-relative:line" coordsize="42716,30353" o:gfxdata="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">
-                <v:shape id="_x0000_s1051" type="#_x0000_t75" style="position:absolute;width:42716;height:30353;visibility:visible;mso-wrap-style:square" filled="t">
+              <v:group w14:anchorId="1ED6732D" id="Canvas 641751050" o:spid="_x0000_s1086" editas="canvas" style="width:336.35pt;height:239pt;mso-position-horizontal-relative:char;mso-position-vertical-relative:line" coordsize="42716,30353" o:gfxdata="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">
+                <v:shape id="_x0000_s1087" type="#_x0000_t75" style="position:absolute;width:42716;height:30353;visibility:visible;mso-wrap-style:square" filled="t">
                   <v:fill o:detectmouseclick="t"/>
                   <v:path o:connecttype="none"/>
                 </v:shape>
-                <v:group id="Group 1158350895" o:spid="_x0000_s1052" style="position:absolute;left:4682;top:1823;width:33594;height:25975" coordorigin="29260,15723" coordsize="33594,25974" o:gfxdata="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">
-                  <v:shape id="Straight Arrow Connector 1527398121" o:spid="_x0000_s1053" type="#_x0000_t32" style="position:absolute;left:33355;top:18651;width:26855;height:4787;flip:y;visibility:visible;mso-wrap-style:square" o:connectortype="straight" o:gfxdata="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" strokecolor="red" strokeweight="1.5pt">
+                <v:group id="Group 1158350895" o:spid="_x0000_s1088" style="position:absolute;left:4682;top:1823;width:33594;height:25975" coordorigin="29260,15723" coordsize="33594,25974" o:gfxdata="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">
+                  <v:shape id="Straight Arrow Connector 1527398121" o:spid="_x0000_s1089" type="#_x0000_t32" style="position:absolute;left:33355;top:18651;width:26855;height:4787;flip:y;visibility:visible;mso-wrap-style:square" o:connectortype="straight" o:gfxdata="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" strokecolor="red" strokeweight="1.5pt">
                     <v:stroke endarrow="block" endarrowwidth="wide"/>
                   </v:shape>
-                  <v:shape id="Straight Arrow Connector 1672992148" o:spid="_x0000_s1054" type="#_x0000_t32" style="position:absolute;left:33357;top:23436;width:2048;height:15334;visibility:visible;mso-wrap-style:square" o:connectortype="straight" o:gfxdata="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" strokecolor="red" strokeweight="1.5pt">
+                  <v:shape id="Straight Arrow Connector 1672992148" o:spid="_x0000_s1090" type="#_x0000_t32" style="position:absolute;left:33357;top:23436;width:2048;height:15334;visibility:visible;mso-wrap-style:square" o:connectortype="straight" o:gfxdata="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" strokecolor="red" strokeweight="1.5pt">
                     <v:stroke endarrow="block" endarrowwidth="wide"/>
                   </v:shape>
-                  <v:shape id="Straight Arrow Connector 308187317" o:spid="_x0000_s1055" type="#_x0000_t32" style="position:absolute;left:33357;top:23435;width:20702;height:5094;visibility:visible;mso-wrap-style:square" o:connectortype="straight" o:gfxdata="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" strokecolor="red" strokeweight="1.5pt">
+                  <v:shape id="Straight Arrow Connector 308187317" o:spid="_x0000_s1091" type="#_x0000_t32" style="position:absolute;left:33357;top:23435;width:20702;height:5094;visibility:visible;mso-wrap-style:square" o:connectortype="straight" o:gfxdata="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" strokecolor="red" strokeweight="1.5pt">
                     <v:stroke endarrow="block" endarrowwidth="wide"/>
                   </v:shape>
-                  <v:shape id="Arc 392454402" o:spid="_x0000_s1056" style="position:absolute;left:47157;top:18397;width:3657;height:6805;rotation:1126267fd;visibility:visible;mso-wrap-style:square;v-text-anchor:middle" coordsize="365760,680482" o:gfxdata="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" path="m10985,224099nsc59743,-25683,236706,-79706,325812,127989v39646,92410,50663,216488,29097,327710l182880,340241,10985,224099xem10985,224099nfc59743,-25683,236706,-79706,325812,127989v39646,92410,50663,216488,29097,327710e" filled="f" strokecolor="red" strokeweight="1.5pt">
+                  <v:shape id="Arc 392454402" o:spid="_x0000_s1092" style="position:absolute;left:47157;top:18397;width:3657;height:6805;rotation:1126267fd;visibility:visible;mso-wrap-style:square;v-text-anchor:middle" coordsize="365760,680482" o:gfxdata="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" path="m10985,224099nsc59743,-25683,236706,-79706,325812,127989v39646,92410,50663,216488,29097,327710l182880,340241,10985,224099xem10985,224099nfc59743,-25683,236706,-79706,325812,127989v39646,92410,50663,216488,29097,327710e" filled="f" strokecolor="red" strokeweight="1.5pt">
                     <v:stroke endarrow="block"/>
                     <v:path arrowok="t" o:connecttype="custom" o:connectlocs="10985,224099;325812,127989;354909,455699" o:connectangles="0,0,0"/>
                   </v:shape>
-                  <v:shape id="Arc 1830676463" o:spid="_x0000_s1057" style="position:absolute;left:31756;top:30299;width:3785;height:6801;rotation:6785589fd;visibility:visible;mso-wrap-style:square;v-text-anchor:middle" coordsize="378539,680085" o:gfxdata="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" path="m10846,226585nsc39737,79934,120338,-12793,206565,1422v78248,12900,143922,111319,165023,247306c382340,318020,380584,391654,366572,459040l189270,340043,10846,226585xem10846,226585nfc39737,79934,120338,-12793,206565,1422v78248,12900,143922,111319,165023,247306c382340,318020,380584,391654,366572,459040e" filled="f" strokecolor="red" strokeweight="1.5pt">
+                  <v:shape id="Arc 1830676463" o:spid="_x0000_s1093" style="position:absolute;left:31756;top:30299;width:3785;height:6801;rotation:6785589fd;visibility:visible;mso-wrap-style:square;v-text-anchor:middle" coordsize="378539,680085" o:gfxdata="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" path="m10846,226585nsc39737,79934,120338,-12793,206565,1422v78248,12900,143922,111319,165023,247306c382340,318020,380584,391654,366572,459040l189270,340043,10846,226585xem10846,226585nfc39737,79934,120338,-12793,206565,1422v78248,12900,143922,111319,165023,247306c382340,318020,380584,391654,366572,459040e" filled="f" strokecolor="red" strokeweight="1.5pt">
                     <v:stroke endarrow="block"/>
                     <v:path arrowok="t" o:connecttype="custom" o:connectlocs="10846,226585;206565,1422;371588,248728;366572,459040" o:connectangles="0,0,0,0"/>
                   </v:shape>
-                  <v:shape id="Arc 1753714176" o:spid="_x0000_s1058" style="position:absolute;left:43878;top:24982;width:3784;height:6795;rotation:-10765819fd;flip:y;visibility:visible;mso-wrap-style:square;v-text-anchor:middle" coordsize="378460,679450" o:gfxdata="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" path="m10858,226300nsc39755,79833,120320,-12769,206509,1419v78224,12877,143882,111178,164991,247015c382264,317706,380506,391323,366479,458686l189230,339725,10858,226300xem10858,226300nfc39755,79833,120320,-12769,206509,1419v78224,12877,143882,111178,164991,247015c382264,317706,380506,391323,366479,458686e" filled="f" strokecolor="red" strokeweight="1.5pt">
+                  <v:shape id="Arc 1753714176" o:spid="_x0000_s1094" style="position:absolute;left:43878;top:24982;width:3784;height:6795;rotation:-10765819fd;flip:y;visibility:visible;mso-wrap-style:square;v-text-anchor:middle" coordsize="378460,679450" o:gfxdata="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" path="m10858,226300nsc39755,79833,120320,-12769,206509,1419v78224,12877,143882,111178,164991,247015c382264,317706,380506,391323,366479,458686l189230,339725,10858,226300xem10858,226300nfc39755,79833,120320,-12769,206509,1419v78224,12877,143882,111178,164991,247015c382264,317706,380506,391323,366479,458686e" filled="f" strokecolor="red" strokeweight="1.5pt">
                     <v:stroke endarrow="block"/>
                     <v:path arrowok="t" o:connecttype="custom" o:connectlocs="10858,226300;206509,1419;371500,248434;366479,458686" o:connectangles="0,0,0,0"/>
                   </v:shape>
-                  <v:shape id="Straight Arrow Connector 67375418" o:spid="_x0000_s1059" type="#_x0000_t32" style="position:absolute;left:33356;top:21686;width:9805;height:1747;flip:y;visibility:visible;mso-wrap-style:square" o:connectortype="straight" o:gfxdata="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" strokecolor="red" strokeweight="1.5pt">
+                  <v:shape id="Straight Arrow Connector 67375418" o:spid="_x0000_s1095" type="#_x0000_t32" style="position:absolute;left:33356;top:21686;width:9805;height:1747;flip:y;visibility:visible;mso-wrap-style:square" o:connectortype="straight" o:gfxdata="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" strokecolor="red" strokeweight="1.5pt">
                     <v:stroke endarrow="block" endarrowwidth="wide"/>
                   </v:shape>
-                  <v:shape id="Straight Arrow Connector 521924615" o:spid="_x0000_s1060" type="#_x0000_t32" style="position:absolute;left:33358;top:23431;width:8777;height:2159;visibility:visible;mso-wrap-style:square" o:connectortype="straight" o:gfxdata="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" strokecolor="red" strokeweight="1.5pt">
+                  <v:shape id="Straight Arrow Connector 521924615" o:spid="_x0000_s1096" type="#_x0000_t32" style="position:absolute;left:33358;top:23431;width:8777;height:2159;visibility:visible;mso-wrap-style:square" o:connectortype="straight" o:gfxdata="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" strokecolor="red" strokeweight="1.5pt">
                     <v:stroke endarrow="block" endarrowwidth="wide"/>
                   </v:shape>
-                  <v:shape id="Straight Arrow Connector 262922264" o:spid="_x0000_s1061" type="#_x0000_t32" style="position:absolute;left:33360;top:23429;width:801;height:6005;visibility:visible;mso-wrap-style:square" o:connectortype="straight" o:gfxdata="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" strokecolor="red" strokeweight="1.5pt">
+                  <v:shape id="Straight Arrow Connector 262922264" o:spid="_x0000_s1097" type="#_x0000_t32" style="position:absolute;left:33360;top:23429;width:801;height:6005;visibility:visible;mso-wrap-style:square" o:connectortype="straight" o:gfxdata="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" strokecolor="red" strokeweight="1.5pt">
                     <v:stroke endarrow="block" endarrowwidth="wide"/>
                   </v:shape>
-                  <v:shape id="Text Box 182821090" o:spid="_x0000_s1062" type="#_x0000_t202" style="position:absolute;left:29260;top:28135;width:6145;height:2928;visibility:visible;mso-wrap-style:square;v-text-anchor:middle" o:gfxdata="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" filled="f" stroked="f" strokeweight=".5pt">
+                  <v:shape id="Text Box 182821090" o:spid="_x0000_s1098" type="#_x0000_t202" style="position:absolute;left:29260;top:28135;width:6145;height:2928;visibility:visible;mso-wrap-style:square;v-text-anchor:middle" o:gfxdata="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" filled="f" stroked="f" strokeweight=".5pt">
                     <v:textbox inset="0,0,0,0">
                       <w:txbxContent>
                         <w:p>
@@ -2742,7 +5382,7 @@
                       </w:txbxContent>
                     </v:textbox>
                   </v:shape>
-                  <v:shape id="Text Box 888745285" o:spid="_x0000_s1063" type="#_x0000_t202" style="position:absolute;left:38275;top:26506;width:6145;height:2928;visibility:visible;mso-wrap-style:square;v-text-anchor:middle" o:gfxdata="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" filled="f" stroked="f" strokeweight=".5pt">
+                  <v:shape id="Text Box 888745285" o:spid="_x0000_s1099" type="#_x0000_t202" style="position:absolute;left:38275;top:26506;width:6145;height:2928;visibility:visible;mso-wrap-style:square;v-text-anchor:middle" o:gfxdata="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" filled="f" stroked="f" strokeweight=".5pt">
                     <v:textbox inset="0,0,0,0">
                       <w:txbxContent>
                         <w:p>
@@ -2776,7 +5416,7 @@
                       </w:txbxContent>
                     </v:textbox>
                   </v:shape>
-                  <v:shape id="Text Box 1465453177" o:spid="_x0000_s1064" type="#_x0000_t202" style="position:absolute;left:39503;top:18651;width:6145;height:2928;visibility:visible;mso-wrap-style:square;v-text-anchor:middle" o:gfxdata="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" filled="f" stroked="f" strokeweight=".5pt">
+                  <v:shape id="Text Box 1465453177" o:spid="_x0000_s1100" type="#_x0000_t202" style="position:absolute;left:39503;top:18651;width:6145;height:2928;visibility:visible;mso-wrap-style:square;v-text-anchor:middle" o:gfxdata="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" filled="f" stroked="f" strokeweight=".5pt">
                     <v:textbox inset="0,0,0,0">
                       <w:txbxContent>
                         <w:p>
@@ -2810,7 +5450,7 @@
                       </w:txbxContent>
                     </v:textbox>
                   </v:shape>
-                  <v:shape id="Text Box 776955701" o:spid="_x0000_s1065" type="#_x0000_t202" style="position:absolute;left:56710;top:15723;width:6145;height:2928;visibility:visible;mso-wrap-style:square;v-text-anchor:middle" o:gfxdata="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" filled="f" stroked="f" strokeweight=".5pt">
+                  <v:shape id="Text Box 776955701" o:spid="_x0000_s1101" type="#_x0000_t202" style="position:absolute;left:56710;top:15723;width:6145;height:2928;visibility:visible;mso-wrap-style:square;v-text-anchor:middle" o:gfxdata="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" filled="f" stroked="f" strokeweight=".5pt">
                     <v:textbox inset="0,0,0,0">
                       <w:txbxContent>
                         <w:p>
@@ -2844,7 +5484,7 @@
                       </w:txbxContent>
                     </v:textbox>
                   </v:shape>
-                  <v:shape id="Text Box 388177195" o:spid="_x0000_s1066" type="#_x0000_t202" style="position:absolute;left:51737;top:28528;width:6145;height:2928;visibility:visible;mso-wrap-style:square;v-text-anchor:middle" o:gfxdata="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" filled="f" stroked="f" strokeweight=".5pt">
+                  <v:shape id="Text Box 388177195" o:spid="_x0000_s1102" type="#_x0000_t202" style="position:absolute;left:51737;top:28528;width:6145;height:2928;visibility:visible;mso-wrap-style:square;v-text-anchor:middle" o:gfxdata="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" filled="f" stroked="f" strokeweight=".5pt">
                     <v:textbox inset="0,0,0,0">
                       <w:txbxContent>
                         <w:p>
@@ -2878,7 +5518,7 @@
                       </w:txbxContent>
                     </v:textbox>
                   </v:shape>
-                  <v:shape id="Text Box 1332332217" o:spid="_x0000_s1067" type="#_x0000_t202" style="position:absolute;left:33357;top:38770;width:6145;height:2928;visibility:visible;mso-wrap-style:square;v-text-anchor:middle" o:gfxdata="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" filled="f" stroked="f" strokeweight=".5pt">
+                  <v:shape id="Text Box 1332332217" o:spid="_x0000_s1103" type="#_x0000_t202" style="position:absolute;left:33357;top:38770;width:6145;height:2928;visibility:visible;mso-wrap-style:square;v-text-anchor:middle" o:gfxdata="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" filled="f" stroked="f" strokeweight=".5pt">
                     <v:textbox inset="0,0,0,0">
                       <w:txbxContent>
                         <w:p>
@@ -3734,7 +6374,36 @@
         </a:fontRef>
       </a:style>
     </a:lnDef>
+    <a:txDef>
+      <a:spPr bwMode="auto">
+        <a:noFill/>
+        <a:ln w="9525">
+          <a:solidFill>
+            <a:srgbClr val="FF0000"/>
+          </a:solidFill>
+          <a:miter lim="800000"/>
+          <a:headEnd/>
+          <a:tailEnd/>
+        </a:ln>
+      </a:spPr>
+      <a:bodyPr rot="0" vert="horz" wrap="square" lIns="0" tIns="0" rIns="0" bIns="0" anchor="t" anchorCtr="0">
+        <a:noAutofit/>
+      </a:bodyPr>
+      <a:lstStyle/>
+    </a:txDef>
   </a:objectDefaults>
   <a:extraClrSchemeLst/>
 </a:theme>
+</file>
+
+<file path=customXml/item1.xml><?xml version="1.0" encoding="utf-8"?>
+<b:Sources xmlns:b="http://schemas.openxmlformats.org/officeDocument/2006/bibliography" xmlns="http://schemas.openxmlformats.org/officeDocument/2006/bibliography" SelectedStyle="\APASixthEditionOfficeOnline.xsl" StyleName="APA" Version="6"/>
+</file>
+
+<file path=customXml/itemProps1.xml><?xml version="1.0" encoding="utf-8"?>
+<ds:datastoreItem xmlns:ds="http://schemas.openxmlformats.org/officeDocument/2006/customXml" ds:itemID="{9E8DDA93-38FF-4F27-8077-779F6B354A2F}">
+  <ds:schemaRefs>
+    <ds:schemaRef ds:uri="http://schemas.openxmlformats.org/officeDocument/2006/bibliography"/>
+  </ds:schemaRefs>
+</ds:datastoreItem>
 </file>
--- a/docs/source/_static/figures/figures.docx
+++ b/docs/source/_static/figures/figures.docx
@@ -31,7 +31,7 @@
         <mc:AlternateContent>
           <mc:Choice Requires="wpc">
             <w:drawing>
-              <wp:inline distT="0" distB="0" distL="0" distR="0" wp14:anchorId="7629F921" wp14:editId="2D12E64D">
+              <wp:inline distT="0" distB="0" distL="0" distR="0" wp14:anchorId="7629F921" wp14:editId="57E023E4">
                 <wp:extent cx="4013200" cy="4438650"/>
                 <wp:effectExtent l="0" t="0" r="6350" b="0"/>
                 <wp:docPr id="2054689556" name="Canvas 1"/>
@@ -57,9 +57,9 @@
                         <wpg:grpSpPr>
                           <a:xfrm>
                             <a:off x="176936" y="131727"/>
-                            <a:ext cx="3683643" cy="4182719"/>
+                            <a:ext cx="3683643" cy="4181861"/>
                             <a:chOff x="333374" y="261869"/>
-                            <a:chExt cx="3683643" cy="4182719"/>
+                            <a:chExt cx="3683643" cy="4181861"/>
                           </a:xfrm>
                         </wpg:grpSpPr>
                         <wps:wsp>
@@ -1453,10 +1453,10 @@
                           <wpg:cNvGrpSpPr/>
                           <wpg:grpSpPr>
                             <a:xfrm>
-                              <a:off x="1068309" y="4134202"/>
-                              <a:ext cx="792603" cy="310386"/>
-                              <a:chOff x="1369477" y="4505677"/>
-                              <a:chExt cx="792603" cy="310386"/>
+                              <a:off x="1068309" y="3987998"/>
+                              <a:ext cx="760853" cy="404693"/>
+                              <a:chOff x="1369477" y="4359473"/>
+                              <a:chExt cx="760853" cy="404693"/>
                             </a:xfrm>
                           </wpg:grpSpPr>
                           <wps:wsp>
@@ -1716,8 +1716,8 @@
                             <wps:cNvSpPr txBox="1"/>
                             <wps:spPr bwMode="auto">
                               <a:xfrm>
-                                <a:off x="1962055" y="4591273"/>
-                                <a:ext cx="200025" cy="224790"/>
+                                <a:off x="2057940" y="4539376"/>
+                                <a:ext cx="72390" cy="224790"/>
                               </a:xfrm>
                               <a:prstGeom prst="rect">
                                 <a:avLst/>
@@ -1744,7 +1744,54 @@
                                           <w:sz w:val="18"/>
                                           <w:szCs w:val="18"/>
                                         </w:rPr>
-                                        <m:t>v, ω</m:t>
+                                        <m:t>v</m:t>
+                                      </m:r>
+                                    </m:oMath>
+                                  </m:oMathPara>
+                                </w:p>
+                              </w:txbxContent>
+                            </wps:txbx>
+                            <wps:bodyPr rot="0" spcFirstLastPara="0" vertOverflow="overflow" horzOverflow="overflow" vert="horz" wrap="none" lIns="0" tIns="0" rIns="0" bIns="0" numCol="1" spcCol="0" rtlCol="0" fromWordArt="0" anchor="t" anchorCtr="0" forceAA="0" compatLnSpc="1">
+                              <a:prstTxWarp prst="textNoShape">
+                                <a:avLst/>
+                              </a:prstTxWarp>
+                              <a:noAutofit/>
+                            </wps:bodyPr>
+                          </wps:wsp>
+                          <wps:wsp>
+                            <wps:cNvPr id="1921540149" name="Text Box 1921540149"/>
+                            <wps:cNvSpPr txBox="1"/>
+                            <wps:spPr bwMode="auto">
+                              <a:xfrm>
+                                <a:off x="1472528" y="4359473"/>
+                                <a:ext cx="92075" cy="224790"/>
+                              </a:xfrm>
+                              <a:prstGeom prst="rect">
+                                <a:avLst/>
+                              </a:prstGeom>
+                              <a:noFill/>
+                              <a:ln w="6350">
+                                <a:noFill/>
+                              </a:ln>
+                            </wps:spPr>
+                            <wps:txbx>
+                              <w:txbxContent>
+                                <w:p>
+                                  <w:pPr>
+                                    <w:rPr>
+                                      <w:sz w:val="18"/>
+                                      <w:szCs w:val="18"/>
+                                    </w:rPr>
+                                  </w:pPr>
+                                  <m:oMathPara>
+                                    <m:oMath>
+                                      <m:r>
+                                        <w:rPr>
+                                          <w:rFonts w:ascii="Cambria Math" w:hAnsi="Cambria Math"/>
+                                          <w:sz w:val="18"/>
+                                          <w:szCs w:val="18"/>
+                                        </w:rPr>
+                                        <m:t>ω</m:t>
                                       </m:r>
                                     </m:oMath>
                                   </m:oMathPara>
@@ -1807,7 +1854,7 @@
           </mc:Choice>
           <mc:Fallback>
             <w:pict>
-              <v:group w14:anchorId="7629F921" id="Canvas 1" o:spid="_x0000_s1026" editas="canvas" style="width:316pt;height:349.5pt;mso-position-horizontal-relative:char;mso-position-vertical-relative:line" coordsize="40132,44386" o:gfxdata="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">
+              <v:group w14:anchorId="7629F921" id="Canvas 1" o:spid="_x0000_s1026" editas="canvas" style="width:316pt;height:349.5pt;mso-position-horizontal-relative:char;mso-position-vertical-relative:line" coordsize="40132,44386" o:gfxdata="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">
                 <v:shapetype id="_x0000_t75" coordsize="21600,21600" o:spt="75" o:preferrelative="t" path="m@4@5l@4@11@9@11@9@5xe" filled="f" stroked="f">
                   <v:stroke joinstyle="miter"/>
                   <v:formulas>
@@ -1831,7 +1878,7 @@
                   <v:fill o:detectmouseclick="t"/>
                   <v:path o:connecttype="none"/>
                 </v:shape>
-                <v:group id="Group 679564987" o:spid="_x0000_s1028" style="position:absolute;left:1769;top:1317;width:36836;height:41827" coordorigin="3333,2618" coordsize="36836,41827" o:gfxdata="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">
+                <v:group id="Group 679564987" o:spid="_x0000_s1028" style="position:absolute;left:1769;top:1317;width:36836;height:41818" coordorigin="3333,2618" coordsize="36836,41818" o:gfxdata="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">
                   <v:shapetype id="_x0000_t202" coordsize="21600,21600" o:spt="202" path="m,l,21600r21600,l21600,xe">
                     <v:stroke joinstyle="miter"/>
                     <v:path gradientshapeok="t" o:connecttype="rect"/>
@@ -2568,7 +2615,7 @@
                   <v:shape id="Straight Arrow Connector 302642053" o:spid="_x0000_s1052" type="#_x0000_t32" style="position:absolute;left:12872;top:24677;width:3983;height:692;flip:y;visibility:visible;mso-wrap-style:square" o:connectortype="straight" o:gfxdata="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" strokecolor="red" strokeweight="1.5pt">
                     <v:stroke endarrow="block"/>
                   </v:shape>
-                  <v:group id="Group 598189948" o:spid="_x0000_s1053" style="position:absolute;left:10683;top:41342;width:7926;height:3103" coordorigin="13694,45056" coordsize="7926,3103" o:gfxdata="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">
+                  <v:group id="Group 598189948" o:spid="_x0000_s1053" style="position:absolute;left:10683;top:39879;width:7608;height:4047" coordorigin="13694,43594" coordsize="7608,4046" o:gfxdata="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">
                     <v:shape id="Straight Arrow Connector 2001849111" o:spid="_x0000_s1054" type="#_x0000_t32" style="position:absolute;left:17135;top:45393;width:3983;height:692;flip:y;visibility:visible;mso-wrap-style:square" o:connectortype="straight" o:gfxdata="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" strokecolor="red" strokeweight="1.5pt">
                       <v:stroke endarrow="block"/>
                     </v:shape>
@@ -2598,7 +2645,7 @@
                       <v:stroke endarrow="open" endarrowwidth="narrow" endarrowlength="short"/>
                       <v:path arrowok="t" o:connecttype="custom" o:connectlocs="21845,26346;102737,3871;156427,66846;134722,145404" o:connectangles="0,0,0,0"/>
                     </v:shape>
-                    <v:shape id="Text Box 1825497668" o:spid="_x0000_s1060" type="#_x0000_t202" style="position:absolute;left:19620;top:45912;width:2000;height:2248;visibility:visible;mso-wrap-style:none;v-text-anchor:top" o:gfxdata="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" filled="f" stroked="f" strokeweight=".5pt">
+                    <v:shape id="Text Box 1825497668" o:spid="_x0000_s1060" type="#_x0000_t202" style="position:absolute;left:20579;top:45393;width:724;height:2248;visibility:visible;mso-wrap-style:none;v-text-anchor:top" o:gfxdata="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" filled="f" stroked="f" strokeweight=".5pt">
                       <v:textbox inset="0,0,0,0">
                         <w:txbxContent>
                           <w:p>
@@ -2616,7 +2663,33 @@
                                     <w:sz w:val="18"/>
                                     <w:szCs w:val="18"/>
                                   </w:rPr>
-                                  <m:t>v, ω</m:t>
+                                  <m:t>v</m:t>
+                                </m:r>
+                              </m:oMath>
+                            </m:oMathPara>
+                          </w:p>
+                        </w:txbxContent>
+                      </v:textbox>
+                    </v:shape>
+                    <v:shape id="Text Box 1921540149" o:spid="_x0000_s1061" type="#_x0000_t202" style="position:absolute;left:14725;top:43594;width:921;height:2248;visibility:visible;mso-wrap-style:none;v-text-anchor:top" o:gfxdata="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" filled="f" stroked="f" strokeweight=".5pt">
+                      <v:textbox inset="0,0,0,0">
+                        <w:txbxContent>
+                          <w:p>
+                            <w:pPr>
+                              <w:rPr>
+                                <w:sz w:val="18"/>
+                                <w:szCs w:val="18"/>
+                              </w:rPr>
+                            </w:pPr>
+                            <m:oMathPara>
+                              <m:oMath>
+                                <m:r>
+                                  <w:rPr>
+                                    <w:rFonts w:ascii="Cambria Math" w:hAnsi="Cambria Math"/>
+                                    <w:sz w:val="18"/>
+                                    <w:szCs w:val="18"/>
+                                  </w:rPr>
+                                  <m:t>ω</m:t>
                                 </m:r>
                               </m:oMath>
                             </m:oMathPara>
@@ -2625,7 +2698,7 @@
                       </v:textbox>
                     </v:shape>
                   </v:group>
-                  <v:shape id="Text Box 1876427731" o:spid="_x0000_s1061" type="#_x0000_t202" style="position:absolute;left:16440;top:24580;width:870;height:2248;visibility:visible;mso-wrap-style:none;v-text-anchor:top" o:gfxdata="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" filled="f" stroked="f" strokeweight=".5pt">
+                  <v:shape id="Text Box 1876427731" o:spid="_x0000_s1062" type="#_x0000_t202" style="position:absolute;left:16440;top:24580;width:870;height:2248;visibility:visible;mso-wrap-style:none;v-text-anchor:top" o:gfxdata="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" filled="f" stroked="f" strokeweight=".5pt">
                     <v:textbox inset="0,0,0,0">
                       <w:txbxContent>
                         <w:p>
@@ -3958,44 +4031,44 @@
           </mc:Choice>
           <mc:Fallback>
             <w:pict>
-              <v:group w14:anchorId="09D3C7F6" id="Canvas 26588338" o:spid="_x0000_s1062" editas="canvas" style="width:554.7pt;height:251.7pt;mso-position-horizontal-relative:char;mso-position-vertical-relative:line" coordsize="70440,31965" o:gfxdata="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">
-                <v:shape id="_x0000_s1063" type="#_x0000_t75" style="position:absolute;width:70440;height:31965;visibility:visible;mso-wrap-style:square" filled="t">
+              <v:group w14:anchorId="09D3C7F6" id="Canvas 26588338" o:spid="_x0000_s1063" editas="canvas" style="width:554.7pt;height:251.7pt;mso-position-horizontal-relative:char;mso-position-vertical-relative:line" coordsize="70440,31965" o:gfxdata="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">
+                <v:shape id="_x0000_s1064" type="#_x0000_t75" style="position:absolute;width:70440;height:31965;visibility:visible;mso-wrap-style:square" filled="t">
                   <v:fill o:detectmouseclick="t"/>
                   <v:path o:connecttype="none"/>
                 </v:shape>
-                <v:group id="Group 1881462167" o:spid="_x0000_s1064" style="position:absolute;left:1579;top:1901;width:67273;height:28138" coordorigin="8822,13560" coordsize="67272,28137" o:gfxdata="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">
-                  <v:shape id="Cylinder 1881326525" o:spid="_x0000_s1065" type="#_x0000_t22" style="position:absolute;left:31245;top:-1079;width:4225;height:49072;rotation:-6562789fd;visibility:visible;mso-wrap-style:square;v-text-anchor:middle" o:gfxdata="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" adj="1105" filled="f" strokecolor="red" strokeweight="1.5pt"/>
-                  <v:shape id="Straight Arrow Connector 1342866916" o:spid="_x0000_s1066" type="#_x0000_t32" style="position:absolute;left:33357;top:16488;width:38990;height:6950;flip:y;visibility:visible;mso-wrap-style:square" o:connectortype="straight" o:gfxdata="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" strokecolor="red" strokeweight="1.5pt">
+                <v:group id="Group 1881462167" o:spid="_x0000_s1065" style="position:absolute;left:1579;top:1901;width:67273;height:28138" coordorigin="8822,13560" coordsize="67272,28137" o:gfxdata="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">
+                  <v:shape id="Cylinder 1881326525" o:spid="_x0000_s1066" type="#_x0000_t22" style="position:absolute;left:31245;top:-1079;width:4225;height:49072;rotation:-6562789fd;visibility:visible;mso-wrap-style:square;v-text-anchor:middle" o:gfxdata="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" adj="1105" filled="f" strokecolor="red" strokeweight="1.5pt"/>
+                  <v:shape id="Straight Arrow Connector 1342866916" o:spid="_x0000_s1067" type="#_x0000_t32" style="position:absolute;left:33357;top:16488;width:38990;height:6950;flip:y;visibility:visible;mso-wrap-style:square" o:connectortype="straight" o:gfxdata="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" strokecolor="red" strokeweight="1.5pt">
                     <v:stroke endarrow="block" endarrowwidth="wide"/>
                   </v:shape>
-                  <v:shape id="Straight Arrow Connector 1400842016" o:spid="_x0000_s1067" type="#_x0000_t32" style="position:absolute;left:33357;top:23436;width:2048;height:15334;visibility:visible;mso-wrap-style:square" o:connectortype="straight" o:gfxdata="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" strokecolor="red" strokeweight="1.5pt">
+                  <v:shape id="Straight Arrow Connector 1400842016" o:spid="_x0000_s1068" type="#_x0000_t32" style="position:absolute;left:33357;top:23436;width:2048;height:15334;visibility:visible;mso-wrap-style:square" o:connectortype="straight" o:gfxdata="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" strokecolor="red" strokeweight="1.5pt">
                     <v:stroke endarrow="block" endarrowwidth="wide"/>
                   </v:shape>
-                  <v:shape id="Straight Arrow Connector 1814579988" o:spid="_x0000_s1068" type="#_x0000_t32" style="position:absolute;left:33357;top:23435;width:20702;height:5094;visibility:visible;mso-wrap-style:square" o:connectortype="straight" o:gfxdata="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" strokecolor="red" strokeweight="1.5pt">
+                  <v:shape id="Straight Arrow Connector 1814579988" o:spid="_x0000_s1069" type="#_x0000_t32" style="position:absolute;left:33357;top:23435;width:20702;height:5094;visibility:visible;mso-wrap-style:square" o:connectortype="straight" o:gfxdata="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" strokecolor="red" strokeweight="1.5pt">
                     <v:stroke endarrow="block" endarrowwidth="wide"/>
                   </v:shape>
-                  <v:shape id="Arc 2132976481" o:spid="_x0000_s1069" style="position:absolute;left:62471;top:15652;width:3658;height:6804;rotation:1126267fd;visibility:visible;mso-wrap-style:square;v-text-anchor:middle" coordsize="365760,680482" o:gfxdata="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" path="m10985,224099nsc59743,-25683,236706,-79706,325812,127989v39646,92410,50663,216488,29097,327710l182880,340241,10985,224099xem10985,224099nfc59743,-25683,236706,-79706,325812,127989v39646,92410,50663,216488,29097,327710e" filled="f" strokecolor="red" strokeweight="1.5pt">
+                  <v:shape id="Arc 2132976481" o:spid="_x0000_s1070" style="position:absolute;left:62471;top:15652;width:3658;height:6804;rotation:1126267fd;visibility:visible;mso-wrap-style:square;v-text-anchor:middle" coordsize="365760,680482" o:gfxdata="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" path="m10985,224099nsc59743,-25683,236706,-79706,325812,127989v39646,92410,50663,216488,29097,327710l182880,340241,10985,224099xem10985,224099nfc59743,-25683,236706,-79706,325812,127989v39646,92410,50663,216488,29097,327710e" filled="f" strokecolor="red" strokeweight="1.5pt">
                     <v:stroke endarrow="block"/>
                     <v:path arrowok="t" o:connecttype="custom" o:connectlocs="10985,224099;325812,127989;354909,455699" o:connectangles="0,0,0"/>
                   </v:shape>
-                  <v:shape id="Arc 8357424" o:spid="_x0000_s1070" style="position:absolute;left:31756;top:30299;width:3785;height:6801;rotation:6785589fd;visibility:visible;mso-wrap-style:square;v-text-anchor:middle" coordsize="378539,680085" o:gfxdata="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" path="m10846,226585nsc39737,79934,120338,-12793,206565,1422v78248,12900,143922,111319,165023,247306c382340,318020,380584,391654,366572,459040l189270,340043,10846,226585xem10846,226585nfc39737,79934,120338,-12793,206565,1422v78248,12900,143922,111319,165023,247306c382340,318020,380584,391654,366572,459040e" filled="f" strokecolor="red" strokeweight="1.5pt">
+                  <v:shape id="Arc 8357424" o:spid="_x0000_s1071" style="position:absolute;left:31756;top:30299;width:3785;height:6801;rotation:6785589fd;visibility:visible;mso-wrap-style:square;v-text-anchor:middle" coordsize="378539,680085" o:gfxdata="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" path="m10846,226585nsc39737,79934,120338,-12793,206565,1422v78248,12900,143922,111319,165023,247306c382340,318020,380584,391654,366572,459040l189270,340043,10846,226585xem10846,226585nfc39737,79934,120338,-12793,206565,1422v78248,12900,143922,111319,165023,247306c382340,318020,380584,391654,366572,459040e" filled="f" strokecolor="red" strokeweight="1.5pt">
                     <v:stroke endarrow="block"/>
                     <v:path arrowok="t" o:connecttype="custom" o:connectlocs="10846,226585;206565,1422;371588,248728;366572,459040" o:connectangles="0,0,0,0"/>
                   </v:shape>
-                  <v:shape id="Arc 2034630637" o:spid="_x0000_s1071" style="position:absolute;left:48147;top:25933;width:3784;height:6795;rotation:10942873fd;flip:y;visibility:visible;mso-wrap-style:square;v-text-anchor:middle" coordsize="378460,679450" o:gfxdata="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" path="m10858,226300nsc39755,79833,120320,-12769,206509,1419v78224,12877,143882,111178,164991,247015c382264,317706,380506,391323,366479,458686l189230,339725,10858,226300xem10858,226300nfc39755,79833,120320,-12769,206509,1419v78224,12877,143882,111178,164991,247015c382264,317706,380506,391323,366479,458686e" filled="f" strokecolor="red" strokeweight="1.5pt">
+                  <v:shape id="Arc 2034630637" o:spid="_x0000_s1072" style="position:absolute;left:48147;top:25933;width:3784;height:6795;rotation:10942873fd;flip:y;visibility:visible;mso-wrap-style:square;v-text-anchor:middle" coordsize="378460,679450" o:gfxdata="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" path="m10858,226300nsc39755,79833,120320,-12769,206509,1419v78224,12877,143882,111178,164991,247015c382264,317706,380506,391323,366479,458686l189230,339725,10858,226300xem10858,226300nfc39755,79833,120320,-12769,206509,1419v78224,12877,143882,111178,164991,247015c382264,317706,380506,391323,366479,458686e" filled="f" strokecolor="red" strokeweight="1.5pt">
                     <v:stroke endarrow="block"/>
                     <v:path arrowok="t" o:connecttype="custom" o:connectlocs="10858,226300;206509,1419;371500,248434;366479,458686" o:connectangles="0,0,0,0"/>
                   </v:shape>
-                  <v:shape id="Straight Arrow Connector 1072439763" o:spid="_x0000_s1072" type="#_x0000_t32" style="position:absolute;left:33358;top:18653;width:26829;height:4780;flip:y;visibility:visible;mso-wrap-style:square" o:connectortype="straight" o:gfxdata="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" strokecolor="red" strokeweight="1.5pt">
+                  <v:shape id="Straight Arrow Connector 1072439763" o:spid="_x0000_s1073" type="#_x0000_t32" style="position:absolute;left:33358;top:18653;width:26829;height:4780;flip:y;visibility:visible;mso-wrap-style:square" o:connectortype="straight" o:gfxdata="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" strokecolor="red" strokeweight="1.5pt">
                     <v:stroke endarrow="block" endarrowwidth="wide"/>
                   </v:shape>
-                  <v:shape id="Straight Arrow Connector 838343272" o:spid="_x0000_s1073" type="#_x0000_t32" style="position:absolute;left:33358;top:23431;width:8777;height:2159;visibility:visible;mso-wrap-style:square" o:connectortype="straight" o:gfxdata="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" strokecolor="red" strokeweight="1.5pt">
+                  <v:shape id="Straight Arrow Connector 838343272" o:spid="_x0000_s1074" type="#_x0000_t32" style="position:absolute;left:33358;top:23431;width:8777;height:2159;visibility:visible;mso-wrap-style:square" o:connectortype="straight" o:gfxdata="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" strokecolor="red" strokeweight="1.5pt">
                     <v:stroke endarrow="block" endarrowwidth="wide"/>
                   </v:shape>
-                  <v:shape id="Straight Arrow Connector 1592921343" o:spid="_x0000_s1074" type="#_x0000_t32" style="position:absolute;left:33360;top:23429;width:801;height:6005;visibility:visible;mso-wrap-style:square" o:connectortype="straight" o:gfxdata="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" strokecolor="red" strokeweight="1.5pt">
+                  <v:shape id="Straight Arrow Connector 1592921343" o:spid="_x0000_s1075" type="#_x0000_t32" style="position:absolute;left:33360;top:23429;width:801;height:6005;visibility:visible;mso-wrap-style:square" o:connectortype="straight" o:gfxdata="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" strokecolor="red" strokeweight="1.5pt">
                     <v:stroke endarrow="block" endarrowwidth="wide"/>
                   </v:shape>
-                  <v:shape id="Text Box 351179958" o:spid="_x0000_s1075" type="#_x0000_t202" style="position:absolute;left:28017;top:28600;width:6144;height:2928;visibility:visible;mso-wrap-style:square;v-text-anchor:middle" o:gfxdata="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" filled="f" stroked="f" strokeweight=".5pt">
+                  <v:shape id="Text Box 351179958" o:spid="_x0000_s1076" type="#_x0000_t202" style="position:absolute;left:28017;top:28600;width:6144;height:2928;visibility:visible;mso-wrap-style:square;v-text-anchor:middle" o:gfxdata="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" filled="f" stroked="f" strokeweight=".5pt">
                     <v:textbox inset="0,0,0,0">
                       <w:txbxContent>
                         <w:p>
@@ -4072,7 +4145,7 @@
                       </w:txbxContent>
                     </v:textbox>
                   </v:shape>
-                  <v:shape id="Text Box 1968735473" o:spid="_x0000_s1076" type="#_x0000_t202" style="position:absolute;left:37398;top:26506;width:6144;height:2928;visibility:visible;mso-wrap-style:square;v-text-anchor:middle" o:gfxdata="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" filled="f" stroked="f" strokeweight=".5pt">
+                  <v:shape id="Text Box 1968735473" o:spid="_x0000_s1077" type="#_x0000_t202" style="position:absolute;left:37398;top:26506;width:6144;height:2928;visibility:visible;mso-wrap-style:square;v-text-anchor:middle" o:gfxdata="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" filled="f" stroked="f" strokeweight=".5pt">
                     <v:textbox inset="0,0,0,0">
                       <w:txbxContent>
                         <w:p>
@@ -4149,7 +4222,7 @@
                       </w:txbxContent>
                     </v:textbox>
                   </v:shape>
-                  <v:shape id="Text Box 1328515932" o:spid="_x0000_s1077" type="#_x0000_t202" style="position:absolute;left:56417;top:15723;width:6145;height:2928;visibility:visible;mso-wrap-style:square;v-text-anchor:middle" o:gfxdata="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" filled="f" stroked="f" strokeweight=".5pt">
+                  <v:shape id="Text Box 1328515932" o:spid="_x0000_s1078" type="#_x0000_t202" style="position:absolute;left:56417;top:15723;width:6145;height:2928;visibility:visible;mso-wrap-style:square;v-text-anchor:middle" o:gfxdata="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" filled="f" stroked="f" strokeweight=".5pt">
                     <v:textbox inset="0,0,0,0">
                       <w:txbxContent>
                         <w:p>
@@ -4226,7 +4299,7 @@
                       </w:txbxContent>
                     </v:textbox>
                   </v:shape>
-                  <v:shape id="Text Box 1065335397" o:spid="_x0000_s1078" type="#_x0000_t202" style="position:absolute;left:62562;top:13560;width:6145;height:2928;visibility:visible;mso-wrap-style:square;v-text-anchor:middle" o:gfxdata="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" filled="f" stroked="f" strokeweight=".5pt">
+                  <v:shape id="Text Box 1065335397" o:spid="_x0000_s1079" type="#_x0000_t202" style="position:absolute;left:62562;top:13560;width:6145;height:2928;visibility:visible;mso-wrap-style:square;v-text-anchor:middle" o:gfxdata="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" filled="f" stroked="f" strokeweight=".5pt">
                     <v:textbox inset="0,0,0,0">
                       <w:txbxContent>
                         <w:p>
@@ -4260,7 +4333,7 @@
                       </w:txbxContent>
                     </v:textbox>
                   </v:shape>
-                  <v:shape id="Text Box 1585964455" o:spid="_x0000_s1079" type="#_x0000_t202" style="position:absolute;left:69950;top:14129;width:6145;height:2928;visibility:visible;mso-wrap-style:square;v-text-anchor:middle" o:gfxdata="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" filled="f" stroked="f" strokeweight=".5pt">
+                  <v:shape id="Text Box 1585964455" o:spid="_x0000_s1080" type="#_x0000_t202" style="position:absolute;left:69950;top:14129;width:6145;height:2928;visibility:visible;mso-wrap-style:square;v-text-anchor:middle" o:gfxdata="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" filled="f" stroked="f" strokeweight=".5pt">
                     <v:textbox inset="0,0,0,0">
                       <w:txbxContent>
                         <w:p>
@@ -4325,7 +4398,7 @@
                       </w:txbxContent>
                     </v:textbox>
                   </v:shape>
-                  <v:shape id="Text Box 13041111" o:spid="_x0000_s1080" type="#_x0000_t202" style="position:absolute;left:51737;top:28528;width:6145;height:2928;visibility:visible;mso-wrap-style:square;v-text-anchor:middle" o:gfxdata="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" filled="f" stroked="f" strokeweight=".5pt">
+                  <v:shape id="Text Box 13041111" o:spid="_x0000_s1081" type="#_x0000_t202" style="position:absolute;left:51737;top:28528;width:6145;height:2928;visibility:visible;mso-wrap-style:square;v-text-anchor:middle" o:gfxdata="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" filled="f" stroked="f" strokeweight=".5pt">
                     <v:textbox inset="0,0,0,0">
                       <w:txbxContent>
                         <w:p>
@@ -4390,7 +4463,7 @@
                       </w:txbxContent>
                     </v:textbox>
                   </v:shape>
-                  <v:shape id="Text Box 1955575859" o:spid="_x0000_s1081" type="#_x0000_t202" style="position:absolute;left:33357;top:38770;width:6145;height:2928;visibility:visible;mso-wrap-style:square;v-text-anchor:middle" o:gfxdata="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" filled="f" stroked="f" strokeweight=".5pt">
+                  <v:shape id="Text Box 1955575859" o:spid="_x0000_s1082" type="#_x0000_t202" style="position:absolute;left:33357;top:38770;width:6145;height:2928;visibility:visible;mso-wrap-style:square;v-text-anchor:middle" o:gfxdata="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" filled="f" stroked="f" strokeweight=".5pt">
                     <v:textbox inset="0,0,0,0">
                       <w:txbxContent>
                         <w:p>
@@ -4455,7 +4528,7 @@
                       </w:txbxContent>
                     </v:textbox>
                   </v:shape>
-                  <v:shape id="Text Box 1278555233" o:spid="_x0000_s1082" type="#_x0000_t202" style="position:absolute;left:47430;top:23428;width:6144;height:2928;visibility:visible;mso-wrap-style:square;v-text-anchor:middle" o:gfxdata="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" filled="f" stroked="f" strokeweight=".5pt">
+                  <v:shape id="Text Box 1278555233" o:spid="_x0000_s1083" type="#_x0000_t202" style="position:absolute;left:47430;top:23428;width:6144;height:2928;visibility:visible;mso-wrap-style:square;v-text-anchor:middle" o:gfxdata="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" filled="f" stroked="f" strokeweight=".5pt">
                     <v:textbox inset="0,0,0,0">
                       <w:txbxContent>
                         <w:p>
@@ -4489,7 +4562,7 @@
                       </w:txbxContent>
                     </v:textbox>
                   </v:shape>
-                  <v:shape id="Text Box 1248267991" o:spid="_x0000_s1083" type="#_x0000_t202" style="position:absolute;left:35405;top:33889;width:6145;height:2928;visibility:visible;mso-wrap-style:square;v-text-anchor:middle" o:gfxdata="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" filled="f" stroked="f" strokeweight=".5pt">
+                  <v:shape id="Text Box 1248267991" o:spid="_x0000_s1084" type="#_x0000_t202" style="position:absolute;left:35405;top:33889;width:6145;height:2928;visibility:visible;mso-wrap-style:square;v-text-anchor:middle" o:gfxdata="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" filled="f" stroked="f" strokeweight=".5pt">
                     <v:textbox inset="0,0,0,0">
                       <w:txbxContent>
                         <w:p>
@@ -4523,10 +4596,10 @@
                       </w:txbxContent>
                     </v:textbox>
                   </v:shape>
-                  <v:shape id="Block Arc 1605160456" o:spid="_x0000_s1084" style="position:absolute;left:49720;top:18574;width:4358;height:3149;rotation:5223835fd;visibility:visible;mso-wrap-style:square;v-text-anchor:middle" coordsize="435733,314907" o:gfxdata="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" path="m597,145808c8887,65023,100640,1967,212697,44,321202,-1818,415054,54323,432802,131707r-8490,1017c407034,59720,317008,6827,212976,8556,105362,10345,17195,69900,9108,146264l597,145808xe" fillcolor="#4f81bd [3204]" strokecolor="red" strokeweight=".25pt">
+                  <v:shape id="Block Arc 1605160456" o:spid="_x0000_s1085" style="position:absolute;left:49720;top:18574;width:4358;height:3149;rotation:5223835fd;visibility:visible;mso-wrap-style:square;v-text-anchor:middle" coordsize="435733,314907" o:gfxdata="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" path="m597,145808c8887,65023,100640,1967,212697,44,321202,-1818,415054,54323,432802,131707r-8490,1017c407034,59720,317008,6827,212976,8556,105362,10345,17195,69900,9108,146264l597,145808xe" fillcolor="#4f81bd [3204]" strokecolor="red" strokeweight=".25pt">
                     <v:path arrowok="t" o:connecttype="custom" o:connectlocs="597,145808;212697,44;432802,131707;424312,132724;212976,8556;9108,146264;597,145808" o:connectangles="0,0,0,0,0,0,0"/>
                   </v:shape>
-                  <v:shape id="Block Arc 1500216448" o:spid="_x0000_s1085" style="position:absolute;left:13192;top:25097;width:4356;height:3144;rotation:5223835fd;visibility:visible;mso-wrap-style:square;v-text-anchor:middle" coordsize="435610,314325" o:gfxdata="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" path="m598,145520c8898,64890,100625,1959,212644,43,321094,-1812,414904,54203,432669,131424r-8473,1015c406898,59590,316908,6817,212923,8540,105339,10323,17190,69758,9092,145976l598,145520xe" fillcolor="#4f81bd [3204]" strokecolor="red" strokeweight=".25pt">
+                  <v:shape id="Block Arc 1500216448" o:spid="_x0000_s1086" style="position:absolute;left:13192;top:25097;width:4356;height:3144;rotation:5223835fd;visibility:visible;mso-wrap-style:square;v-text-anchor:middle" coordsize="435610,314325" o:gfxdata="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" path="m598,145520c8898,64890,100625,1959,212644,43,321094,-1812,414904,54203,432669,131424r-8473,1015c406898,59590,316908,6817,212923,8540,105339,10323,17190,69758,9092,145976l598,145520xe" fillcolor="#4f81bd [3204]" strokecolor="red" strokeweight=".25pt">
                     <v:path arrowok="t" o:connecttype="custom" o:connectlocs="598,145520;212644,43;432669,131424;424196,132439;212923,8540;9092,145976;598,145520" o:connectangles="0,0,0,0,0,0,0"/>
                   </v:shape>
                 </v:group>
@@ -4995,8 +5068,8 @@
                                 <w:pPr>
                                   <w:bidi w:val="0"/>
                                   <w:rPr>
-                                    <w:b/>
                                     <w:bCs/>
+                                    <w:iCs/>
                                     <w:color w:val="FF0000"/>
                                     <w:sz w:val="24"/>
                                     <w:szCs w:val="24"/>
@@ -5006,7 +5079,7 @@
                                   <m:oMath>
                                     <m:r>
                                       <m:rPr>
-                                        <m:sty m:val="bi"/>
+                                        <m:sty m:val="p"/>
                                       </m:rPr>
                                       <w:rPr>
                                         <w:rFonts w:ascii="Cambria Math" w:hAnsi="Cambria Math"/>
@@ -5050,8 +5123,8 @@
                                 <w:pPr>
                                   <w:bidi w:val="0"/>
                                   <w:rPr>
-                                    <w:b/>
                                     <w:bCs/>
+                                    <w:iCs/>
                                     <w:color w:val="FF0000"/>
                                     <w:sz w:val="24"/>
                                     <w:szCs w:val="24"/>
@@ -5061,7 +5134,7 @@
                                   <m:oMath>
                                     <m:r>
                                       <m:rPr>
-                                        <m:sty m:val="bi"/>
+                                        <m:sty m:val="p"/>
                                       </m:rPr>
                                       <w:rPr>
                                         <w:rFonts w:ascii="Cambria Math" w:hAnsi="Cambria Math"/>
@@ -5105,8 +5178,8 @@
                                 <w:pPr>
                                   <w:bidi w:val="0"/>
                                   <w:rPr>
-                                    <w:b/>
                                     <w:bCs/>
+                                    <w:iCs/>
                                     <w:color w:val="FF0000"/>
                                     <w:sz w:val="24"/>
                                     <w:szCs w:val="24"/>
@@ -5116,7 +5189,7 @@
                                   <m:oMath>
                                     <m:r>
                                       <m:rPr>
-                                        <m:sty m:val="bi"/>
+                                        <m:sty m:val="p"/>
                                       </m:rPr>
                                       <w:rPr>
                                         <w:rFonts w:ascii="Cambria Math" w:hAnsi="Cambria Math"/>
@@ -5160,8 +5233,8 @@
                                 <w:pPr>
                                   <w:bidi w:val="0"/>
                                   <w:rPr>
-                                    <w:b/>
                                     <w:bCs/>
+                                    <w:iCs/>
                                     <w:color w:val="FF0000"/>
                                     <w:sz w:val="24"/>
                                     <w:szCs w:val="24"/>
@@ -5171,7 +5244,7 @@
                                   <m:oMath>
                                     <m:r>
                                       <m:rPr>
-                                        <m:sty m:val="bi"/>
+                                        <m:sty m:val="p"/>
                                       </m:rPr>
                                       <w:rPr>
                                         <w:rFonts w:ascii="Cambria Math" w:hAnsi="Cambria Math"/>
@@ -5215,8 +5288,8 @@
                                 <w:pPr>
                                   <w:bidi w:val="0"/>
                                   <w:rPr>
-                                    <w:b/>
                                     <w:bCs/>
+                                    <w:iCs/>
                                     <w:color w:val="FF0000"/>
                                     <w:sz w:val="24"/>
                                     <w:szCs w:val="24"/>
@@ -5226,7 +5299,7 @@
                                   <m:oMath>
                                     <m:r>
                                       <m:rPr>
-                                        <m:sty m:val="bi"/>
+                                        <m:sty m:val="p"/>
                                       </m:rPr>
                                       <w:rPr>
                                         <w:rFonts w:ascii="Cambria Math" w:hAnsi="Cambria Math"/>
@@ -5270,8 +5343,8 @@
                                 <w:pPr>
                                   <w:bidi w:val="0"/>
                                   <w:rPr>
-                                    <w:b/>
                                     <w:bCs/>
+                                    <w:iCs/>
                                     <w:color w:val="FF0000"/>
                                     <w:sz w:val="24"/>
                                     <w:szCs w:val="24"/>
@@ -5281,7 +5354,7 @@
                                   <m:oMath>
                                     <m:r>
                                       <m:rPr>
-                                        <m:sty m:val="bi"/>
+                                        <m:sty m:val="p"/>
                                       </m:rPr>
                                       <w:rPr>
                                         <w:rFonts w:ascii="Cambria Math" w:hAnsi="Cambria Math"/>
@@ -5312,51 +5385,51 @@
           </mc:Choice>
           <mc:Fallback>
             <w:pict>
-              <v:group w14:anchorId="1ED6732D" id="Canvas 641751050" o:spid="_x0000_s1086" editas="canvas" style="width:336.35pt;height:239pt;mso-position-horizontal-relative:char;mso-position-vertical-relative:line" coordsize="42716,30353" o:gfxdata="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">
-                <v:shape id="_x0000_s1087" type="#_x0000_t75" style="position:absolute;width:42716;height:30353;visibility:visible;mso-wrap-style:square" filled="t">
+              <v:group w14:anchorId="1ED6732D" id="Canvas 641751050" o:spid="_x0000_s1087" editas="canvas" style="width:336.35pt;height:239pt;mso-position-horizontal-relative:char;mso-position-vertical-relative:line" coordsize="42716,30353" o:gfxdata="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">
+                <v:shape id="_x0000_s1088" type="#_x0000_t75" style="position:absolute;width:42716;height:30353;visibility:visible;mso-wrap-style:square" filled="t">
                   <v:fill o:detectmouseclick="t"/>
                   <v:path o:connecttype="none"/>
                 </v:shape>
-                <v:group id="Group 1158350895" o:spid="_x0000_s1088" style="position:absolute;left:4682;top:1823;width:33594;height:25975" coordorigin="29260,15723" coordsize="33594,25974" o:gfxdata="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">
-                  <v:shape id="Straight Arrow Connector 1527398121" o:spid="_x0000_s1089" type="#_x0000_t32" style="position:absolute;left:33355;top:18651;width:26855;height:4787;flip:y;visibility:visible;mso-wrap-style:square" o:connectortype="straight" o:gfxdata="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" strokecolor="red" strokeweight="1.5pt">
+                <v:group id="Group 1158350895" o:spid="_x0000_s1089" style="position:absolute;left:4682;top:1823;width:33594;height:25975" coordorigin="29260,15723" coordsize="33594,25974" o:gfxdata="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">
+                  <v:shape id="Straight Arrow Connector 1527398121" o:spid="_x0000_s1090" type="#_x0000_t32" style="position:absolute;left:33355;top:18651;width:26855;height:4787;flip:y;visibility:visible;mso-wrap-style:square" o:connectortype="straight" o:gfxdata="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" strokecolor="red" strokeweight="1.5pt">
                     <v:stroke endarrow="block" endarrowwidth="wide"/>
                   </v:shape>
-                  <v:shape id="Straight Arrow Connector 1672992148" o:spid="_x0000_s1090" type="#_x0000_t32" style="position:absolute;left:33357;top:23436;width:2048;height:15334;visibility:visible;mso-wrap-style:square" o:connectortype="straight" o:gfxdata="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" strokecolor="red" strokeweight="1.5pt">
+                  <v:shape id="Straight Arrow Connector 1672992148" o:spid="_x0000_s1091" type="#_x0000_t32" style="position:absolute;left:33357;top:23436;width:2048;height:15334;visibility:visible;mso-wrap-style:square" o:connectortype="straight" o:gfxdata="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" strokecolor="red" strokeweight="1.5pt">
                     <v:stroke endarrow="block" endarrowwidth="wide"/>
                   </v:shape>
-                  <v:shape id="Straight Arrow Connector 308187317" o:spid="_x0000_s1091" type="#_x0000_t32" style="position:absolute;left:33357;top:23435;width:20702;height:5094;visibility:visible;mso-wrap-style:square" o:connectortype="straight" o:gfxdata="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" strokecolor="red" strokeweight="1.5pt">
+                  <v:shape id="Straight Arrow Connector 308187317" o:spid="_x0000_s1092" type="#_x0000_t32" style="position:absolute;left:33357;top:23435;width:20702;height:5094;visibility:visible;mso-wrap-style:square" o:connectortype="straight" o:gfxdata="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" strokecolor="red" strokeweight="1.5pt">
                     <v:stroke endarrow="block" endarrowwidth="wide"/>
                   </v:shape>
-                  <v:shape id="Arc 392454402" o:spid="_x0000_s1092" style="position:absolute;left:47157;top:18397;width:3657;height:6805;rotation:1126267fd;visibility:visible;mso-wrap-style:square;v-text-anchor:middle" coordsize="365760,680482" o:gfxdata="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" path="m10985,224099nsc59743,-25683,236706,-79706,325812,127989v39646,92410,50663,216488,29097,327710l182880,340241,10985,224099xem10985,224099nfc59743,-25683,236706,-79706,325812,127989v39646,92410,50663,216488,29097,327710e" filled="f" strokecolor="red" strokeweight="1.5pt">
+                  <v:shape id="Arc 392454402" o:spid="_x0000_s1093" style="position:absolute;left:47157;top:18397;width:3657;height:6805;rotation:1126267fd;visibility:visible;mso-wrap-style:square;v-text-anchor:middle" coordsize="365760,680482" o:gfxdata="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" path="m10985,224099nsc59743,-25683,236706,-79706,325812,127989v39646,92410,50663,216488,29097,327710l182880,340241,10985,224099xem10985,224099nfc59743,-25683,236706,-79706,325812,127989v39646,92410,50663,216488,29097,327710e" filled="f" strokecolor="red" strokeweight="1.5pt">
                     <v:stroke endarrow="block"/>
                     <v:path arrowok="t" o:connecttype="custom" o:connectlocs="10985,224099;325812,127989;354909,455699" o:connectangles="0,0,0"/>
                   </v:shape>
-                  <v:shape id="Arc 1830676463" o:spid="_x0000_s1093" style="position:absolute;left:31756;top:30299;width:3785;height:6801;rotation:6785589fd;visibility:visible;mso-wrap-style:square;v-text-anchor:middle" coordsize="378539,680085" o:gfxdata="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" path="m10846,226585nsc39737,79934,120338,-12793,206565,1422v78248,12900,143922,111319,165023,247306c382340,318020,380584,391654,366572,459040l189270,340043,10846,226585xem10846,226585nfc39737,79934,120338,-12793,206565,1422v78248,12900,143922,111319,165023,247306c382340,318020,380584,391654,366572,459040e" filled="f" strokecolor="red" strokeweight="1.5pt">
+                  <v:shape id="Arc 1830676463" o:spid="_x0000_s1094" style="position:absolute;left:31756;top:30299;width:3785;height:6801;rotation:6785589fd;visibility:visible;mso-wrap-style:square;v-text-anchor:middle" coordsize="378539,680085" o:gfxdata="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" path="m10846,226585nsc39737,79934,120338,-12793,206565,1422v78248,12900,143922,111319,165023,247306c382340,318020,380584,391654,366572,459040l189270,340043,10846,226585xem10846,226585nfc39737,79934,120338,-12793,206565,1422v78248,12900,143922,111319,165023,247306c382340,318020,380584,391654,366572,459040e" filled="f" strokecolor="red" strokeweight="1.5pt">
                     <v:stroke endarrow="block"/>
                     <v:path arrowok="t" o:connecttype="custom" o:connectlocs="10846,226585;206565,1422;371588,248728;366572,459040" o:connectangles="0,0,0,0"/>
                   </v:shape>
-                  <v:shape id="Arc 1753714176" o:spid="_x0000_s1094" style="position:absolute;left:43878;top:24982;width:3784;height:6795;rotation:-10765819fd;flip:y;visibility:visible;mso-wrap-style:square;v-text-anchor:middle" coordsize="378460,679450" o:gfxdata="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" path="m10858,226300nsc39755,79833,120320,-12769,206509,1419v78224,12877,143882,111178,164991,247015c382264,317706,380506,391323,366479,458686l189230,339725,10858,226300xem10858,226300nfc39755,79833,120320,-12769,206509,1419v78224,12877,143882,111178,164991,247015c382264,317706,380506,391323,366479,458686e" filled="f" strokecolor="red" strokeweight="1.5pt">
+                  <v:shape id="Arc 1753714176" o:spid="_x0000_s1095" style="position:absolute;left:43878;top:24982;width:3784;height:6795;rotation:-10765819fd;flip:y;visibility:visible;mso-wrap-style:square;v-text-anchor:middle" coordsize="378460,679450" o:gfxdata="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" path="m10858,226300nsc39755,79833,120320,-12769,206509,1419v78224,12877,143882,111178,164991,247015c382264,317706,380506,391323,366479,458686l189230,339725,10858,226300xem10858,226300nfc39755,79833,120320,-12769,206509,1419v78224,12877,143882,111178,164991,247015c382264,317706,380506,391323,366479,458686e" filled="f" strokecolor="red" strokeweight="1.5pt">
                     <v:stroke endarrow="block"/>
                     <v:path arrowok="t" o:connecttype="custom" o:connectlocs="10858,226300;206509,1419;371500,248434;366479,458686" o:connectangles="0,0,0,0"/>
                   </v:shape>
-                  <v:shape id="Straight Arrow Connector 67375418" o:spid="_x0000_s1095" type="#_x0000_t32" style="position:absolute;left:33356;top:21686;width:9805;height:1747;flip:y;visibility:visible;mso-wrap-style:square" o:connectortype="straight" o:gfxdata="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" strokecolor="red" strokeweight="1.5pt">
+                  <v:shape id="Straight Arrow Connector 67375418" o:spid="_x0000_s1096" type="#_x0000_t32" style="position:absolute;left:33356;top:21686;width:9805;height:1747;flip:y;visibility:visible;mso-wrap-style:square" o:connectortype="straight" o:gfxdata="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" strokecolor="red" strokeweight="1.5pt">
                     <v:stroke endarrow="block" endarrowwidth="wide"/>
                   </v:shape>
-                  <v:shape id="Straight Arrow Connector 521924615" o:spid="_x0000_s1096" type="#_x0000_t32" style="position:absolute;left:33358;top:23431;width:8777;height:2159;visibility:visible;mso-wrap-style:square" o:connectortype="straight" o:gfxdata="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" strokecolor="red" strokeweight="1.5pt">
+                  <v:shape id="Straight Arrow Connector 521924615" o:spid="_x0000_s1097" type="#_x0000_t32" style="position:absolute;left:33358;top:23431;width:8777;height:2159;visibility:visible;mso-wrap-style:square" o:connectortype="straight" o:gfxdata="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" strokecolor="red" strokeweight="1.5pt">
                     <v:stroke endarrow="block" endarrowwidth="wide"/>
                   </v:shape>
-                  <v:shape id="Straight Arrow Connector 262922264" o:spid="_x0000_s1097" type="#_x0000_t32" style="position:absolute;left:33360;top:23429;width:801;height:6005;visibility:visible;mso-wrap-style:square" o:connectortype="straight" o:gfxdata="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" strokecolor="red" strokeweight="1.5pt">
+                  <v:shape id="Straight Arrow Connector 262922264" o:spid="_x0000_s1098" type="#_x0000_t32" style="position:absolute;left:33360;top:23429;width:801;height:6005;visibility:visible;mso-wrap-style:square" o:connectortype="straight" o:gfxdata="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" strokecolor="red" strokeweight="1.5pt">
                     <v:stroke endarrow="block" endarrowwidth="wide"/>
                   </v:shape>
-                  <v:shape id="Text Box 182821090" o:spid="_x0000_s1098" type="#_x0000_t202" style="position:absolute;left:29260;top:28135;width:6145;height:2928;visibility:visible;mso-wrap-style:square;v-text-anchor:middle" o:gfxdata="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" filled="f" stroked="f" strokeweight=".5pt">
+                  <v:shape id="Text Box 182821090" o:spid="_x0000_s1099" type="#_x0000_t202" style="position:absolute;left:29260;top:28135;width:6145;height:2928;visibility:visible;mso-wrap-style:square;v-text-anchor:middle" o:gfxdata="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" filled="f" stroked="f" strokeweight=".5pt">
                     <v:textbox inset="0,0,0,0">
                       <w:txbxContent>
                         <w:p>
                           <w:pPr>
                             <w:bidi w:val="0"/>
                             <w:rPr>
-                              <w:b/>
                               <w:bCs/>
+                              <w:iCs/>
                               <w:color w:val="FF0000"/>
                               <w:sz w:val="24"/>
                               <w:szCs w:val="24"/>
@@ -5366,7 +5439,7 @@
                             <m:oMath>
                               <m:r>
                                 <m:rPr>
-                                  <m:sty m:val="bi"/>
+                                  <m:sty m:val="p"/>
                                 </m:rPr>
                                 <w:rPr>
                                   <w:rFonts w:ascii="Cambria Math" w:hAnsi="Cambria Math"/>
@@ -5382,15 +5455,15 @@
                       </w:txbxContent>
                     </v:textbox>
                   </v:shape>
-                  <v:shape id="Text Box 888745285" o:spid="_x0000_s1099" type="#_x0000_t202" style="position:absolute;left:38275;top:26506;width:6145;height:2928;visibility:visible;mso-wrap-style:square;v-text-anchor:middle" o:gfxdata="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" filled="f" stroked="f" strokeweight=".5pt">
+                  <v:shape id="Text Box 888745285" o:spid="_x0000_s1100" type="#_x0000_t202" style="position:absolute;left:38275;top:26506;width:6145;height:2928;visibility:visible;mso-wrap-style:square;v-text-anchor:middle" o:gfxdata="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" filled="f" stroked="f" strokeweight=".5pt">
                     <v:textbox inset="0,0,0,0">
                       <w:txbxContent>
                         <w:p>
                           <w:pPr>
                             <w:bidi w:val="0"/>
                             <w:rPr>
-                              <w:b/>
                               <w:bCs/>
+                              <w:iCs/>
                               <w:color w:val="FF0000"/>
                               <w:sz w:val="24"/>
                               <w:szCs w:val="24"/>
@@ -5400,7 +5473,7 @@
                             <m:oMath>
                               <m:r>
                                 <m:rPr>
-                                  <m:sty m:val="bi"/>
+                                  <m:sty m:val="p"/>
                                 </m:rPr>
                                 <w:rPr>
                                   <w:rFonts w:ascii="Cambria Math" w:hAnsi="Cambria Math"/>
@@ -5416,15 +5489,15 @@
                       </w:txbxContent>
                     </v:textbox>
                   </v:shape>
-                  <v:shape id="Text Box 1465453177" o:spid="_x0000_s1100" type="#_x0000_t202" style="position:absolute;left:39503;top:18651;width:6145;height:2928;visibility:visible;mso-wrap-style:square;v-text-anchor:middle" o:gfxdata="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" filled="f" stroked="f" strokeweight=".5pt">
+                  <v:shape id="Text Box 1465453177" o:spid="_x0000_s1101" type="#_x0000_t202" style="position:absolute;left:39503;top:18651;width:6145;height:2928;visibility:visible;mso-wrap-style:square;v-text-anchor:middle" o:gfxdata="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" filled="f" stroked="f" strokeweight=".5pt">
                     <v:textbox inset="0,0,0,0">
                       <w:txbxContent>
                         <w:p>
                           <w:pPr>
                             <w:bidi w:val="0"/>
                             <w:rPr>
-                              <w:b/>
                               <w:bCs/>
+                              <w:iCs/>
                               <w:color w:val="FF0000"/>
                               <w:sz w:val="24"/>
                               <w:szCs w:val="24"/>
@@ -5434,7 +5507,7 @@
                             <m:oMath>
                               <m:r>
                                 <m:rPr>
-                                  <m:sty m:val="bi"/>
+                                  <m:sty m:val="p"/>
                                 </m:rPr>
                                 <w:rPr>
                                   <w:rFonts w:ascii="Cambria Math" w:hAnsi="Cambria Math"/>
@@ -5450,15 +5523,15 @@
                       </w:txbxContent>
                     </v:textbox>
                   </v:shape>
-                  <v:shape id="Text Box 776955701" o:spid="_x0000_s1101" type="#_x0000_t202" style="position:absolute;left:56710;top:15723;width:6145;height:2928;visibility:visible;mso-wrap-style:square;v-text-anchor:middle" o:gfxdata="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" filled="f" stroked="f" strokeweight=".5pt">
+                  <v:shape id="Text Box 776955701" o:spid="_x0000_s1102" type="#_x0000_t202" style="position:absolute;left:56710;top:15723;width:6145;height:2928;visibility:visible;mso-wrap-style:square;v-text-anchor:middle" o:gfxdata="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" filled="f" stroked="f" strokeweight=".5pt">
                     <v:textbox inset="0,0,0,0">
                       <w:txbxContent>
                         <w:p>
                           <w:pPr>
                             <w:bidi w:val="0"/>
                             <w:rPr>
-                              <w:b/>
                               <w:bCs/>
+                              <w:iCs/>
                               <w:color w:val="FF0000"/>
                               <w:sz w:val="24"/>
                               <w:szCs w:val="24"/>
@@ -5468,7 +5541,7 @@
                             <m:oMath>
                               <m:r>
                                 <m:rPr>
-                                  <m:sty m:val="bi"/>
+                                  <m:sty m:val="p"/>
                                 </m:rPr>
                                 <w:rPr>
                                   <w:rFonts w:ascii="Cambria Math" w:hAnsi="Cambria Math"/>
@@ -5484,15 +5557,15 @@
                       </w:txbxContent>
                     </v:textbox>
                   </v:shape>
-                  <v:shape id="Text Box 388177195" o:spid="_x0000_s1102" type="#_x0000_t202" style="position:absolute;left:51737;top:28528;width:6145;height:2928;visibility:visible;mso-wrap-style:square;v-text-anchor:middle" o:gfxdata="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" filled="f" stroked="f" strokeweight=".5pt">
+                  <v:shape id="Text Box 388177195" o:spid="_x0000_s1103" type="#_x0000_t202" style="position:absolute;left:51737;top:28528;width:6145;height:2928;visibility:visible;mso-wrap-style:square;v-text-anchor:middle" o:gfxdata="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" filled="f" stroked="f" strokeweight=".5pt">
                     <v:textbox inset="0,0,0,0">
                       <w:txbxContent>
                         <w:p>
                           <w:pPr>
                             <w:bidi w:val="0"/>
                             <w:rPr>
-                              <w:b/>
                               <w:bCs/>
+                              <w:iCs/>
                               <w:color w:val="FF0000"/>
                               <w:sz w:val="24"/>
                               <w:szCs w:val="24"/>
@@ -5502,7 +5575,7 @@
                             <m:oMath>
                               <m:r>
                                 <m:rPr>
-                                  <m:sty m:val="bi"/>
+                                  <m:sty m:val="p"/>
                                 </m:rPr>
                                 <w:rPr>
                                   <w:rFonts w:ascii="Cambria Math" w:hAnsi="Cambria Math"/>
@@ -5518,15 +5591,15 @@
                       </w:txbxContent>
                     </v:textbox>
                   </v:shape>
-                  <v:shape id="Text Box 1332332217" o:spid="_x0000_s1103" type="#_x0000_t202" style="position:absolute;left:33357;top:38770;width:6145;height:2928;visibility:visible;mso-wrap-style:square;v-text-anchor:middle" o:gfxdata="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" filled="f" stroked="f" strokeweight=".5pt">
+                  <v:shape id="Text Box 1332332217" o:spid="_x0000_s1104" type="#_x0000_t202" style="position:absolute;left:33357;top:38770;width:6145;height:2928;visibility:visible;mso-wrap-style:square;v-text-anchor:middle" o:gfxdata="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" filled="f" stroked="f" strokeweight=".5pt">
                     <v:textbox inset="0,0,0,0">
                       <w:txbxContent>
                         <w:p>
                           <w:pPr>
                             <w:bidi w:val="0"/>
                             <w:rPr>
-                              <w:b/>
                               <w:bCs/>
+                              <w:iCs/>
                               <w:color w:val="FF0000"/>
                               <w:sz w:val="24"/>
                               <w:szCs w:val="24"/>
@@ -5536,7 +5609,7 @@
                             <m:oMath>
                               <m:r>
                                 <m:rPr>
-                                  <m:sty m:val="bi"/>
+                                  <m:sty m:val="p"/>
                                 </m:rPr>
                                 <w:rPr>
                                   <w:rFonts w:ascii="Cambria Math" w:hAnsi="Cambria Math"/>
@@ -5590,6 +5663,14 @@
         <w:rPr>
           <w:rFonts w:cs="Arial"/>
         </w:rPr>
+        <w:sectPr>
+          <w:pgSz w:w="16838" w:h="11906" w:orient="landscape"/>
+          <w:pgMar w:top="1800" w:right="1440" w:bottom="1800" w:left="1440" w:header="720" w:footer="720" w:gutter="0"/>
+          <w:cols w:space="720"/>
+          <w:bidi/>
+          <w:rtlGutter/>
+          <w:docGrid w:linePitch="360"/>
+        </w:sectPr>
       </w:pPr>
     </w:p>
     <w:p>
@@ -5608,10 +5689,2776 @@
         </w:rPr>
       </w:pPr>
     </w:p>
-    <w:p/>
+    <w:p>
+      <w:pPr>
+        <w:bidi w:val="0"/>
+        <w:rPr>
+          <w:rFonts w:cs="Arial"/>
+        </w:rPr>
+      </w:pPr>
+      <w:r>
+        <w:rPr>
+          <w:rFonts w:cs="Arial"/>
+        </w:rPr>
+        <w:t>Mil hand</w:t>
+      </w:r>
+      <w:r>
+        <w:rPr>
+          <w:rFonts w:cs="Arial"/>
+        </w:rPr>
+        <w:t>b</w:t>
+      </w:r>
+      <w:r>
+        <w:rPr>
+          <w:rFonts w:cs="Arial"/>
+        </w:rPr>
+        <w:t>ook 134.</w:t>
+      </w:r>
+    </w:p>
+    <w:p>
+      <w:pPr>
+        <w:jc w:val="center"/>
+      </w:pPr>
+      <w:r>
+        <w:rPr>
+          <w:rFonts w:cs="Arial"/>
+          <w:noProof/>
+        </w:rPr>
+        <mc:AlternateContent>
+          <mc:Choice Requires="wpc">
+            <w:drawing>
+              <wp:inline distT="0" distB="0" distL="0" distR="0" wp14:anchorId="6B7465E3" wp14:editId="7F9A407B">
+                <wp:extent cx="5700156" cy="2867660"/>
+                <wp:effectExtent l="0" t="0" r="0" b="8890"/>
+                <wp:docPr id="398893797" name="Canvas 398893797"/>
+                <wp:cNvGraphicFramePr>
+                  <a:graphicFrameLocks xmlns:a="http://schemas.openxmlformats.org/drawingml/2006/main" noChangeAspect="1"/>
+                </wp:cNvGraphicFramePr>
+                <a:graphic xmlns:a="http://schemas.openxmlformats.org/drawingml/2006/main">
+                  <a:graphicData uri="http://schemas.microsoft.com/office/word/2010/wordprocessingCanvas">
+                    <wpc:wpc>
+                      <wpc:bg>
+                        <a:solidFill>
+                          <a:prstClr val="white"/>
+                        </a:solidFill>
+                      </wpc:bg>
+                      <wpc:whole>
+                        <a:ln>
+                          <a:noFill/>
+                        </a:ln>
+                      </wpc:whole>
+                      <wpg:wgp>
+                        <wpg:cNvPr id="492516055" name="Group 492516055"/>
+                        <wpg:cNvGrpSpPr/>
+                        <wpg:grpSpPr>
+                          <a:xfrm>
+                            <a:off x="146579" y="134015"/>
+                            <a:ext cx="4409491" cy="2572019"/>
+                            <a:chOff x="75328" y="1268814"/>
+                            <a:chExt cx="4409491" cy="2572019"/>
+                          </a:xfrm>
+                        </wpg:grpSpPr>
+                        <wps:wsp>
+                          <wps:cNvPr id="250301492" name="Text Box 250301492"/>
+                          <wps:cNvSpPr txBox="1"/>
+                          <wps:spPr>
+                            <a:xfrm>
+                              <a:off x="2562445" y="1710186"/>
+                              <a:ext cx="94615" cy="292735"/>
+                            </a:xfrm>
+                            <a:prstGeom prst="rect">
+                              <a:avLst/>
+                            </a:prstGeom>
+                            <a:noFill/>
+                            <a:ln w="6350">
+                              <a:noFill/>
+                            </a:ln>
+                          </wps:spPr>
+                          <wps:txbx>
+                            <w:txbxContent>
+                              <w:p>
+                                <w:pPr>
+                                  <w:bidi w:val="0"/>
+                                  <w:rPr>
+                                    <w:b/>
+                                    <w:bCs/>
+                                    <w:color w:val="FF0000"/>
+                                    <w:sz w:val="24"/>
+                                    <w:szCs w:val="24"/>
+                                  </w:rPr>
+                                </w:pPr>
+                                <m:oMathPara>
+                                  <m:oMath>
+                                    <m:r>
+                                      <m:rPr>
+                                        <m:sty m:val="bi"/>
+                                      </m:rPr>
+                                      <w:rPr>
+                                        <w:rFonts w:ascii="Cambria Math" w:hAnsi="Cambria Math"/>
+                                        <w:color w:val="FF0000"/>
+                                        <w:sz w:val="24"/>
+                                        <w:szCs w:val="24"/>
+                                      </w:rPr>
+                                      <m:t>x</m:t>
+                                    </m:r>
+                                  </m:oMath>
+                                </m:oMathPara>
+                              </w:p>
+                            </w:txbxContent>
+                          </wps:txbx>
+                          <wps:bodyPr rot="0" spcFirstLastPara="0" vertOverflow="overflow" horzOverflow="overflow" vert="horz" wrap="none" lIns="0" tIns="0" rIns="0" bIns="0" numCol="1" spcCol="0" rtlCol="0" fromWordArt="0" anchor="ctr" anchorCtr="0" forceAA="0" compatLnSpc="1">
+                            <a:prstTxWarp prst="textNoShape">
+                              <a:avLst/>
+                            </a:prstTxWarp>
+                            <a:noAutofit/>
+                          </wps:bodyPr>
+                        </wps:wsp>
+                        <wps:wsp>
+                          <wps:cNvPr id="473689130" name="Text Box 473689130"/>
+                          <wps:cNvSpPr txBox="1"/>
+                          <wps:spPr>
+                            <a:xfrm>
+                              <a:off x="825335" y="2372807"/>
+                              <a:ext cx="97790" cy="292735"/>
+                            </a:xfrm>
+                            <a:prstGeom prst="rect">
+                              <a:avLst/>
+                            </a:prstGeom>
+                            <a:noFill/>
+                            <a:ln w="6350">
+                              <a:noFill/>
+                            </a:ln>
+                          </wps:spPr>
+                          <wps:txbx>
+                            <w:txbxContent>
+                              <w:p>
+                                <w:pPr>
+                                  <w:bidi w:val="0"/>
+                                  <w:rPr>
+                                    <w:b/>
+                                    <w:bCs/>
+                                    <w:color w:val="FF0000"/>
+                                    <w:sz w:val="24"/>
+                                    <w:szCs w:val="24"/>
+                                  </w:rPr>
+                                </w:pPr>
+                                <m:oMathPara>
+                                  <m:oMath>
+                                    <m:r>
+                                      <m:rPr>
+                                        <m:sty m:val="bi"/>
+                                      </m:rPr>
+                                      <w:rPr>
+                                        <w:rFonts w:ascii="Cambria Math" w:hAnsi="Cambria Math"/>
+                                        <w:color w:val="FF0000"/>
+                                        <w:sz w:val="24"/>
+                                        <w:szCs w:val="24"/>
+                                      </w:rPr>
+                                      <m:t>y</m:t>
+                                    </m:r>
+                                  </m:oMath>
+                                </m:oMathPara>
+                              </w:p>
+                            </w:txbxContent>
+                          </wps:txbx>
+                          <wps:bodyPr rot="0" spcFirstLastPara="0" vertOverflow="overflow" horzOverflow="overflow" vert="horz" wrap="none" lIns="0" tIns="0" rIns="0" bIns="0" numCol="1" spcCol="0" rtlCol="0" fromWordArt="0" anchor="ctr" anchorCtr="0" forceAA="0" compatLnSpc="1">
+                            <a:prstTxWarp prst="textNoShape">
+                              <a:avLst/>
+                            </a:prstTxWarp>
+                            <a:noAutofit/>
+                          </wps:bodyPr>
+                        </wps:wsp>
+                        <wps:wsp>
+                          <wps:cNvPr id="1732736458" name="Text Box 1732736458"/>
+                          <wps:cNvSpPr txBox="1"/>
+                          <wps:spPr>
+                            <a:xfrm>
+                              <a:off x="1662340" y="2766831"/>
+                              <a:ext cx="85090" cy="292735"/>
+                            </a:xfrm>
+                            <a:prstGeom prst="rect">
+                              <a:avLst/>
+                            </a:prstGeom>
+                            <a:noFill/>
+                            <a:ln w="6350">
+                              <a:noFill/>
+                            </a:ln>
+                          </wps:spPr>
+                          <wps:txbx>
+                            <w:txbxContent>
+                              <w:p>
+                                <w:pPr>
+                                  <w:bidi w:val="0"/>
+                                  <w:rPr>
+                                    <w:b/>
+                                    <w:bCs/>
+                                    <w:color w:val="FF0000"/>
+                                    <w:sz w:val="24"/>
+                                    <w:szCs w:val="24"/>
+                                  </w:rPr>
+                                </w:pPr>
+                                <m:oMathPara>
+                                  <m:oMath>
+                                    <m:r>
+                                      <m:rPr>
+                                        <m:sty m:val="bi"/>
+                                      </m:rPr>
+                                      <w:rPr>
+                                        <w:rFonts w:ascii="Cambria Math" w:hAnsi="Cambria Math"/>
+                                        <w:color w:val="FF0000"/>
+                                        <w:sz w:val="24"/>
+                                        <w:szCs w:val="24"/>
+                                      </w:rPr>
+                                      <m:t>z</m:t>
+                                    </m:r>
+                                  </m:oMath>
+                                </m:oMathPara>
+                              </w:p>
+                            </w:txbxContent>
+                          </wps:txbx>
+                          <wps:bodyPr rot="0" spcFirstLastPara="0" vertOverflow="overflow" horzOverflow="overflow" vert="horz" wrap="none" lIns="0" tIns="0" rIns="0" bIns="0" numCol="1" spcCol="0" rtlCol="0" fromWordArt="0" anchor="ctr" anchorCtr="0" forceAA="0" compatLnSpc="1">
+                            <a:prstTxWarp prst="textNoShape">
+                              <a:avLst/>
+                            </a:prstTxWarp>
+                            <a:noAutofit/>
+                          </wps:bodyPr>
+                        </wps:wsp>
+                        <wps:wsp>
+                          <wps:cNvPr id="306709883" name="Text Box 306709883"/>
+                          <wps:cNvSpPr txBox="1"/>
+                          <wps:spPr>
+                            <a:xfrm>
+                              <a:off x="2840016" y="1948423"/>
+                              <a:ext cx="186055" cy="292735"/>
+                            </a:xfrm>
+                            <a:prstGeom prst="rect">
+                              <a:avLst/>
+                            </a:prstGeom>
+                            <a:noFill/>
+                            <a:ln w="6350">
+                              <a:noFill/>
+                            </a:ln>
+                          </wps:spPr>
+                          <wps:txbx>
+                            <w:txbxContent>
+                              <w:p>
+                                <w:pPr>
+                                  <w:bidi w:val="0"/>
+                                  <w:rPr>
+                                    <w:b/>
+                                    <w:bCs/>
+                                    <w:color w:val="FF0000"/>
+                                    <w:sz w:val="24"/>
+                                    <w:szCs w:val="24"/>
+                                  </w:rPr>
+                                </w:pPr>
+                                <m:oMathPara>
+                                  <m:oMath>
+                                    <m:r>
+                                      <m:rPr>
+                                        <m:sty m:val="bi"/>
+                                      </m:rPr>
+                                      <w:rPr>
+                                        <w:rFonts w:ascii="Cambria Math" w:hAnsi="Cambria Math"/>
+                                        <w:color w:val="FF0000"/>
+                                        <w:sz w:val="24"/>
+                                        <w:szCs w:val="24"/>
+                                      </w:rPr>
+                                      <m:t>Az</m:t>
+                                    </m:r>
+                                  </m:oMath>
+                                </m:oMathPara>
+                              </w:p>
+                            </w:txbxContent>
+                          </wps:txbx>
+                          <wps:bodyPr rot="0" spcFirstLastPara="0" vertOverflow="overflow" horzOverflow="overflow" vert="horz" wrap="none" lIns="0" tIns="0" rIns="0" bIns="0" numCol="1" spcCol="0" rtlCol="0" fromWordArt="0" anchor="ctr" anchorCtr="0" forceAA="0" compatLnSpc="1">
+                            <a:prstTxWarp prst="textNoShape">
+                              <a:avLst/>
+                            </a:prstTxWarp>
+                            <a:noAutofit/>
+                          </wps:bodyPr>
+                        </wps:wsp>
+                        <wps:wsp>
+                          <wps:cNvPr id="2032303806" name="Straight Connector 2032303806"/>
+                          <wps:cNvCnPr>
+                            <a:stCxn id="1870684230" idx="6"/>
+                          </wps:cNvCnPr>
+                          <wps:spPr>
+                            <a:xfrm>
+                              <a:off x="1801024" y="1784030"/>
+                              <a:ext cx="2475977" cy="1725358"/>
+                            </a:xfrm>
+                            <a:prstGeom prst="line">
+                              <a:avLst/>
+                            </a:prstGeom>
+                            <a:noFill/>
+                            <a:ln w="19050">
+                              <a:solidFill>
+                                <a:srgbClr val="FF0000"/>
+                              </a:solidFill>
+                              <a:prstDash val="sysDot"/>
+                            </a:ln>
+                          </wps:spPr>
+                          <wps:style>
+                            <a:lnRef idx="2">
+                              <a:schemeClr val="accent1">
+                                <a:shade val="15000"/>
+                              </a:schemeClr>
+                            </a:lnRef>
+                            <a:fillRef idx="1">
+                              <a:schemeClr val="accent1"/>
+                            </a:fillRef>
+                            <a:effectRef idx="0">
+                              <a:schemeClr val="accent1"/>
+                            </a:effectRef>
+                            <a:fontRef idx="minor">
+                              <a:schemeClr val="lt1"/>
+                            </a:fontRef>
+                          </wps:style>
+                          <wps:bodyPr/>
+                        </wps:wsp>
+                        <wps:wsp>
+                          <wps:cNvPr id="1615381628" name="Straight Connector 1615381628"/>
+                          <wps:cNvCnPr/>
+                          <wps:spPr>
+                            <a:xfrm>
+                              <a:off x="1811369" y="1782253"/>
+                              <a:ext cx="857299" cy="328810"/>
+                            </a:xfrm>
+                            <a:prstGeom prst="line">
+                              <a:avLst/>
+                            </a:prstGeom>
+                            <a:noFill/>
+                            <a:ln w="19050">
+                              <a:solidFill>
+                                <a:srgbClr val="FF0000"/>
+                              </a:solidFill>
+                              <a:prstDash val="dash"/>
+                            </a:ln>
+                          </wps:spPr>
+                          <wps:style>
+                            <a:lnRef idx="2">
+                              <a:schemeClr val="accent1">
+                                <a:shade val="15000"/>
+                              </a:schemeClr>
+                            </a:lnRef>
+                            <a:fillRef idx="1">
+                              <a:schemeClr val="accent1"/>
+                            </a:fillRef>
+                            <a:effectRef idx="0">
+                              <a:schemeClr val="accent1"/>
+                            </a:effectRef>
+                            <a:fontRef idx="minor">
+                              <a:schemeClr val="lt1"/>
+                            </a:fontRef>
+                          </wps:style>
+                          <wps:bodyPr/>
+                        </wps:wsp>
+                        <wps:wsp>
+                          <wps:cNvPr id="1069576668" name="Arc 1069576668"/>
+                          <wps:cNvSpPr/>
+                          <wps:spPr>
+                            <a:xfrm>
+                              <a:off x="2212425" y="1580319"/>
+                              <a:ext cx="627591" cy="553780"/>
+                            </a:xfrm>
+                            <a:prstGeom prst="arc">
+                              <a:avLst>
+                                <a:gd name="adj1" fmla="val 1206701"/>
+                                <a:gd name="adj2" fmla="val 3859766"/>
+                              </a:avLst>
+                            </a:prstGeom>
+                            <a:noFill/>
+                            <a:ln w="19050">
+                              <a:solidFill>
+                                <a:srgbClr val="FF0000"/>
+                              </a:solidFill>
+                              <a:tailEnd type="stealth"/>
+                            </a:ln>
+                          </wps:spPr>
+                          <wps:style>
+                            <a:lnRef idx="2">
+                              <a:schemeClr val="accent1">
+                                <a:shade val="15000"/>
+                              </a:schemeClr>
+                            </a:lnRef>
+                            <a:fillRef idx="1">
+                              <a:schemeClr val="accent1"/>
+                            </a:fillRef>
+                            <a:effectRef idx="0">
+                              <a:schemeClr val="accent1"/>
+                            </a:effectRef>
+                            <a:fontRef idx="minor">
+                              <a:schemeClr val="lt1"/>
+                            </a:fontRef>
+                          </wps:style>
+                          <wps:bodyPr rot="0" spcFirstLastPara="0" vertOverflow="overflow" horzOverflow="overflow" vert="horz" wrap="square" lIns="91440" tIns="45720" rIns="91440" bIns="45720" numCol="1" spcCol="0" rtlCol="0" fromWordArt="0" anchor="ctr" anchorCtr="0" forceAA="0" compatLnSpc="1">
+                            <a:prstTxWarp prst="textNoShape">
+                              <a:avLst/>
+                            </a:prstTxWarp>
+                            <a:noAutofit/>
+                          </wps:bodyPr>
+                        </wps:wsp>
+                        <wps:wsp>
+                          <wps:cNvPr id="898573927" name="Arc 898573927"/>
+                          <wps:cNvSpPr/>
+                          <wps:spPr>
+                            <a:xfrm>
+                              <a:off x="2261901" y="1886840"/>
+                              <a:ext cx="406767" cy="604661"/>
+                            </a:xfrm>
+                            <a:prstGeom prst="arc">
+                              <a:avLst>
+                                <a:gd name="adj1" fmla="val 20184432"/>
+                                <a:gd name="adj2" fmla="val 2737250"/>
+                              </a:avLst>
+                            </a:prstGeom>
+                            <a:noFill/>
+                            <a:ln w="19050">
+                              <a:solidFill>
+                                <a:srgbClr val="FF0000"/>
+                              </a:solidFill>
+                              <a:tailEnd type="stealth"/>
+                            </a:ln>
+                          </wps:spPr>
+                          <wps:style>
+                            <a:lnRef idx="2">
+                              <a:schemeClr val="accent1">
+                                <a:shade val="15000"/>
+                              </a:schemeClr>
+                            </a:lnRef>
+                            <a:fillRef idx="1">
+                              <a:schemeClr val="accent1"/>
+                            </a:fillRef>
+                            <a:effectRef idx="0">
+                              <a:schemeClr val="accent1"/>
+                            </a:effectRef>
+                            <a:fontRef idx="minor">
+                              <a:schemeClr val="lt1"/>
+                            </a:fontRef>
+                          </wps:style>
+                          <wps:bodyPr rot="0" spcFirstLastPara="0" vert="horz" wrap="square" lIns="91440" tIns="45720" rIns="91440" bIns="45720" numCol="1" spcCol="0" rtlCol="0" fromWordArt="0" anchor="ctr" anchorCtr="0" forceAA="0" compatLnSpc="1">
+                            <a:prstTxWarp prst="textNoShape">
+                              <a:avLst/>
+                            </a:prstTxWarp>
+                            <a:noAutofit/>
+                          </wps:bodyPr>
+                        </wps:wsp>
+                        <wps:wsp>
+                          <wps:cNvPr id="1076950833" name="Text Box 1"/>
+                          <wps:cNvSpPr txBox="1"/>
+                          <wps:spPr>
+                            <a:xfrm>
+                              <a:off x="2746214" y="2163553"/>
+                              <a:ext cx="149860" cy="292735"/>
+                            </a:xfrm>
+                            <a:prstGeom prst="rect">
+                              <a:avLst/>
+                            </a:prstGeom>
+                            <a:noFill/>
+                            <a:ln w="6350">
+                              <a:noFill/>
+                            </a:ln>
+                          </wps:spPr>
+                          <wps:txbx>
+                            <w:txbxContent>
+                              <w:p>
+                                <w:pPr>
+                                  <w:bidi w:val="0"/>
+                                  <w:rPr>
+                                    <w:rFonts w:ascii="Cambria Math" w:eastAsia="Calibri" w:hAnsi="Cambria Math" w:cs="Arial"/>
+                                    <w:b/>
+                                    <w:bCs/>
+                                    <w:i/>
+                                    <w:iCs/>
+                                    <w:color w:val="FF0000"/>
+                                    <w:sz w:val="24"/>
+                                    <w:szCs w:val="24"/>
+                                    <w14:ligatures w14:val="none"/>
+                                  </w:rPr>
+                                </w:pPr>
+                                <m:oMathPara>
+                                  <m:oMathParaPr>
+                                    <m:jc m:val="centerGroup"/>
+                                  </m:oMathParaPr>
+                                  <m:oMath>
+                                    <m:r>
+                                      <m:rPr>
+                                        <m:sty m:val="bi"/>
+                                      </m:rPr>
+                                      <w:rPr>
+                                        <w:rFonts w:ascii="Cambria Math" w:eastAsia="Calibri" w:hAnsi="Cambria Math" w:cs="Arial"/>
+                                        <w:color w:val="FF0000"/>
+                                      </w:rPr>
+                                      <m:t>El</m:t>
+                                    </m:r>
+                                  </m:oMath>
+                                </m:oMathPara>
+                              </w:p>
+                            </w:txbxContent>
+                          </wps:txbx>
+                          <wps:bodyPr rot="0" spcFirstLastPara="0" vert="horz" wrap="none" lIns="0" tIns="0" rIns="0" bIns="0" numCol="1" spcCol="0" rtlCol="0" fromWordArt="0" anchor="ctr" anchorCtr="0" forceAA="0" compatLnSpc="1">
+                            <a:prstTxWarp prst="textNoShape">
+                              <a:avLst/>
+                            </a:prstTxWarp>
+                            <a:noAutofit/>
+                          </wps:bodyPr>
+                        </wps:wsp>
+                        <wpg:grpSp>
+                          <wpg:cNvPr id="262931930" name="Group 262931930"/>
+                          <wpg:cNvGrpSpPr/>
+                          <wpg:grpSpPr>
+                            <a:xfrm flipH="1">
+                              <a:off x="653740" y="1501410"/>
+                              <a:ext cx="1143635" cy="356869"/>
+                              <a:chOff x="0" y="0"/>
+                              <a:chExt cx="1144346" cy="357165"/>
+                            </a:xfrm>
+                          </wpg:grpSpPr>
+                          <wps:wsp>
+                            <wps:cNvPr id="185244089" name="Cylinder 185244089"/>
+                            <wps:cNvSpPr/>
+                            <wps:spPr>
+                              <a:xfrm rot="15591587">
+                                <a:off x="441561" y="-392283"/>
+                                <a:ext cx="261224" cy="1144346"/>
+                              </a:xfrm>
+                              <a:prstGeom prst="can">
+                                <a:avLst>
+                                  <a:gd name="adj" fmla="val 59395"/>
+                                </a:avLst>
+                              </a:prstGeom>
+                              <a:noFill/>
+                              <a:ln w="19050" cap="flat" cmpd="sng" algn="ctr">
+                                <a:solidFill>
+                                  <a:srgbClr val="FF0000"/>
+                                </a:solidFill>
+                                <a:prstDash val="solid"/>
+                              </a:ln>
+                              <a:effectLst/>
+                            </wps:spPr>
+                            <wps:style>
+                              <a:lnRef idx="2">
+                                <a:schemeClr val="accent1">
+                                  <a:shade val="15000"/>
+                                </a:schemeClr>
+                              </a:lnRef>
+                              <a:fillRef idx="1">
+                                <a:schemeClr val="accent1"/>
+                              </a:fillRef>
+                              <a:effectRef idx="0">
+                                <a:schemeClr val="accent1"/>
+                              </a:effectRef>
+                              <a:fontRef idx="minor">
+                                <a:schemeClr val="lt1"/>
+                              </a:fontRef>
+                            </wps:style>
+                            <wps:bodyPr rot="0" spcFirstLastPara="0" vert="horz" wrap="square" lIns="91440" tIns="45720" rIns="91440" bIns="45720" numCol="1" spcCol="0" rtlCol="0" fromWordArt="0" anchor="ctr" anchorCtr="0" forceAA="0" compatLnSpc="1">
+                              <a:prstTxWarp prst="textNoShape">
+                                <a:avLst/>
+                              </a:prstTxWarp>
+                              <a:noAutofit/>
+                            </wps:bodyPr>
+                          </wps:wsp>
+                          <wps:wsp>
+                            <wps:cNvPr id="1015741628" name="Block Arc 1015741628"/>
+                            <wps:cNvSpPr/>
+                            <wps:spPr>
+                              <a:xfrm rot="4782564">
+                                <a:off x="721703" y="98083"/>
+                                <a:ext cx="269473" cy="73308"/>
+                              </a:xfrm>
+                              <a:prstGeom prst="blockArc">
+                                <a:avLst>
+                                  <a:gd name="adj1" fmla="val 10984087"/>
+                                  <a:gd name="adj2" fmla="val 21190149"/>
+                                  <a:gd name="adj3" fmla="val 2704"/>
+                                </a:avLst>
+                              </a:prstGeom>
+                              <a:solidFill>
+                                <a:srgbClr val="4F81BD"/>
+                              </a:solidFill>
+                              <a:ln w="3175" cap="flat" cmpd="sng" algn="ctr">
+                                <a:solidFill>
+                                  <a:srgbClr val="FF0000"/>
+                                </a:solidFill>
+                                <a:prstDash val="solid"/>
+                              </a:ln>
+                              <a:effectLst/>
+                            </wps:spPr>
+                            <wps:style>
+                              <a:lnRef idx="2">
+                                <a:schemeClr val="accent1">
+                                  <a:shade val="15000"/>
+                                </a:schemeClr>
+                              </a:lnRef>
+                              <a:fillRef idx="1">
+                                <a:schemeClr val="accent1"/>
+                              </a:fillRef>
+                              <a:effectRef idx="0">
+                                <a:schemeClr val="accent1"/>
+                              </a:effectRef>
+                              <a:fontRef idx="minor">
+                                <a:schemeClr val="lt1"/>
+                              </a:fontRef>
+                            </wps:style>
+                            <wps:bodyPr rot="0" spcFirstLastPara="0" vert="horz" wrap="square" lIns="91440" tIns="45720" rIns="91440" bIns="45720" numCol="1" spcCol="0" rtlCol="0" fromWordArt="0" anchor="ctr" anchorCtr="0" forceAA="0" compatLnSpc="1">
+                              <a:prstTxWarp prst="textNoShape">
+                                <a:avLst/>
+                              </a:prstTxWarp>
+                              <a:noAutofit/>
+                            </wps:bodyPr>
+                          </wps:wsp>
+                          <wps:wsp>
+                            <wps:cNvPr id="570767069" name="Block Arc 570767069"/>
+                            <wps:cNvSpPr/>
+                            <wps:spPr>
+                              <a:xfrm rot="4782564">
+                                <a:off x="196348" y="185971"/>
+                                <a:ext cx="269080" cy="73308"/>
+                              </a:xfrm>
+                              <a:prstGeom prst="blockArc">
+                                <a:avLst>
+                                  <a:gd name="adj1" fmla="val 10984087"/>
+                                  <a:gd name="adj2" fmla="val 21190149"/>
+                                  <a:gd name="adj3" fmla="val 2704"/>
+                                </a:avLst>
+                              </a:prstGeom>
+                              <a:solidFill>
+                                <a:srgbClr val="4F81BD"/>
+                              </a:solidFill>
+                              <a:ln w="3175" cap="flat" cmpd="sng" algn="ctr">
+                                <a:solidFill>
+                                  <a:srgbClr val="FF0000"/>
+                                </a:solidFill>
+                                <a:prstDash val="solid"/>
+                              </a:ln>
+                              <a:effectLst/>
+                            </wps:spPr>
+                            <wps:style>
+                              <a:lnRef idx="2">
+                                <a:schemeClr val="accent1">
+                                  <a:shade val="15000"/>
+                                </a:schemeClr>
+                              </a:lnRef>
+                              <a:fillRef idx="1">
+                                <a:schemeClr val="accent1"/>
+                              </a:fillRef>
+                              <a:effectRef idx="0">
+                                <a:schemeClr val="accent1"/>
+                              </a:effectRef>
+                              <a:fontRef idx="minor">
+                                <a:schemeClr val="lt1"/>
+                              </a:fontRef>
+                            </wps:style>
+                            <wps:bodyPr rot="0" spcFirstLastPara="0" vert="horz" wrap="square" lIns="91440" tIns="45720" rIns="91440" bIns="45720" numCol="1" spcCol="0" rtlCol="0" fromWordArt="0" anchor="ctr" anchorCtr="0" forceAA="0" compatLnSpc="1">
+                              <a:prstTxWarp prst="textNoShape">
+                                <a:avLst/>
+                              </a:prstTxWarp>
+                              <a:noAutofit/>
+                            </wps:bodyPr>
+                          </wps:wsp>
+                        </wpg:grpSp>
+                        <wpg:grpSp>
+                          <wpg:cNvPr id="95450462" name="Group 95450462"/>
+                          <wpg:cNvGrpSpPr/>
+                          <wpg:grpSpPr>
+                            <a:xfrm>
+                              <a:off x="4221852" y="3383389"/>
+                              <a:ext cx="262967" cy="457444"/>
+                              <a:chOff x="2992755" y="2837959"/>
+                              <a:chExt cx="262967" cy="457444"/>
+                            </a:xfrm>
+                          </wpg:grpSpPr>
+                          <wps:wsp>
+                            <wps:cNvPr id="627695202" name="Straight Connector 627695202"/>
+                            <wps:cNvCnPr/>
+                            <wps:spPr>
+                              <a:xfrm flipH="1">
+                                <a:off x="3047904" y="2839012"/>
+                                <a:ext cx="207818" cy="160289"/>
+                              </a:xfrm>
+                              <a:prstGeom prst="line">
+                                <a:avLst/>
+                              </a:prstGeom>
+                              <a:noFill/>
+                              <a:ln w="19050">
+                                <a:solidFill>
+                                  <a:srgbClr val="FF0000"/>
+                                </a:solidFill>
+                              </a:ln>
+                            </wps:spPr>
+                            <wps:style>
+                              <a:lnRef idx="2">
+                                <a:schemeClr val="accent1">
+                                  <a:shade val="15000"/>
+                                </a:schemeClr>
+                              </a:lnRef>
+                              <a:fillRef idx="1">
+                                <a:schemeClr val="accent1"/>
+                              </a:fillRef>
+                              <a:effectRef idx="0">
+                                <a:schemeClr val="accent1"/>
+                              </a:effectRef>
+                              <a:fontRef idx="minor">
+                                <a:schemeClr val="lt1"/>
+                              </a:fontRef>
+                            </wps:style>
+                            <wps:bodyPr/>
+                          </wps:wsp>
+                          <wps:wsp>
+                            <wps:cNvPr id="181567108" name="Straight Connector 181567108"/>
+                            <wps:cNvCnPr/>
+                            <wps:spPr>
+                              <a:xfrm flipH="1">
+                                <a:off x="2992755" y="3069609"/>
+                                <a:ext cx="207645" cy="160020"/>
+                              </a:xfrm>
+                              <a:prstGeom prst="line">
+                                <a:avLst/>
+                              </a:prstGeom>
+                              <a:noFill/>
+                              <a:ln w="19050">
+                                <a:solidFill>
+                                  <a:srgbClr val="FF0000"/>
+                                </a:solidFill>
+                              </a:ln>
+                            </wps:spPr>
+                            <wps:style>
+                              <a:lnRef idx="2">
+                                <a:schemeClr val="accent1">
+                                  <a:shade val="15000"/>
+                                </a:schemeClr>
+                              </a:lnRef>
+                              <a:fillRef idx="1">
+                                <a:schemeClr val="accent1"/>
+                              </a:fillRef>
+                              <a:effectRef idx="0">
+                                <a:schemeClr val="accent1"/>
+                              </a:effectRef>
+                              <a:fontRef idx="minor">
+                                <a:schemeClr val="lt1"/>
+                              </a:fontRef>
+                            </wps:style>
+                            <wps:bodyPr/>
+                          </wps:wsp>
+                          <wps:wsp>
+                            <wps:cNvPr id="159981489" name="Straight Connector 159981489"/>
+                            <wps:cNvCnPr/>
+                            <wps:spPr>
+                              <a:xfrm flipH="1">
+                                <a:off x="3200400" y="2837959"/>
+                                <a:ext cx="47501" cy="236706"/>
+                              </a:xfrm>
+                              <a:prstGeom prst="line">
+                                <a:avLst/>
+                              </a:prstGeom>
+                              <a:noFill/>
+                              <a:ln w="19050">
+                                <a:solidFill>
+                                  <a:srgbClr val="FF0000"/>
+                                </a:solidFill>
+                              </a:ln>
+                            </wps:spPr>
+                            <wps:style>
+                              <a:lnRef idx="2">
+                                <a:schemeClr val="accent1">
+                                  <a:shade val="15000"/>
+                                </a:schemeClr>
+                              </a:lnRef>
+                              <a:fillRef idx="1">
+                                <a:schemeClr val="accent1"/>
+                              </a:fillRef>
+                              <a:effectRef idx="0">
+                                <a:schemeClr val="accent1"/>
+                              </a:effectRef>
+                              <a:fontRef idx="minor">
+                                <a:schemeClr val="lt1"/>
+                              </a:fontRef>
+                            </wps:style>
+                            <wps:bodyPr/>
+                          </wps:wsp>
+                          <wps:wsp>
+                            <wps:cNvPr id="299493037" name="Straight Connector 299493037"/>
+                            <wps:cNvCnPr/>
+                            <wps:spPr>
+                              <a:xfrm>
+                                <a:off x="3143068" y="3031587"/>
+                                <a:ext cx="0" cy="263816"/>
+                              </a:xfrm>
+                              <a:prstGeom prst="line">
+                                <a:avLst/>
+                              </a:prstGeom>
+                              <a:noFill/>
+                              <a:ln w="19050">
+                                <a:solidFill>
+                                  <a:srgbClr val="FF0000"/>
+                                </a:solidFill>
+                              </a:ln>
+                            </wps:spPr>
+                            <wps:style>
+                              <a:lnRef idx="2">
+                                <a:schemeClr val="accent1">
+                                  <a:shade val="15000"/>
+                                </a:schemeClr>
+                              </a:lnRef>
+                              <a:fillRef idx="1">
+                                <a:schemeClr val="accent1"/>
+                              </a:fillRef>
+                              <a:effectRef idx="0">
+                                <a:schemeClr val="accent1"/>
+                              </a:effectRef>
+                              <a:fontRef idx="minor">
+                                <a:schemeClr val="lt1"/>
+                              </a:fontRef>
+                            </wps:style>
+                            <wps:bodyPr/>
+                          </wps:wsp>
+                          <wps:wsp>
+                            <wps:cNvPr id="517681742" name="Straight Connector 517681742"/>
+                            <wps:cNvCnPr/>
+                            <wps:spPr>
+                              <a:xfrm flipH="1">
+                                <a:off x="3000914" y="2993153"/>
+                                <a:ext cx="46990" cy="236220"/>
+                              </a:xfrm>
+                              <a:prstGeom prst="line">
+                                <a:avLst/>
+                              </a:prstGeom>
+                              <a:noFill/>
+                              <a:ln w="19050">
+                                <a:solidFill>
+                                  <a:srgbClr val="FF0000"/>
+                                </a:solidFill>
+                              </a:ln>
+                            </wps:spPr>
+                            <wps:style>
+                              <a:lnRef idx="2">
+                                <a:schemeClr val="accent1">
+                                  <a:shade val="15000"/>
+                                </a:schemeClr>
+                              </a:lnRef>
+                              <a:fillRef idx="1">
+                                <a:schemeClr val="accent1"/>
+                              </a:fillRef>
+                              <a:effectRef idx="0">
+                                <a:schemeClr val="accent1"/>
+                              </a:effectRef>
+                              <a:fontRef idx="minor">
+                                <a:schemeClr val="lt1"/>
+                              </a:fontRef>
+                            </wps:style>
+                            <wps:bodyPr/>
+                          </wps:wsp>
+                        </wpg:grpSp>
+                        <wps:wsp>
+                          <wps:cNvPr id="1870684230" name="Oval 1870684230"/>
+                          <wps:cNvSpPr/>
+                          <wps:spPr>
+                            <a:xfrm rot="700601">
+                              <a:off x="1755778" y="1735981"/>
+                              <a:ext cx="45719" cy="87174"/>
+                            </a:xfrm>
+                            <a:prstGeom prst="ellipse">
+                              <a:avLst/>
+                            </a:prstGeom>
+                            <a:solidFill>
+                              <a:schemeClr val="accent6"/>
+                            </a:solidFill>
+                            <a:ln>
+                              <a:solidFill>
+                                <a:srgbClr val="FF0000"/>
+                              </a:solidFill>
+                            </a:ln>
+                          </wps:spPr>
+                          <wps:style>
+                            <a:lnRef idx="2">
+                              <a:schemeClr val="accent1">
+                                <a:shade val="15000"/>
+                              </a:schemeClr>
+                            </a:lnRef>
+                            <a:fillRef idx="1">
+                              <a:schemeClr val="accent1"/>
+                            </a:fillRef>
+                            <a:effectRef idx="0">
+                              <a:schemeClr val="accent1"/>
+                            </a:effectRef>
+                            <a:fontRef idx="minor">
+                              <a:schemeClr val="lt1"/>
+                            </a:fontRef>
+                          </wps:style>
+                          <wps:bodyPr rot="0" spcFirstLastPara="0" vertOverflow="overflow" horzOverflow="overflow" vert="horz" wrap="square" lIns="91440" tIns="45720" rIns="91440" bIns="45720" numCol="1" spcCol="0" rtlCol="0" fromWordArt="0" anchor="ctr" anchorCtr="0" forceAA="0" compatLnSpc="1">
+                            <a:prstTxWarp prst="textNoShape">
+                              <a:avLst/>
+                            </a:prstTxWarp>
+                            <a:noAutofit/>
+                          </wps:bodyPr>
+                        </wps:wsp>
+                        <wps:wsp>
+                          <wps:cNvPr id="472269691" name="Straight Connector 472269691"/>
+                          <wps:cNvCnPr>
+                            <a:endCxn id="1870684230" idx="1"/>
+                          </wps:cNvCnPr>
+                          <wps:spPr>
+                            <a:xfrm>
+                              <a:off x="1747430" y="1638798"/>
+                              <a:ext cx="21615" cy="107153"/>
+                            </a:xfrm>
+                            <a:prstGeom prst="line">
+                              <a:avLst/>
+                            </a:prstGeom>
+                            <a:noFill/>
+                            <a:ln w="19050">
+                              <a:solidFill>
+                                <a:srgbClr val="FF0000"/>
+                              </a:solidFill>
+                            </a:ln>
+                          </wps:spPr>
+                          <wps:style>
+                            <a:lnRef idx="2">
+                              <a:schemeClr val="accent1">
+                                <a:shade val="15000"/>
+                              </a:schemeClr>
+                            </a:lnRef>
+                            <a:fillRef idx="1">
+                              <a:schemeClr val="accent1"/>
+                            </a:fillRef>
+                            <a:effectRef idx="0">
+                              <a:schemeClr val="accent1"/>
+                            </a:effectRef>
+                            <a:fontRef idx="minor">
+                              <a:schemeClr val="lt1"/>
+                            </a:fontRef>
+                          </wps:style>
+                          <wps:bodyPr/>
+                        </wps:wsp>
+                        <wps:wsp>
+                          <wps:cNvPr id="768214548" name="Straight Connector 768214548"/>
+                          <wps:cNvCnPr>
+                            <a:stCxn id="185244089" idx="0"/>
+                            <a:endCxn id="1870684230" idx="2"/>
+                          </wps:cNvCnPr>
+                          <wps:spPr>
+                            <a:xfrm>
+                              <a:off x="1635788" y="1754365"/>
+                              <a:ext cx="120463" cy="20411"/>
+                            </a:xfrm>
+                            <a:prstGeom prst="line">
+                              <a:avLst/>
+                            </a:prstGeom>
+                            <a:noFill/>
+                            <a:ln w="19050">
+                              <a:solidFill>
+                                <a:srgbClr val="FF0000"/>
+                              </a:solidFill>
+                            </a:ln>
+                          </wps:spPr>
+                          <wps:style>
+                            <a:lnRef idx="2">
+                              <a:schemeClr val="accent1">
+                                <a:shade val="15000"/>
+                              </a:schemeClr>
+                            </a:lnRef>
+                            <a:fillRef idx="1">
+                              <a:schemeClr val="accent1"/>
+                            </a:fillRef>
+                            <a:effectRef idx="0">
+                              <a:schemeClr val="accent1"/>
+                            </a:effectRef>
+                            <a:fontRef idx="minor">
+                              <a:schemeClr val="lt1"/>
+                            </a:fontRef>
+                          </wps:style>
+                          <wps:bodyPr/>
+                        </wps:wsp>
+                        <wps:wsp>
+                          <wps:cNvPr id="639807637" name="Straight Connector 639807637"/>
+                          <wps:cNvCnPr>
+                            <a:endCxn id="1870684230" idx="4"/>
+                          </wps:cNvCnPr>
+                          <wps:spPr>
+                            <a:xfrm flipV="1">
+                              <a:off x="1680222" y="1822084"/>
+                              <a:ext cx="89595" cy="68016"/>
+                            </a:xfrm>
+                            <a:prstGeom prst="line">
+                              <a:avLst/>
+                            </a:prstGeom>
+                            <a:noFill/>
+                            <a:ln w="19050">
+                              <a:solidFill>
+                                <a:srgbClr val="FF0000"/>
+                              </a:solidFill>
+                            </a:ln>
+                          </wps:spPr>
+                          <wps:style>
+                            <a:lnRef idx="2">
+                              <a:schemeClr val="accent1">
+                                <a:shade val="15000"/>
+                              </a:schemeClr>
+                            </a:lnRef>
+                            <a:fillRef idx="1">
+                              <a:schemeClr val="accent1"/>
+                            </a:fillRef>
+                            <a:effectRef idx="0">
+                              <a:schemeClr val="accent1"/>
+                            </a:effectRef>
+                            <a:fontRef idx="minor">
+                              <a:schemeClr val="lt1"/>
+                            </a:fontRef>
+                          </wps:style>
+                          <wps:bodyPr/>
+                        </wps:wsp>
+                        <wpg:grpSp>
+                          <wpg:cNvPr id="1305198625" name="Group 1305198625"/>
+                          <wpg:cNvGrpSpPr/>
+                          <wpg:grpSpPr>
+                            <a:xfrm>
+                              <a:off x="825335" y="1774904"/>
+                              <a:ext cx="1993194" cy="1034814"/>
+                              <a:chOff x="-834184" y="270053"/>
+                              <a:chExt cx="1993498" cy="1035463"/>
+                            </a:xfrm>
+                          </wpg:grpSpPr>
+                          <wps:wsp>
+                            <wps:cNvPr id="1476234586" name="Straight Arrow Connector 1476234586"/>
+                            <wps:cNvCnPr/>
+                            <wps:spPr>
+                              <a:xfrm>
+                                <a:off x="119307" y="270053"/>
+                                <a:ext cx="1040007" cy="173670"/>
+                              </a:xfrm>
+                              <a:prstGeom prst="straightConnector1">
+                                <a:avLst/>
+                              </a:prstGeom>
+                              <a:noFill/>
+                              <a:ln w="19050">
+                                <a:solidFill>
+                                  <a:srgbClr val="FF0000"/>
+                                </a:solidFill>
+                                <a:tailEnd type="triangle" w="lg" len="med"/>
+                              </a:ln>
+                            </wps:spPr>
+                            <wps:style>
+                              <a:lnRef idx="2">
+                                <a:schemeClr val="accent1">
+                                  <a:shade val="15000"/>
+                                </a:schemeClr>
+                              </a:lnRef>
+                              <a:fillRef idx="1">
+                                <a:schemeClr val="accent1"/>
+                              </a:fillRef>
+                              <a:effectRef idx="0">
+                                <a:schemeClr val="accent1"/>
+                              </a:effectRef>
+                              <a:fontRef idx="minor">
+                                <a:schemeClr val="lt1"/>
+                              </a:fontRef>
+                            </wps:style>
+                            <wps:bodyPr/>
+                          </wps:wsp>
+                          <wps:wsp>
+                            <wps:cNvPr id="1199557404" name="Straight Arrow Connector 1199557404"/>
+                            <wps:cNvCnPr/>
+                            <wps:spPr>
+                              <a:xfrm flipH="1">
+                                <a:off x="-834184" y="272097"/>
+                                <a:ext cx="964152" cy="606859"/>
+                              </a:xfrm>
+                              <a:prstGeom prst="straightConnector1">
+                                <a:avLst/>
+                              </a:prstGeom>
+                              <a:noFill/>
+                              <a:ln w="19050">
+                                <a:solidFill>
+                                  <a:srgbClr val="FF0000"/>
+                                </a:solidFill>
+                                <a:tailEnd type="triangle" w="lg" len="med"/>
+                              </a:ln>
+                            </wps:spPr>
+                            <wps:style>
+                              <a:lnRef idx="2">
+                                <a:schemeClr val="accent1">
+                                  <a:shade val="15000"/>
+                                </a:schemeClr>
+                              </a:lnRef>
+                              <a:fillRef idx="1">
+                                <a:schemeClr val="accent1"/>
+                              </a:fillRef>
+                              <a:effectRef idx="0">
+                                <a:schemeClr val="accent1"/>
+                              </a:effectRef>
+                              <a:fontRef idx="minor">
+                                <a:schemeClr val="lt1"/>
+                              </a:fontRef>
+                            </wps:style>
+                            <wps:bodyPr/>
+                          </wps:wsp>
+                          <wps:wsp>
+                            <wps:cNvPr id="1303322880" name="Straight Arrow Connector 1303322880"/>
+                            <wps:cNvCnPr/>
+                            <wps:spPr>
+                              <a:xfrm>
+                                <a:off x="129968" y="279455"/>
+                                <a:ext cx="0" cy="1026061"/>
+                              </a:xfrm>
+                              <a:prstGeom prst="straightConnector1">
+                                <a:avLst/>
+                              </a:prstGeom>
+                              <a:noFill/>
+                              <a:ln w="19050">
+                                <a:solidFill>
+                                  <a:srgbClr val="FF0000"/>
+                                </a:solidFill>
+                                <a:tailEnd type="triangle" w="lg" len="med"/>
+                              </a:ln>
+                            </wps:spPr>
+                            <wps:style>
+                              <a:lnRef idx="2">
+                                <a:schemeClr val="accent1">
+                                  <a:shade val="15000"/>
+                                </a:schemeClr>
+                              </a:lnRef>
+                              <a:fillRef idx="1">
+                                <a:schemeClr val="accent1"/>
+                              </a:fillRef>
+                              <a:effectRef idx="0">
+                                <a:schemeClr val="accent1"/>
+                              </a:effectRef>
+                              <a:fontRef idx="minor">
+                                <a:schemeClr val="lt1"/>
+                              </a:fontRef>
+                            </wps:style>
+                            <wps:bodyPr/>
+                          </wps:wsp>
+                        </wpg:grpSp>
+                        <wps:wsp>
+                          <wps:cNvPr id="461186437" name="Arc 461186437"/>
+                          <wps:cNvSpPr/>
+                          <wps:spPr>
+                            <a:xfrm>
+                              <a:off x="75328" y="1268814"/>
+                              <a:ext cx="2743200" cy="1178134"/>
+                            </a:xfrm>
+                            <a:prstGeom prst="arc">
+                              <a:avLst>
+                                <a:gd name="adj1" fmla="val 19281891"/>
+                                <a:gd name="adj2" fmla="val 9944561"/>
+                              </a:avLst>
+                            </a:prstGeom>
+                            <a:noFill/>
+                            <a:ln w="3175">
+                              <a:solidFill>
+                                <a:srgbClr val="FF0000"/>
+                              </a:solidFill>
+                              <a:prstDash val="sysDot"/>
+                            </a:ln>
+                          </wps:spPr>
+                          <wps:style>
+                            <a:lnRef idx="2">
+                              <a:schemeClr val="accent1">
+                                <a:shade val="15000"/>
+                              </a:schemeClr>
+                            </a:lnRef>
+                            <a:fillRef idx="1">
+                              <a:schemeClr val="accent1"/>
+                            </a:fillRef>
+                            <a:effectRef idx="0">
+                              <a:schemeClr val="accent1"/>
+                            </a:effectRef>
+                            <a:fontRef idx="minor">
+                              <a:schemeClr val="lt1"/>
+                            </a:fontRef>
+                          </wps:style>
+                          <wps:bodyPr rot="0" spcFirstLastPara="0" vertOverflow="overflow" horzOverflow="overflow" vert="horz" wrap="square" lIns="91440" tIns="45720" rIns="91440" bIns="45720" numCol="1" spcCol="0" rtlCol="0" fromWordArt="0" anchor="ctr" anchorCtr="0" forceAA="0" compatLnSpc="1">
+                            <a:prstTxWarp prst="textNoShape">
+                              <a:avLst/>
+                            </a:prstTxWarp>
+                            <a:noAutofit/>
+                          </wps:bodyPr>
+                        </wps:wsp>
+                      </wpg:wgp>
+                      <wps:wsp>
+                        <wps:cNvPr id="661792440" name="Text Box 661792440"/>
+                        <wps:cNvSpPr txBox="1"/>
+                        <wps:spPr bwMode="auto">
+                          <a:xfrm>
+                            <a:off x="367787" y="2028755"/>
+                            <a:ext cx="946785" cy="451485"/>
+                          </a:xfrm>
+                          <a:prstGeom prst="rect">
+                            <a:avLst/>
+                          </a:prstGeom>
+                          <a:noFill/>
+                          <a:ln w="6350">
+                            <a:noFill/>
+                          </a:ln>
+                        </wps:spPr>
+                        <wps:txbx>
+                          <w:txbxContent>
+                            <w:p>
+                              <w:pPr>
+                                <w:bidi w:val="0"/>
+                                <w:rPr>
+                                  <w:rFonts w:eastAsiaTheme="minorEastAsia"/>
+                                  <w:color w:val="FF0000"/>
+                                </w:rPr>
+                              </w:pPr>
+                              <m:oMathPara>
+                                <m:oMathParaPr>
+                                  <m:jc m:val="left"/>
+                                </m:oMathParaPr>
+                                <m:oMath>
+                                  <m:r>
+                                    <w:rPr>
+                                      <w:rFonts w:ascii="Cambria Math" w:hAnsi="Cambria Math" w:cs="Cambria Math" w:hint="cs"/>
+                                      <w:color w:val="FF0000"/>
+                                      <w:rtl/>
+                                    </w:rPr>
+                                    <m:t>∢</m:t>
+                                  </m:r>
+                                  <m:r>
+                                    <w:rPr>
+                                      <w:rFonts w:ascii="Cambria Math" w:hAnsi="Cambria Math"/>
+                                      <w:color w:val="FF0000"/>
+                                    </w:rPr>
+                                    <m:t>Az=</m:t>
+                                  </m:r>
+                                  <m:func>
+                                    <m:funcPr>
+                                      <m:ctrlPr>
+                                        <w:rPr>
+                                          <w:rFonts w:ascii="Cambria Math" w:hAnsi="Cambria Math"/>
+                                          <w:i/>
+                                          <w:color w:val="FF0000"/>
+                                        </w:rPr>
+                                      </m:ctrlPr>
+                                    </m:funcPr>
+                                    <m:fName>
+                                      <m:sSup>
+                                        <m:sSupPr>
+                                          <m:ctrlPr>
+                                            <w:rPr>
+                                              <w:rFonts w:ascii="Cambria Math" w:hAnsi="Cambria Math"/>
+                                              <w:i/>
+                                              <w:color w:val="FF0000"/>
+                                            </w:rPr>
+                                          </m:ctrlPr>
+                                        </m:sSupPr>
+                                        <m:e>
+                                          <m:r>
+                                            <m:rPr>
+                                              <m:sty m:val="p"/>
+                                            </m:rPr>
+                                            <w:rPr>
+                                              <w:rFonts w:ascii="Cambria Math" w:hAnsi="Cambria Math"/>
+                                              <w:color w:val="FF0000"/>
+                                            </w:rPr>
+                                            <m:t>tan</m:t>
+                                          </m:r>
+                                          <m:ctrlPr>
+                                            <w:rPr>
+                                              <w:rFonts w:ascii="Cambria Math" w:hAnsi="Cambria Math"/>
+                                              <w:color w:val="FF0000"/>
+                                            </w:rPr>
+                                          </m:ctrlPr>
+                                        </m:e>
+                                        <m:sup>
+                                          <m:r>
+                                            <w:rPr>
+                                              <w:rFonts w:ascii="Cambria Math" w:hAnsi="Cambria Math"/>
+                                              <w:color w:val="FF0000"/>
+                                            </w:rPr>
+                                            <m:t>-1</m:t>
+                                          </m:r>
+                                          <m:ctrlPr>
+                                            <w:rPr>
+                                              <w:rFonts w:ascii="Cambria Math" w:hAnsi="Cambria Math"/>
+                                              <w:color w:val="FF0000"/>
+                                            </w:rPr>
+                                          </m:ctrlPr>
+                                        </m:sup>
+                                      </m:sSup>
+                                    </m:fName>
+                                    <m:e>
+                                      <m:f>
+                                        <m:fPr>
+                                          <m:ctrlPr>
+                                            <w:rPr>
+                                              <w:rFonts w:ascii="Cambria Math" w:hAnsi="Cambria Math"/>
+                                              <w:i/>
+                                              <w:color w:val="FF0000"/>
+                                            </w:rPr>
+                                          </m:ctrlPr>
+                                        </m:fPr>
+                                        <m:num>
+                                          <m:sSub>
+                                            <m:sSubPr>
+                                              <m:ctrlPr>
+                                                <w:rPr>
+                                                  <w:rFonts w:ascii="Cambria Math" w:hAnsi="Cambria Math"/>
+                                                  <w:i/>
+                                                  <w:color w:val="FF0000"/>
+                                                </w:rPr>
+                                              </m:ctrlPr>
+                                            </m:sSubPr>
+                                            <m:e>
+                                              <m:r>
+                                                <w:rPr>
+                                                  <w:rFonts w:ascii="Cambria Math" w:hAnsi="Cambria Math"/>
+                                                  <w:color w:val="FF0000"/>
+                                                </w:rPr>
+                                                <m:t>y</m:t>
+                                              </m:r>
+                                            </m:e>
+                                            <m:sub>
+                                              <m:r>
+                                                <w:rPr>
+                                                  <w:rFonts w:ascii="Cambria Math" w:hAnsi="Cambria Math"/>
+                                                  <w:color w:val="FF0000"/>
+                                                </w:rPr>
+                                                <m:t>T</m:t>
+                                              </m:r>
+                                            </m:sub>
+                                          </m:sSub>
+                                        </m:num>
+                                        <m:den>
+                                          <m:sSub>
+                                            <m:sSubPr>
+                                              <m:ctrlPr>
+                                                <w:rPr>
+                                                  <w:rFonts w:ascii="Cambria Math" w:hAnsi="Cambria Math"/>
+                                                  <w:i/>
+                                                  <w:color w:val="FF0000"/>
+                                                </w:rPr>
+                                              </m:ctrlPr>
+                                            </m:sSubPr>
+                                            <m:e>
+                                              <m:r>
+                                                <w:rPr>
+                                                  <w:rFonts w:ascii="Cambria Math" w:hAnsi="Cambria Math"/>
+                                                  <w:color w:val="FF0000"/>
+                                                </w:rPr>
+                                                <m:t>x</m:t>
+                                              </m:r>
+                                            </m:e>
+                                            <m:sub>
+                                              <m:r>
+                                                <w:rPr>
+                                                  <w:rFonts w:ascii="Cambria Math" w:hAnsi="Cambria Math"/>
+                                                  <w:color w:val="FF0000"/>
+                                                </w:rPr>
+                                                <m:t>T</m:t>
+                                              </m:r>
+                                            </m:sub>
+                                          </m:sSub>
+                                        </m:den>
+                                      </m:f>
+                                    </m:e>
+                                  </m:func>
+                                </m:oMath>
+                              </m:oMathPara>
+                            </w:p>
+                          </w:txbxContent>
+                        </wps:txbx>
+                        <wps:bodyPr rot="0" spcFirstLastPara="0" vertOverflow="overflow" horzOverflow="overflow" vert="horz" wrap="none" lIns="0" tIns="0" rIns="0" bIns="0" numCol="1" spcCol="0" rtlCol="0" fromWordArt="0" anchor="t" anchorCtr="0" forceAA="0" compatLnSpc="1">
+                          <a:prstTxWarp prst="textNoShape">
+                            <a:avLst/>
+                          </a:prstTxWarp>
+                          <a:noAutofit/>
+                        </wps:bodyPr>
+                      </wps:wsp>
+                      <wps:wsp>
+                        <wps:cNvPr id="476579996" name="Text Box 476579996"/>
+                        <wps:cNvSpPr txBox="1"/>
+                        <wps:spPr bwMode="auto">
+                          <a:xfrm>
+                            <a:off x="4604679" y="2333924"/>
+                            <a:ext cx="666115" cy="372110"/>
+                          </a:xfrm>
+                          <a:prstGeom prst="rect">
+                            <a:avLst/>
+                          </a:prstGeom>
+                          <a:noFill/>
+                          <a:ln w="6350">
+                            <a:noFill/>
+                          </a:ln>
+                        </wps:spPr>
+                        <wps:txbx>
+                          <w:txbxContent>
+                            <w:p>
+                              <w:pPr>
+                                <w:bidi w:val="0"/>
+                                <w:rPr>
+                                  <w:rFonts w:eastAsiaTheme="minorEastAsia"/>
+                                  <w:color w:val="FF0000"/>
+                                </w:rPr>
+                              </w:pPr>
+                              <m:oMathPara>
+                                <m:oMathParaPr>
+                                  <m:jc m:val="left"/>
+                                </m:oMathParaPr>
+                                <m:oMath>
+                                  <m:r>
+                                    <w:rPr>
+                                      <w:rFonts w:ascii="Cambria Math" w:hAnsi="Cambria Math"/>
+                                      <w:color w:val="FF0000"/>
+                                    </w:rPr>
+                                    <m:t>(</m:t>
+                                  </m:r>
+                                  <m:sSub>
+                                    <m:sSubPr>
+                                      <m:ctrlPr>
+                                        <w:rPr>
+                                          <w:rFonts w:ascii="Cambria Math" w:hAnsi="Cambria Math"/>
+                                          <w:i/>
+                                          <w:color w:val="FF0000"/>
+                                        </w:rPr>
+                                      </m:ctrlPr>
+                                    </m:sSubPr>
+                                    <m:e>
+                                      <m:r>
+                                        <w:rPr>
+                                          <w:rFonts w:ascii="Cambria Math" w:hAnsi="Cambria Math"/>
+                                          <w:color w:val="FF0000"/>
+                                        </w:rPr>
+                                        <m:t>x</m:t>
+                                      </m:r>
+                                    </m:e>
+                                    <m:sub>
+                                      <m:r>
+                                        <w:rPr>
+                                          <w:rFonts w:ascii="Cambria Math" w:hAnsi="Cambria Math"/>
+                                          <w:color w:val="FF0000"/>
+                                        </w:rPr>
+                                        <m:t>T</m:t>
+                                      </m:r>
+                                    </m:sub>
+                                  </m:sSub>
+                                  <m:r>
+                                    <w:rPr>
+                                      <w:rFonts w:ascii="Cambria Math" w:hAnsi="Cambria Math"/>
+                                      <w:color w:val="FF0000"/>
+                                    </w:rPr>
+                                    <m:t xml:space="preserve">, </m:t>
+                                  </m:r>
+                                  <m:sSub>
+                                    <m:sSubPr>
+                                      <m:ctrlPr>
+                                        <w:rPr>
+                                          <w:rFonts w:ascii="Cambria Math" w:hAnsi="Cambria Math"/>
+                                          <w:i/>
+                                          <w:color w:val="FF0000"/>
+                                        </w:rPr>
+                                      </m:ctrlPr>
+                                    </m:sSubPr>
+                                    <m:e>
+                                      <m:r>
+                                        <w:rPr>
+                                          <w:rFonts w:ascii="Cambria Math" w:hAnsi="Cambria Math"/>
+                                          <w:color w:val="FF0000"/>
+                                        </w:rPr>
+                                        <m:t>y</m:t>
+                                      </m:r>
+                                    </m:e>
+                                    <m:sub>
+                                      <m:r>
+                                        <w:rPr>
+                                          <w:rFonts w:ascii="Cambria Math" w:hAnsi="Cambria Math"/>
+                                          <w:color w:val="FF0000"/>
+                                        </w:rPr>
+                                        <m:t>T</m:t>
+                                      </m:r>
+                                    </m:sub>
+                                  </m:sSub>
+                                  <m:r>
+                                    <w:rPr>
+                                      <w:rFonts w:ascii="Cambria Math" w:hAnsi="Cambria Math"/>
+                                      <w:color w:val="FF0000"/>
+                                    </w:rPr>
+                                    <m:t xml:space="preserve">, </m:t>
+                                  </m:r>
+                                  <m:sSub>
+                                    <m:sSubPr>
+                                      <m:ctrlPr>
+                                        <w:rPr>
+                                          <w:rFonts w:ascii="Cambria Math" w:hAnsi="Cambria Math"/>
+                                          <w:i/>
+                                          <w:color w:val="FF0000"/>
+                                        </w:rPr>
+                                      </m:ctrlPr>
+                                    </m:sSubPr>
+                                    <m:e>
+                                      <m:r>
+                                        <w:rPr>
+                                          <w:rFonts w:ascii="Cambria Math" w:hAnsi="Cambria Math"/>
+                                          <w:color w:val="FF0000"/>
+                                        </w:rPr>
+                                        <m:t>z</m:t>
+                                      </m:r>
+                                    </m:e>
+                                    <m:sub>
+                                      <m:r>
+                                        <w:rPr>
+                                          <w:rFonts w:ascii="Cambria Math" w:hAnsi="Cambria Math"/>
+                                          <w:color w:val="FF0000"/>
+                                        </w:rPr>
+                                        <m:t>T</m:t>
+                                      </m:r>
+                                    </m:sub>
+                                  </m:sSub>
+                                  <m:r>
+                                    <w:rPr>
+                                      <w:rFonts w:ascii="Cambria Math" w:hAnsi="Cambria Math"/>
+                                      <w:color w:val="FF0000"/>
+                                    </w:rPr>
+                                    <m:t>)</m:t>
+                                  </m:r>
+                                </m:oMath>
+                              </m:oMathPara>
+                            </w:p>
+                          </w:txbxContent>
+                        </wps:txbx>
+                        <wps:bodyPr rot="0" spcFirstLastPara="0" vertOverflow="overflow" horzOverflow="overflow" vert="horz" wrap="none" lIns="0" tIns="0" rIns="0" bIns="0" numCol="1" spcCol="0" rtlCol="0" fromWordArt="0" anchor="t" anchorCtr="0" forceAA="0" compatLnSpc="1">
+                          <a:prstTxWarp prst="textNoShape">
+                            <a:avLst/>
+                          </a:prstTxWarp>
+                          <a:noAutofit/>
+                        </wps:bodyPr>
+                      </wps:wsp>
+                      <wps:wsp>
+                        <wps:cNvPr id="403225890" name="Text Box 403225890"/>
+                        <wps:cNvSpPr txBox="1"/>
+                        <wps:spPr bwMode="auto">
+                          <a:xfrm>
+                            <a:off x="513051" y="2403784"/>
+                            <a:ext cx="1343660" cy="458470"/>
+                          </a:xfrm>
+                          <a:prstGeom prst="rect">
+                            <a:avLst/>
+                          </a:prstGeom>
+                          <a:noFill/>
+                          <a:ln w="6350">
+                            <a:noFill/>
+                          </a:ln>
+                        </wps:spPr>
+                        <wps:txbx>
+                          <w:txbxContent>
+                            <w:p>
+                              <w:pPr>
+                                <w:bidi w:val="0"/>
+                                <w:rPr>
+                                  <w:rFonts w:eastAsiaTheme="minorEastAsia"/>
+                                  <w:color w:val="FF0000"/>
+                                </w:rPr>
+                              </w:pPr>
+                              <m:oMathPara>
+                                <m:oMathParaPr>
+                                  <m:jc m:val="left"/>
+                                </m:oMathParaPr>
+                                <m:oMath>
+                                  <m:r>
+                                    <w:rPr>
+                                      <w:rFonts w:ascii="Cambria Math" w:hAnsi="Cambria Math" w:cs="Cambria Math" w:hint="cs"/>
+                                      <w:color w:val="FF0000"/>
+                                      <w:rtl/>
+                                    </w:rPr>
+                                    <m:t>∢</m:t>
+                                  </m:r>
+                                  <m:r>
+                                    <w:rPr>
+                                      <w:rFonts w:ascii="Cambria Math" w:hAnsi="Cambria Math"/>
+                                      <w:color w:val="FF0000"/>
+                                    </w:rPr>
+                                    <m:t>El=</m:t>
+                                  </m:r>
+                                  <m:func>
+                                    <m:funcPr>
+                                      <m:ctrlPr>
+                                        <w:rPr>
+                                          <w:rFonts w:ascii="Cambria Math" w:hAnsi="Cambria Math"/>
+                                          <w:i/>
+                                          <w:color w:val="FF0000"/>
+                                        </w:rPr>
+                                      </m:ctrlPr>
+                                    </m:funcPr>
+                                    <m:fName>
+                                      <m:sSup>
+                                        <m:sSupPr>
+                                          <m:ctrlPr>
+                                            <w:rPr>
+                                              <w:rFonts w:ascii="Cambria Math" w:hAnsi="Cambria Math"/>
+                                              <w:i/>
+                                              <w:color w:val="FF0000"/>
+                                            </w:rPr>
+                                          </m:ctrlPr>
+                                        </m:sSupPr>
+                                        <m:e>
+                                          <m:r>
+                                            <m:rPr>
+                                              <m:sty m:val="p"/>
+                                            </m:rPr>
+                                            <w:rPr>
+                                              <w:rFonts w:ascii="Cambria Math" w:hAnsi="Cambria Math"/>
+                                              <w:color w:val="FF0000"/>
+                                            </w:rPr>
+                                            <m:t>tan</m:t>
+                                          </m:r>
+                                          <m:ctrlPr>
+                                            <w:rPr>
+                                              <w:rFonts w:ascii="Cambria Math" w:hAnsi="Cambria Math"/>
+                                              <w:color w:val="FF0000"/>
+                                            </w:rPr>
+                                          </m:ctrlPr>
+                                        </m:e>
+                                        <m:sup>
+                                          <m:r>
+                                            <w:rPr>
+                                              <w:rFonts w:ascii="Cambria Math" w:hAnsi="Cambria Math"/>
+                                              <w:color w:val="FF0000"/>
+                                            </w:rPr>
+                                            <m:t>-1</m:t>
+                                          </m:r>
+                                          <m:ctrlPr>
+                                            <w:rPr>
+                                              <w:rFonts w:ascii="Cambria Math" w:hAnsi="Cambria Math"/>
+                                              <w:color w:val="FF0000"/>
+                                            </w:rPr>
+                                          </m:ctrlPr>
+                                        </m:sup>
+                                      </m:sSup>
+                                    </m:fName>
+                                    <m:e>
+                                      <m:f>
+                                        <m:fPr>
+                                          <m:ctrlPr>
+                                            <w:rPr>
+                                              <w:rFonts w:ascii="Cambria Math" w:hAnsi="Cambria Math"/>
+                                              <w:i/>
+                                              <w:color w:val="FF0000"/>
+                                            </w:rPr>
+                                          </m:ctrlPr>
+                                        </m:fPr>
+                                        <m:num>
+                                          <m:sSub>
+                                            <m:sSubPr>
+                                              <m:ctrlPr>
+                                                <w:rPr>
+                                                  <w:rFonts w:ascii="Cambria Math" w:hAnsi="Cambria Math"/>
+                                                  <w:i/>
+                                                  <w:color w:val="FF0000"/>
+                                                </w:rPr>
+                                              </m:ctrlPr>
+                                            </m:sSubPr>
+                                            <m:e>
+                                              <m:r>
+                                                <w:rPr>
+                                                  <w:rFonts w:ascii="Cambria Math" w:hAnsi="Cambria Math"/>
+                                                  <w:color w:val="FF0000"/>
+                                                </w:rPr>
+                                                <m:t>z</m:t>
+                                              </m:r>
+                                            </m:e>
+                                            <m:sub>
+                                              <m:r>
+                                                <w:rPr>
+                                                  <w:rFonts w:ascii="Cambria Math" w:hAnsi="Cambria Math"/>
+                                                  <w:color w:val="FF0000"/>
+                                                </w:rPr>
+                                                <m:t>T</m:t>
+                                              </m:r>
+                                            </m:sub>
+                                          </m:sSub>
+                                        </m:num>
+                                        <m:den>
+                                          <m:rad>
+                                            <m:radPr>
+                                              <m:degHide m:val="1"/>
+                                              <m:ctrlPr>
+                                                <w:rPr>
+                                                  <w:rFonts w:ascii="Cambria Math" w:hAnsi="Cambria Math"/>
+                                                  <w:i/>
+                                                  <w:color w:val="FF0000"/>
+                                                </w:rPr>
+                                              </m:ctrlPr>
+                                            </m:radPr>
+                                            <m:deg/>
+                                            <m:e>
+                                              <m:sSubSup>
+                                                <m:sSubSupPr>
+                                                  <m:ctrlPr>
+                                                    <w:rPr>
+                                                      <w:rFonts w:ascii="Cambria Math" w:hAnsi="Cambria Math"/>
+                                                      <w:i/>
+                                                      <w:color w:val="FF0000"/>
+                                                    </w:rPr>
+                                                  </m:ctrlPr>
+                                                </m:sSubSupPr>
+                                                <m:e>
+                                                  <m:r>
+                                                    <w:rPr>
+                                                      <w:rFonts w:ascii="Cambria Math" w:hAnsi="Cambria Math"/>
+                                                      <w:color w:val="FF0000"/>
+                                                    </w:rPr>
+                                                    <m:t>x</m:t>
+                                                  </m:r>
+                                                </m:e>
+                                                <m:sub>
+                                                  <m:r>
+                                                    <w:rPr>
+                                                      <w:rFonts w:ascii="Cambria Math" w:hAnsi="Cambria Math"/>
+                                                      <w:color w:val="FF0000"/>
+                                                    </w:rPr>
+                                                    <m:t>T</m:t>
+                                                  </m:r>
+                                                </m:sub>
+                                                <m:sup>
+                                                  <m:r>
+                                                    <w:rPr>
+                                                      <w:rFonts w:ascii="Cambria Math" w:hAnsi="Cambria Math"/>
+                                                      <w:color w:val="FF0000"/>
+                                                    </w:rPr>
+                                                    <m:t>2</m:t>
+                                                  </m:r>
+                                                </m:sup>
+                                              </m:sSubSup>
+                                              <m:r>
+                                                <w:rPr>
+                                                  <w:rFonts w:ascii="Cambria Math" w:hAnsi="Cambria Math"/>
+                                                  <w:color w:val="FF0000"/>
+                                                </w:rPr>
+                                                <m:t>+</m:t>
+                                              </m:r>
+                                              <m:sSubSup>
+                                                <m:sSubSupPr>
+                                                  <m:ctrlPr>
+                                                    <w:rPr>
+                                                      <w:rFonts w:ascii="Cambria Math" w:hAnsi="Cambria Math"/>
+                                                      <w:i/>
+                                                      <w:color w:val="FF0000"/>
+                                                    </w:rPr>
+                                                  </m:ctrlPr>
+                                                </m:sSubSupPr>
+                                                <m:e>
+                                                  <m:r>
+                                                    <w:rPr>
+                                                      <w:rFonts w:ascii="Cambria Math" w:hAnsi="Cambria Math"/>
+                                                      <w:color w:val="FF0000"/>
+                                                    </w:rPr>
+                                                    <m:t>y</m:t>
+                                                  </m:r>
+                                                </m:e>
+                                                <m:sub>
+                                                  <m:r>
+                                                    <w:rPr>
+                                                      <w:rFonts w:ascii="Cambria Math" w:hAnsi="Cambria Math"/>
+                                                      <w:color w:val="FF0000"/>
+                                                    </w:rPr>
+                                                    <m:t>T</m:t>
+                                                  </m:r>
+                                                </m:sub>
+                                                <m:sup>
+                                                  <m:r>
+                                                    <w:rPr>
+                                                      <w:rFonts w:ascii="Cambria Math" w:hAnsi="Cambria Math"/>
+                                                      <w:color w:val="FF0000"/>
+                                                    </w:rPr>
+                                                    <m:t>2</m:t>
+                                                  </m:r>
+                                                </m:sup>
+                                              </m:sSubSup>
+                                            </m:e>
+                                          </m:rad>
+                                        </m:den>
+                                      </m:f>
+                                    </m:e>
+                                  </m:func>
+                                </m:oMath>
+                              </m:oMathPara>
+                            </w:p>
+                          </w:txbxContent>
+                        </wps:txbx>
+                        <wps:bodyPr rot="0" spcFirstLastPara="0" vertOverflow="overflow" horzOverflow="overflow" vert="horz" wrap="none" lIns="0" tIns="0" rIns="0" bIns="0" numCol="1" spcCol="0" rtlCol="0" fromWordArt="0" anchor="t" anchorCtr="0" forceAA="0" compatLnSpc="1">
+                          <a:prstTxWarp prst="textNoShape">
+                            <a:avLst/>
+                          </a:prstTxWarp>
+                          <a:noAutofit/>
+                        </wps:bodyPr>
+                      </wps:wsp>
+                    </wpc:wpc>
+                  </a:graphicData>
+                </a:graphic>
+              </wp:inline>
+            </w:drawing>
+          </mc:Choice>
+          <mc:Fallback>
+            <w:pict>
+              <v:group w14:anchorId="6B7465E3" id="Canvas 398893797" o:spid="_x0000_s1105" editas="canvas" style="width:448.85pt;height:225.8pt;mso-position-horizontal-relative:char;mso-position-vertical-relative:line" coordsize="56997,28676" o:gfxdata="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">
+                <v:shape id="_x0000_s1106" type="#_x0000_t75" style="position:absolute;width:56997;height:28676;visibility:visible;mso-wrap-style:square" filled="t">
+                  <v:fill o:detectmouseclick="t"/>
+                  <v:path o:connecttype="none"/>
+                </v:shape>
+                <v:group id="Group 492516055" o:spid="_x0000_s1107" style="position:absolute;left:1465;top:1340;width:44095;height:25720" coordorigin="753,12688" coordsize="44094,25720" o:gfxdata="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">
+                  <v:shape id="Text Box 250301492" o:spid="_x0000_s1108" type="#_x0000_t202" style="position:absolute;left:25624;top:17101;width:946;height:2928;visibility:visible;mso-wrap-style:none;v-text-anchor:middle" o:gfxdata="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" filled="f" stroked="f" strokeweight=".5pt">
+                    <v:textbox inset="0,0,0,0">
+                      <w:txbxContent>
+                        <w:p>
+                          <w:pPr>
+                            <w:bidi w:val="0"/>
+                            <w:rPr>
+                              <w:b/>
+                              <w:bCs/>
+                              <w:color w:val="FF0000"/>
+                              <w:sz w:val="24"/>
+                              <w:szCs w:val="24"/>
+                            </w:rPr>
+                          </w:pPr>
+                          <m:oMathPara>
+                            <m:oMath>
+                              <m:r>
+                                <m:rPr>
+                                  <m:sty m:val="bi"/>
+                                </m:rPr>
+                                <w:rPr>
+                                  <w:rFonts w:ascii="Cambria Math" w:hAnsi="Cambria Math"/>
+                                  <w:color w:val="FF0000"/>
+                                  <w:sz w:val="24"/>
+                                  <w:szCs w:val="24"/>
+                                </w:rPr>
+                                <m:t>x</m:t>
+                              </m:r>
+                            </m:oMath>
+                          </m:oMathPara>
+                        </w:p>
+                      </w:txbxContent>
+                    </v:textbox>
+                  </v:shape>
+                  <v:shape id="Text Box 473689130" o:spid="_x0000_s1109" type="#_x0000_t202" style="position:absolute;left:8253;top:23728;width:978;height:2927;visibility:visible;mso-wrap-style:none;v-text-anchor:middle" o:gfxdata="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" filled="f" stroked="f" strokeweight=".5pt">
+                    <v:textbox inset="0,0,0,0">
+                      <w:txbxContent>
+                        <w:p>
+                          <w:pPr>
+                            <w:bidi w:val="0"/>
+                            <w:rPr>
+                              <w:b/>
+                              <w:bCs/>
+                              <w:color w:val="FF0000"/>
+                              <w:sz w:val="24"/>
+                              <w:szCs w:val="24"/>
+                            </w:rPr>
+                          </w:pPr>
+                          <m:oMathPara>
+                            <m:oMath>
+                              <m:r>
+                                <m:rPr>
+                                  <m:sty m:val="bi"/>
+                                </m:rPr>
+                                <w:rPr>
+                                  <w:rFonts w:ascii="Cambria Math" w:hAnsi="Cambria Math"/>
+                                  <w:color w:val="FF0000"/>
+                                  <w:sz w:val="24"/>
+                                  <w:szCs w:val="24"/>
+                                </w:rPr>
+                                <m:t>y</m:t>
+                              </m:r>
+                            </m:oMath>
+                          </m:oMathPara>
+                        </w:p>
+                      </w:txbxContent>
+                    </v:textbox>
+                  </v:shape>
+                  <v:shape id="Text Box 1732736458" o:spid="_x0000_s1110" type="#_x0000_t202" style="position:absolute;left:16623;top:27668;width:851;height:2927;visibility:visible;mso-wrap-style:none;v-text-anchor:middle" o:gfxdata="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" filled="f" stroked="f" strokeweight=".5pt">
+                    <v:textbox inset="0,0,0,0">
+                      <w:txbxContent>
+                        <w:p>
+                          <w:pPr>
+                            <w:bidi w:val="0"/>
+                            <w:rPr>
+                              <w:b/>
+                              <w:bCs/>
+                              <w:color w:val="FF0000"/>
+                              <w:sz w:val="24"/>
+                              <w:szCs w:val="24"/>
+                            </w:rPr>
+                          </w:pPr>
+                          <m:oMathPara>
+                            <m:oMath>
+                              <m:r>
+                                <m:rPr>
+                                  <m:sty m:val="bi"/>
+                                </m:rPr>
+                                <w:rPr>
+                                  <w:rFonts w:ascii="Cambria Math" w:hAnsi="Cambria Math"/>
+                                  <w:color w:val="FF0000"/>
+                                  <w:sz w:val="24"/>
+                                  <w:szCs w:val="24"/>
+                                </w:rPr>
+                                <m:t>z</m:t>
+                              </m:r>
+                            </m:oMath>
+                          </m:oMathPara>
+                        </w:p>
+                      </w:txbxContent>
+                    </v:textbox>
+                  </v:shape>
+                  <v:shape id="Text Box 306709883" o:spid="_x0000_s1111" type="#_x0000_t202" style="position:absolute;left:28400;top:19484;width:1860;height:2927;visibility:visible;mso-wrap-style:none;v-text-anchor:middle" o:gfxdata="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" filled="f" stroked="f" strokeweight=".5pt">
+                    <v:textbox inset="0,0,0,0">
+                      <w:txbxContent>
+                        <w:p>
+                          <w:pPr>
+                            <w:bidi w:val="0"/>
+                            <w:rPr>
+                              <w:b/>
+                              <w:bCs/>
+                              <w:color w:val="FF0000"/>
+                              <w:sz w:val="24"/>
+                              <w:szCs w:val="24"/>
+                            </w:rPr>
+                          </w:pPr>
+                          <m:oMathPara>
+                            <m:oMath>
+                              <m:r>
+                                <m:rPr>
+                                  <m:sty m:val="bi"/>
+                                </m:rPr>
+                                <w:rPr>
+                                  <w:rFonts w:ascii="Cambria Math" w:hAnsi="Cambria Math"/>
+                                  <w:color w:val="FF0000"/>
+                                  <w:sz w:val="24"/>
+                                  <w:szCs w:val="24"/>
+                                </w:rPr>
+                                <m:t>Az</m:t>
+                              </m:r>
+                            </m:oMath>
+                          </m:oMathPara>
+                        </w:p>
+                      </w:txbxContent>
+                    </v:textbox>
+                  </v:shape>
+                  <v:line id="Straight Connector 2032303806" o:spid="_x0000_s1112" style="position:absolute;visibility:visible;mso-wrap-style:square" from="18010,17840" to="42770,35093" o:connectortype="straight" o:gfxdata="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" strokecolor="red" strokeweight="1.5pt">
+                    <v:stroke dashstyle="1 1"/>
+                  </v:line>
+                  <v:line id="Straight Connector 1615381628" o:spid="_x0000_s1113" style="position:absolute;visibility:visible;mso-wrap-style:square" from="18113,17822" to="26686,21110" o:connectortype="straight" o:gfxdata="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" strokecolor="red" strokeweight="1.5pt">
+                    <v:stroke dashstyle="dash"/>
+                  </v:line>
+                  <v:shape id="Arc 1069576668" o:spid="_x0000_s1114" style="position:absolute;left:22124;top:15803;width:6276;height:5537;visibility:visible;mso-wrap-style:square;v-text-anchor:middle" coordsize="627591,553780" o:gfxdata="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" path="m603626,383020nsc572105,450043,512025,503470,436315,531802l313796,276890,603626,383020xem603626,383020nfc572105,450043,512025,503470,436315,531802e" filled="f" strokecolor="red" strokeweight="1.5pt">
+                    <v:stroke endarrow="classic"/>
+                    <v:path arrowok="t" o:connecttype="custom" o:connectlocs="603626,383020;436315,531802" o:connectangles="0,0"/>
+                  </v:shape>
+                  <v:shape id="Arc 898573927" o:spid="_x0000_s1115" style="position:absolute;left:22619;top:18868;width:4067;height:6047;visibility:visible;mso-wrap-style:square;v-text-anchor:middle" coordsize="406767,604661" o:gfxdata="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" path="m398519,217107nsc415774,304409,405660,398620,370983,473603l203384,302331,398519,217107xem398519,217107nfc415774,304409,405660,398620,370983,473603e" filled="f" strokecolor="red" strokeweight="1.5pt">
+                    <v:stroke endarrow="classic"/>
+                    <v:path arrowok="t" o:connecttype="custom" o:connectlocs="398519,217107;370983,473603" o:connectangles="0,0"/>
+                  </v:shape>
+                  <v:shape id="Text Box 1" o:spid="_x0000_s1116" type="#_x0000_t202" style="position:absolute;left:27462;top:21635;width:1498;height:2927;visibility:visible;mso-wrap-style:none;v-text-anchor:middle" o:gfxdata="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" filled="f" stroked="f" strokeweight=".5pt">
+                    <v:textbox inset="0,0,0,0">
+                      <w:txbxContent>
+                        <w:p>
+                          <w:pPr>
+                            <w:bidi w:val="0"/>
+                            <w:rPr>
+                              <w:rFonts w:ascii="Cambria Math" w:eastAsia="Calibri" w:hAnsi="Cambria Math" w:cs="Arial"/>
+                              <w:b/>
+                              <w:bCs/>
+                              <w:i/>
+                              <w:iCs/>
+                              <w:color w:val="FF0000"/>
+                              <w:sz w:val="24"/>
+                              <w:szCs w:val="24"/>
+                              <w14:ligatures w14:val="none"/>
+                            </w:rPr>
+                          </w:pPr>
+                          <m:oMathPara>
+                            <m:oMathParaPr>
+                              <m:jc m:val="centerGroup"/>
+                            </m:oMathParaPr>
+                            <m:oMath>
+                              <m:r>
+                                <m:rPr>
+                                  <m:sty m:val="bi"/>
+                                </m:rPr>
+                                <w:rPr>
+                                  <w:rFonts w:ascii="Cambria Math" w:eastAsia="Calibri" w:hAnsi="Cambria Math" w:cs="Arial"/>
+                                  <w:color w:val="FF0000"/>
+                                </w:rPr>
+                                <m:t>El</m:t>
+                              </m:r>
+                            </m:oMath>
+                          </m:oMathPara>
+                        </w:p>
+                      </w:txbxContent>
+                    </v:textbox>
+                  </v:shape>
+                  <v:group id="Group 262931930" o:spid="_x0000_s1117" style="position:absolute;left:6537;top:15014;width:11436;height:3568;flip:x" coordsize="11443,3571" o:gfxdata="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">
+                    <v:shape id="Cylinder 185244089" o:spid="_x0000_s1118" type="#_x0000_t22" style="position:absolute;left:4415;top:-3923;width:2613;height:11443;rotation:-6562789fd;visibility:visible;mso-wrap-style:square;v-text-anchor:middle" o:gfxdata="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" adj="2929" filled="f" strokecolor="red" strokeweight="1.5pt"/>
+                    <v:shape id="Block Arc 1015741628" o:spid="_x0000_s1119" style="position:absolute;left:7217;top:980;width:2694;height:733;rotation:5223835fd;visibility:visible;mso-wrap-style:square;v-text-anchor:middle" coordsize="269473,73308" o:gfxdata="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" path="m2541,29568c14897,12507,69616,157,133533,1v53849,-131,102814,8474,124516,21881l255404,22199c233597,9781,185904,1866,133598,1983,70997,2123,17279,13667,4693,29683l2541,29568xe" fillcolor="#4f81bd" strokecolor="red" strokeweight=".25pt">
+                      <v:path arrowok="t" o:connecttype="custom" o:connectlocs="2541,29568;133533,1;258049,21882;255404,22199;133598,1983;4693,29683;2541,29568" o:connectangles="0,0,0,0,0,0,0"/>
+                    </v:shape>
+                    <v:shape id="Block Arc 570767069" o:spid="_x0000_s1120" style="position:absolute;left:1963;top:1859;width:2691;height:733;rotation:5223835fd;visibility:visible;mso-wrap-style:square;v-text-anchor:middle" coordsize="269080,73308" o:gfxdata="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" path="m2531,29578c14854,12513,69500,157,133336,1v53798,-131,102710,8482,124365,21899l255060,22217c233300,9790,185657,1866,133401,1983,70878,2124,17232,13672,4680,29693l2531,29578xe" fillcolor="#4f81bd" strokecolor="red" strokeweight=".25pt">
+                      <v:path arrowok="t" o:connecttype="custom" o:connectlocs="2531,29578;133336,1;257701,21900;255060,22217;133401,1983;4680,29693;2531,29578" o:connectangles="0,0,0,0,0,0,0"/>
+                    </v:shape>
+                  </v:group>
+                  <v:group id="Group 95450462" o:spid="_x0000_s1121" style="position:absolute;left:42218;top:33833;width:2630;height:4575" coordorigin="29927,28379" coordsize="2629,4574" o:gfxdata="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">
+                    <v:line id="Straight Connector 627695202" o:spid="_x0000_s1122" style="position:absolute;flip:x;visibility:visible;mso-wrap-style:square" from="30479,28390" to="32557,29993" o:connectortype="straight" o:gfxdata="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" strokecolor="red" strokeweight="1.5pt"/>
+                    <v:line id="Straight Connector 181567108" o:spid="_x0000_s1123" style="position:absolute;flip:x;visibility:visible;mso-wrap-style:square" from="29927,30696" to="32004,32296" o:connectortype="straight" o:gfxdata="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" strokecolor="red" strokeweight="1.5pt"/>
+                    <v:line id="Straight Connector 159981489" o:spid="_x0000_s1124" style="position:absolute;flip:x;visibility:visible;mso-wrap-style:square" from="32004,28379" to="32479,30746" o:connectortype="straight" o:gfxdata="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" strokecolor="red" strokeweight="1.5pt"/>
+                    <v:line id="Straight Connector 299493037" o:spid="_x0000_s1125" style="position:absolute;visibility:visible;mso-wrap-style:square" from="31430,30315" to="31430,32954" o:connectortype="straight" o:gfxdata="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" strokecolor="red" strokeweight="1.5pt"/>
+                    <v:line id="Straight Connector 517681742" o:spid="_x0000_s1126" style="position:absolute;flip:x;visibility:visible;mso-wrap-style:square" from="30009,29931" to="30479,32293" o:connectortype="straight" o:gfxdata="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" strokecolor="red" strokeweight="1.5pt"/>
+                  </v:group>
+                  <v:oval id="Oval 1870684230" o:spid="_x0000_s1127" style="position:absolute;left:17557;top:17359;width:457;height:872;rotation:765243fd;visibility:visible;mso-wrap-style:square;v-text-anchor:middle" o:gfxdata="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" fillcolor="#f79646 [3209]" strokecolor="red" strokeweight="2pt"/>
+                  <v:line id="Straight Connector 472269691" o:spid="_x0000_s1128" style="position:absolute;visibility:visible;mso-wrap-style:square" from="17474,16387" to="17690,17459" o:connectortype="straight" o:gfxdata="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" strokecolor="red" strokeweight="1.5pt"/>
+                  <v:line id="Straight Connector 768214548" o:spid="_x0000_s1129" style="position:absolute;visibility:visible;mso-wrap-style:square" from="16357,17543" to="17562,17747" o:connectortype="straight" o:gfxdata="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" strokecolor="red" strokeweight="1.5pt"/>
+                  <v:line id="Straight Connector 639807637" o:spid="_x0000_s1130" style="position:absolute;flip:y;visibility:visible;mso-wrap-style:square" from="16802,18220" to="17698,18901" o:connectortype="straight" o:gfxdata="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" strokecolor="red" strokeweight="1.5pt"/>
+                  <v:group id="Group 1305198625" o:spid="_x0000_s1131" style="position:absolute;left:8253;top:17749;width:19932;height:10348" coordorigin="-8341,2700" coordsize="19934,10354" o:gfxdata="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">
+                    <v:shape id="Straight Arrow Connector 1476234586" o:spid="_x0000_s1132" type="#_x0000_t32" style="position:absolute;left:1193;top:2700;width:10400;height:1737;visibility:visible;mso-wrap-style:square" o:connectortype="straight" o:gfxdata="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" strokecolor="red" strokeweight="1.5pt">
+                      <v:stroke endarrow="block" endarrowwidth="wide"/>
+                    </v:shape>
+                    <v:shape id="Straight Arrow Connector 1199557404" o:spid="_x0000_s1133" type="#_x0000_t32" style="position:absolute;left:-8341;top:2720;width:9640;height:6069;flip:x;visibility:visible;mso-wrap-style:square" o:connectortype="straight" o:gfxdata="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" strokecolor="red" strokeweight="1.5pt">
+                      <v:stroke endarrow="block" endarrowwidth="wide"/>
+                    </v:shape>
+                    <v:shape id="Straight Arrow Connector 1303322880" o:spid="_x0000_s1134" type="#_x0000_t32" style="position:absolute;left:1299;top:2794;width:0;height:10261;visibility:visible;mso-wrap-style:square" o:connectortype="straight" o:gfxdata="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" strokecolor="red" strokeweight="1.5pt">
+                      <v:stroke endarrow="block" endarrowwidth="wide"/>
+                    </v:shape>
+                  </v:group>
+                  <v:shape id="Arc 461186437" o:spid="_x0000_s1135" style="position:absolute;left:753;top:12688;width:27432;height:11781;visibility:visible;mso-wrap-style:square;v-text-anchor:middle" coordsize="2743200,1178134" o:gfxdata="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" path="m2020803,70163nsc2900393,273140,2996325,798852,2201101,1058201v-260085,84822,-582107,127006,-908145,118964c836873,1165916,423767,1057882,191142,889026l1371600,589067,2020803,70163xem2020803,70163nfc2900393,273140,2996325,798852,2201101,1058201v-260085,84822,-582107,127006,-908145,118964c836873,1165916,423767,1057882,191142,889026e" filled="f" strokecolor="red" strokeweight=".25pt">
+                    <v:stroke dashstyle="1 1"/>
+                    <v:path arrowok="t" o:connecttype="custom" o:connectlocs="2020803,70163;2201101,1058201;1292956,1177165;191142,889026" o:connectangles="0,0,0,0"/>
+                  </v:shape>
+                </v:group>
+                <v:shape id="Text Box 661792440" o:spid="_x0000_s1136" type="#_x0000_t202" style="position:absolute;left:3677;top:20287;width:9468;height:4515;visibility:visible;mso-wrap-style:none;v-text-anchor:top" o:gfxdata="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" filled="f" stroked="f" strokeweight=".5pt">
+                  <v:textbox inset="0,0,0,0">
+                    <w:txbxContent>
+                      <w:p>
+                        <w:pPr>
+                          <w:bidi w:val="0"/>
+                          <w:rPr>
+                            <w:rFonts w:eastAsiaTheme="minorEastAsia"/>
+                            <w:color w:val="FF0000"/>
+                          </w:rPr>
+                        </w:pPr>
+                        <m:oMathPara>
+                          <m:oMathParaPr>
+                            <m:jc m:val="left"/>
+                          </m:oMathParaPr>
+                          <m:oMath>
+                            <m:r>
+                              <w:rPr>
+                                <w:rFonts w:ascii="Cambria Math" w:hAnsi="Cambria Math" w:cs="Cambria Math" w:hint="cs"/>
+                                <w:color w:val="FF0000"/>
+                                <w:rtl/>
+                              </w:rPr>
+                              <m:t>∢</m:t>
+                            </m:r>
+                            <m:r>
+                              <w:rPr>
+                                <w:rFonts w:ascii="Cambria Math" w:hAnsi="Cambria Math"/>
+                                <w:color w:val="FF0000"/>
+                              </w:rPr>
+                              <m:t>Az=</m:t>
+                            </m:r>
+                            <m:func>
+                              <m:funcPr>
+                                <m:ctrlPr>
+                                  <w:rPr>
+                                    <w:rFonts w:ascii="Cambria Math" w:hAnsi="Cambria Math"/>
+                                    <w:i/>
+                                    <w:color w:val="FF0000"/>
+                                  </w:rPr>
+                                </m:ctrlPr>
+                              </m:funcPr>
+                              <m:fName>
+                                <m:sSup>
+                                  <m:sSupPr>
+                                    <m:ctrlPr>
+                                      <w:rPr>
+                                        <w:rFonts w:ascii="Cambria Math" w:hAnsi="Cambria Math"/>
+                                        <w:i/>
+                                        <w:color w:val="FF0000"/>
+                                      </w:rPr>
+                                    </m:ctrlPr>
+                                  </m:sSupPr>
+                                  <m:e>
+                                    <m:r>
+                                      <m:rPr>
+                                        <m:sty m:val="p"/>
+                                      </m:rPr>
+                                      <w:rPr>
+                                        <w:rFonts w:ascii="Cambria Math" w:hAnsi="Cambria Math"/>
+                                        <w:color w:val="FF0000"/>
+                                      </w:rPr>
+                                      <m:t>tan</m:t>
+                                    </m:r>
+                                    <m:ctrlPr>
+                                      <w:rPr>
+                                        <w:rFonts w:ascii="Cambria Math" w:hAnsi="Cambria Math"/>
+                                        <w:color w:val="FF0000"/>
+                                      </w:rPr>
+                                    </m:ctrlPr>
+                                  </m:e>
+                                  <m:sup>
+                                    <m:r>
+                                      <w:rPr>
+                                        <w:rFonts w:ascii="Cambria Math" w:hAnsi="Cambria Math"/>
+                                        <w:color w:val="FF0000"/>
+                                      </w:rPr>
+                                      <m:t>-1</m:t>
+                                    </m:r>
+                                    <m:ctrlPr>
+                                      <w:rPr>
+                                        <w:rFonts w:ascii="Cambria Math" w:hAnsi="Cambria Math"/>
+                                        <w:color w:val="FF0000"/>
+                                      </w:rPr>
+                                    </m:ctrlPr>
+                                  </m:sup>
+                                </m:sSup>
+                              </m:fName>
+                              <m:e>
+                                <m:f>
+                                  <m:fPr>
+                                    <m:ctrlPr>
+                                      <w:rPr>
+                                        <w:rFonts w:ascii="Cambria Math" w:hAnsi="Cambria Math"/>
+                                        <w:i/>
+                                        <w:color w:val="FF0000"/>
+                                      </w:rPr>
+                                    </m:ctrlPr>
+                                  </m:fPr>
+                                  <m:num>
+                                    <m:sSub>
+                                      <m:sSubPr>
+                                        <m:ctrlPr>
+                                          <w:rPr>
+                                            <w:rFonts w:ascii="Cambria Math" w:hAnsi="Cambria Math"/>
+                                            <w:i/>
+                                            <w:color w:val="FF0000"/>
+                                          </w:rPr>
+                                        </m:ctrlPr>
+                                      </m:sSubPr>
+                                      <m:e>
+                                        <m:r>
+                                          <w:rPr>
+                                            <w:rFonts w:ascii="Cambria Math" w:hAnsi="Cambria Math"/>
+                                            <w:color w:val="FF0000"/>
+                                          </w:rPr>
+                                          <m:t>y</m:t>
+                                        </m:r>
+                                      </m:e>
+                                      <m:sub>
+                                        <m:r>
+                                          <w:rPr>
+                                            <w:rFonts w:ascii="Cambria Math" w:hAnsi="Cambria Math"/>
+                                            <w:color w:val="FF0000"/>
+                                          </w:rPr>
+                                          <m:t>T</m:t>
+                                        </m:r>
+                                      </m:sub>
+                                    </m:sSub>
+                                  </m:num>
+                                  <m:den>
+                                    <m:sSub>
+                                      <m:sSubPr>
+                                        <m:ctrlPr>
+                                          <w:rPr>
+                                            <w:rFonts w:ascii="Cambria Math" w:hAnsi="Cambria Math"/>
+                                            <w:i/>
+                                            <w:color w:val="FF0000"/>
+                                          </w:rPr>
+                                        </m:ctrlPr>
+                                      </m:sSubPr>
+                                      <m:e>
+                                        <m:r>
+                                          <w:rPr>
+                                            <w:rFonts w:ascii="Cambria Math" w:hAnsi="Cambria Math"/>
+                                            <w:color w:val="FF0000"/>
+                                          </w:rPr>
+                                          <m:t>x</m:t>
+                                        </m:r>
+                                      </m:e>
+                                      <m:sub>
+                                        <m:r>
+                                          <w:rPr>
+                                            <w:rFonts w:ascii="Cambria Math" w:hAnsi="Cambria Math"/>
+                                            <w:color w:val="FF0000"/>
+                                          </w:rPr>
+                                          <m:t>T</m:t>
+                                        </m:r>
+                                      </m:sub>
+                                    </m:sSub>
+                                  </m:den>
+                                </m:f>
+                              </m:e>
+                            </m:func>
+                          </m:oMath>
+                        </m:oMathPara>
+                      </w:p>
+                    </w:txbxContent>
+                  </v:textbox>
+                </v:shape>
+                <v:shape id="Text Box 476579996" o:spid="_x0000_s1137" type="#_x0000_t202" style="position:absolute;left:46046;top:23339;width:6661;height:3721;visibility:visible;mso-wrap-style:none;v-text-anchor:top" o:gfxdata="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" filled="f" stroked="f" strokeweight=".5pt">
+                  <v:textbox inset="0,0,0,0">
+                    <w:txbxContent>
+                      <w:p>
+                        <w:pPr>
+                          <w:bidi w:val="0"/>
+                          <w:rPr>
+                            <w:rFonts w:eastAsiaTheme="minorEastAsia"/>
+                            <w:color w:val="FF0000"/>
+                          </w:rPr>
+                        </w:pPr>
+                        <m:oMathPara>
+                          <m:oMathParaPr>
+                            <m:jc m:val="left"/>
+                          </m:oMathParaPr>
+                          <m:oMath>
+                            <m:r>
+                              <w:rPr>
+                                <w:rFonts w:ascii="Cambria Math" w:hAnsi="Cambria Math"/>
+                                <w:color w:val="FF0000"/>
+                              </w:rPr>
+                              <m:t>(</m:t>
+                            </m:r>
+                            <m:sSub>
+                              <m:sSubPr>
+                                <m:ctrlPr>
+                                  <w:rPr>
+                                    <w:rFonts w:ascii="Cambria Math" w:hAnsi="Cambria Math"/>
+                                    <w:i/>
+                                    <w:color w:val="FF0000"/>
+                                  </w:rPr>
+                                </m:ctrlPr>
+                              </m:sSubPr>
+                              <m:e>
+                                <m:r>
+                                  <w:rPr>
+                                    <w:rFonts w:ascii="Cambria Math" w:hAnsi="Cambria Math"/>
+                                    <w:color w:val="FF0000"/>
+                                  </w:rPr>
+                                  <m:t>x</m:t>
+                                </m:r>
+                              </m:e>
+                              <m:sub>
+                                <m:r>
+                                  <w:rPr>
+                                    <w:rFonts w:ascii="Cambria Math" w:hAnsi="Cambria Math"/>
+                                    <w:color w:val="FF0000"/>
+                                  </w:rPr>
+                                  <m:t>T</m:t>
+                                </m:r>
+                              </m:sub>
+                            </m:sSub>
+                            <m:r>
+                              <w:rPr>
+                                <w:rFonts w:ascii="Cambria Math" w:hAnsi="Cambria Math"/>
+                                <w:color w:val="FF0000"/>
+                              </w:rPr>
+                              <m:t xml:space="preserve">, </m:t>
+                            </m:r>
+                            <m:sSub>
+                              <m:sSubPr>
+                                <m:ctrlPr>
+                                  <w:rPr>
+                                    <w:rFonts w:ascii="Cambria Math" w:hAnsi="Cambria Math"/>
+                                    <w:i/>
+                                    <w:color w:val="FF0000"/>
+                                  </w:rPr>
+                                </m:ctrlPr>
+                              </m:sSubPr>
+                              <m:e>
+                                <m:r>
+                                  <w:rPr>
+                                    <w:rFonts w:ascii="Cambria Math" w:hAnsi="Cambria Math"/>
+                                    <w:color w:val="FF0000"/>
+                                  </w:rPr>
+                                  <m:t>y</m:t>
+                                </m:r>
+                              </m:e>
+                              <m:sub>
+                                <m:r>
+                                  <w:rPr>
+                                    <w:rFonts w:ascii="Cambria Math" w:hAnsi="Cambria Math"/>
+                                    <w:color w:val="FF0000"/>
+                                  </w:rPr>
+                                  <m:t>T</m:t>
+                                </m:r>
+                              </m:sub>
+                            </m:sSub>
+                            <m:r>
+                              <w:rPr>
+                                <w:rFonts w:ascii="Cambria Math" w:hAnsi="Cambria Math"/>
+                                <w:color w:val="FF0000"/>
+                              </w:rPr>
+                              <m:t xml:space="preserve">, </m:t>
+                            </m:r>
+                            <m:sSub>
+                              <m:sSubPr>
+                                <m:ctrlPr>
+                                  <w:rPr>
+                                    <w:rFonts w:ascii="Cambria Math" w:hAnsi="Cambria Math"/>
+                                    <w:i/>
+                                    <w:color w:val="FF0000"/>
+                                  </w:rPr>
+                                </m:ctrlPr>
+                              </m:sSubPr>
+                              <m:e>
+                                <m:r>
+                                  <w:rPr>
+                                    <w:rFonts w:ascii="Cambria Math" w:hAnsi="Cambria Math"/>
+                                    <w:color w:val="FF0000"/>
+                                  </w:rPr>
+                                  <m:t>z</m:t>
+                                </m:r>
+                              </m:e>
+                              <m:sub>
+                                <m:r>
+                                  <w:rPr>
+                                    <w:rFonts w:ascii="Cambria Math" w:hAnsi="Cambria Math"/>
+                                    <w:color w:val="FF0000"/>
+                                  </w:rPr>
+                                  <m:t>T</m:t>
+                                </m:r>
+                              </m:sub>
+                            </m:sSub>
+                            <m:r>
+                              <w:rPr>
+                                <w:rFonts w:ascii="Cambria Math" w:hAnsi="Cambria Math"/>
+                                <w:color w:val="FF0000"/>
+                              </w:rPr>
+                              <m:t>)</m:t>
+                            </m:r>
+                          </m:oMath>
+                        </m:oMathPara>
+                      </w:p>
+                    </w:txbxContent>
+                  </v:textbox>
+                </v:shape>
+                <v:shape id="Text Box 403225890" o:spid="_x0000_s1138" type="#_x0000_t202" style="position:absolute;left:5130;top:24037;width:13437;height:4585;visibility:visible;mso-wrap-style:none;v-text-anchor:top" o:gfxdata="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" filled="f" stroked="f" strokeweight=".5pt">
+                  <v:textbox inset="0,0,0,0">
+                    <w:txbxContent>
+                      <w:p>
+                        <w:pPr>
+                          <w:bidi w:val="0"/>
+                          <w:rPr>
+                            <w:rFonts w:eastAsiaTheme="minorEastAsia"/>
+                            <w:color w:val="FF0000"/>
+                          </w:rPr>
+                        </w:pPr>
+                        <m:oMathPara>
+                          <m:oMathParaPr>
+                            <m:jc m:val="left"/>
+                          </m:oMathParaPr>
+                          <m:oMath>
+                            <m:r>
+                              <w:rPr>
+                                <w:rFonts w:ascii="Cambria Math" w:hAnsi="Cambria Math" w:cs="Cambria Math" w:hint="cs"/>
+                                <w:color w:val="FF0000"/>
+                                <w:rtl/>
+                              </w:rPr>
+                              <m:t>∢</m:t>
+                            </m:r>
+                            <m:r>
+                              <w:rPr>
+                                <w:rFonts w:ascii="Cambria Math" w:hAnsi="Cambria Math"/>
+                                <w:color w:val="FF0000"/>
+                              </w:rPr>
+                              <m:t>El=</m:t>
+                            </m:r>
+                            <m:func>
+                              <m:funcPr>
+                                <m:ctrlPr>
+                                  <w:rPr>
+                                    <w:rFonts w:ascii="Cambria Math" w:hAnsi="Cambria Math"/>
+                                    <w:i/>
+                                    <w:color w:val="FF0000"/>
+                                  </w:rPr>
+                                </m:ctrlPr>
+                              </m:funcPr>
+                              <m:fName>
+                                <m:sSup>
+                                  <m:sSupPr>
+                                    <m:ctrlPr>
+                                      <w:rPr>
+                                        <w:rFonts w:ascii="Cambria Math" w:hAnsi="Cambria Math"/>
+                                        <w:i/>
+                                        <w:color w:val="FF0000"/>
+                                      </w:rPr>
+                                    </m:ctrlPr>
+                                  </m:sSupPr>
+                                  <m:e>
+                                    <m:r>
+                                      <m:rPr>
+                                        <m:sty m:val="p"/>
+                                      </m:rPr>
+                                      <w:rPr>
+                                        <w:rFonts w:ascii="Cambria Math" w:hAnsi="Cambria Math"/>
+                                        <w:color w:val="FF0000"/>
+                                      </w:rPr>
+                                      <m:t>tan</m:t>
+                                    </m:r>
+                                    <m:ctrlPr>
+                                      <w:rPr>
+                                        <w:rFonts w:ascii="Cambria Math" w:hAnsi="Cambria Math"/>
+                                        <w:color w:val="FF0000"/>
+                                      </w:rPr>
+                                    </m:ctrlPr>
+                                  </m:e>
+                                  <m:sup>
+                                    <m:r>
+                                      <w:rPr>
+                                        <w:rFonts w:ascii="Cambria Math" w:hAnsi="Cambria Math"/>
+                                        <w:color w:val="FF0000"/>
+                                      </w:rPr>
+                                      <m:t>-1</m:t>
+                                    </m:r>
+                                    <m:ctrlPr>
+                                      <w:rPr>
+                                        <w:rFonts w:ascii="Cambria Math" w:hAnsi="Cambria Math"/>
+                                        <w:color w:val="FF0000"/>
+                                      </w:rPr>
+                                    </m:ctrlPr>
+                                  </m:sup>
+                                </m:sSup>
+                              </m:fName>
+                              <m:e>
+                                <m:f>
+                                  <m:fPr>
+                                    <m:ctrlPr>
+                                      <w:rPr>
+                                        <w:rFonts w:ascii="Cambria Math" w:hAnsi="Cambria Math"/>
+                                        <w:i/>
+                                        <w:color w:val="FF0000"/>
+                                      </w:rPr>
+                                    </m:ctrlPr>
+                                  </m:fPr>
+                                  <m:num>
+                                    <m:sSub>
+                                      <m:sSubPr>
+                                        <m:ctrlPr>
+                                          <w:rPr>
+                                            <w:rFonts w:ascii="Cambria Math" w:hAnsi="Cambria Math"/>
+                                            <w:i/>
+                                            <w:color w:val="FF0000"/>
+                                          </w:rPr>
+                                        </m:ctrlPr>
+                                      </m:sSubPr>
+                                      <m:e>
+                                        <m:r>
+                                          <w:rPr>
+                                            <w:rFonts w:ascii="Cambria Math" w:hAnsi="Cambria Math"/>
+                                            <w:color w:val="FF0000"/>
+                                          </w:rPr>
+                                          <m:t>z</m:t>
+                                        </m:r>
+                                      </m:e>
+                                      <m:sub>
+                                        <m:r>
+                                          <w:rPr>
+                                            <w:rFonts w:ascii="Cambria Math" w:hAnsi="Cambria Math"/>
+                                            <w:color w:val="FF0000"/>
+                                          </w:rPr>
+                                          <m:t>T</m:t>
+                                        </m:r>
+                                      </m:sub>
+                                    </m:sSub>
+                                  </m:num>
+                                  <m:den>
+                                    <m:rad>
+                                      <m:radPr>
+                                        <m:degHide m:val="1"/>
+                                        <m:ctrlPr>
+                                          <w:rPr>
+                                            <w:rFonts w:ascii="Cambria Math" w:hAnsi="Cambria Math"/>
+                                            <w:i/>
+                                            <w:color w:val="FF0000"/>
+                                          </w:rPr>
+                                        </m:ctrlPr>
+                                      </m:radPr>
+                                      <m:deg/>
+                                      <m:e>
+                                        <m:sSubSup>
+                                          <m:sSubSupPr>
+                                            <m:ctrlPr>
+                                              <w:rPr>
+                                                <w:rFonts w:ascii="Cambria Math" w:hAnsi="Cambria Math"/>
+                                                <w:i/>
+                                                <w:color w:val="FF0000"/>
+                                              </w:rPr>
+                                            </m:ctrlPr>
+                                          </m:sSubSupPr>
+                                          <m:e>
+                                            <m:r>
+                                              <w:rPr>
+                                                <w:rFonts w:ascii="Cambria Math" w:hAnsi="Cambria Math"/>
+                                                <w:color w:val="FF0000"/>
+                                              </w:rPr>
+                                              <m:t>x</m:t>
+                                            </m:r>
+                                          </m:e>
+                                          <m:sub>
+                                            <m:r>
+                                              <w:rPr>
+                                                <w:rFonts w:ascii="Cambria Math" w:hAnsi="Cambria Math"/>
+                                                <w:color w:val="FF0000"/>
+                                              </w:rPr>
+                                              <m:t>T</m:t>
+                                            </m:r>
+                                          </m:sub>
+                                          <m:sup>
+                                            <m:r>
+                                              <w:rPr>
+                                                <w:rFonts w:ascii="Cambria Math" w:hAnsi="Cambria Math"/>
+                                                <w:color w:val="FF0000"/>
+                                              </w:rPr>
+                                              <m:t>2</m:t>
+                                            </m:r>
+                                          </m:sup>
+                                        </m:sSubSup>
+                                        <m:r>
+                                          <w:rPr>
+                                            <w:rFonts w:ascii="Cambria Math" w:hAnsi="Cambria Math"/>
+                                            <w:color w:val="FF0000"/>
+                                          </w:rPr>
+                                          <m:t>+</m:t>
+                                        </m:r>
+                                        <m:sSubSup>
+                                          <m:sSubSupPr>
+                                            <m:ctrlPr>
+                                              <w:rPr>
+                                                <w:rFonts w:ascii="Cambria Math" w:hAnsi="Cambria Math"/>
+                                                <w:i/>
+                                                <w:color w:val="FF0000"/>
+                                              </w:rPr>
+                                            </m:ctrlPr>
+                                          </m:sSubSupPr>
+                                          <m:e>
+                                            <m:r>
+                                              <w:rPr>
+                                                <w:rFonts w:ascii="Cambria Math" w:hAnsi="Cambria Math"/>
+                                                <w:color w:val="FF0000"/>
+                                              </w:rPr>
+                                              <m:t>y</m:t>
+                                            </m:r>
+                                          </m:e>
+                                          <m:sub>
+                                            <m:r>
+                                              <w:rPr>
+                                                <w:rFonts w:ascii="Cambria Math" w:hAnsi="Cambria Math"/>
+                                                <w:color w:val="FF0000"/>
+                                              </w:rPr>
+                                              <m:t>T</m:t>
+                                            </m:r>
+                                          </m:sub>
+                                          <m:sup>
+                                            <m:r>
+                                              <w:rPr>
+                                                <w:rFonts w:ascii="Cambria Math" w:hAnsi="Cambria Math"/>
+                                                <w:color w:val="FF0000"/>
+                                              </w:rPr>
+                                              <m:t>2</m:t>
+                                            </m:r>
+                                          </m:sup>
+                                        </m:sSubSup>
+                                      </m:e>
+                                    </m:rad>
+                                  </m:den>
+                                </m:f>
+                              </m:e>
+                            </m:func>
+                          </m:oMath>
+                        </m:oMathPara>
+                      </w:p>
+                    </w:txbxContent>
+                  </v:textbox>
+                </v:shape>
+                <w10:anchorlock/>
+              </v:group>
+            </w:pict>
+          </mc:Fallback>
+        </mc:AlternateContent>
+      </w:r>
+    </w:p>
+    <w:p>
+      <w:pPr>
+        <w:bidi w:val="0"/>
+        <w:jc w:val="center"/>
+      </w:pPr>
+    </w:p>
+    <w:p>
+      <w:pPr>
+        <w:bidi w:val="0"/>
+      </w:pPr>
+    </w:p>
+    <w:p>
+      <w:pPr>
+        <w:bidi w:val="0"/>
+      </w:pPr>
+    </w:p>
+    <w:p>
+      <w:pPr>
+        <w:bidi w:val="0"/>
+      </w:pPr>
+    </w:p>
+    <w:p>
+      <w:pPr>
+        <w:bidi w:val="0"/>
+      </w:pPr>
+    </w:p>
+    <w:p>
+      <w:pPr>
+        <w:bidi w:val="0"/>
+      </w:pPr>
+    </w:p>
+    <w:p>
+      <w:pPr>
+        <w:bidi w:val="0"/>
+      </w:pPr>
+    </w:p>
+    <w:p>
+      <w:pPr>
+        <w:bidi w:val="0"/>
+      </w:pPr>
+    </w:p>
+    <w:p>
+      <w:pPr>
+        <w:bidi w:val="0"/>
+      </w:pPr>
+    </w:p>
+    <w:p>
+      <w:pPr>
+        <w:bidi w:val="0"/>
+      </w:pPr>
+    </w:p>
+    <w:p>
+      <w:pPr>
+        <w:bidi w:val="0"/>
+      </w:pPr>
+    </w:p>
+    <w:p>
+      <w:pPr>
+        <w:bidi w:val="0"/>
+      </w:pPr>
+    </w:p>
+    <w:p>
+      <w:pPr>
+        <w:bidi w:val="0"/>
+      </w:pPr>
+    </w:p>
+    <w:p>
+      <w:pPr>
+        <w:bidi w:val="0"/>
+      </w:pPr>
+    </w:p>
+    <w:p>
+      <w:pPr>
+        <w:bidi w:val="0"/>
+      </w:pPr>
+    </w:p>
+    <w:p>
+      <w:pPr>
+        <w:bidi w:val="0"/>
+      </w:pPr>
+    </w:p>
+    <w:p>
+      <w:pPr>
+        <w:bidi w:val="0"/>
+      </w:pPr>
+    </w:p>
+    <w:p>
+      <w:pPr>
+        <w:bidi w:val="0"/>
+      </w:pPr>
+    </w:p>
+    <w:p>
+      <w:pPr>
+        <w:bidi w:val="0"/>
+      </w:pPr>
+    </w:p>
+    <w:p>
+      <w:pPr>
+        <w:bidi w:val="0"/>
+      </w:pPr>
+    </w:p>
+    <w:p>
+      <w:pPr>
+        <w:bidi w:val="0"/>
+      </w:pPr>
+    </w:p>
+    <w:p>
+      <w:pPr>
+        <w:bidi w:val="0"/>
+      </w:pPr>
+    </w:p>
+    <w:p>
+      <w:pPr>
+        <w:bidi w:val="0"/>
+      </w:pPr>
+    </w:p>
+    <w:p>
+      <w:pPr>
+        <w:bidi w:val="0"/>
+      </w:pPr>
+    </w:p>
+    <w:p>
+      <w:pPr>
+        <w:bidi w:val="0"/>
+      </w:pPr>
+    </w:p>
+    <w:p>
+      <w:pPr>
+        <w:bidi w:val="0"/>
+      </w:pPr>
+    </w:p>
+    <w:p>
+      <w:pPr>
+        <w:bidi w:val="0"/>
+      </w:pPr>
+    </w:p>
+    <w:p>
+      <w:pPr>
+        <w:bidi w:val="0"/>
+      </w:pPr>
+    </w:p>
+    <w:p>
+      <w:pPr>
+        <w:bidi w:val="0"/>
+      </w:pPr>
+    </w:p>
+    <w:p>
+      <w:pPr>
+        <w:bidi w:val="0"/>
+      </w:pPr>
+    </w:p>
+    <w:p>
+      <w:pPr>
+        <w:bidi w:val="0"/>
+      </w:pPr>
+    </w:p>
+    <w:p>
+      <w:pPr>
+        <w:bidi w:val="0"/>
+      </w:pPr>
+    </w:p>
+    <w:p>
+      <w:pPr>
+        <w:bidi w:val="0"/>
+      </w:pPr>
+    </w:p>
+    <w:p>
+      <w:pPr>
+        <w:bidi w:val="0"/>
+      </w:pPr>
+    </w:p>
+    <w:p>
+      <w:pPr>
+        <w:bidi w:val="0"/>
+      </w:pPr>
+    </w:p>
+    <w:p>
+      <w:pPr>
+        <w:bidi w:val="0"/>
+      </w:pPr>
+    </w:p>
     <w:sectPr>
-      <w:pgSz w:w="16838" w:h="11906" w:orient="landscape"/>
-      <w:pgMar w:top="1800" w:right="1440" w:bottom="1800" w:left="1440" w:header="720" w:footer="720" w:gutter="0"/>
+      <w:pgSz w:w="11906" w:h="16838"/>
+      <w:pgMar w:top="1440" w:right="1800" w:bottom="1440" w:left="1800" w:header="720" w:footer="720" w:gutter="0"/>
       <w:cols w:space="720"/>
       <w:bidi/>
       <w:rtlGutter/>

--- a/docs/source/_static/figures/figures.docx
+++ b/docs/source/_static/figures/figures.docx
@@ -1,6 +1,6 @@
 
 <file path=word/document.xml><?xml version="1.0" encoding="utf-8"?>
-<w:document xmlns:wpc="http://schemas.microsoft.com/office/word/2010/wordprocessingCanvas" xmlns:cx="http://schemas.microsoft.com/office/drawing/2014/chartex" xmlns:cx1="http://schemas.microsoft.com/office/drawing/2015/9/8/chartex" xmlns:cx2="http://schemas.microsoft.com/office/drawing/2015/10/21/chartex" xmlns:cx3="http://schemas.microsoft.com/office/drawing/2016/5/9/chartex" xmlns:cx4="http://schemas.microsoft.com/office/drawing/2016/5/10/chartex" xmlns:cx5="http://schemas.microsoft.com/office/drawing/2016/5/11/chartex" xmlns:cx6="http://schemas.microsoft.com/office/drawing/2016/5/12/chartex" xmlns:cx7="http://schemas.microsoft.com/office/drawing/2016/5/13/chartex" xmlns:cx8="http://schemas.microsoft.com/office/drawing/2016/5/14/chartex" xmlns:mc="http://schemas.openxmlformats.org/markup-compatibility/2006" xmlns:aink="http://schemas.microsoft.com/office/drawing/2016/ink" xmlns:am3d="http://schemas.microsoft.com/office/drawing/2017/model3d" xmlns:o="urn:schemas-microsoft-com:office:office" xmlns:oel="http://schemas.microsoft.com/office/2019/extlst" xmlns:r="http://schemas.openxmlformats.org/officeDocument/2006/relationships" xmlns:m="http://schemas.openxmlformats.org/officeDocument/2006/math" xmlns:v="urn:schemas-microsoft-com:vml" xmlns:wp14="http://schemas.microsoft.com/office/word/2010/wordprocessingDrawing" xmlns:wp="http://schemas.openxmlformats.org/drawingml/2006/wordprocessingDrawing" xmlns:w10="urn:schemas-microsoft-com:office:word" xmlns:w="http://schemas.openxmlformats.org/wordprocessingml/2006/main" xmlns:w14="http://schemas.microsoft.com/office/word/2010/wordml" xmlns:w15="http://schemas.microsoft.com/office/word/2012/wordml" xmlns:w16cex="http://schemas.microsoft.com/office/word/2018/wordml/cex" xmlns:w16cid="http://schemas.microsoft.com/office/word/2016/wordml/cid" xmlns:w16="http://schemas.microsoft.com/office/word/2018/wordml" xmlns:w16sdtdh="http://schemas.microsoft.com/office/word/2020/wordml/sdtdatahash" xmlns:w16se="http://schemas.microsoft.com/office/word/2015/wordml/symex" xmlns:wpg="http://schemas.microsoft.com/office/word/2010/wordprocessingGroup" xmlns:wpi="http://schemas.microsoft.com/office/word/2010/wordprocessingInk" xmlns:wne="http://schemas.microsoft.com/office/word/2006/wordml" xmlns:wps="http://schemas.microsoft.com/office/word/2010/wordprocessingShape" mc:Ignorable="w14 w15 w16se w16cid w16 w16cex w16sdtdh wp14">
+<w:document xmlns:wpc="http://schemas.microsoft.com/office/word/2010/wordprocessingCanvas" xmlns:cx="http://schemas.microsoft.com/office/drawing/2014/chartex" xmlns:cx1="http://schemas.microsoft.com/office/drawing/2015/9/8/chartex" xmlns:cx2="http://schemas.microsoft.com/office/drawing/2015/10/21/chartex" xmlns:cx3="http://schemas.microsoft.com/office/drawing/2016/5/9/chartex" xmlns:cx4="http://schemas.microsoft.com/office/drawing/2016/5/10/chartex" xmlns:cx5="http://schemas.microsoft.com/office/drawing/2016/5/11/chartex" xmlns:cx6="http://schemas.microsoft.com/office/drawing/2016/5/12/chartex" xmlns:cx7="http://schemas.microsoft.com/office/drawing/2016/5/13/chartex" xmlns:cx8="http://schemas.microsoft.com/office/drawing/2016/5/14/chartex" xmlns:mc="http://schemas.openxmlformats.org/markup-compatibility/2006" xmlns:aink="http://schemas.microsoft.com/office/drawing/2016/ink" xmlns:am3d="http://schemas.microsoft.com/office/drawing/2017/model3d" xmlns:o="urn:schemas-microsoft-com:office:office" xmlns:oel="http://schemas.microsoft.com/office/2019/extlst" xmlns:r="http://schemas.openxmlformats.org/officeDocument/2006/relationships" xmlns:m="http://schemas.openxmlformats.org/officeDocument/2006/math" xmlns:v="urn:schemas-microsoft-com:vml" xmlns:wp14="http://schemas.microsoft.com/office/word/2010/wordprocessingDrawing" xmlns:wp="http://schemas.openxmlformats.org/drawingml/2006/wordprocessingDrawing" xmlns:w10="urn:schemas-microsoft-com:office:word" xmlns:w="http://schemas.openxmlformats.org/wordprocessingml/2006/main" xmlns:w14="http://schemas.microsoft.com/office/word/2010/wordml" xmlns:w15="http://schemas.microsoft.com/office/word/2012/wordml" xmlns:w16cex="http://schemas.microsoft.com/office/word/2018/wordml/cex" xmlns:w16cid="http://schemas.microsoft.com/office/word/2016/wordml/cid" xmlns:w16="http://schemas.microsoft.com/office/word/2018/wordml" xmlns:w16du="http://schemas.microsoft.com/office/word/2023/wordml/word16du" xmlns:w16sdtdh="http://schemas.microsoft.com/office/word/2020/wordml/sdtdatahash" xmlns:w16se="http://schemas.microsoft.com/office/word/2015/wordml/symex" xmlns:wpg="http://schemas.microsoft.com/office/word/2010/wordprocessingGroup" xmlns:wpi="http://schemas.microsoft.com/office/word/2010/wordprocessingInk" xmlns:wne="http://schemas.microsoft.com/office/word/2006/wordml" xmlns:wps="http://schemas.microsoft.com/office/word/2010/wordprocessingShape" mc:Ignorable="w14 w15 w16se w16cid w16 w16cex w16sdtdh w16du wp14">
   <w:body>
     <w:p>
       <w:pPr>
@@ -5723,13 +5723,14 @@
         <w:rPr>
           <w:rFonts w:cs="Arial"/>
           <w:noProof/>
+          <w:color w:val="0000FF"/>
         </w:rPr>
         <mc:AlternateContent>
           <mc:Choice Requires="wpc">
             <w:drawing>
-              <wp:inline distT="0" distB="0" distL="0" distR="0" wp14:anchorId="6B7465E3" wp14:editId="7F9A407B">
-                <wp:extent cx="5700156" cy="2867660"/>
-                <wp:effectExtent l="0" t="0" r="0" b="8890"/>
+              <wp:inline distT="0" distB="0" distL="0" distR="0" wp14:anchorId="6B7465E3" wp14:editId="074A0D68">
+                <wp:extent cx="5446395" cy="3251200"/>
+                <wp:effectExtent l="0" t="0" r="0" b="0"/>
                 <wp:docPr id="398893797" name="Canvas 398893797"/>
                 <wp:cNvGraphicFramePr>
                   <a:graphicFrameLocks xmlns:a="http://schemas.openxmlformats.org/drawingml/2006/main" noChangeAspect="1"/>
@@ -5738,9 +5739,7 @@
                   <a:graphicData uri="http://schemas.microsoft.com/office/word/2010/wordprocessingCanvas">
                     <wpc:wpc>
                       <wpc:bg>
-                        <a:solidFill>
-                          <a:prstClr val="white"/>
-                        </a:solidFill>
+                        <a:noFill/>
                       </wpc:bg>
                       <wpc:whole>
                         <a:ln>
@@ -5748,14 +5747,14 @@
                         </a:ln>
                       </wpc:whole>
                       <wpg:wgp>
-                        <wpg:cNvPr id="492516055" name="Group 492516055"/>
+                        <wpg:cNvPr id="1369407983" name="Group 1369407983"/>
                         <wpg:cNvGrpSpPr/>
                         <wpg:grpSpPr>
                           <a:xfrm>
-                            <a:off x="146579" y="134015"/>
-                            <a:ext cx="4409491" cy="2572019"/>
-                            <a:chOff x="75328" y="1268814"/>
-                            <a:chExt cx="4409491" cy="2572019"/>
+                            <a:off x="365788" y="194578"/>
+                            <a:ext cx="4740275" cy="2881338"/>
+                            <a:chOff x="74623" y="134015"/>
+                            <a:chExt cx="4635363" cy="2881338"/>
                           </a:xfrm>
                         </wpg:grpSpPr>
                         <wps:wsp>
@@ -5763,7 +5762,7 @@
                           <wps:cNvSpPr txBox="1"/>
                           <wps:spPr>
                             <a:xfrm>
-                              <a:off x="2562445" y="1710186"/>
+                              <a:off x="2721159" y="519727"/>
                               <a:ext cx="94615" cy="292735"/>
                             </a:xfrm>
                             <a:prstGeom prst="rect">
@@ -5782,7 +5781,7 @@
                                   <w:rPr>
                                     <w:b/>
                                     <w:bCs/>
-                                    <w:color w:val="FF0000"/>
+                                    <w:color w:val="0000FF"/>
                                     <w:sz w:val="24"/>
                                     <w:szCs w:val="24"/>
                                   </w:rPr>
@@ -5795,7 +5794,7 @@
                                       </m:rPr>
                                       <w:rPr>
                                         <w:rFonts w:ascii="Cambria Math" w:hAnsi="Cambria Math"/>
-                                        <w:color w:val="FF0000"/>
+                                        <w:color w:val="0000FF"/>
                                         <w:sz w:val="24"/>
                                         <w:szCs w:val="24"/>
                                       </w:rPr>
@@ -5818,7 +5817,7 @@
                           <wps:cNvSpPr txBox="1"/>
                           <wps:spPr>
                             <a:xfrm>
-                              <a:off x="825335" y="2372807"/>
+                              <a:off x="896586" y="1238008"/>
                               <a:ext cx="97790" cy="292735"/>
                             </a:xfrm>
                             <a:prstGeom prst="rect">
@@ -5837,7 +5836,7 @@
                                   <w:rPr>
                                     <w:b/>
                                     <w:bCs/>
-                                    <w:color w:val="FF0000"/>
+                                    <w:color w:val="0000FF"/>
                                     <w:sz w:val="24"/>
                                     <w:szCs w:val="24"/>
                                   </w:rPr>
@@ -5850,7 +5849,7 @@
                                       </m:rPr>
                                       <w:rPr>
                                         <w:rFonts w:ascii="Cambria Math" w:hAnsi="Cambria Math"/>
-                                        <w:color w:val="FF0000"/>
+                                        <w:color w:val="0000FF"/>
                                         <w:sz w:val="24"/>
                                         <w:szCs w:val="24"/>
                                       </w:rPr>
@@ -5873,7 +5872,7 @@
                           <wps:cNvSpPr txBox="1"/>
                           <wps:spPr>
                             <a:xfrm>
-                              <a:off x="1662340" y="2766831"/>
+                              <a:off x="1733591" y="1632032"/>
                               <a:ext cx="85090" cy="292735"/>
                             </a:xfrm>
                             <a:prstGeom prst="rect">
@@ -5892,7 +5891,7 @@
                                   <w:rPr>
                                     <w:b/>
                                     <w:bCs/>
-                                    <w:color w:val="FF0000"/>
+                                    <w:color w:val="0000FF"/>
                                     <w:sz w:val="24"/>
                                     <w:szCs w:val="24"/>
                                   </w:rPr>
@@ -5905,7 +5904,7 @@
                                       </m:rPr>
                                       <w:rPr>
                                         <w:rFonts w:ascii="Cambria Math" w:hAnsi="Cambria Math"/>
-                                        <w:color w:val="FF0000"/>
+                                        <w:color w:val="0000FF"/>
                                         <w:sz w:val="24"/>
                                         <w:szCs w:val="24"/>
                                       </w:rPr>
@@ -5924,69 +5923,14 @@
                           </wps:bodyPr>
                         </wps:wsp>
                         <wps:wsp>
-                          <wps:cNvPr id="306709883" name="Text Box 306709883"/>
-                          <wps:cNvSpPr txBox="1"/>
-                          <wps:spPr>
-                            <a:xfrm>
-                              <a:off x="2840016" y="1948423"/>
-                              <a:ext cx="186055" cy="292735"/>
-                            </a:xfrm>
-                            <a:prstGeom prst="rect">
-                              <a:avLst/>
-                            </a:prstGeom>
-                            <a:noFill/>
-                            <a:ln w="6350">
-                              <a:noFill/>
-                            </a:ln>
-                          </wps:spPr>
-                          <wps:txbx>
-                            <w:txbxContent>
-                              <w:p>
-                                <w:pPr>
-                                  <w:bidi w:val="0"/>
-                                  <w:rPr>
-                                    <w:b/>
-                                    <w:bCs/>
-                                    <w:color w:val="FF0000"/>
-                                    <w:sz w:val="24"/>
-                                    <w:szCs w:val="24"/>
-                                  </w:rPr>
-                                </w:pPr>
-                                <m:oMathPara>
-                                  <m:oMath>
-                                    <m:r>
-                                      <m:rPr>
-                                        <m:sty m:val="bi"/>
-                                      </m:rPr>
-                                      <w:rPr>
-                                        <w:rFonts w:ascii="Cambria Math" w:hAnsi="Cambria Math"/>
-                                        <w:color w:val="FF0000"/>
-                                        <w:sz w:val="24"/>
-                                        <w:szCs w:val="24"/>
-                                      </w:rPr>
-                                      <m:t>Az</m:t>
-                                    </m:r>
-                                  </m:oMath>
-                                </m:oMathPara>
-                              </w:p>
-                            </w:txbxContent>
-                          </wps:txbx>
-                          <wps:bodyPr rot="0" spcFirstLastPara="0" vertOverflow="overflow" horzOverflow="overflow" vert="horz" wrap="none" lIns="0" tIns="0" rIns="0" bIns="0" numCol="1" spcCol="0" rtlCol="0" fromWordArt="0" anchor="ctr" anchorCtr="0" forceAA="0" compatLnSpc="1">
-                            <a:prstTxWarp prst="textNoShape">
-                              <a:avLst/>
-                            </a:prstTxWarp>
-                            <a:noAutofit/>
-                          </wps:bodyPr>
-                        </wps:wsp>
-                        <wps:wsp>
                           <wps:cNvPr id="2032303806" name="Straight Connector 2032303806"/>
                           <wps:cNvCnPr>
                             <a:stCxn id="1870684230" idx="6"/>
                           </wps:cNvCnPr>
                           <wps:spPr>
                             <a:xfrm>
-                              <a:off x="1801024" y="1784030"/>
-                              <a:ext cx="2475977" cy="1725358"/>
+                              <a:off x="1872145" y="649395"/>
+                              <a:ext cx="1673959" cy="1612108"/>
                             </a:xfrm>
                             <a:prstGeom prst="line">
                               <a:avLst/>
@@ -5994,7 +5938,7 @@
                             <a:noFill/>
                             <a:ln w="19050">
                               <a:solidFill>
-                                <a:srgbClr val="FF0000"/>
+                                <a:srgbClr val="0000FF"/>
                               </a:solidFill>
                               <a:prstDash val="sysDot"/>
                             </a:ln>
@@ -6022,8 +5966,8 @@
                           <wps:cNvCnPr/>
                           <wps:spPr>
                             <a:xfrm>
-                              <a:off x="1811369" y="1782253"/>
-                              <a:ext cx="857299" cy="328810"/>
+                              <a:off x="1882489" y="647454"/>
+                              <a:ext cx="785022" cy="394167"/>
                             </a:xfrm>
                             <a:prstGeom prst="line">
                               <a:avLst/>
@@ -6031,7 +5975,7 @@
                             <a:noFill/>
                             <a:ln w="19050">
                               <a:solidFill>
-                                <a:srgbClr val="FF0000"/>
+                                <a:srgbClr val="0000FF"/>
                               </a:solidFill>
                               <a:prstDash val="dash"/>
                             </a:ln>
@@ -6059,8 +6003,8 @@
                           <wps:cNvSpPr/>
                           <wps:spPr>
                             <a:xfrm>
-                              <a:off x="2212425" y="1580319"/>
-                              <a:ext cx="627591" cy="553780"/>
+                              <a:off x="2011268" y="278547"/>
+                              <a:ext cx="907607" cy="794879"/>
                             </a:xfrm>
                             <a:prstGeom prst="arc">
                               <a:avLst>
@@ -6071,7 +6015,7 @@
                             <a:noFill/>
                             <a:ln w="19050">
                               <a:solidFill>
-                                <a:srgbClr val="FF0000"/>
+                                <a:srgbClr val="0000FF"/>
                               </a:solidFill>
                               <a:tailEnd type="stealth"/>
                             </a:ln>
@@ -6104,19 +6048,19 @@
                           <wps:cNvSpPr/>
                           <wps:spPr>
                             <a:xfrm>
-                              <a:off x="2261901" y="1886840"/>
-                              <a:ext cx="406767" cy="604661"/>
+                              <a:off x="2003596" y="362242"/>
+                              <a:ext cx="664100" cy="1201087"/>
                             </a:xfrm>
                             <a:prstGeom prst="arc">
                               <a:avLst>
-                                <a:gd name="adj1" fmla="val 20184432"/>
-                                <a:gd name="adj2" fmla="val 2737250"/>
+                                <a:gd name="adj1" fmla="val 795244"/>
+                                <a:gd name="adj2" fmla="val 3471982"/>
                               </a:avLst>
                             </a:prstGeom>
                             <a:noFill/>
                             <a:ln w="19050">
                               <a:solidFill>
-                                <a:srgbClr val="FF0000"/>
+                                <a:srgbClr val="0000FF"/>
                               </a:solidFill>
                               <a:tailEnd type="stealth"/>
                             </a:ln>
@@ -6144,72 +6088,12 @@
                             <a:noAutofit/>
                           </wps:bodyPr>
                         </wps:wsp>
-                        <wps:wsp>
-                          <wps:cNvPr id="1076950833" name="Text Box 1"/>
-                          <wps:cNvSpPr txBox="1"/>
-                          <wps:spPr>
-                            <a:xfrm>
-                              <a:off x="2746214" y="2163553"/>
-                              <a:ext cx="149860" cy="292735"/>
-                            </a:xfrm>
-                            <a:prstGeom prst="rect">
-                              <a:avLst/>
-                            </a:prstGeom>
-                            <a:noFill/>
-                            <a:ln w="6350">
-                              <a:noFill/>
-                            </a:ln>
-                          </wps:spPr>
-                          <wps:txbx>
-                            <w:txbxContent>
-                              <w:p>
-                                <w:pPr>
-                                  <w:bidi w:val="0"/>
-                                  <w:rPr>
-                                    <w:rFonts w:ascii="Cambria Math" w:eastAsia="Calibri" w:hAnsi="Cambria Math" w:cs="Arial"/>
-                                    <w:b/>
-                                    <w:bCs/>
-                                    <w:i/>
-                                    <w:iCs/>
-                                    <w:color w:val="FF0000"/>
-                                    <w:sz w:val="24"/>
-                                    <w:szCs w:val="24"/>
-                                    <w14:ligatures w14:val="none"/>
-                                  </w:rPr>
-                                </w:pPr>
-                                <m:oMathPara>
-                                  <m:oMathParaPr>
-                                    <m:jc m:val="centerGroup"/>
-                                  </m:oMathParaPr>
-                                  <m:oMath>
-                                    <m:r>
-                                      <m:rPr>
-                                        <m:sty m:val="bi"/>
-                                      </m:rPr>
-                                      <w:rPr>
-                                        <w:rFonts w:ascii="Cambria Math" w:eastAsia="Calibri" w:hAnsi="Cambria Math" w:cs="Arial"/>
-                                        <w:color w:val="FF0000"/>
-                                      </w:rPr>
-                                      <m:t>El</m:t>
-                                    </m:r>
-                                  </m:oMath>
-                                </m:oMathPara>
-                              </w:p>
-                            </w:txbxContent>
-                          </wps:txbx>
-                          <wps:bodyPr rot="0" spcFirstLastPara="0" vert="horz" wrap="none" lIns="0" tIns="0" rIns="0" bIns="0" numCol="1" spcCol="0" rtlCol="0" fromWordArt="0" anchor="ctr" anchorCtr="0" forceAA="0" compatLnSpc="1">
-                            <a:prstTxWarp prst="textNoShape">
-                              <a:avLst/>
-                            </a:prstTxWarp>
-                            <a:noAutofit/>
-                          </wps:bodyPr>
-                        </wps:wsp>
                         <wpg:grpSp>
                           <wpg:cNvPr id="262931930" name="Group 262931930"/>
                           <wpg:cNvGrpSpPr/>
                           <wpg:grpSpPr>
                             <a:xfrm flipH="1">
-                              <a:off x="653740" y="1501410"/>
+                              <a:off x="724991" y="366611"/>
                               <a:ext cx="1143635" cy="356869"/>
                               <a:chOff x="0" y="0"/>
                               <a:chExt cx="1144346" cy="357165"/>
@@ -6231,7 +6115,7 @@
                               <a:noFill/>
                               <a:ln w="19050" cap="flat" cmpd="sng" algn="ctr">
                                 <a:solidFill>
-                                  <a:srgbClr val="FF0000"/>
+                                  <a:srgbClr val="0000FF"/>
                                 </a:solidFill>
                                 <a:prstDash val="solid"/>
                               </a:ln>
@@ -6280,7 +6164,7 @@
                               </a:solidFill>
                               <a:ln w="3175" cap="flat" cmpd="sng" algn="ctr">
                                 <a:solidFill>
-                                  <a:srgbClr val="FF0000"/>
+                                  <a:srgbClr val="0000FF"/>
                                 </a:solidFill>
                                 <a:prstDash val="solid"/>
                               </a:ln>
@@ -6329,7 +6213,7 @@
                               </a:solidFill>
                               <a:ln w="3175" cap="flat" cmpd="sng" algn="ctr">
                                 <a:solidFill>
-                                  <a:srgbClr val="FF0000"/>
+                                  <a:srgbClr val="0000FF"/>
                                 </a:solidFill>
                                 <a:prstDash val="solid"/>
                               </a:ln>
@@ -6359,204 +6243,12 @@
                             </wps:bodyPr>
                           </wps:wsp>
                         </wpg:grpSp>
-                        <wpg:grpSp>
-                          <wpg:cNvPr id="95450462" name="Group 95450462"/>
-                          <wpg:cNvGrpSpPr/>
-                          <wpg:grpSpPr>
-                            <a:xfrm>
-                              <a:off x="4221852" y="3383389"/>
-                              <a:ext cx="262967" cy="457444"/>
-                              <a:chOff x="2992755" y="2837959"/>
-                              <a:chExt cx="262967" cy="457444"/>
-                            </a:xfrm>
-                          </wpg:grpSpPr>
-                          <wps:wsp>
-                            <wps:cNvPr id="627695202" name="Straight Connector 627695202"/>
-                            <wps:cNvCnPr/>
-                            <wps:spPr>
-                              <a:xfrm flipH="1">
-                                <a:off x="3047904" y="2839012"/>
-                                <a:ext cx="207818" cy="160289"/>
-                              </a:xfrm>
-                              <a:prstGeom prst="line">
-                                <a:avLst/>
-                              </a:prstGeom>
-                              <a:noFill/>
-                              <a:ln w="19050">
-                                <a:solidFill>
-                                  <a:srgbClr val="FF0000"/>
-                                </a:solidFill>
-                              </a:ln>
-                            </wps:spPr>
-                            <wps:style>
-                              <a:lnRef idx="2">
-                                <a:schemeClr val="accent1">
-                                  <a:shade val="15000"/>
-                                </a:schemeClr>
-                              </a:lnRef>
-                              <a:fillRef idx="1">
-                                <a:schemeClr val="accent1"/>
-                              </a:fillRef>
-                              <a:effectRef idx="0">
-                                <a:schemeClr val="accent1"/>
-                              </a:effectRef>
-                              <a:fontRef idx="minor">
-                                <a:schemeClr val="lt1"/>
-                              </a:fontRef>
-                            </wps:style>
-                            <wps:bodyPr/>
-                          </wps:wsp>
-                          <wps:wsp>
-                            <wps:cNvPr id="181567108" name="Straight Connector 181567108"/>
-                            <wps:cNvCnPr/>
-                            <wps:spPr>
-                              <a:xfrm flipH="1">
-                                <a:off x="2992755" y="3069609"/>
-                                <a:ext cx="207645" cy="160020"/>
-                              </a:xfrm>
-                              <a:prstGeom prst="line">
-                                <a:avLst/>
-                              </a:prstGeom>
-                              <a:noFill/>
-                              <a:ln w="19050">
-                                <a:solidFill>
-                                  <a:srgbClr val="FF0000"/>
-                                </a:solidFill>
-                              </a:ln>
-                            </wps:spPr>
-                            <wps:style>
-                              <a:lnRef idx="2">
-                                <a:schemeClr val="accent1">
-                                  <a:shade val="15000"/>
-                                </a:schemeClr>
-                              </a:lnRef>
-                              <a:fillRef idx="1">
-                                <a:schemeClr val="accent1"/>
-                              </a:fillRef>
-                              <a:effectRef idx="0">
-                                <a:schemeClr val="accent1"/>
-                              </a:effectRef>
-                              <a:fontRef idx="minor">
-                                <a:schemeClr val="lt1"/>
-                              </a:fontRef>
-                            </wps:style>
-                            <wps:bodyPr/>
-                          </wps:wsp>
-                          <wps:wsp>
-                            <wps:cNvPr id="159981489" name="Straight Connector 159981489"/>
-                            <wps:cNvCnPr/>
-                            <wps:spPr>
-                              <a:xfrm flipH="1">
-                                <a:off x="3200400" y="2837959"/>
-                                <a:ext cx="47501" cy="236706"/>
-                              </a:xfrm>
-                              <a:prstGeom prst="line">
-                                <a:avLst/>
-                              </a:prstGeom>
-                              <a:noFill/>
-                              <a:ln w="19050">
-                                <a:solidFill>
-                                  <a:srgbClr val="FF0000"/>
-                                </a:solidFill>
-                              </a:ln>
-                            </wps:spPr>
-                            <wps:style>
-                              <a:lnRef idx="2">
-                                <a:schemeClr val="accent1">
-                                  <a:shade val="15000"/>
-                                </a:schemeClr>
-                              </a:lnRef>
-                              <a:fillRef idx="1">
-                                <a:schemeClr val="accent1"/>
-                              </a:fillRef>
-                              <a:effectRef idx="0">
-                                <a:schemeClr val="accent1"/>
-                              </a:effectRef>
-                              <a:fontRef idx="minor">
-                                <a:schemeClr val="lt1"/>
-                              </a:fontRef>
-                            </wps:style>
-                            <wps:bodyPr/>
-                          </wps:wsp>
-                          <wps:wsp>
-                            <wps:cNvPr id="299493037" name="Straight Connector 299493037"/>
-                            <wps:cNvCnPr/>
-                            <wps:spPr>
-                              <a:xfrm>
-                                <a:off x="3143068" y="3031587"/>
-                                <a:ext cx="0" cy="263816"/>
-                              </a:xfrm>
-                              <a:prstGeom prst="line">
-                                <a:avLst/>
-                              </a:prstGeom>
-                              <a:noFill/>
-                              <a:ln w="19050">
-                                <a:solidFill>
-                                  <a:srgbClr val="FF0000"/>
-                                </a:solidFill>
-                              </a:ln>
-                            </wps:spPr>
-                            <wps:style>
-                              <a:lnRef idx="2">
-                                <a:schemeClr val="accent1">
-                                  <a:shade val="15000"/>
-                                </a:schemeClr>
-                              </a:lnRef>
-                              <a:fillRef idx="1">
-                                <a:schemeClr val="accent1"/>
-                              </a:fillRef>
-                              <a:effectRef idx="0">
-                                <a:schemeClr val="accent1"/>
-                              </a:effectRef>
-                              <a:fontRef idx="minor">
-                                <a:schemeClr val="lt1"/>
-                              </a:fontRef>
-                            </wps:style>
-                            <wps:bodyPr/>
-                          </wps:wsp>
-                          <wps:wsp>
-                            <wps:cNvPr id="517681742" name="Straight Connector 517681742"/>
-                            <wps:cNvCnPr/>
-                            <wps:spPr>
-                              <a:xfrm flipH="1">
-                                <a:off x="3000914" y="2993153"/>
-                                <a:ext cx="46990" cy="236220"/>
-                              </a:xfrm>
-                              <a:prstGeom prst="line">
-                                <a:avLst/>
-                              </a:prstGeom>
-                              <a:noFill/>
-                              <a:ln w="19050">
-                                <a:solidFill>
-                                  <a:srgbClr val="FF0000"/>
-                                </a:solidFill>
-                              </a:ln>
-                            </wps:spPr>
-                            <wps:style>
-                              <a:lnRef idx="2">
-                                <a:schemeClr val="accent1">
-                                  <a:shade val="15000"/>
-                                </a:schemeClr>
-                              </a:lnRef>
-                              <a:fillRef idx="1">
-                                <a:schemeClr val="accent1"/>
-                              </a:fillRef>
-                              <a:effectRef idx="0">
-                                <a:schemeClr val="accent1"/>
-                              </a:effectRef>
-                              <a:fontRef idx="minor">
-                                <a:schemeClr val="lt1"/>
-                              </a:fontRef>
-                            </wps:style>
-                            <wps:bodyPr/>
-                          </wps:wsp>
-                        </wpg:grpSp>
                         <wps:wsp>
                           <wps:cNvPr id="1870684230" name="Oval 1870684230"/>
                           <wps:cNvSpPr/>
                           <wps:spPr>
                             <a:xfrm rot="700601">
-                              <a:off x="1755778" y="1735981"/>
+                              <a:off x="1827029" y="601182"/>
                               <a:ext cx="45719" cy="87174"/>
                             </a:xfrm>
                             <a:prstGeom prst="ellipse">
@@ -6567,7 +6259,7 @@
                             </a:solidFill>
                             <a:ln>
                               <a:solidFill>
-                                <a:srgbClr val="FF0000"/>
+                                <a:srgbClr val="0000FF"/>
                               </a:solidFill>
                             </a:ln>
                           </wps:spPr>
@@ -6601,7 +6293,7 @@
                           </wps:cNvCnPr>
                           <wps:spPr>
                             <a:xfrm>
-                              <a:off x="1747430" y="1638798"/>
+                              <a:off x="1818681" y="503999"/>
                               <a:ext cx="21615" cy="107153"/>
                             </a:xfrm>
                             <a:prstGeom prst="line">
@@ -6610,7 +6302,7 @@
                             <a:noFill/>
                             <a:ln w="19050">
                               <a:solidFill>
-                                <a:srgbClr val="FF0000"/>
+                                <a:srgbClr val="0000FF"/>
                               </a:solidFill>
                             </a:ln>
                           </wps:spPr>
@@ -6640,7 +6332,7 @@
                           </wps:cNvCnPr>
                           <wps:spPr>
                             <a:xfrm>
-                              <a:off x="1635788" y="1754365"/>
+                              <a:off x="1707039" y="619566"/>
                               <a:ext cx="120463" cy="20411"/>
                             </a:xfrm>
                             <a:prstGeom prst="line">
@@ -6649,7 +6341,7 @@
                             <a:noFill/>
                             <a:ln w="19050">
                               <a:solidFill>
-                                <a:srgbClr val="FF0000"/>
+                                <a:srgbClr val="0000FF"/>
                               </a:solidFill>
                             </a:ln>
                           </wps:spPr>
@@ -6678,7 +6370,7 @@
                           </wps:cNvCnPr>
                           <wps:spPr>
                             <a:xfrm flipV="1">
-                              <a:off x="1680222" y="1822084"/>
+                              <a:off x="1751473" y="687285"/>
                               <a:ext cx="89595" cy="68016"/>
                             </a:xfrm>
                             <a:prstGeom prst="line">
@@ -6687,7 +6379,7 @@
                             <a:noFill/>
                             <a:ln w="19050">
                               <a:solidFill>
-                                <a:srgbClr val="FF0000"/>
+                                <a:srgbClr val="0000FF"/>
                               </a:solidFill>
                             </a:ln>
                           </wps:spPr>
@@ -6714,7 +6406,7 @@
                           <wpg:cNvGrpSpPr/>
                           <wpg:grpSpPr>
                             <a:xfrm>
-                              <a:off x="825335" y="1774904"/>
+                              <a:off x="896586" y="640105"/>
                               <a:ext cx="1993194" cy="1034814"/>
                               <a:chOff x="-834184" y="270053"/>
                               <a:chExt cx="1993498" cy="1035463"/>
@@ -6734,7 +6426,7 @@
                               <a:noFill/>
                               <a:ln w="19050">
                                 <a:solidFill>
-                                  <a:srgbClr val="FF0000"/>
+                                  <a:srgbClr val="0000FF"/>
                                 </a:solidFill>
                                 <a:tailEnd type="triangle" w="lg" len="med"/>
                               </a:ln>
@@ -6771,7 +6463,7 @@
                               <a:noFill/>
                               <a:ln w="19050">
                                 <a:solidFill>
-                                  <a:srgbClr val="FF0000"/>
+                                  <a:srgbClr val="0000FF"/>
                                 </a:solidFill>
                                 <a:tailEnd type="triangle" w="lg" len="med"/>
                               </a:ln>
@@ -6808,7 +6500,7 @@
                               <a:noFill/>
                               <a:ln w="19050">
                                 <a:solidFill>
-                                  <a:srgbClr val="FF0000"/>
+                                  <a:srgbClr val="0000FF"/>
                                 </a:solidFill>
                                 <a:tailEnd type="triangle" w="lg" len="med"/>
                               </a:ln>
@@ -6837,7 +6529,7 @@
                           <wps:cNvSpPr/>
                           <wps:spPr>
                             <a:xfrm>
-                              <a:off x="75328" y="1268814"/>
+                              <a:off x="146579" y="134015"/>
                               <a:ext cx="2743200" cy="1178134"/>
                             </a:xfrm>
                             <a:prstGeom prst="arc">
@@ -6849,7 +6541,7 @@
                             <a:noFill/>
                             <a:ln w="3175">
                               <a:solidFill>
-                                <a:srgbClr val="FF0000"/>
+                                <a:srgbClr val="0000FF"/>
                               </a:solidFill>
                               <a:prstDash val="sysDot"/>
                             </a:ln>
@@ -6877,614 +6569,680 @@
                             <a:noAutofit/>
                           </wps:bodyPr>
                         </wps:wsp>
-                      </wpg:wgp>
-                      <wps:wsp>
-                        <wps:cNvPr id="661792440" name="Text Box 661792440"/>
-                        <wps:cNvSpPr txBox="1"/>
-                        <wps:spPr bwMode="auto">
-                          <a:xfrm>
-                            <a:off x="367787" y="2028755"/>
-                            <a:ext cx="946785" cy="451485"/>
-                          </a:xfrm>
-                          <a:prstGeom prst="rect">
-                            <a:avLst/>
-                          </a:prstGeom>
-                          <a:noFill/>
-                          <a:ln w="6350">
+                        <wps:wsp>
+                          <wps:cNvPr id="661792440" name="Text Box 661792440"/>
+                          <wps:cNvSpPr txBox="1"/>
+                          <wps:spPr bwMode="auto">
+                            <a:xfrm>
+                              <a:off x="2878781" y="835423"/>
+                              <a:ext cx="1281012" cy="285750"/>
+                            </a:xfrm>
+                            <a:prstGeom prst="rect">
+                              <a:avLst/>
+                            </a:prstGeom>
                             <a:noFill/>
-                          </a:ln>
-                        </wps:spPr>
-                        <wps:txbx>
-                          <w:txbxContent>
-                            <w:p>
-                              <w:pPr>
-                                <w:bidi w:val="0"/>
-                                <w:rPr>
-                                  <w:rFonts w:eastAsiaTheme="minorEastAsia"/>
-                                  <w:color w:val="FF0000"/>
-                                </w:rPr>
-                              </w:pPr>
-                              <m:oMathPara>
-                                <m:oMathParaPr>
-                                  <m:jc m:val="left"/>
-                                </m:oMathParaPr>
+                            <a:ln w="6350">
+                              <a:noFill/>
+                            </a:ln>
+                          </wps:spPr>
+                          <wps:txbx>
+                            <w:txbxContent>
+                              <w:p>
+                                <w:pPr>
+                                  <w:bidi w:val="0"/>
+                                  <w:rPr>
+                                    <w:rFonts w:eastAsiaTheme="minorEastAsia"/>
+                                    <w:color w:val="0000FF"/>
+                                  </w:rPr>
+                                </w:pPr>
+                                <m:oMathPara>
+                                  <m:oMathParaPr>
+                                    <m:jc m:val="left"/>
+                                  </m:oMathParaPr>
+                                  <m:oMath>
+                                    <m:r>
+                                      <w:rPr>
+                                        <w:rFonts w:ascii="Cambria Math" w:hAnsi="Cambria Math" w:cs="Cambria Math" w:hint="cs"/>
+                                        <w:color w:val="0000FF"/>
+                                        <w:rtl/>
+                                      </w:rPr>
+                                      <m:t>∢</m:t>
+                                    </m:r>
+                                    <m:r>
+                                      <w:rPr>
+                                        <w:rFonts w:ascii="Cambria Math" w:hAnsi="Cambria Math"/>
+                                        <w:color w:val="0000FF"/>
+                                      </w:rPr>
+                                      <m:t>Az=</m:t>
+                                    </m:r>
+                                    <m:func>
+                                      <m:funcPr>
+                                        <m:ctrlPr>
+                                          <w:rPr>
+                                            <w:rFonts w:ascii="Cambria Math" w:hAnsi="Cambria Math"/>
+                                            <w:i/>
+                                            <w:color w:val="0000FF"/>
+                                          </w:rPr>
+                                        </m:ctrlPr>
+                                      </m:funcPr>
+                                      <m:fName>
+                                        <m:sSup>
+                                          <m:sSupPr>
+                                            <m:ctrlPr>
+                                              <w:rPr>
+                                                <w:rFonts w:ascii="Cambria Math" w:hAnsi="Cambria Math"/>
+                                                <w:i/>
+                                                <w:color w:val="0000FF"/>
+                                              </w:rPr>
+                                            </m:ctrlPr>
+                                          </m:sSupPr>
+                                          <m:e>
+                                            <m:r>
+                                              <m:rPr>
+                                                <m:sty m:val="p"/>
+                                              </m:rPr>
+                                              <w:rPr>
+                                                <w:rFonts w:ascii="Cambria Math" w:hAnsi="Cambria Math"/>
+                                                <w:color w:val="0000FF"/>
+                                              </w:rPr>
+                                              <m:t>tan</m:t>
+                                            </m:r>
+                                            <m:ctrlPr>
+                                              <w:rPr>
+                                                <w:rFonts w:ascii="Cambria Math" w:hAnsi="Cambria Math"/>
+                                                <w:color w:val="0000FF"/>
+                                              </w:rPr>
+                                            </m:ctrlPr>
+                                          </m:e>
+                                          <m:sup>
+                                            <m:r>
+                                              <w:rPr>
+                                                <w:rFonts w:ascii="Cambria Math" w:hAnsi="Cambria Math"/>
+                                                <w:color w:val="0000FF"/>
+                                              </w:rPr>
+                                              <m:t>-1</m:t>
+                                            </m:r>
+                                            <m:ctrlPr>
+                                              <w:rPr>
+                                                <w:rFonts w:ascii="Cambria Math" w:hAnsi="Cambria Math"/>
+                                                <w:color w:val="0000FF"/>
+                                              </w:rPr>
+                                            </m:ctrlPr>
+                                          </m:sup>
+                                        </m:sSup>
+                                      </m:fName>
+                                      <m:e>
+                                        <m:r>
+                                          <w:rPr>
+                                            <w:rFonts w:ascii="Cambria Math" w:hAnsi="Cambria Math"/>
+                                            <w:color w:val="0000FF"/>
+                                          </w:rPr>
+                                          <m:t xml:space="preserve">(dy/dx) </m:t>
+                                        </m:r>
+                                      </m:e>
+                                    </m:func>
+                                  </m:oMath>
+                                </m:oMathPara>
+                              </w:p>
+                            </w:txbxContent>
+                          </wps:txbx>
+                          <wps:bodyPr rot="0" spcFirstLastPara="0" vertOverflow="overflow" horzOverflow="overflow" vert="horz" wrap="none" lIns="0" tIns="0" rIns="0" bIns="0" numCol="1" spcCol="0" rtlCol="0" fromWordArt="0" anchor="t" anchorCtr="0" forceAA="0" compatLnSpc="1">
+                            <a:prstTxWarp prst="textNoShape">
+                              <a:avLst/>
+                            </a:prstTxWarp>
+                            <a:noAutofit/>
+                          </wps:bodyPr>
+                        </wps:wsp>
+                        <wps:wsp>
+                          <wps:cNvPr id="476579996" name="Text Box 476579996"/>
+                          <wps:cNvSpPr txBox="1"/>
+                          <wps:spPr bwMode="auto">
+                            <a:xfrm>
+                              <a:off x="3688054" y="2257744"/>
+                              <a:ext cx="651372" cy="372110"/>
+                            </a:xfrm>
+                            <a:prstGeom prst="rect">
+                              <a:avLst/>
+                            </a:prstGeom>
+                            <a:noFill/>
+                            <a:ln w="6350">
+                              <a:noFill/>
+                            </a:ln>
+                          </wps:spPr>
+                          <wps:txbx>
+                            <w:txbxContent>
+                              <w:p>
+                                <w:pPr>
+                                  <w:bidi w:val="0"/>
+                                  <w:rPr>
+                                    <w:rFonts w:eastAsiaTheme="minorEastAsia"/>
+                                    <w:color w:val="0000FF"/>
+                                  </w:rPr>
+                                </w:pPr>
+                                <m:oMathPara>
+                                  <m:oMathParaPr>
+                                    <m:jc m:val="left"/>
+                                  </m:oMathParaPr>
+                                  <m:oMath>
+                                    <m:r>
+                                      <w:rPr>
+                                        <w:rFonts w:ascii="Cambria Math" w:hAnsi="Cambria Math"/>
+                                        <w:color w:val="0000FF"/>
+                                      </w:rPr>
+                                      <m:t>(</m:t>
+                                    </m:r>
+                                    <m:sSub>
+                                      <m:sSubPr>
+                                        <m:ctrlPr>
+                                          <w:rPr>
+                                            <w:rFonts w:ascii="Cambria Math" w:hAnsi="Cambria Math"/>
+                                            <w:i/>
+                                            <w:color w:val="0000FF"/>
+                                          </w:rPr>
+                                        </m:ctrlPr>
+                                      </m:sSubPr>
+                                      <m:e>
+                                        <m:r>
+                                          <w:rPr>
+                                            <w:rFonts w:ascii="Cambria Math" w:hAnsi="Cambria Math"/>
+                                            <w:color w:val="0000FF"/>
+                                          </w:rPr>
+                                          <m:t>x</m:t>
+                                        </m:r>
+                                      </m:e>
+                                      <m:sub>
+                                        <m:r>
+                                          <w:rPr>
+                                            <w:rFonts w:ascii="Cambria Math" w:hAnsi="Cambria Math"/>
+                                            <w:color w:val="0000FF"/>
+                                          </w:rPr>
+                                          <m:t>T</m:t>
+                                        </m:r>
+                                      </m:sub>
+                                    </m:sSub>
+                                    <m:r>
+                                      <w:rPr>
+                                        <w:rFonts w:ascii="Cambria Math" w:hAnsi="Cambria Math"/>
+                                        <w:color w:val="0000FF"/>
+                                      </w:rPr>
+                                      <m:t xml:space="preserve">, </m:t>
+                                    </m:r>
+                                    <m:sSub>
+                                      <m:sSubPr>
+                                        <m:ctrlPr>
+                                          <w:rPr>
+                                            <w:rFonts w:ascii="Cambria Math" w:hAnsi="Cambria Math"/>
+                                            <w:i/>
+                                            <w:color w:val="0000FF"/>
+                                          </w:rPr>
+                                        </m:ctrlPr>
+                                      </m:sSubPr>
+                                      <m:e>
+                                        <m:r>
+                                          <w:rPr>
+                                            <w:rFonts w:ascii="Cambria Math" w:hAnsi="Cambria Math"/>
+                                            <w:color w:val="0000FF"/>
+                                          </w:rPr>
+                                          <m:t>y</m:t>
+                                        </m:r>
+                                      </m:e>
+                                      <m:sub>
+                                        <m:r>
+                                          <w:rPr>
+                                            <w:rFonts w:ascii="Cambria Math" w:hAnsi="Cambria Math"/>
+                                            <w:color w:val="0000FF"/>
+                                          </w:rPr>
+                                          <m:t>T</m:t>
+                                        </m:r>
+                                      </m:sub>
+                                    </m:sSub>
+                                    <m:r>
+                                      <w:rPr>
+                                        <w:rFonts w:ascii="Cambria Math" w:hAnsi="Cambria Math"/>
+                                        <w:color w:val="0000FF"/>
+                                      </w:rPr>
+                                      <m:t xml:space="preserve">, </m:t>
+                                    </m:r>
+                                    <m:sSub>
+                                      <m:sSubPr>
+                                        <m:ctrlPr>
+                                          <w:rPr>
+                                            <w:rFonts w:ascii="Cambria Math" w:hAnsi="Cambria Math"/>
+                                            <w:i/>
+                                            <w:color w:val="0000FF"/>
+                                          </w:rPr>
+                                        </m:ctrlPr>
+                                      </m:sSubPr>
+                                      <m:e>
+                                        <m:r>
+                                          <w:rPr>
+                                            <w:rFonts w:ascii="Cambria Math" w:hAnsi="Cambria Math"/>
+                                            <w:color w:val="0000FF"/>
+                                          </w:rPr>
+                                          <m:t>z</m:t>
+                                        </m:r>
+                                      </m:e>
+                                      <m:sub>
+                                        <m:r>
+                                          <w:rPr>
+                                            <w:rFonts w:ascii="Cambria Math" w:hAnsi="Cambria Math"/>
+                                            <w:color w:val="0000FF"/>
+                                          </w:rPr>
+                                          <m:t>T</m:t>
+                                        </m:r>
+                                      </m:sub>
+                                    </m:sSub>
+                                    <m:r>
+                                      <w:rPr>
+                                        <w:rFonts w:ascii="Cambria Math" w:hAnsi="Cambria Math"/>
+                                        <w:color w:val="0000FF"/>
+                                      </w:rPr>
+                                      <m:t>)</m:t>
+                                    </m:r>
+                                  </m:oMath>
+                                </m:oMathPara>
+                              </w:p>
+                            </w:txbxContent>
+                          </wps:txbx>
+                          <wps:bodyPr rot="0" spcFirstLastPara="0" vertOverflow="overflow" horzOverflow="overflow" vert="horz" wrap="none" lIns="0" tIns="0" rIns="0" bIns="0" numCol="1" spcCol="0" rtlCol="0" fromWordArt="0" anchor="t" anchorCtr="0" forceAA="0" compatLnSpc="1">
+                            <a:prstTxWarp prst="textNoShape">
+                              <a:avLst/>
+                            </a:prstTxWarp>
+                            <a:noAutofit/>
+                          </wps:bodyPr>
+                        </wps:wsp>
+                        <wps:wsp>
+                          <wps:cNvPr id="403225890" name="Text Box 403225890"/>
+                          <wps:cNvSpPr txBox="1"/>
+                          <wps:spPr bwMode="auto">
+                            <a:xfrm>
+                              <a:off x="2878765" y="1121173"/>
+                              <a:ext cx="1774664" cy="458470"/>
+                            </a:xfrm>
+                            <a:prstGeom prst="rect">
+                              <a:avLst/>
+                            </a:prstGeom>
+                            <a:noFill/>
+                            <a:ln w="6350">
+                              <a:noFill/>
+                            </a:ln>
+                          </wps:spPr>
+                          <wps:txbx>
+                            <w:txbxContent>
+                              <w:p>
+                                <w:pPr>
+                                  <w:bidi w:val="0"/>
+                                  <w:rPr>
+                                    <w:rFonts w:eastAsiaTheme="minorEastAsia"/>
+                                    <w:color w:val="0000FF"/>
+                                  </w:rPr>
+                                </w:pPr>
+                                <m:oMathPara>
+                                  <m:oMathParaPr>
+                                    <m:jc m:val="left"/>
+                                  </m:oMathParaPr>
+                                  <m:oMath>
+                                    <m:r>
+                                      <w:rPr>
+                                        <w:rFonts w:ascii="Cambria Math" w:hAnsi="Cambria Math" w:cs="Cambria Math" w:hint="cs"/>
+                                        <w:color w:val="0000FF"/>
+                                        <w:rtl/>
+                                      </w:rPr>
+                                      <m:t>∢</m:t>
+                                    </m:r>
+                                    <m:r>
+                                      <w:rPr>
+                                        <w:rFonts w:ascii="Cambria Math" w:hAnsi="Cambria Math"/>
+                                        <w:color w:val="0000FF"/>
+                                      </w:rPr>
+                                      <m:t>El=</m:t>
+                                    </m:r>
+                                    <m:func>
+                                      <m:funcPr>
+                                        <m:ctrlPr>
+                                          <w:rPr>
+                                            <w:rFonts w:ascii="Cambria Math" w:hAnsi="Cambria Math"/>
+                                            <w:i/>
+                                            <w:color w:val="0000FF"/>
+                                          </w:rPr>
+                                        </m:ctrlPr>
+                                      </m:funcPr>
+                                      <m:fName>
+                                        <m:sSup>
+                                          <m:sSupPr>
+                                            <m:ctrlPr>
+                                              <w:rPr>
+                                                <w:rFonts w:ascii="Cambria Math" w:hAnsi="Cambria Math"/>
+                                                <w:i/>
+                                                <w:color w:val="0000FF"/>
+                                              </w:rPr>
+                                            </m:ctrlPr>
+                                          </m:sSupPr>
+                                          <m:e>
+                                            <m:r>
+                                              <m:rPr>
+                                                <m:sty m:val="p"/>
+                                              </m:rPr>
+                                              <w:rPr>
+                                                <w:rFonts w:ascii="Cambria Math" w:hAnsi="Cambria Math"/>
+                                                <w:color w:val="0000FF"/>
+                                              </w:rPr>
+                                              <m:t>tan</m:t>
+                                            </m:r>
+                                            <m:ctrlPr>
+                                              <w:rPr>
+                                                <w:rFonts w:ascii="Cambria Math" w:hAnsi="Cambria Math"/>
+                                                <w:color w:val="0000FF"/>
+                                              </w:rPr>
+                                            </m:ctrlPr>
+                                          </m:e>
+                                          <m:sup>
+                                            <m:r>
+                                              <w:rPr>
+                                                <w:rFonts w:ascii="Cambria Math" w:hAnsi="Cambria Math"/>
+                                                <w:color w:val="0000FF"/>
+                                              </w:rPr>
+                                              <m:t>-1</m:t>
+                                            </m:r>
+                                            <m:ctrlPr>
+                                              <w:rPr>
+                                                <w:rFonts w:ascii="Cambria Math" w:hAnsi="Cambria Math"/>
+                                                <w:color w:val="0000FF"/>
+                                              </w:rPr>
+                                            </m:ctrlPr>
+                                          </m:sup>
+                                        </m:sSup>
+                                      </m:fName>
+                                      <m:e>
+                                        <m:r>
+                                          <w:rPr>
+                                            <w:rFonts w:ascii="Cambria Math" w:hAnsi="Cambria Math"/>
+                                            <w:color w:val="0000FF"/>
+                                          </w:rPr>
+                                          <m:t>(dz/</m:t>
+                                        </m:r>
+                                        <m:rad>
+                                          <m:radPr>
+                                            <m:degHide m:val="1"/>
+                                            <m:ctrlPr>
+                                              <w:rPr>
+                                                <w:rFonts w:ascii="Cambria Math" w:hAnsi="Cambria Math"/>
+                                                <w:i/>
+                                                <w:color w:val="0000FF"/>
+                                              </w:rPr>
+                                            </m:ctrlPr>
+                                          </m:radPr>
+                                          <m:deg/>
+                                          <m:e>
+                                            <m:sSup>
+                                              <m:sSupPr>
+                                                <m:ctrlPr>
+                                                  <w:rPr>
+                                                    <w:rFonts w:ascii="Cambria Math" w:hAnsi="Cambria Math"/>
+                                                    <w:i/>
+                                                    <w:color w:val="0000FF"/>
+                                                  </w:rPr>
+                                                </m:ctrlPr>
+                                              </m:sSupPr>
+                                              <m:e>
+                                                <m:r>
+                                                  <w:rPr>
+                                                    <w:rFonts w:ascii="Cambria Math" w:hAnsi="Cambria Math"/>
+                                                    <w:color w:val="0000FF"/>
+                                                  </w:rPr>
+                                                  <m:t>dx</m:t>
+                                                </m:r>
+                                              </m:e>
+                                              <m:sup>
+                                                <m:r>
+                                                  <w:rPr>
+                                                    <w:rFonts w:ascii="Cambria Math" w:hAnsi="Cambria Math"/>
+                                                    <w:color w:val="0000FF"/>
+                                                  </w:rPr>
+                                                  <m:t>2</m:t>
+                                                </m:r>
+                                              </m:sup>
+                                            </m:sSup>
+                                            <m:r>
+                                              <w:rPr>
+                                                <w:rFonts w:ascii="Cambria Math" w:hAnsi="Cambria Math"/>
+                                                <w:color w:val="0000FF"/>
+                                              </w:rPr>
+                                              <m:t>+</m:t>
+                                            </m:r>
+                                            <m:sSup>
+                                              <m:sSupPr>
+                                                <m:ctrlPr>
+                                                  <w:rPr>
+                                                    <w:rFonts w:ascii="Cambria Math" w:hAnsi="Cambria Math"/>
+                                                    <w:i/>
+                                                    <w:color w:val="0000FF"/>
+                                                  </w:rPr>
+                                                </m:ctrlPr>
+                                              </m:sSupPr>
+                                              <m:e>
+                                                <m:r>
+                                                  <w:rPr>
+                                                    <w:rFonts w:ascii="Cambria Math" w:hAnsi="Cambria Math"/>
+                                                    <w:color w:val="0000FF"/>
+                                                  </w:rPr>
+                                                  <m:t>dy</m:t>
+                                                </m:r>
+                                              </m:e>
+                                              <m:sup>
+                                                <m:r>
+                                                  <w:rPr>
+                                                    <w:rFonts w:ascii="Cambria Math" w:hAnsi="Cambria Math"/>
+                                                    <w:color w:val="0000FF"/>
+                                                  </w:rPr>
+                                                  <m:t>2</m:t>
+                                                </m:r>
+                                              </m:sup>
+                                            </m:sSup>
+                                          </m:e>
+                                        </m:rad>
+                                        <m:r>
+                                          <w:rPr>
+                                            <w:rFonts w:ascii="Cambria Math" w:hAnsi="Cambria Math"/>
+                                            <w:color w:val="0000FF"/>
+                                          </w:rPr>
+                                          <m:t>)</m:t>
+                                        </m:r>
+                                      </m:e>
+                                    </m:func>
+                                  </m:oMath>
+                                </m:oMathPara>
+                              </w:p>
+                            </w:txbxContent>
+                          </wps:txbx>
+                          <wps:bodyPr rot="0" spcFirstLastPara="0" vertOverflow="overflow" horzOverflow="overflow" vert="horz" wrap="none" lIns="0" tIns="0" rIns="0" bIns="0" numCol="1" spcCol="0" rtlCol="0" fromWordArt="0" anchor="t" anchorCtr="0" forceAA="0" compatLnSpc="1">
+                            <a:prstTxWarp prst="textNoShape">
+                              <a:avLst/>
+                            </a:prstTxWarp>
+                            <a:noAutofit/>
+                          </wps:bodyPr>
+                        </wps:wsp>
+                        <wpg:grpSp>
+                          <wpg:cNvPr id="1446015313" name="Group 1446015313"/>
+                          <wpg:cNvGrpSpPr/>
+                          <wpg:grpSpPr>
+                            <a:xfrm>
+                              <a:off x="3419380" y="2070983"/>
+                              <a:ext cx="252769" cy="460122"/>
+                              <a:chOff x="4316446" y="1578002"/>
+                              <a:chExt cx="252769" cy="460122"/>
+                            </a:xfrm>
+                          </wpg:grpSpPr>
+                          <wps:wsp>
+                            <wps:cNvPr id="836227837" name="Flowchart: Connector 836227837"/>
+                            <wps:cNvSpPr/>
+                            <wps:spPr>
+                              <a:xfrm rot="278274">
+                                <a:off x="4316446" y="1578002"/>
+                                <a:ext cx="252769" cy="402044"/>
+                              </a:xfrm>
+                              <a:prstGeom prst="flowChartConnector">
+                                <a:avLst/>
+                              </a:prstGeom>
+                              <a:solidFill>
+                                <a:schemeClr val="tx1"/>
+                              </a:solidFill>
+                              <a:ln>
+                                <a:solidFill>
+                                  <a:srgbClr val="0000FF"/>
+                                </a:solidFill>
+                              </a:ln>
+                              <a:scene3d>
+                                <a:camera prst="isometricRightUp"/>
+                                <a:lightRig rig="threePt" dir="t"/>
+                              </a:scene3d>
+                            </wps:spPr>
+                            <wps:style>
+                              <a:lnRef idx="2">
+                                <a:schemeClr val="accent1">
+                                  <a:shade val="15000"/>
+                                </a:schemeClr>
+                              </a:lnRef>
+                              <a:fillRef idx="1">
+                                <a:schemeClr val="accent1"/>
+                              </a:fillRef>
+                              <a:effectRef idx="0">
+                                <a:schemeClr val="accent1"/>
+                              </a:effectRef>
+                              <a:fontRef idx="minor">
+                                <a:schemeClr val="lt1"/>
+                              </a:fontRef>
+                            </wps:style>
+                            <wps:bodyPr rot="0" spcFirstLastPara="0" vertOverflow="overflow" horzOverflow="overflow" vert="horz" wrap="square" lIns="91440" tIns="45720" rIns="91440" bIns="45720" numCol="1" spcCol="0" rtlCol="0" fromWordArt="0" anchor="ctr" anchorCtr="0" forceAA="0" compatLnSpc="1">
+                              <a:prstTxWarp prst="textNoShape">
+                                <a:avLst/>
+                              </a:prstTxWarp>
+                              <a:noAutofit/>
+                            </wps:bodyPr>
+                          </wps:wsp>
+                          <wps:wsp>
+                            <wps:cNvPr id="1141426637" name="Straight Connector 1141426637"/>
+                            <wps:cNvCnPr/>
+                            <wps:spPr>
+                              <a:xfrm>
+                                <a:off x="4443416" y="1774308"/>
+                                <a:ext cx="0" cy="263816"/>
+                              </a:xfrm>
+                              <a:prstGeom prst="line">
+                                <a:avLst/>
+                              </a:prstGeom>
+                              <a:noFill/>
+                              <a:ln w="19050">
+                                <a:solidFill>
+                                  <a:srgbClr val="0000FF"/>
+                                </a:solidFill>
+                              </a:ln>
+                            </wps:spPr>
+                            <wps:style>
+                              <a:lnRef idx="2">
+                                <a:schemeClr val="accent1">
+                                  <a:shade val="15000"/>
+                                </a:schemeClr>
+                              </a:lnRef>
+                              <a:fillRef idx="1">
+                                <a:schemeClr val="accent1"/>
+                              </a:fillRef>
+                              <a:effectRef idx="0">
+                                <a:schemeClr val="accent1"/>
+                              </a:effectRef>
+                              <a:fontRef idx="minor">
+                                <a:schemeClr val="lt1"/>
+                              </a:fontRef>
+                            </wps:style>
+                            <wps:bodyPr/>
+                          </wps:wsp>
+                        </wpg:grpSp>
+                        <wps:wsp>
+                          <wps:cNvPr id="550840171" name="Text Box 550840171"/>
+                          <wps:cNvSpPr txBox="1"/>
+                          <wps:spPr bwMode="auto">
+                            <a:xfrm>
+                              <a:off x="74623" y="2793738"/>
+                              <a:ext cx="4635363" cy="221615"/>
+                            </a:xfrm>
+                            <a:prstGeom prst="rect">
+                              <a:avLst/>
+                            </a:prstGeom>
+                            <a:noFill/>
+                            <a:ln w="6350">
+                              <a:noFill/>
+                            </a:ln>
+                          </wps:spPr>
+                          <wps:txbx>
+                            <w:txbxContent>
+                              <w:p>
+                                <w:pPr>
+                                  <w:bidi w:val="0"/>
+                                  <w:rPr>
+                                    <w:rFonts w:eastAsiaTheme="minorEastAsia"/>
+                                    <w:color w:val="0000FF"/>
+                                    <w:sz w:val="20"/>
+                                    <w:szCs w:val="20"/>
+                                  </w:rPr>
+                                </w:pPr>
+                                <w:r>
+                                  <w:rPr>
+                                    <w:rFonts w:eastAsiaTheme="minorEastAsia"/>
+                                    <w:color w:val="0000FF"/>
+                                    <w:sz w:val="20"/>
+                                    <w:szCs w:val="20"/>
+                                  </w:rPr>
+                                  <w:t xml:space="preserve">* </w:t>
+                                </w:r>
                                 <m:oMath>
                                   <m:r>
                                     <w:rPr>
-                                      <w:rFonts w:ascii="Cambria Math" w:hAnsi="Cambria Math" w:cs="Cambria Math" w:hint="cs"/>
-                                      <w:color w:val="FF0000"/>
-                                      <w:rtl/>
+                                      <w:rFonts w:ascii="Cambria Math" w:hAnsi="Cambria Math" w:cs="Cambria Math"/>
+                                      <w:color w:val="0000FF"/>
+                                      <w:sz w:val="20"/>
+                                      <w:szCs w:val="20"/>
                                     </w:rPr>
-                                    <m:t>∢</m:t>
-                                  </m:r>
-                                  <m:r>
-                                    <w:rPr>
-                                      <w:rFonts w:ascii="Cambria Math" w:hAnsi="Cambria Math"/>
-                                      <w:color w:val="FF0000"/>
-                                    </w:rPr>
-                                    <m:t>Az=</m:t>
-                                  </m:r>
-                                  <m:func>
-                                    <m:funcPr>
-                                      <m:ctrlPr>
-                                        <w:rPr>
-                                          <w:rFonts w:ascii="Cambria Math" w:hAnsi="Cambria Math"/>
-                                          <w:i/>
-                                          <w:color w:val="FF0000"/>
-                                        </w:rPr>
-                                      </m:ctrlPr>
-                                    </m:funcPr>
-                                    <m:fName>
-                                      <m:sSup>
-                                        <m:sSupPr>
-                                          <m:ctrlPr>
-                                            <w:rPr>
-                                              <w:rFonts w:ascii="Cambria Math" w:hAnsi="Cambria Math"/>
-                                              <w:i/>
-                                              <w:color w:val="FF0000"/>
-                                            </w:rPr>
-                                          </m:ctrlPr>
-                                        </m:sSupPr>
-                                        <m:e>
-                                          <m:r>
-                                            <m:rPr>
-                                              <m:sty m:val="p"/>
-                                            </m:rPr>
-                                            <w:rPr>
-                                              <w:rFonts w:ascii="Cambria Math" w:hAnsi="Cambria Math"/>
-                                              <w:color w:val="FF0000"/>
-                                            </w:rPr>
-                                            <m:t>tan</m:t>
-                                          </m:r>
-                                          <m:ctrlPr>
-                                            <w:rPr>
-                                              <w:rFonts w:ascii="Cambria Math" w:hAnsi="Cambria Math"/>
-                                              <w:color w:val="FF0000"/>
-                                            </w:rPr>
-                                          </m:ctrlPr>
-                                        </m:e>
-                                        <m:sup>
-                                          <m:r>
-                                            <w:rPr>
-                                              <w:rFonts w:ascii="Cambria Math" w:hAnsi="Cambria Math"/>
-                                              <w:color w:val="FF0000"/>
-                                            </w:rPr>
-                                            <m:t>-1</m:t>
-                                          </m:r>
-                                          <m:ctrlPr>
-                                            <w:rPr>
-                                              <w:rFonts w:ascii="Cambria Math" w:hAnsi="Cambria Math"/>
-                                              <w:color w:val="FF0000"/>
-                                            </w:rPr>
-                                          </m:ctrlPr>
-                                        </m:sup>
-                                      </m:sSup>
-                                    </m:fName>
-                                    <m:e>
-                                      <m:f>
-                                        <m:fPr>
-                                          <m:ctrlPr>
-                                            <w:rPr>
-                                              <w:rFonts w:ascii="Cambria Math" w:hAnsi="Cambria Math"/>
-                                              <w:i/>
-                                              <w:color w:val="FF0000"/>
-                                            </w:rPr>
-                                          </m:ctrlPr>
-                                        </m:fPr>
-                                        <m:num>
-                                          <m:sSub>
-                                            <m:sSubPr>
-                                              <m:ctrlPr>
-                                                <w:rPr>
-                                                  <w:rFonts w:ascii="Cambria Math" w:hAnsi="Cambria Math"/>
-                                                  <w:i/>
-                                                  <w:color w:val="FF0000"/>
-                                                </w:rPr>
-                                              </m:ctrlPr>
-                                            </m:sSubPr>
-                                            <m:e>
-                                              <m:r>
-                                                <w:rPr>
-                                                  <w:rFonts w:ascii="Cambria Math" w:hAnsi="Cambria Math"/>
-                                                  <w:color w:val="FF0000"/>
-                                                </w:rPr>
-                                                <m:t>y</m:t>
-                                              </m:r>
-                                            </m:e>
-                                            <m:sub>
-                                              <m:r>
-                                                <w:rPr>
-                                                  <w:rFonts w:ascii="Cambria Math" w:hAnsi="Cambria Math"/>
-                                                  <w:color w:val="FF0000"/>
-                                                </w:rPr>
-                                                <m:t>T</m:t>
-                                              </m:r>
-                                            </m:sub>
-                                          </m:sSub>
-                                        </m:num>
-                                        <m:den>
-                                          <m:sSub>
-                                            <m:sSubPr>
-                                              <m:ctrlPr>
-                                                <w:rPr>
-                                                  <w:rFonts w:ascii="Cambria Math" w:hAnsi="Cambria Math"/>
-                                                  <w:i/>
-                                                  <w:color w:val="FF0000"/>
-                                                </w:rPr>
-                                              </m:ctrlPr>
-                                            </m:sSubPr>
-                                            <m:e>
-                                              <m:r>
-                                                <w:rPr>
-                                                  <w:rFonts w:ascii="Cambria Math" w:hAnsi="Cambria Math"/>
-                                                  <w:color w:val="FF0000"/>
-                                                </w:rPr>
-                                                <m:t>x</m:t>
-                                              </m:r>
-                                            </m:e>
-                                            <m:sub>
-                                              <m:r>
-                                                <w:rPr>
-                                                  <w:rFonts w:ascii="Cambria Math" w:hAnsi="Cambria Math"/>
-                                                  <w:color w:val="FF0000"/>
-                                                </w:rPr>
-                                                <m:t>T</m:t>
-                                              </m:r>
-                                            </m:sub>
-                                          </m:sSub>
-                                        </m:den>
-                                      </m:f>
-                                    </m:e>
-                                  </m:func>
-                                </m:oMath>
-                              </m:oMathPara>
-                            </w:p>
-                          </w:txbxContent>
-                        </wps:txbx>
-                        <wps:bodyPr rot="0" spcFirstLastPara="0" vertOverflow="overflow" horzOverflow="overflow" vert="horz" wrap="none" lIns="0" tIns="0" rIns="0" bIns="0" numCol="1" spcCol="0" rtlCol="0" fromWordArt="0" anchor="t" anchorCtr="0" forceAA="0" compatLnSpc="1">
-                          <a:prstTxWarp prst="textNoShape">
-                            <a:avLst/>
-                          </a:prstTxWarp>
-                          <a:noAutofit/>
-                        </wps:bodyPr>
-                      </wps:wsp>
-                      <wps:wsp>
-                        <wps:cNvPr id="476579996" name="Text Box 476579996"/>
-                        <wps:cNvSpPr txBox="1"/>
-                        <wps:spPr bwMode="auto">
-                          <a:xfrm>
-                            <a:off x="4604679" y="2333924"/>
-                            <a:ext cx="666115" cy="372110"/>
-                          </a:xfrm>
-                          <a:prstGeom prst="rect">
-                            <a:avLst/>
-                          </a:prstGeom>
-                          <a:noFill/>
-                          <a:ln w="6350">
-                            <a:noFill/>
-                          </a:ln>
-                        </wps:spPr>
-                        <wps:txbx>
-                          <w:txbxContent>
-                            <w:p>
-                              <w:pPr>
-                                <w:bidi w:val="0"/>
-                                <w:rPr>
-                                  <w:rFonts w:eastAsiaTheme="minorEastAsia"/>
-                                  <w:color w:val="FF0000"/>
-                                </w:rPr>
-                              </w:pPr>
-                              <m:oMathPara>
-                                <m:oMathParaPr>
-                                  <m:jc m:val="left"/>
-                                </m:oMathParaPr>
-                                <m:oMath>
-                                  <m:r>
-                                    <w:rPr>
-                                      <w:rFonts w:ascii="Cambria Math" w:hAnsi="Cambria Math"/>
-                                      <w:color w:val="FF0000"/>
-                                    </w:rPr>
-                                    <m:t>(</m:t>
-                                  </m:r>
-                                  <m:sSub>
-                                    <m:sSubPr>
-                                      <m:ctrlPr>
-                                        <w:rPr>
-                                          <w:rFonts w:ascii="Cambria Math" w:hAnsi="Cambria Math"/>
-                                          <w:i/>
-                                          <w:color w:val="FF0000"/>
-                                        </w:rPr>
-                                      </m:ctrlPr>
-                                    </m:sSubPr>
-                                    <m:e>
-                                      <m:r>
-                                        <w:rPr>
-                                          <w:rFonts w:ascii="Cambria Math" w:hAnsi="Cambria Math"/>
-                                          <w:color w:val="FF0000"/>
-                                        </w:rPr>
-                                        <m:t>x</m:t>
-                                      </m:r>
-                                    </m:e>
-                                    <m:sub>
-                                      <m:r>
-                                        <w:rPr>
-                                          <w:rFonts w:ascii="Cambria Math" w:hAnsi="Cambria Math"/>
-                                          <w:color w:val="FF0000"/>
-                                        </w:rPr>
-                                        <m:t>T</m:t>
-                                      </m:r>
-                                    </m:sub>
-                                  </m:sSub>
-                                  <m:r>
-                                    <w:rPr>
-                                      <w:rFonts w:ascii="Cambria Math" w:hAnsi="Cambria Math"/>
-                                      <w:color w:val="FF0000"/>
-                                    </w:rPr>
-                                    <m:t xml:space="preserve">, </m:t>
-                                  </m:r>
-                                  <m:sSub>
-                                    <m:sSubPr>
-                                      <m:ctrlPr>
-                                        <w:rPr>
-                                          <w:rFonts w:ascii="Cambria Math" w:hAnsi="Cambria Math"/>
-                                          <w:i/>
-                                          <w:color w:val="FF0000"/>
-                                        </w:rPr>
-                                      </m:ctrlPr>
-                                    </m:sSubPr>
-                                    <m:e>
-                                      <m:r>
-                                        <w:rPr>
-                                          <w:rFonts w:ascii="Cambria Math" w:hAnsi="Cambria Math"/>
-                                          <w:color w:val="FF0000"/>
-                                        </w:rPr>
-                                        <m:t>y</m:t>
-                                      </m:r>
-                                    </m:e>
-                                    <m:sub>
-                                      <m:r>
-                                        <w:rPr>
-                                          <w:rFonts w:ascii="Cambria Math" w:hAnsi="Cambria Math"/>
-                                          <w:color w:val="FF0000"/>
-                                        </w:rPr>
-                                        <m:t>T</m:t>
-                                      </m:r>
-                                    </m:sub>
-                                  </m:sSub>
-                                  <m:r>
-                                    <w:rPr>
-                                      <w:rFonts w:ascii="Cambria Math" w:hAnsi="Cambria Math"/>
-                                      <w:color w:val="FF0000"/>
-                                    </w:rPr>
-                                    <m:t xml:space="preserve">, </m:t>
-                                  </m:r>
-                                  <m:sSub>
-                                    <m:sSubPr>
-                                      <m:ctrlPr>
-                                        <w:rPr>
-                                          <w:rFonts w:ascii="Cambria Math" w:hAnsi="Cambria Math"/>
-                                          <w:i/>
-                                          <w:color w:val="FF0000"/>
-                                        </w:rPr>
-                                      </m:ctrlPr>
-                                    </m:sSubPr>
-                                    <m:e>
-                                      <m:r>
-                                        <w:rPr>
-                                          <w:rFonts w:ascii="Cambria Math" w:hAnsi="Cambria Math"/>
-                                          <w:color w:val="FF0000"/>
-                                        </w:rPr>
-                                        <m:t>z</m:t>
-                                      </m:r>
-                                    </m:e>
-                                    <m:sub>
-                                      <m:r>
-                                        <w:rPr>
-                                          <w:rFonts w:ascii="Cambria Math" w:hAnsi="Cambria Math"/>
-                                          <w:color w:val="FF0000"/>
-                                        </w:rPr>
-                                        <m:t>T</m:t>
-                                      </m:r>
-                                    </m:sub>
-                                  </m:sSub>
-                                  <m:r>
-                                    <w:rPr>
-                                      <w:rFonts w:ascii="Cambria Math" w:hAnsi="Cambria Math"/>
-                                      <w:color w:val="FF0000"/>
-                                    </w:rPr>
-                                    <m:t>)</m:t>
+                                    <m:t>(dx,dy,dz)</m:t>
                                   </m:r>
                                 </m:oMath>
-                              </m:oMathPara>
-                            </w:p>
-                          </w:txbxContent>
-                        </wps:txbx>
-                        <wps:bodyPr rot="0" spcFirstLastPara="0" vertOverflow="overflow" horzOverflow="overflow" vert="horz" wrap="none" lIns="0" tIns="0" rIns="0" bIns="0" numCol="1" spcCol="0" rtlCol="0" fromWordArt="0" anchor="t" anchorCtr="0" forceAA="0" compatLnSpc="1">
-                          <a:prstTxWarp prst="textNoShape">
-                            <a:avLst/>
-                          </a:prstTxWarp>
-                          <a:noAutofit/>
-                        </wps:bodyPr>
-                      </wps:wsp>
-                      <wps:wsp>
-                        <wps:cNvPr id="403225890" name="Text Box 403225890"/>
-                        <wps:cNvSpPr txBox="1"/>
-                        <wps:spPr bwMode="auto">
-                          <a:xfrm>
-                            <a:off x="513051" y="2403784"/>
-                            <a:ext cx="1343660" cy="458470"/>
-                          </a:xfrm>
-                          <a:prstGeom prst="rect">
-                            <a:avLst/>
-                          </a:prstGeom>
-                          <a:noFill/>
-                          <a:ln w="6350">
-                            <a:noFill/>
-                          </a:ln>
-                        </wps:spPr>
-                        <wps:txbx>
-                          <w:txbxContent>
-                            <w:p>
-                              <w:pPr>
-                                <w:bidi w:val="0"/>
-                                <w:rPr>
-                                  <w:rFonts w:eastAsiaTheme="minorEastAsia"/>
-                                  <w:color w:val="FF0000"/>
-                                </w:rPr>
-                              </w:pPr>
-                              <m:oMathPara>
-                                <m:oMathParaPr>
-                                  <m:jc m:val="left"/>
-                                </m:oMathParaPr>
-                                <m:oMath>
-                                  <m:r>
-                                    <w:rPr>
-                                      <w:rFonts w:ascii="Cambria Math" w:hAnsi="Cambria Math" w:cs="Cambria Math" w:hint="cs"/>
-                                      <w:color w:val="FF0000"/>
-                                      <w:rtl/>
-                                    </w:rPr>
-                                    <m:t>∢</m:t>
-                                  </m:r>
-                                  <m:r>
-                                    <w:rPr>
-                                      <w:rFonts w:ascii="Cambria Math" w:hAnsi="Cambria Math"/>
-                                      <w:color w:val="FF0000"/>
-                                    </w:rPr>
-                                    <m:t>El=</m:t>
-                                  </m:r>
-                                  <m:func>
-                                    <m:funcPr>
-                                      <m:ctrlPr>
-                                        <w:rPr>
-                                          <w:rFonts w:ascii="Cambria Math" w:hAnsi="Cambria Math"/>
-                                          <w:i/>
-                                          <w:color w:val="FF0000"/>
-                                        </w:rPr>
-                                      </m:ctrlPr>
-                                    </m:funcPr>
-                                    <m:fName>
-                                      <m:sSup>
-                                        <m:sSupPr>
-                                          <m:ctrlPr>
-                                            <w:rPr>
-                                              <w:rFonts w:ascii="Cambria Math" w:hAnsi="Cambria Math"/>
-                                              <w:i/>
-                                              <w:color w:val="FF0000"/>
-                                            </w:rPr>
-                                          </m:ctrlPr>
-                                        </m:sSupPr>
-                                        <m:e>
-                                          <m:r>
-                                            <m:rPr>
-                                              <m:sty m:val="p"/>
-                                            </m:rPr>
-                                            <w:rPr>
-                                              <w:rFonts w:ascii="Cambria Math" w:hAnsi="Cambria Math"/>
-                                              <w:color w:val="FF0000"/>
-                                            </w:rPr>
-                                            <m:t>tan</m:t>
-                                          </m:r>
-                                          <m:ctrlPr>
-                                            <w:rPr>
-                                              <w:rFonts w:ascii="Cambria Math" w:hAnsi="Cambria Math"/>
-                                              <w:color w:val="FF0000"/>
-                                            </w:rPr>
-                                          </m:ctrlPr>
-                                        </m:e>
-                                        <m:sup>
-                                          <m:r>
-                                            <w:rPr>
-                                              <w:rFonts w:ascii="Cambria Math" w:hAnsi="Cambria Math"/>
-                                              <w:color w:val="FF0000"/>
-                                            </w:rPr>
-                                            <m:t>-1</m:t>
-                                          </m:r>
-                                          <m:ctrlPr>
-                                            <w:rPr>
-                                              <w:rFonts w:ascii="Cambria Math" w:hAnsi="Cambria Math"/>
-                                              <w:color w:val="FF0000"/>
-                                            </w:rPr>
-                                          </m:ctrlPr>
-                                        </m:sup>
-                                      </m:sSup>
-                                    </m:fName>
-                                    <m:e>
-                                      <m:f>
-                                        <m:fPr>
-                                          <m:ctrlPr>
-                                            <w:rPr>
-                                              <w:rFonts w:ascii="Cambria Math" w:hAnsi="Cambria Math"/>
-                                              <w:i/>
-                                              <w:color w:val="FF0000"/>
-                                            </w:rPr>
-                                          </m:ctrlPr>
-                                        </m:fPr>
-                                        <m:num>
-                                          <m:sSub>
-                                            <m:sSubPr>
-                                              <m:ctrlPr>
-                                                <w:rPr>
-                                                  <w:rFonts w:ascii="Cambria Math" w:hAnsi="Cambria Math"/>
-                                                  <w:i/>
-                                                  <w:color w:val="FF0000"/>
-                                                </w:rPr>
-                                              </m:ctrlPr>
-                                            </m:sSubPr>
-                                            <m:e>
-                                              <m:r>
-                                                <w:rPr>
-                                                  <w:rFonts w:ascii="Cambria Math" w:hAnsi="Cambria Math"/>
-                                                  <w:color w:val="FF0000"/>
-                                                </w:rPr>
-                                                <m:t>z</m:t>
-                                              </m:r>
-                                            </m:e>
-                                            <m:sub>
-                                              <m:r>
-                                                <w:rPr>
-                                                  <w:rFonts w:ascii="Cambria Math" w:hAnsi="Cambria Math"/>
-                                                  <w:color w:val="FF0000"/>
-                                                </w:rPr>
-                                                <m:t>T</m:t>
-                                              </m:r>
-                                            </m:sub>
-                                          </m:sSub>
-                                        </m:num>
-                                        <m:den>
-                                          <m:rad>
-                                            <m:radPr>
-                                              <m:degHide m:val="1"/>
-                                              <m:ctrlPr>
-                                                <w:rPr>
-                                                  <w:rFonts w:ascii="Cambria Math" w:hAnsi="Cambria Math"/>
-                                                  <w:i/>
-                                                  <w:color w:val="FF0000"/>
-                                                </w:rPr>
-                                              </m:ctrlPr>
-                                            </m:radPr>
-                                            <m:deg/>
-                                            <m:e>
-                                              <m:sSubSup>
-                                                <m:sSubSupPr>
-                                                  <m:ctrlPr>
-                                                    <w:rPr>
-                                                      <w:rFonts w:ascii="Cambria Math" w:hAnsi="Cambria Math"/>
-                                                      <w:i/>
-                                                      <w:color w:val="FF0000"/>
-                                                    </w:rPr>
-                                                  </m:ctrlPr>
-                                                </m:sSubSupPr>
-                                                <m:e>
-                                                  <m:r>
-                                                    <w:rPr>
-                                                      <w:rFonts w:ascii="Cambria Math" w:hAnsi="Cambria Math"/>
-                                                      <w:color w:val="FF0000"/>
-                                                    </w:rPr>
-                                                    <m:t>x</m:t>
-                                                  </m:r>
-                                                </m:e>
-                                                <m:sub>
-                                                  <m:r>
-                                                    <w:rPr>
-                                                      <w:rFonts w:ascii="Cambria Math" w:hAnsi="Cambria Math"/>
-                                                      <w:color w:val="FF0000"/>
-                                                    </w:rPr>
-                                                    <m:t>T</m:t>
-                                                  </m:r>
-                                                </m:sub>
-                                                <m:sup>
-                                                  <m:r>
-                                                    <w:rPr>
-                                                      <w:rFonts w:ascii="Cambria Math" w:hAnsi="Cambria Math"/>
-                                                      <w:color w:val="FF0000"/>
-                                                    </w:rPr>
-                                                    <m:t>2</m:t>
-                                                  </m:r>
-                                                </m:sup>
-                                              </m:sSubSup>
-                                              <m:r>
-                                                <w:rPr>
-                                                  <w:rFonts w:ascii="Cambria Math" w:hAnsi="Cambria Math"/>
-                                                  <w:color w:val="FF0000"/>
-                                                </w:rPr>
-                                                <m:t>+</m:t>
-                                              </m:r>
-                                              <m:sSubSup>
-                                                <m:sSubSupPr>
-                                                  <m:ctrlPr>
-                                                    <w:rPr>
-                                                      <w:rFonts w:ascii="Cambria Math" w:hAnsi="Cambria Math"/>
-                                                      <w:i/>
-                                                      <w:color w:val="FF0000"/>
-                                                    </w:rPr>
-                                                  </m:ctrlPr>
-                                                </m:sSubSupPr>
-                                                <m:e>
-                                                  <m:r>
-                                                    <w:rPr>
-                                                      <w:rFonts w:ascii="Cambria Math" w:hAnsi="Cambria Math"/>
-                                                      <w:color w:val="FF0000"/>
-                                                    </w:rPr>
-                                                    <m:t>y</m:t>
-                                                  </m:r>
-                                                </m:e>
-                                                <m:sub>
-                                                  <m:r>
-                                                    <w:rPr>
-                                                      <w:rFonts w:ascii="Cambria Math" w:hAnsi="Cambria Math"/>
-                                                      <w:color w:val="FF0000"/>
-                                                    </w:rPr>
-                                                    <m:t>T</m:t>
-                                                  </m:r>
-                                                </m:sub>
-                                                <m:sup>
-                                                  <m:r>
-                                                    <w:rPr>
-                                                      <w:rFonts w:ascii="Cambria Math" w:hAnsi="Cambria Math"/>
-                                                      <w:color w:val="FF0000"/>
-                                                    </w:rPr>
-                                                    <m:t>2</m:t>
-                                                  </m:r>
-                                                </m:sup>
-                                              </m:sSubSup>
-                                            </m:e>
-                                          </m:rad>
-                                        </m:den>
-                                      </m:f>
-                                    </m:e>
-                                  </m:func>
-                                </m:oMath>
-                              </m:oMathPara>
-                            </w:p>
-                          </w:txbxContent>
-                        </wps:txbx>
-                        <wps:bodyPr rot="0" spcFirstLastPara="0" vertOverflow="overflow" horzOverflow="overflow" vert="horz" wrap="none" lIns="0" tIns="0" rIns="0" bIns="0" numCol="1" spcCol="0" rtlCol="0" fromWordArt="0" anchor="t" anchorCtr="0" forceAA="0" compatLnSpc="1">
-                          <a:prstTxWarp prst="textNoShape">
-                            <a:avLst/>
-                          </a:prstTxWarp>
-                          <a:noAutofit/>
-                        </wps:bodyPr>
-                      </wps:wsp>
+                                <w:r>
+                                  <w:rPr>
+                                    <w:rFonts w:eastAsiaTheme="minorEastAsia"/>
+                                    <w:color w:val="0000FF"/>
+                                    <w:sz w:val="20"/>
+                                    <w:szCs w:val="20"/>
+                                  </w:rPr>
+                                  <w:t xml:space="preserve"> are the target</w:t>
+                                </w:r>
+                                <w:r>
+                                  <w:rPr>
+                                    <w:rFonts w:eastAsiaTheme="minorEastAsia"/>
+                                    <w:color w:val="0000FF"/>
+                                    <w:sz w:val="20"/>
+                                    <w:szCs w:val="20"/>
+                                  </w:rPr>
+                                  <w:t>-</w:t>
+                                </w:r>
+                                <w:r>
+                                  <w:rPr>
+                                    <w:rFonts w:eastAsiaTheme="minorEastAsia"/>
+                                    <w:color w:val="0000FF"/>
+                                    <w:sz w:val="20"/>
+                                    <w:szCs w:val="20"/>
+                                  </w:rPr>
+                                  <w:t xml:space="preserve">seeker relative coordinates expressed in the seeker body frame </w:t>
+                                </w:r>
+                              </w:p>
+                            </w:txbxContent>
+                          </wps:txbx>
+                          <wps:bodyPr rot="0" spcFirstLastPara="0" vertOverflow="overflow" horzOverflow="overflow" vert="horz" wrap="none" lIns="0" tIns="0" rIns="0" bIns="0" numCol="1" spcCol="0" rtlCol="0" fromWordArt="0" anchor="t" anchorCtr="0" forceAA="0" compatLnSpc="1">
+                            <a:prstTxWarp prst="textNoShape">
+                              <a:avLst/>
+                            </a:prstTxWarp>
+                            <a:noAutofit/>
+                          </wps:bodyPr>
+                        </wps:wsp>
+                      </wpg:wgp>
                     </wpc:wpc>
                   </a:graphicData>
                 </a:graphic>
@@ -7493,13 +7251,13 @@
           </mc:Choice>
           <mc:Fallback>
             <w:pict>
-              <v:group w14:anchorId="6B7465E3" id="Canvas 398893797" o:spid="_x0000_s1105" editas="canvas" style="width:448.85pt;height:225.8pt;mso-position-horizontal-relative:char;mso-position-vertical-relative:line" coordsize="56997,28676" o:gfxdata="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">
-                <v:shape id="_x0000_s1106" type="#_x0000_t75" style="position:absolute;width:56997;height:28676;visibility:visible;mso-wrap-style:square" filled="t">
+              <v:group w14:anchorId="6B7465E3" id="Canvas 398893797" o:spid="_x0000_s1105" editas="canvas" style="width:428.85pt;height:256pt;mso-position-horizontal-relative:char;mso-position-vertical-relative:line" coordsize="54463,32512" o:gfxdata="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">
+                <v:shape id="_x0000_s1106" type="#_x0000_t75" style="position:absolute;width:54463;height:32512;visibility:visible;mso-wrap-style:square">
                   <v:fill o:detectmouseclick="t"/>
                   <v:path o:connecttype="none"/>
                 </v:shape>
-                <v:group id="Group 492516055" o:spid="_x0000_s1107" style="position:absolute;left:1465;top:1340;width:44095;height:25720" coordorigin="753,12688" coordsize="44094,25720" o:gfxdata="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">
-                  <v:shape id="Text Box 250301492" o:spid="_x0000_s1108" type="#_x0000_t202" style="position:absolute;left:25624;top:17101;width:946;height:2928;visibility:visible;mso-wrap-style:none;v-text-anchor:middle" o:gfxdata="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" filled="f" stroked="f" strokeweight=".5pt">
+                <v:group id="Group 1369407983" o:spid="_x0000_s1107" style="position:absolute;left:3657;top:1945;width:47403;height:28814" coordorigin="746,1340" coordsize="46353,28813" o:gfxdata="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">
+                  <v:shape id="Text Box 250301492" o:spid="_x0000_s1108" type="#_x0000_t202" style="position:absolute;left:27211;top:5197;width:946;height:2927;visibility:visible;mso-wrap-style:none;v-text-anchor:middle" o:gfxdata="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" filled="f" stroked="f" strokeweight=".5pt">
                     <v:textbox inset="0,0,0,0">
                       <w:txbxContent>
                         <w:p>
@@ -7508,7 +7266,7 @@
                             <w:rPr>
                               <w:b/>
                               <w:bCs/>
-                              <w:color w:val="FF0000"/>
+                              <w:color w:val="0000FF"/>
                               <w:sz w:val="24"/>
                               <w:szCs w:val="24"/>
                             </w:rPr>
@@ -7521,7 +7279,7 @@
                                 </m:rPr>
                                 <w:rPr>
                                   <w:rFonts w:ascii="Cambria Math" w:hAnsi="Cambria Math"/>
-                                  <w:color w:val="FF0000"/>
+                                  <w:color w:val="0000FF"/>
                                   <w:sz w:val="24"/>
                                   <w:szCs w:val="24"/>
                                 </w:rPr>
@@ -7533,7 +7291,7 @@
                       </w:txbxContent>
                     </v:textbox>
                   </v:shape>
-                  <v:shape id="Text Box 473689130" o:spid="_x0000_s1109" type="#_x0000_t202" style="position:absolute;left:8253;top:23728;width:978;height:2927;visibility:visible;mso-wrap-style:none;v-text-anchor:middle" o:gfxdata="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" filled="f" stroked="f" strokeweight=".5pt">
+                  <v:shape id="Text Box 473689130" o:spid="_x0000_s1109" type="#_x0000_t202" style="position:absolute;left:8965;top:12380;width:978;height:2927;visibility:visible;mso-wrap-style:none;v-text-anchor:middle" o:gfxdata="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" filled="f" stroked="f" strokeweight=".5pt">
                     <v:textbox inset="0,0,0,0">
                       <w:txbxContent>
                         <w:p>
@@ -7542,7 +7300,7 @@
                             <w:rPr>
                               <w:b/>
                               <w:bCs/>
-                              <w:color w:val="FF0000"/>
+                              <w:color w:val="0000FF"/>
                               <w:sz w:val="24"/>
                               <w:szCs w:val="24"/>
                             </w:rPr>
@@ -7555,7 +7313,7 @@
                                 </m:rPr>
                                 <w:rPr>
                                   <w:rFonts w:ascii="Cambria Math" w:hAnsi="Cambria Math"/>
-                                  <w:color w:val="FF0000"/>
+                                  <w:color w:val="0000FF"/>
                                   <w:sz w:val="24"/>
                                   <w:szCs w:val="24"/>
                                 </w:rPr>
@@ -7567,7 +7325,7 @@
                       </w:txbxContent>
                     </v:textbox>
                   </v:shape>
-                  <v:shape id="Text Box 1732736458" o:spid="_x0000_s1110" type="#_x0000_t202" style="position:absolute;left:16623;top:27668;width:851;height:2927;visibility:visible;mso-wrap-style:none;v-text-anchor:middle" o:gfxdata="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" filled="f" stroked="f" strokeweight=".5pt">
+                  <v:shape id="Text Box 1732736458" o:spid="_x0000_s1110" type="#_x0000_t202" style="position:absolute;left:17335;top:16320;width:851;height:2927;visibility:visible;mso-wrap-style:none;v-text-anchor:middle" o:gfxdata="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" filled="f" stroked="f" strokeweight=".5pt">
                     <v:textbox inset="0,0,0,0">
                       <w:txbxContent>
                         <w:p>
@@ -7576,7 +7334,7 @@
                             <w:rPr>
                               <w:b/>
                               <w:bCs/>
-                              <w:color w:val="FF0000"/>
+                              <w:color w:val="0000FF"/>
                               <w:sz w:val="24"/>
                               <w:szCs w:val="24"/>
                             </w:rPr>
@@ -7589,7 +7347,7 @@
                                 </m:rPr>
                                 <w:rPr>
                                   <w:rFonts w:ascii="Cambria Math" w:hAnsi="Cambria Math"/>
-                                  <w:color w:val="FF0000"/>
+                                  <w:color w:val="0000FF"/>
                                   <w:sz w:val="24"/>
                                   <w:szCs w:val="24"/>
                                 </w:rPr>
@@ -7601,33 +7359,281 @@
                       </w:txbxContent>
                     </v:textbox>
                   </v:shape>
-                  <v:shape id="Text Box 306709883" o:spid="_x0000_s1111" type="#_x0000_t202" style="position:absolute;left:28400;top:19484;width:1860;height:2927;visibility:visible;mso-wrap-style:none;v-text-anchor:middle" o:gfxdata="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" filled="f" stroked="f" strokeweight=".5pt">
+                  <v:line id="Straight Connector 2032303806" o:spid="_x0000_s1111" style="position:absolute;visibility:visible;mso-wrap-style:square" from="18721,6493" to="35461,22615" o:connectortype="straight" o:gfxdata="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" strokecolor="blue" strokeweight="1.5pt">
+                    <v:stroke dashstyle="1 1"/>
+                  </v:line>
+                  <v:line id="Straight Connector 1615381628" o:spid="_x0000_s1112" style="position:absolute;visibility:visible;mso-wrap-style:square" from="18824,6474" to="26675,10416" o:connectortype="straight" o:gfxdata="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" strokecolor="blue" strokeweight="1.5pt">
+                    <v:stroke dashstyle="dash"/>
+                  </v:line>
+                  <v:shape id="Arc 1069576668" o:spid="_x0000_s1113" style="position:absolute;left:20112;top:2785;width:9076;height:7949;visibility:visible;mso-wrap-style:square;v-text-anchor:middle" coordsize="907607,794879" o:gfxdata="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" path="m872484,550752nsc826605,646852,739483,723338,629864,763749l453804,397440,872484,550752xem872484,550752nfc826605,646852,739483,723338,629864,763749e" filled="f" strokecolor="blue" strokeweight="1.5pt">
+                    <v:stroke endarrow="classic"/>
+                    <v:path arrowok="t" o:connecttype="custom" o:connectlocs="872484,550752;629864,763749" o:connectangles="0,0"/>
+                  </v:shape>
+                  <v:shape id="Arc 898573927" o:spid="_x0000_s1114" style="position:absolute;left:20035;top:3622;width:6641;height:12011;visibility:visible;mso-wrap-style:square;v-text-anchor:middle" coordsize="664100,1201087" o:gfxdata="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" path="m661319,678101nsc652790,796543,624927,907695,581290,997349l332050,600544r329269,77557xem661319,678101nfc652790,796543,624927,907695,581290,997349e" filled="f" strokecolor="blue" strokeweight="1.5pt">
+                    <v:stroke endarrow="classic"/>
+                    <v:path arrowok="t" o:connecttype="custom" o:connectlocs="661319,678101;581290,997349" o:connectangles="0,0"/>
+                  </v:shape>
+                  <v:group id="Group 262931930" o:spid="_x0000_s1115" style="position:absolute;left:7249;top:3666;width:11437;height:3568;flip:x" coordsize="11443,3571" o:gfxdata="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">
+                    <v:shape id="Cylinder 185244089" o:spid="_x0000_s1116" type="#_x0000_t22" style="position:absolute;left:4415;top:-3923;width:2613;height:11443;rotation:-6562789fd;visibility:visible;mso-wrap-style:square;v-text-anchor:middle" o:gfxdata="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" adj="2929" filled="f" strokecolor="blue" strokeweight="1.5pt"/>
+                    <v:shape id="Block Arc 1015741628" o:spid="_x0000_s1117" style="position:absolute;left:7217;top:980;width:2694;height:733;rotation:5223835fd;visibility:visible;mso-wrap-style:square;v-text-anchor:middle" coordsize="269473,73308" o:gfxdata="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" path="m2541,29568c14897,12507,69616,157,133533,1v53849,-131,102814,8474,124516,21881l255404,22199c233597,9781,185904,1866,133598,1983,70997,2123,17279,13667,4693,29683l2541,29568xe" fillcolor="#4f81bd" strokecolor="blue" strokeweight=".25pt">
+                      <v:path arrowok="t" o:connecttype="custom" o:connectlocs="2541,29568;133533,1;258049,21882;255404,22199;133598,1983;4693,29683;2541,29568" o:connectangles="0,0,0,0,0,0,0"/>
+                    </v:shape>
+                    <v:shape id="Block Arc 570767069" o:spid="_x0000_s1118" style="position:absolute;left:1963;top:1859;width:2691;height:733;rotation:5223835fd;visibility:visible;mso-wrap-style:square;v-text-anchor:middle" coordsize="269080,73308" o:gfxdata="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" path="m2531,29578c14854,12513,69500,157,133336,1v53798,-131,102710,8482,124365,21899l255060,22217c233300,9790,185657,1866,133401,1983,70878,2124,17232,13672,4680,29693l2531,29578xe" fillcolor="#4f81bd" strokecolor="blue" strokeweight=".25pt">
+                      <v:path arrowok="t" o:connecttype="custom" o:connectlocs="2531,29578;133336,1;257701,21900;255060,22217;133401,1983;4680,29693;2531,29578" o:connectangles="0,0,0,0,0,0,0"/>
+                    </v:shape>
+                  </v:group>
+                  <v:oval id="Oval 1870684230" o:spid="_x0000_s1119" style="position:absolute;left:18270;top:6011;width:457;height:872;rotation:765243fd;visibility:visible;mso-wrap-style:square;v-text-anchor:middle" o:gfxdata="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" fillcolor="#f79646 [3209]" strokecolor="blue" strokeweight="2pt"/>
+                  <v:line id="Straight Connector 472269691" o:spid="_x0000_s1120" style="position:absolute;visibility:visible;mso-wrap-style:square" from="18186,5039" to="18402,6111" o:connectortype="straight" o:gfxdata="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" strokecolor="blue" strokeweight="1.5pt"/>
+                  <v:line id="Straight Connector 768214548" o:spid="_x0000_s1121" style="position:absolute;visibility:visible;mso-wrap-style:square" from="17070,6195" to="18275,6399" o:connectortype="straight" o:gfxdata="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" strokecolor="blue" strokeweight="1.5pt"/>
+                  <v:line id="Straight Connector 639807637" o:spid="_x0000_s1122" style="position:absolute;flip:y;visibility:visible;mso-wrap-style:square" from="17514,6872" to="18410,7553" o:connectortype="straight" o:gfxdata="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" strokecolor="blue" strokeweight="1.5pt"/>
+                  <v:group id="Group 1305198625" o:spid="_x0000_s1123" style="position:absolute;left:8965;top:6401;width:19932;height:10348" coordorigin="-8341,2700" coordsize="19934,10354" o:gfxdata="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">
+                    <v:shape id="Straight Arrow Connector 1476234586" o:spid="_x0000_s1124" type="#_x0000_t32" style="position:absolute;left:1193;top:2700;width:10400;height:1737;visibility:visible;mso-wrap-style:square" o:connectortype="straight" o:gfxdata="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" strokecolor="blue" strokeweight="1.5pt">
+                      <v:stroke endarrow="block" endarrowwidth="wide"/>
+                    </v:shape>
+                    <v:shape id="Straight Arrow Connector 1199557404" o:spid="_x0000_s1125" type="#_x0000_t32" style="position:absolute;left:-8341;top:2720;width:9640;height:6069;flip:x;visibility:visible;mso-wrap-style:square" o:connectortype="straight" o:gfxdata="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" strokecolor="blue" strokeweight="1.5pt">
+                      <v:stroke endarrow="block" endarrowwidth="wide"/>
+                    </v:shape>
+                    <v:shape id="Straight Arrow Connector 1303322880" o:spid="_x0000_s1126" type="#_x0000_t32" style="position:absolute;left:1299;top:2794;width:0;height:10261;visibility:visible;mso-wrap-style:square" o:connectortype="straight" o:gfxdata="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" strokecolor="blue" strokeweight="1.5pt">
+                      <v:stroke endarrow="block" endarrowwidth="wide"/>
+                    </v:shape>
+                  </v:group>
+                  <v:shape id="Arc 461186437" o:spid="_x0000_s1127" style="position:absolute;left:1465;top:1340;width:27432;height:11781;visibility:visible;mso-wrap-style:square;v-text-anchor:middle" coordsize="2743200,1178134" o:gfxdata="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" path="m2020803,70163nsc2900393,273140,2996325,798852,2201101,1058201v-260085,84822,-582107,127006,-908145,118964c836873,1165916,423767,1057882,191142,889026l1371600,589067,2020803,70163xem2020803,70163nfc2900393,273140,2996325,798852,2201101,1058201v-260085,84822,-582107,127006,-908145,118964c836873,1165916,423767,1057882,191142,889026e" filled="f" strokecolor="blue" strokeweight=".25pt">
+                    <v:stroke dashstyle="1 1"/>
+                    <v:path arrowok="t" o:connecttype="custom" o:connectlocs="2020803,70163;2201101,1058201;1292956,1177165;191142,889026" o:connectangles="0,0,0,0"/>
+                  </v:shape>
+                  <v:shape id="Text Box 661792440" o:spid="_x0000_s1128" type="#_x0000_t202" style="position:absolute;left:28787;top:8354;width:12810;height:2857;visibility:visible;mso-wrap-style:none;v-text-anchor:top" o:gfxdata="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" filled="f" stroked="f" strokeweight=".5pt">
                     <v:textbox inset="0,0,0,0">
                       <w:txbxContent>
                         <w:p>
                           <w:pPr>
                             <w:bidi w:val="0"/>
                             <w:rPr>
-                              <w:b/>
-                              <w:bCs/>
-                              <w:color w:val="FF0000"/>
-                              <w:sz w:val="24"/>
-                              <w:szCs w:val="24"/>
+                              <w:rFonts w:eastAsiaTheme="minorEastAsia"/>
+                              <w:color w:val="0000FF"/>
                             </w:rPr>
                           </w:pPr>
                           <m:oMathPara>
+                            <m:oMathParaPr>
+                              <m:jc m:val="left"/>
+                            </m:oMathParaPr>
                             <m:oMath>
                               <m:r>
-                                <m:rPr>
-                                  <m:sty m:val="bi"/>
-                                </m:rPr>
+                                <w:rPr>
+                                  <w:rFonts w:ascii="Cambria Math" w:hAnsi="Cambria Math" w:cs="Cambria Math" w:hint="cs"/>
+                                  <w:color w:val="0000FF"/>
+                                  <w:rtl/>
+                                </w:rPr>
+                                <m:t>∢</m:t>
+                              </m:r>
+                              <m:r>
                                 <w:rPr>
                                   <w:rFonts w:ascii="Cambria Math" w:hAnsi="Cambria Math"/>
-                                  <w:color w:val="FF0000"/>
-                                  <w:sz w:val="24"/>
-                                  <w:szCs w:val="24"/>
+                                  <w:color w:val="0000FF"/>
                                 </w:rPr>
-                                <m:t>Az</m:t>
+                                <m:t>Az=</m:t>
+                              </m:r>
+                              <m:func>
+                                <m:funcPr>
+                                  <m:ctrlPr>
+                                    <w:rPr>
+                                      <w:rFonts w:ascii="Cambria Math" w:hAnsi="Cambria Math"/>
+                                      <w:i/>
+                                      <w:color w:val="0000FF"/>
+                                    </w:rPr>
+                                  </m:ctrlPr>
+                                </m:funcPr>
+                                <m:fName>
+                                  <m:sSup>
+                                    <m:sSupPr>
+                                      <m:ctrlPr>
+                                        <w:rPr>
+                                          <w:rFonts w:ascii="Cambria Math" w:hAnsi="Cambria Math"/>
+                                          <w:i/>
+                                          <w:color w:val="0000FF"/>
+                                        </w:rPr>
+                                      </m:ctrlPr>
+                                    </m:sSupPr>
+                                    <m:e>
+                                      <m:r>
+                                        <m:rPr>
+                                          <m:sty m:val="p"/>
+                                        </m:rPr>
+                                        <w:rPr>
+                                          <w:rFonts w:ascii="Cambria Math" w:hAnsi="Cambria Math"/>
+                                          <w:color w:val="0000FF"/>
+                                        </w:rPr>
+                                        <m:t>tan</m:t>
+                                      </m:r>
+                                      <m:ctrlPr>
+                                        <w:rPr>
+                                          <w:rFonts w:ascii="Cambria Math" w:hAnsi="Cambria Math"/>
+                                          <w:color w:val="0000FF"/>
+                                        </w:rPr>
+                                      </m:ctrlPr>
+                                    </m:e>
+                                    <m:sup>
+                                      <m:r>
+                                        <w:rPr>
+                                          <w:rFonts w:ascii="Cambria Math" w:hAnsi="Cambria Math"/>
+                                          <w:color w:val="0000FF"/>
+                                        </w:rPr>
+                                        <m:t>-1</m:t>
+                                      </m:r>
+                                      <m:ctrlPr>
+                                        <w:rPr>
+                                          <w:rFonts w:ascii="Cambria Math" w:hAnsi="Cambria Math"/>
+                                          <w:color w:val="0000FF"/>
+                                        </w:rPr>
+                                      </m:ctrlPr>
+                                    </m:sup>
+                                  </m:sSup>
+                                </m:fName>
+                                <m:e>
+                                  <m:r>
+                                    <w:rPr>
+                                      <w:rFonts w:ascii="Cambria Math" w:hAnsi="Cambria Math"/>
+                                      <w:color w:val="0000FF"/>
+                                    </w:rPr>
+                                    <m:t xml:space="preserve">(dy/dx) </m:t>
+                                  </m:r>
+                                </m:e>
+                              </m:func>
+                            </m:oMath>
+                          </m:oMathPara>
+                        </w:p>
+                      </w:txbxContent>
+                    </v:textbox>
+                  </v:shape>
+                  <v:shape id="Text Box 476579996" o:spid="_x0000_s1129" type="#_x0000_t202" style="position:absolute;left:36880;top:22577;width:6514;height:3721;visibility:visible;mso-wrap-style:none;v-text-anchor:top" o:gfxdata="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" filled="f" stroked="f" strokeweight=".5pt">
+                    <v:textbox inset="0,0,0,0">
+                      <w:txbxContent>
+                        <w:p>
+                          <w:pPr>
+                            <w:bidi w:val="0"/>
+                            <w:rPr>
+                              <w:rFonts w:eastAsiaTheme="minorEastAsia"/>
+                              <w:color w:val="0000FF"/>
+                            </w:rPr>
+                          </w:pPr>
+                          <m:oMathPara>
+                            <m:oMathParaPr>
+                              <m:jc m:val="left"/>
+                            </m:oMathParaPr>
+                            <m:oMath>
+                              <m:r>
+                                <w:rPr>
+                                  <w:rFonts w:ascii="Cambria Math" w:hAnsi="Cambria Math"/>
+                                  <w:color w:val="0000FF"/>
+                                </w:rPr>
+                                <m:t>(</m:t>
+                              </m:r>
+                              <m:sSub>
+                                <m:sSubPr>
+                                  <m:ctrlPr>
+                                    <w:rPr>
+                                      <w:rFonts w:ascii="Cambria Math" w:hAnsi="Cambria Math"/>
+                                      <w:i/>
+                                      <w:color w:val="0000FF"/>
+                                    </w:rPr>
+                                  </m:ctrlPr>
+                                </m:sSubPr>
+                                <m:e>
+                                  <m:r>
+                                    <w:rPr>
+                                      <w:rFonts w:ascii="Cambria Math" w:hAnsi="Cambria Math"/>
+                                      <w:color w:val="0000FF"/>
+                                    </w:rPr>
+                                    <m:t>x</m:t>
+                                  </m:r>
+                                </m:e>
+                                <m:sub>
+                                  <m:r>
+                                    <w:rPr>
+                                      <w:rFonts w:ascii="Cambria Math" w:hAnsi="Cambria Math"/>
+                                      <w:color w:val="0000FF"/>
+                                    </w:rPr>
+                                    <m:t>T</m:t>
+                                  </m:r>
+                                </m:sub>
+                              </m:sSub>
+                              <m:r>
+                                <w:rPr>
+                                  <w:rFonts w:ascii="Cambria Math" w:hAnsi="Cambria Math"/>
+                                  <w:color w:val="0000FF"/>
+                                </w:rPr>
+                                <m:t xml:space="preserve">, </m:t>
+                              </m:r>
+                              <m:sSub>
+                                <m:sSubPr>
+                                  <m:ctrlPr>
+                                    <w:rPr>
+                                      <w:rFonts w:ascii="Cambria Math" w:hAnsi="Cambria Math"/>
+                                      <w:i/>
+                                      <w:color w:val="0000FF"/>
+                                    </w:rPr>
+                                  </m:ctrlPr>
+                                </m:sSubPr>
+                                <m:e>
+                                  <m:r>
+                                    <w:rPr>
+                                      <w:rFonts w:ascii="Cambria Math" w:hAnsi="Cambria Math"/>
+                                      <w:color w:val="0000FF"/>
+                                    </w:rPr>
+                                    <m:t>y</m:t>
+                                  </m:r>
+                                </m:e>
+                                <m:sub>
+                                  <m:r>
+                                    <w:rPr>
+                                      <w:rFonts w:ascii="Cambria Math" w:hAnsi="Cambria Math"/>
+                                      <w:color w:val="0000FF"/>
+                                    </w:rPr>
+                                    <m:t>T</m:t>
+                                  </m:r>
+                                </m:sub>
+                              </m:sSub>
+                              <m:r>
+                                <w:rPr>
+                                  <w:rFonts w:ascii="Cambria Math" w:hAnsi="Cambria Math"/>
+                                  <w:color w:val="0000FF"/>
+                                </w:rPr>
+                                <m:t xml:space="preserve">, </m:t>
+                              </m:r>
+                              <m:sSub>
+                                <m:sSubPr>
+                                  <m:ctrlPr>
+                                    <w:rPr>
+                                      <w:rFonts w:ascii="Cambria Math" w:hAnsi="Cambria Math"/>
+                                      <w:i/>
+                                      <w:color w:val="0000FF"/>
+                                    </w:rPr>
+                                  </m:ctrlPr>
+                                </m:sSubPr>
+                                <m:e>
+                                  <m:r>
+                                    <w:rPr>
+                                      <w:rFonts w:ascii="Cambria Math" w:hAnsi="Cambria Math"/>
+                                      <w:color w:val="0000FF"/>
+                                    </w:rPr>
+                                    <m:t>z</m:t>
+                                  </m:r>
+                                </m:e>
+                                <m:sub>
+                                  <m:r>
+                                    <w:rPr>
+                                      <w:rFonts w:ascii="Cambria Math" w:hAnsi="Cambria Math"/>
+                                      <w:color w:val="0000FF"/>
+                                    </w:rPr>
+                                    <m:t>T</m:t>
+                                  </m:r>
+                                </m:sub>
+                              </m:sSub>
+                              <m:r>
+                                <w:rPr>
+                                  <w:rFonts w:ascii="Cambria Math" w:hAnsi="Cambria Math"/>
+                                  <w:color w:val="0000FF"/>
+                                </w:rPr>
+                                <m:t>)</m:t>
                               </m:r>
                             </m:oMath>
                           </m:oMathPara>
@@ -7635,639 +7641,268 @@
                       </w:txbxContent>
                     </v:textbox>
                   </v:shape>
-                  <v:line id="Straight Connector 2032303806" o:spid="_x0000_s1112" style="position:absolute;visibility:visible;mso-wrap-style:square" from="18010,17840" to="42770,35093" o:connectortype="straight" o:gfxdata="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" strokecolor="red" strokeweight="1.5pt">
-                    <v:stroke dashstyle="1 1"/>
-                  </v:line>
-                  <v:line id="Straight Connector 1615381628" o:spid="_x0000_s1113" style="position:absolute;visibility:visible;mso-wrap-style:square" from="18113,17822" to="26686,21110" o:connectortype="straight" o:gfxdata="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" strokecolor="red" strokeweight="1.5pt">
-                    <v:stroke dashstyle="dash"/>
-                  </v:line>
-                  <v:shape id="Arc 1069576668" o:spid="_x0000_s1114" style="position:absolute;left:22124;top:15803;width:6276;height:5537;visibility:visible;mso-wrap-style:square;v-text-anchor:middle" coordsize="627591,553780" o:gfxdata="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" path="m603626,383020nsc572105,450043,512025,503470,436315,531802l313796,276890,603626,383020xem603626,383020nfc572105,450043,512025,503470,436315,531802e" filled="f" strokecolor="red" strokeweight="1.5pt">
-                    <v:stroke endarrow="classic"/>
-                    <v:path arrowok="t" o:connecttype="custom" o:connectlocs="603626,383020;436315,531802" o:connectangles="0,0"/>
-                  </v:shape>
-                  <v:shape id="Arc 898573927" o:spid="_x0000_s1115" style="position:absolute;left:22619;top:18868;width:4067;height:6047;visibility:visible;mso-wrap-style:square;v-text-anchor:middle" coordsize="406767,604661" o:gfxdata="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" path="m398519,217107nsc415774,304409,405660,398620,370983,473603l203384,302331,398519,217107xem398519,217107nfc415774,304409,405660,398620,370983,473603e" filled="f" strokecolor="red" strokeweight="1.5pt">
-                    <v:stroke endarrow="classic"/>
-                    <v:path arrowok="t" o:connecttype="custom" o:connectlocs="398519,217107;370983,473603" o:connectangles="0,0"/>
-                  </v:shape>
-                  <v:shape id="Text Box 1" o:spid="_x0000_s1116" type="#_x0000_t202" style="position:absolute;left:27462;top:21635;width:1498;height:2927;visibility:visible;mso-wrap-style:none;v-text-anchor:middle" o:gfxdata="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" filled="f" stroked="f" strokeweight=".5pt">
+                  <v:shape id="Text Box 403225890" o:spid="_x0000_s1130" type="#_x0000_t202" style="position:absolute;left:28787;top:11211;width:17747;height:4585;visibility:visible;mso-wrap-style:none;v-text-anchor:top" o:gfxdata="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" filled="f" stroked="f" strokeweight=".5pt">
                     <v:textbox inset="0,0,0,0">
                       <w:txbxContent>
                         <w:p>
                           <w:pPr>
                             <w:bidi w:val="0"/>
                             <w:rPr>
-                              <w:rFonts w:ascii="Cambria Math" w:eastAsia="Calibri" w:hAnsi="Cambria Math" w:cs="Arial"/>
-                              <w:b/>
-                              <w:bCs/>
-                              <w:i/>
-                              <w:iCs/>
-                              <w:color w:val="FF0000"/>
-                              <w:sz w:val="24"/>
-                              <w:szCs w:val="24"/>
-                              <w14:ligatures w14:val="none"/>
+                              <w:rFonts w:eastAsiaTheme="minorEastAsia"/>
+                              <w:color w:val="0000FF"/>
                             </w:rPr>
                           </w:pPr>
                           <m:oMathPara>
                             <m:oMathParaPr>
-                              <m:jc m:val="centerGroup"/>
+                              <m:jc m:val="left"/>
                             </m:oMathParaPr>
                             <m:oMath>
                               <m:r>
-                                <m:rPr>
-                                  <m:sty m:val="bi"/>
-                                </m:rPr>
                                 <w:rPr>
-                                  <w:rFonts w:ascii="Cambria Math" w:eastAsia="Calibri" w:hAnsi="Cambria Math" w:cs="Arial"/>
-                                  <w:color w:val="FF0000"/>
+                                  <w:rFonts w:ascii="Cambria Math" w:hAnsi="Cambria Math" w:cs="Cambria Math" w:hint="cs"/>
+                                  <w:color w:val="0000FF"/>
+                                  <w:rtl/>
                                 </w:rPr>
-                                <m:t>El</m:t>
+                                <m:t>∢</m:t>
                               </m:r>
+                              <m:r>
+                                <w:rPr>
+                                  <w:rFonts w:ascii="Cambria Math" w:hAnsi="Cambria Math"/>
+                                  <w:color w:val="0000FF"/>
+                                </w:rPr>
+                                <m:t>El=</m:t>
+                              </m:r>
+                              <m:func>
+                                <m:funcPr>
+                                  <m:ctrlPr>
+                                    <w:rPr>
+                                      <w:rFonts w:ascii="Cambria Math" w:hAnsi="Cambria Math"/>
+                                      <w:i/>
+                                      <w:color w:val="0000FF"/>
+                                    </w:rPr>
+                                  </m:ctrlPr>
+                                </m:funcPr>
+                                <m:fName>
+                                  <m:sSup>
+                                    <m:sSupPr>
+                                      <m:ctrlPr>
+                                        <w:rPr>
+                                          <w:rFonts w:ascii="Cambria Math" w:hAnsi="Cambria Math"/>
+                                          <w:i/>
+                                          <w:color w:val="0000FF"/>
+                                        </w:rPr>
+                                      </m:ctrlPr>
+                                    </m:sSupPr>
+                                    <m:e>
+                                      <m:r>
+                                        <m:rPr>
+                                          <m:sty m:val="p"/>
+                                        </m:rPr>
+                                        <w:rPr>
+                                          <w:rFonts w:ascii="Cambria Math" w:hAnsi="Cambria Math"/>
+                                          <w:color w:val="0000FF"/>
+                                        </w:rPr>
+                                        <m:t>tan</m:t>
+                                      </m:r>
+                                      <m:ctrlPr>
+                                        <w:rPr>
+                                          <w:rFonts w:ascii="Cambria Math" w:hAnsi="Cambria Math"/>
+                                          <w:color w:val="0000FF"/>
+                                        </w:rPr>
+                                      </m:ctrlPr>
+                                    </m:e>
+                                    <m:sup>
+                                      <m:r>
+                                        <w:rPr>
+                                          <w:rFonts w:ascii="Cambria Math" w:hAnsi="Cambria Math"/>
+                                          <w:color w:val="0000FF"/>
+                                        </w:rPr>
+                                        <m:t>-1</m:t>
+                                      </m:r>
+                                      <m:ctrlPr>
+                                        <w:rPr>
+                                          <w:rFonts w:ascii="Cambria Math" w:hAnsi="Cambria Math"/>
+                                          <w:color w:val="0000FF"/>
+                                        </w:rPr>
+                                      </m:ctrlPr>
+                                    </m:sup>
+                                  </m:sSup>
+                                </m:fName>
+                                <m:e>
+                                  <m:r>
+                                    <w:rPr>
+                                      <w:rFonts w:ascii="Cambria Math" w:hAnsi="Cambria Math"/>
+                                      <w:color w:val="0000FF"/>
+                                    </w:rPr>
+                                    <m:t>(dz/</m:t>
+                                  </m:r>
+                                  <m:rad>
+                                    <m:radPr>
+                                      <m:degHide m:val="1"/>
+                                      <m:ctrlPr>
+                                        <w:rPr>
+                                          <w:rFonts w:ascii="Cambria Math" w:hAnsi="Cambria Math"/>
+                                          <w:i/>
+                                          <w:color w:val="0000FF"/>
+                                        </w:rPr>
+                                      </m:ctrlPr>
+                                    </m:radPr>
+                                    <m:deg/>
+                                    <m:e>
+                                      <m:sSup>
+                                        <m:sSupPr>
+                                          <m:ctrlPr>
+                                            <w:rPr>
+                                              <w:rFonts w:ascii="Cambria Math" w:hAnsi="Cambria Math"/>
+                                              <w:i/>
+                                              <w:color w:val="0000FF"/>
+                                            </w:rPr>
+                                          </m:ctrlPr>
+                                        </m:sSupPr>
+                                        <m:e>
+                                          <m:r>
+                                            <w:rPr>
+                                              <w:rFonts w:ascii="Cambria Math" w:hAnsi="Cambria Math"/>
+                                              <w:color w:val="0000FF"/>
+                                            </w:rPr>
+                                            <m:t>dx</m:t>
+                                          </m:r>
+                                        </m:e>
+                                        <m:sup>
+                                          <m:r>
+                                            <w:rPr>
+                                              <w:rFonts w:ascii="Cambria Math" w:hAnsi="Cambria Math"/>
+                                              <w:color w:val="0000FF"/>
+                                            </w:rPr>
+                                            <m:t>2</m:t>
+                                          </m:r>
+                                        </m:sup>
+                                      </m:sSup>
+                                      <m:r>
+                                        <w:rPr>
+                                          <w:rFonts w:ascii="Cambria Math" w:hAnsi="Cambria Math"/>
+                                          <w:color w:val="0000FF"/>
+                                        </w:rPr>
+                                        <m:t>+</m:t>
+                                      </m:r>
+                                      <m:sSup>
+                                        <m:sSupPr>
+                                          <m:ctrlPr>
+                                            <w:rPr>
+                                              <w:rFonts w:ascii="Cambria Math" w:hAnsi="Cambria Math"/>
+                                              <w:i/>
+                                              <w:color w:val="0000FF"/>
+                                            </w:rPr>
+                                          </m:ctrlPr>
+                                        </m:sSupPr>
+                                        <m:e>
+                                          <m:r>
+                                            <w:rPr>
+                                              <w:rFonts w:ascii="Cambria Math" w:hAnsi="Cambria Math"/>
+                                              <w:color w:val="0000FF"/>
+                                            </w:rPr>
+                                            <m:t>dy</m:t>
+                                          </m:r>
+                                        </m:e>
+                                        <m:sup>
+                                          <m:r>
+                                            <w:rPr>
+                                              <w:rFonts w:ascii="Cambria Math" w:hAnsi="Cambria Math"/>
+                                              <w:color w:val="0000FF"/>
+                                            </w:rPr>
+                                            <m:t>2</m:t>
+                                          </m:r>
+                                        </m:sup>
+                                      </m:sSup>
+                                    </m:e>
+                                  </m:rad>
+                                  <m:r>
+                                    <w:rPr>
+                                      <w:rFonts w:ascii="Cambria Math" w:hAnsi="Cambria Math"/>
+                                      <w:color w:val="0000FF"/>
+                                    </w:rPr>
+                                    <m:t>)</m:t>
+                                  </m:r>
+                                </m:e>
+                              </m:func>
                             </m:oMath>
                           </m:oMathPara>
                         </w:p>
                       </w:txbxContent>
                     </v:textbox>
                   </v:shape>
-                  <v:group id="Group 262931930" o:spid="_x0000_s1117" style="position:absolute;left:6537;top:15014;width:11436;height:3568;flip:x" coordsize="11443,3571" o:gfxdata="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">
-                    <v:shape id="Cylinder 185244089" o:spid="_x0000_s1118" type="#_x0000_t22" style="position:absolute;left:4415;top:-3923;width:2613;height:11443;rotation:-6562789fd;visibility:visible;mso-wrap-style:square;v-text-anchor:middle" o:gfxdata="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" adj="2929" filled="f" strokecolor="red" strokeweight="1.5pt"/>
-                    <v:shape id="Block Arc 1015741628" o:spid="_x0000_s1119" style="position:absolute;left:7217;top:980;width:2694;height:733;rotation:5223835fd;visibility:visible;mso-wrap-style:square;v-text-anchor:middle" coordsize="269473,73308" o:gfxdata="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" path="m2541,29568c14897,12507,69616,157,133533,1v53849,-131,102814,8474,124516,21881l255404,22199c233597,9781,185904,1866,133598,1983,70997,2123,17279,13667,4693,29683l2541,29568xe" fillcolor="#4f81bd" strokecolor="red" strokeweight=".25pt">
-                      <v:path arrowok="t" o:connecttype="custom" o:connectlocs="2541,29568;133533,1;258049,21882;255404,22199;133598,1983;4693,29683;2541,29568" o:connectangles="0,0,0,0,0,0,0"/>
-                    </v:shape>
-                    <v:shape id="Block Arc 570767069" o:spid="_x0000_s1120" style="position:absolute;left:1963;top:1859;width:2691;height:733;rotation:5223835fd;visibility:visible;mso-wrap-style:square;v-text-anchor:middle" coordsize="269080,73308" o:gfxdata="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" path="m2531,29578c14854,12513,69500,157,133336,1v53798,-131,102710,8482,124365,21899l255060,22217c233300,9790,185657,1866,133401,1983,70878,2124,17232,13672,4680,29693l2531,29578xe" fillcolor="#4f81bd" strokecolor="red" strokeweight=".25pt">
-                      <v:path arrowok="t" o:connecttype="custom" o:connectlocs="2531,29578;133336,1;257701,21900;255060,22217;133401,1983;4680,29693;2531,29578" o:connectangles="0,0,0,0,0,0,0"/>
-                    </v:shape>
+                  <v:group id="Group 1446015313" o:spid="_x0000_s1131" style="position:absolute;left:34193;top:20709;width:2528;height:4602" coordorigin="43164,15780" coordsize="2527,4601" o:gfxdata="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">
+                    <v:shapetype id="_x0000_t120" coordsize="21600,21600" o:spt="120" path="m10800,qx,10800,10800,21600,21600,10800,10800,xe">
+                      <v:path gradientshapeok="t" o:connecttype="custom" o:connectlocs="10800,0;3163,3163;0,10800;3163,18437;10800,21600;18437,18437;21600,10800;18437,3163" textboxrect="3163,3163,18437,18437"/>
+                    </v:shapetype>
+                    <v:shape id="Flowchart: Connector 836227837" o:spid="_x0000_s1132" type="#_x0000_t120" style="position:absolute;left:43164;top:15780;width:2528;height:4020;rotation:303949fd;visibility:visible;mso-wrap-style:square;v-text-anchor:middle" o:gfxdata="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" fillcolor="black [3213]" strokecolor="blue" strokeweight="2pt"/>
+                    <v:line id="Straight Connector 1141426637" o:spid="_x0000_s1133" style="position:absolute;visibility:visible;mso-wrap-style:square" from="44434,17743" to="44434,20381" o:connectortype="straight" o:gfxdata="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" strokecolor="blue" strokeweight="1.5pt"/>
                   </v:group>
-                  <v:group id="Group 95450462" o:spid="_x0000_s1121" style="position:absolute;left:42218;top:33833;width:2630;height:4575" coordorigin="29927,28379" coordsize="2629,4574" o:gfxdata="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">
-                    <v:line id="Straight Connector 627695202" o:spid="_x0000_s1122" style="position:absolute;flip:x;visibility:visible;mso-wrap-style:square" from="30479,28390" to="32557,29993" o:connectortype="straight" o:gfxdata="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" strokecolor="red" strokeweight="1.5pt"/>
-                    <v:line id="Straight Connector 181567108" o:spid="_x0000_s1123" style="position:absolute;flip:x;visibility:visible;mso-wrap-style:square" from="29927,30696" to="32004,32296" o:connectortype="straight" o:gfxdata="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" strokecolor="red" strokeweight="1.5pt"/>
-                    <v:line id="Straight Connector 159981489" o:spid="_x0000_s1124" style="position:absolute;flip:x;visibility:visible;mso-wrap-style:square" from="32004,28379" to="32479,30746" o:connectortype="straight" o:gfxdata="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" strokecolor="red" strokeweight="1.5pt"/>
-                    <v:line id="Straight Connector 299493037" o:spid="_x0000_s1125" style="position:absolute;visibility:visible;mso-wrap-style:square" from="31430,30315" to="31430,32954" o:connectortype="straight" o:gfxdata="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" strokecolor="red" strokeweight="1.5pt"/>
-                    <v:line id="Straight Connector 517681742" o:spid="_x0000_s1126" style="position:absolute;flip:x;visibility:visible;mso-wrap-style:square" from="30009,29931" to="30479,32293" o:connectortype="straight" o:gfxdata="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" strokecolor="red" strokeweight="1.5pt"/>
-                  </v:group>
-                  <v:oval id="Oval 1870684230" o:spid="_x0000_s1127" style="position:absolute;left:17557;top:17359;width:457;height:872;rotation:765243fd;visibility:visible;mso-wrap-style:square;v-text-anchor:middle" o:gfxdata="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" fillcolor="#f79646 [3209]" strokecolor="red" strokeweight="2pt"/>
-                  <v:line id="Straight Connector 472269691" o:spid="_x0000_s1128" style="position:absolute;visibility:visible;mso-wrap-style:square" from="17474,16387" to="17690,17459" o:connectortype="straight" o:gfxdata="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" strokecolor="red" strokeweight="1.5pt"/>
-                  <v:line id="Straight Connector 768214548" o:spid="_x0000_s1129" style="position:absolute;visibility:visible;mso-wrap-style:square" from="16357,17543" to="17562,17747" o:connectortype="straight" o:gfxdata="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" strokecolor="red" strokeweight="1.5pt"/>
-                  <v:line id="Straight Connector 639807637" o:spid="_x0000_s1130" style="position:absolute;flip:y;visibility:visible;mso-wrap-style:square" from="16802,18220" to="17698,18901" o:connectortype="straight" o:gfxdata="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" strokecolor="red" strokeweight="1.5pt"/>
-                  <v:group id="Group 1305198625" o:spid="_x0000_s1131" style="position:absolute;left:8253;top:17749;width:19932;height:10348" coordorigin="-8341,2700" coordsize="19934,10354" o:gfxdata="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">
-                    <v:shape id="Straight Arrow Connector 1476234586" o:spid="_x0000_s1132" type="#_x0000_t32" style="position:absolute;left:1193;top:2700;width:10400;height:1737;visibility:visible;mso-wrap-style:square" o:connectortype="straight" o:gfxdata="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" strokecolor="red" strokeweight="1.5pt">
-                      <v:stroke endarrow="block" endarrowwidth="wide"/>
-                    </v:shape>
-                    <v:shape id="Straight Arrow Connector 1199557404" o:spid="_x0000_s1133" type="#_x0000_t32" style="position:absolute;left:-8341;top:2720;width:9640;height:6069;flip:x;visibility:visible;mso-wrap-style:square" o:connectortype="straight" o:gfxdata="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" strokecolor="red" strokeweight="1.5pt">
-                      <v:stroke endarrow="block" endarrowwidth="wide"/>
-                    </v:shape>
-                    <v:shape id="Straight Arrow Connector 1303322880" o:spid="_x0000_s1134" type="#_x0000_t32" style="position:absolute;left:1299;top:2794;width:0;height:10261;visibility:visible;mso-wrap-style:square" o:connectortype="straight" o:gfxdata="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" strokecolor="red" strokeweight="1.5pt">
-                      <v:stroke endarrow="block" endarrowwidth="wide"/>
-                    </v:shape>
-                  </v:group>
-                  <v:shape id="Arc 461186437" o:spid="_x0000_s1135" style="position:absolute;left:753;top:12688;width:27432;height:11781;visibility:visible;mso-wrap-style:square;v-text-anchor:middle" coordsize="2743200,1178134" o:gfxdata="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" path="m2020803,70163nsc2900393,273140,2996325,798852,2201101,1058201v-260085,84822,-582107,127006,-908145,118964c836873,1165916,423767,1057882,191142,889026l1371600,589067,2020803,70163xem2020803,70163nfc2900393,273140,2996325,798852,2201101,1058201v-260085,84822,-582107,127006,-908145,118964c836873,1165916,423767,1057882,191142,889026e" filled="f" strokecolor="red" strokeweight=".25pt">
-                    <v:stroke dashstyle="1 1"/>
-                    <v:path arrowok="t" o:connecttype="custom" o:connectlocs="2020803,70163;2201101,1058201;1292956,1177165;191142,889026" o:connectangles="0,0,0,0"/>
-                  </v:shape>
-                </v:group>
-                <v:shape id="Text Box 661792440" o:spid="_x0000_s1136" type="#_x0000_t202" style="position:absolute;left:3677;top:20287;width:9468;height:4515;visibility:visible;mso-wrap-style:none;v-text-anchor:top" o:gfxdata="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" filled="f" stroked="f" strokeweight=".5pt">
-                  <v:textbox inset="0,0,0,0">
-                    <w:txbxContent>
-                      <w:p>
-                        <w:pPr>
-                          <w:bidi w:val="0"/>
-                          <w:rPr>
-                            <w:rFonts w:eastAsiaTheme="minorEastAsia"/>
-                            <w:color w:val="FF0000"/>
-                          </w:rPr>
-                        </w:pPr>
-                        <m:oMathPara>
-                          <m:oMathParaPr>
-                            <m:jc m:val="left"/>
-                          </m:oMathParaPr>
+                  <v:shape id="Text Box 550840171" o:spid="_x0000_s1134" type="#_x0000_t202" style="position:absolute;left:746;top:27937;width:46353;height:2216;visibility:visible;mso-wrap-style:none;v-text-anchor:top" o:gfxdata="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" filled="f" stroked="f" strokeweight=".5pt">
+                    <v:textbox inset="0,0,0,0">
+                      <w:txbxContent>
+                        <w:p>
+                          <w:pPr>
+                            <w:bidi w:val="0"/>
+                            <w:rPr>
+                              <w:rFonts w:eastAsiaTheme="minorEastAsia"/>
+                              <w:color w:val="0000FF"/>
+                              <w:sz w:val="20"/>
+                              <w:szCs w:val="20"/>
+                            </w:rPr>
+                          </w:pPr>
+                          <w:r>
+                            <w:rPr>
+                              <w:rFonts w:eastAsiaTheme="minorEastAsia"/>
+                              <w:color w:val="0000FF"/>
+                              <w:sz w:val="20"/>
+                              <w:szCs w:val="20"/>
+                            </w:rPr>
+                            <w:t xml:space="preserve">* </w:t>
+                          </w:r>
                           <m:oMath>
                             <m:r>
                               <w:rPr>
-                                <w:rFonts w:ascii="Cambria Math" w:hAnsi="Cambria Math" w:cs="Cambria Math" w:hint="cs"/>
-                                <w:color w:val="FF0000"/>
-                                <w:rtl/>
+                                <w:rFonts w:ascii="Cambria Math" w:hAnsi="Cambria Math" w:cs="Cambria Math"/>
+                                <w:color w:val="0000FF"/>
+                                <w:sz w:val="20"/>
+                                <w:szCs w:val="20"/>
                               </w:rPr>
-                              <m:t>∢</m:t>
-                            </m:r>
-                            <m:r>
-                              <w:rPr>
-                                <w:rFonts w:ascii="Cambria Math" w:hAnsi="Cambria Math"/>
-                                <w:color w:val="FF0000"/>
-                              </w:rPr>
-                              <m:t>Az=</m:t>
-                            </m:r>
-                            <m:func>
-                              <m:funcPr>
-                                <m:ctrlPr>
-                                  <w:rPr>
-                                    <w:rFonts w:ascii="Cambria Math" w:hAnsi="Cambria Math"/>
-                                    <w:i/>
-                                    <w:color w:val="FF0000"/>
-                                  </w:rPr>
-                                </m:ctrlPr>
-                              </m:funcPr>
-                              <m:fName>
-                                <m:sSup>
-                                  <m:sSupPr>
-                                    <m:ctrlPr>
-                                      <w:rPr>
-                                        <w:rFonts w:ascii="Cambria Math" w:hAnsi="Cambria Math"/>
-                                        <w:i/>
-                                        <w:color w:val="FF0000"/>
-                                      </w:rPr>
-                                    </m:ctrlPr>
-                                  </m:sSupPr>
-                                  <m:e>
-                                    <m:r>
-                                      <m:rPr>
-                                        <m:sty m:val="p"/>
-                                      </m:rPr>
-                                      <w:rPr>
-                                        <w:rFonts w:ascii="Cambria Math" w:hAnsi="Cambria Math"/>
-                                        <w:color w:val="FF0000"/>
-                                      </w:rPr>
-                                      <m:t>tan</m:t>
-                                    </m:r>
-                                    <m:ctrlPr>
-                                      <w:rPr>
-                                        <w:rFonts w:ascii="Cambria Math" w:hAnsi="Cambria Math"/>
-                                        <w:color w:val="FF0000"/>
-                                      </w:rPr>
-                                    </m:ctrlPr>
-                                  </m:e>
-                                  <m:sup>
-                                    <m:r>
-                                      <w:rPr>
-                                        <w:rFonts w:ascii="Cambria Math" w:hAnsi="Cambria Math"/>
-                                        <w:color w:val="FF0000"/>
-                                      </w:rPr>
-                                      <m:t>-1</m:t>
-                                    </m:r>
-                                    <m:ctrlPr>
-                                      <w:rPr>
-                                        <w:rFonts w:ascii="Cambria Math" w:hAnsi="Cambria Math"/>
-                                        <w:color w:val="FF0000"/>
-                                      </w:rPr>
-                                    </m:ctrlPr>
-                                  </m:sup>
-                                </m:sSup>
-                              </m:fName>
-                              <m:e>
-                                <m:f>
-                                  <m:fPr>
-                                    <m:ctrlPr>
-                                      <w:rPr>
-                                        <w:rFonts w:ascii="Cambria Math" w:hAnsi="Cambria Math"/>
-                                        <w:i/>
-                                        <w:color w:val="FF0000"/>
-                                      </w:rPr>
-                                    </m:ctrlPr>
-                                  </m:fPr>
-                                  <m:num>
-                                    <m:sSub>
-                                      <m:sSubPr>
-                                        <m:ctrlPr>
-                                          <w:rPr>
-                                            <w:rFonts w:ascii="Cambria Math" w:hAnsi="Cambria Math"/>
-                                            <w:i/>
-                                            <w:color w:val="FF0000"/>
-                                          </w:rPr>
-                                        </m:ctrlPr>
-                                      </m:sSubPr>
-                                      <m:e>
-                                        <m:r>
-                                          <w:rPr>
-                                            <w:rFonts w:ascii="Cambria Math" w:hAnsi="Cambria Math"/>
-                                            <w:color w:val="FF0000"/>
-                                          </w:rPr>
-                                          <m:t>y</m:t>
-                                        </m:r>
-                                      </m:e>
-                                      <m:sub>
-                                        <m:r>
-                                          <w:rPr>
-                                            <w:rFonts w:ascii="Cambria Math" w:hAnsi="Cambria Math"/>
-                                            <w:color w:val="FF0000"/>
-                                          </w:rPr>
-                                          <m:t>T</m:t>
-                                        </m:r>
-                                      </m:sub>
-                                    </m:sSub>
-                                  </m:num>
-                                  <m:den>
-                                    <m:sSub>
-                                      <m:sSubPr>
-                                        <m:ctrlPr>
-                                          <w:rPr>
-                                            <w:rFonts w:ascii="Cambria Math" w:hAnsi="Cambria Math"/>
-                                            <w:i/>
-                                            <w:color w:val="FF0000"/>
-                                          </w:rPr>
-                                        </m:ctrlPr>
-                                      </m:sSubPr>
-                                      <m:e>
-                                        <m:r>
-                                          <w:rPr>
-                                            <w:rFonts w:ascii="Cambria Math" w:hAnsi="Cambria Math"/>
-                                            <w:color w:val="FF0000"/>
-                                          </w:rPr>
-                                          <m:t>x</m:t>
-                                        </m:r>
-                                      </m:e>
-                                      <m:sub>
-                                        <m:r>
-                                          <w:rPr>
-                                            <w:rFonts w:ascii="Cambria Math" w:hAnsi="Cambria Math"/>
-                                            <w:color w:val="FF0000"/>
-                                          </w:rPr>
-                                          <m:t>T</m:t>
-                                        </m:r>
-                                      </m:sub>
-                                    </m:sSub>
-                                  </m:den>
-                                </m:f>
-                              </m:e>
-                            </m:func>
-                          </m:oMath>
-                        </m:oMathPara>
-                      </w:p>
-                    </w:txbxContent>
-                  </v:textbox>
-                </v:shape>
-                <v:shape id="Text Box 476579996" o:spid="_x0000_s1137" type="#_x0000_t202" style="position:absolute;left:46046;top:23339;width:6661;height:3721;visibility:visible;mso-wrap-style:none;v-text-anchor:top" o:gfxdata="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" filled="f" stroked="f" strokeweight=".5pt">
-                  <v:textbox inset="0,0,0,0">
-                    <w:txbxContent>
-                      <w:p>
-                        <w:pPr>
-                          <w:bidi w:val="0"/>
-                          <w:rPr>
-                            <w:rFonts w:eastAsiaTheme="minorEastAsia"/>
-                            <w:color w:val="FF0000"/>
-                          </w:rPr>
-                        </w:pPr>
-                        <m:oMathPara>
-                          <m:oMathParaPr>
-                            <m:jc m:val="left"/>
-                          </m:oMathParaPr>
-                          <m:oMath>
-                            <m:r>
-                              <w:rPr>
-                                <w:rFonts w:ascii="Cambria Math" w:hAnsi="Cambria Math"/>
-                                <w:color w:val="FF0000"/>
-                              </w:rPr>
-                              <m:t>(</m:t>
-                            </m:r>
-                            <m:sSub>
-                              <m:sSubPr>
-                                <m:ctrlPr>
-                                  <w:rPr>
-                                    <w:rFonts w:ascii="Cambria Math" w:hAnsi="Cambria Math"/>
-                                    <w:i/>
-                                    <w:color w:val="FF0000"/>
-                                  </w:rPr>
-                                </m:ctrlPr>
-                              </m:sSubPr>
-                              <m:e>
-                                <m:r>
-                                  <w:rPr>
-                                    <w:rFonts w:ascii="Cambria Math" w:hAnsi="Cambria Math"/>
-                                    <w:color w:val="FF0000"/>
-                                  </w:rPr>
-                                  <m:t>x</m:t>
-                                </m:r>
-                              </m:e>
-                              <m:sub>
-                                <m:r>
-                                  <w:rPr>
-                                    <w:rFonts w:ascii="Cambria Math" w:hAnsi="Cambria Math"/>
-                                    <w:color w:val="FF0000"/>
-                                  </w:rPr>
-                                  <m:t>T</m:t>
-                                </m:r>
-                              </m:sub>
-                            </m:sSub>
-                            <m:r>
-                              <w:rPr>
-                                <w:rFonts w:ascii="Cambria Math" w:hAnsi="Cambria Math"/>
-                                <w:color w:val="FF0000"/>
-                              </w:rPr>
-                              <m:t xml:space="preserve">, </m:t>
-                            </m:r>
-                            <m:sSub>
-                              <m:sSubPr>
-                                <m:ctrlPr>
-                                  <w:rPr>
-                                    <w:rFonts w:ascii="Cambria Math" w:hAnsi="Cambria Math"/>
-                                    <w:i/>
-                                    <w:color w:val="FF0000"/>
-                                  </w:rPr>
-                                </m:ctrlPr>
-                              </m:sSubPr>
-                              <m:e>
-                                <m:r>
-                                  <w:rPr>
-                                    <w:rFonts w:ascii="Cambria Math" w:hAnsi="Cambria Math"/>
-                                    <w:color w:val="FF0000"/>
-                                  </w:rPr>
-                                  <m:t>y</m:t>
-                                </m:r>
-                              </m:e>
-                              <m:sub>
-                                <m:r>
-                                  <w:rPr>
-                                    <w:rFonts w:ascii="Cambria Math" w:hAnsi="Cambria Math"/>
-                                    <w:color w:val="FF0000"/>
-                                  </w:rPr>
-                                  <m:t>T</m:t>
-                                </m:r>
-                              </m:sub>
-                            </m:sSub>
-                            <m:r>
-                              <w:rPr>
-                                <w:rFonts w:ascii="Cambria Math" w:hAnsi="Cambria Math"/>
-                                <w:color w:val="FF0000"/>
-                              </w:rPr>
-                              <m:t xml:space="preserve">, </m:t>
-                            </m:r>
-                            <m:sSub>
-                              <m:sSubPr>
-                                <m:ctrlPr>
-                                  <w:rPr>
-                                    <w:rFonts w:ascii="Cambria Math" w:hAnsi="Cambria Math"/>
-                                    <w:i/>
-                                    <w:color w:val="FF0000"/>
-                                  </w:rPr>
-                                </m:ctrlPr>
-                              </m:sSubPr>
-                              <m:e>
-                                <m:r>
-                                  <w:rPr>
-                                    <w:rFonts w:ascii="Cambria Math" w:hAnsi="Cambria Math"/>
-                                    <w:color w:val="FF0000"/>
-                                  </w:rPr>
-                                  <m:t>z</m:t>
-                                </m:r>
-                              </m:e>
-                              <m:sub>
-                                <m:r>
-                                  <w:rPr>
-                                    <w:rFonts w:ascii="Cambria Math" w:hAnsi="Cambria Math"/>
-                                    <w:color w:val="FF0000"/>
-                                  </w:rPr>
-                                  <m:t>T</m:t>
-                                </m:r>
-                              </m:sub>
-                            </m:sSub>
-                            <m:r>
-                              <w:rPr>
-                                <w:rFonts w:ascii="Cambria Math" w:hAnsi="Cambria Math"/>
-                                <w:color w:val="FF0000"/>
-                              </w:rPr>
-                              <m:t>)</m:t>
+                              <m:t>(dx,dy,dz)</m:t>
                             </m:r>
                           </m:oMath>
-                        </m:oMathPara>
-                      </w:p>
-                    </w:txbxContent>
-                  </v:textbox>
-                </v:shape>
-                <v:shape id="Text Box 403225890" o:spid="_x0000_s1138" type="#_x0000_t202" style="position:absolute;left:5130;top:24037;width:13437;height:4585;visibility:visible;mso-wrap-style:none;v-text-anchor:top" o:gfxdata="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" filled="f" stroked="f" strokeweight=".5pt">
-                  <v:textbox inset="0,0,0,0">
-                    <w:txbxContent>
-                      <w:p>
-                        <w:pPr>
-                          <w:bidi w:val="0"/>
-                          <w:rPr>
-                            <w:rFonts w:eastAsiaTheme="minorEastAsia"/>
-                            <w:color w:val="FF0000"/>
-                          </w:rPr>
-                        </w:pPr>
-                        <m:oMathPara>
-                          <m:oMathParaPr>
-                            <m:jc m:val="left"/>
-                          </m:oMathParaPr>
-                          <m:oMath>
-                            <m:r>
-                              <w:rPr>
-                                <w:rFonts w:ascii="Cambria Math" w:hAnsi="Cambria Math" w:cs="Cambria Math" w:hint="cs"/>
-                                <w:color w:val="FF0000"/>
-                                <w:rtl/>
-                              </w:rPr>
-                              <m:t>∢</m:t>
-                            </m:r>
-                            <m:r>
-                              <w:rPr>
-                                <w:rFonts w:ascii="Cambria Math" w:hAnsi="Cambria Math"/>
-                                <w:color w:val="FF0000"/>
-                              </w:rPr>
-                              <m:t>El=</m:t>
-                            </m:r>
-                            <m:func>
-                              <m:funcPr>
-                                <m:ctrlPr>
-                                  <w:rPr>
-                                    <w:rFonts w:ascii="Cambria Math" w:hAnsi="Cambria Math"/>
-                                    <w:i/>
-                                    <w:color w:val="FF0000"/>
-                                  </w:rPr>
-                                </m:ctrlPr>
-                              </m:funcPr>
-                              <m:fName>
-                                <m:sSup>
-                                  <m:sSupPr>
-                                    <m:ctrlPr>
-                                      <w:rPr>
-                                        <w:rFonts w:ascii="Cambria Math" w:hAnsi="Cambria Math"/>
-                                        <w:i/>
-                                        <w:color w:val="FF0000"/>
-                                      </w:rPr>
-                                    </m:ctrlPr>
-                                  </m:sSupPr>
-                                  <m:e>
-                                    <m:r>
-                                      <m:rPr>
-                                        <m:sty m:val="p"/>
-                                      </m:rPr>
-                                      <w:rPr>
-                                        <w:rFonts w:ascii="Cambria Math" w:hAnsi="Cambria Math"/>
-                                        <w:color w:val="FF0000"/>
-                                      </w:rPr>
-                                      <m:t>tan</m:t>
-                                    </m:r>
-                                    <m:ctrlPr>
-                                      <w:rPr>
-                                        <w:rFonts w:ascii="Cambria Math" w:hAnsi="Cambria Math"/>
-                                        <w:color w:val="FF0000"/>
-                                      </w:rPr>
-                                    </m:ctrlPr>
-                                  </m:e>
-                                  <m:sup>
-                                    <m:r>
-                                      <w:rPr>
-                                        <w:rFonts w:ascii="Cambria Math" w:hAnsi="Cambria Math"/>
-                                        <w:color w:val="FF0000"/>
-                                      </w:rPr>
-                                      <m:t>-1</m:t>
-                                    </m:r>
-                                    <m:ctrlPr>
-                                      <w:rPr>
-                                        <w:rFonts w:ascii="Cambria Math" w:hAnsi="Cambria Math"/>
-                                        <w:color w:val="FF0000"/>
-                                      </w:rPr>
-                                    </m:ctrlPr>
-                                  </m:sup>
-                                </m:sSup>
-                              </m:fName>
-                              <m:e>
-                                <m:f>
-                                  <m:fPr>
-                                    <m:ctrlPr>
-                                      <w:rPr>
-                                        <w:rFonts w:ascii="Cambria Math" w:hAnsi="Cambria Math"/>
-                                        <w:i/>
-                                        <w:color w:val="FF0000"/>
-                                      </w:rPr>
-                                    </m:ctrlPr>
-                                  </m:fPr>
-                                  <m:num>
-                                    <m:sSub>
-                                      <m:sSubPr>
-                                        <m:ctrlPr>
-                                          <w:rPr>
-                                            <w:rFonts w:ascii="Cambria Math" w:hAnsi="Cambria Math"/>
-                                            <w:i/>
-                                            <w:color w:val="FF0000"/>
-                                          </w:rPr>
-                                        </m:ctrlPr>
-                                      </m:sSubPr>
-                                      <m:e>
-                                        <m:r>
-                                          <w:rPr>
-                                            <w:rFonts w:ascii="Cambria Math" w:hAnsi="Cambria Math"/>
-                                            <w:color w:val="FF0000"/>
-                                          </w:rPr>
-                                          <m:t>z</m:t>
-                                        </m:r>
-                                      </m:e>
-                                      <m:sub>
-                                        <m:r>
-                                          <w:rPr>
-                                            <w:rFonts w:ascii="Cambria Math" w:hAnsi="Cambria Math"/>
-                                            <w:color w:val="FF0000"/>
-                                          </w:rPr>
-                                          <m:t>T</m:t>
-                                        </m:r>
-                                      </m:sub>
-                                    </m:sSub>
-                                  </m:num>
-                                  <m:den>
-                                    <m:rad>
-                                      <m:radPr>
-                                        <m:degHide m:val="1"/>
-                                        <m:ctrlPr>
-                                          <w:rPr>
-                                            <w:rFonts w:ascii="Cambria Math" w:hAnsi="Cambria Math"/>
-                                            <w:i/>
-                                            <w:color w:val="FF0000"/>
-                                          </w:rPr>
-                                        </m:ctrlPr>
-                                      </m:radPr>
-                                      <m:deg/>
-                                      <m:e>
-                                        <m:sSubSup>
-                                          <m:sSubSupPr>
-                                            <m:ctrlPr>
-                                              <w:rPr>
-                                                <w:rFonts w:ascii="Cambria Math" w:hAnsi="Cambria Math"/>
-                                                <w:i/>
-                                                <w:color w:val="FF0000"/>
-                                              </w:rPr>
-                                            </m:ctrlPr>
-                                          </m:sSubSupPr>
-                                          <m:e>
-                                            <m:r>
-                                              <w:rPr>
-                                                <w:rFonts w:ascii="Cambria Math" w:hAnsi="Cambria Math"/>
-                                                <w:color w:val="FF0000"/>
-                                              </w:rPr>
-                                              <m:t>x</m:t>
-                                            </m:r>
-                                          </m:e>
-                                          <m:sub>
-                                            <m:r>
-                                              <w:rPr>
-                                                <w:rFonts w:ascii="Cambria Math" w:hAnsi="Cambria Math"/>
-                                                <w:color w:val="FF0000"/>
-                                              </w:rPr>
-                                              <m:t>T</m:t>
-                                            </m:r>
-                                          </m:sub>
-                                          <m:sup>
-                                            <m:r>
-                                              <w:rPr>
-                                                <w:rFonts w:ascii="Cambria Math" w:hAnsi="Cambria Math"/>
-                                                <w:color w:val="FF0000"/>
-                                              </w:rPr>
-                                              <m:t>2</m:t>
-                                            </m:r>
-                                          </m:sup>
-                                        </m:sSubSup>
-                                        <m:r>
-                                          <w:rPr>
-                                            <w:rFonts w:ascii="Cambria Math" w:hAnsi="Cambria Math"/>
-                                            <w:color w:val="FF0000"/>
-                                          </w:rPr>
-                                          <m:t>+</m:t>
-                                        </m:r>
-                                        <m:sSubSup>
-                                          <m:sSubSupPr>
-                                            <m:ctrlPr>
-                                              <w:rPr>
-                                                <w:rFonts w:ascii="Cambria Math" w:hAnsi="Cambria Math"/>
-                                                <w:i/>
-                                                <w:color w:val="FF0000"/>
-                                              </w:rPr>
-                                            </m:ctrlPr>
-                                          </m:sSubSupPr>
-                                          <m:e>
-                                            <m:r>
-                                              <w:rPr>
-                                                <w:rFonts w:ascii="Cambria Math" w:hAnsi="Cambria Math"/>
-                                                <w:color w:val="FF0000"/>
-                                              </w:rPr>
-                                              <m:t>y</m:t>
-                                            </m:r>
-                                          </m:e>
-                                          <m:sub>
-                                            <m:r>
-                                              <w:rPr>
-                                                <w:rFonts w:ascii="Cambria Math" w:hAnsi="Cambria Math"/>
-                                                <w:color w:val="FF0000"/>
-                                              </w:rPr>
-                                              <m:t>T</m:t>
-                                            </m:r>
-                                          </m:sub>
-                                          <m:sup>
-                                            <m:r>
-                                              <w:rPr>
-                                                <w:rFonts w:ascii="Cambria Math" w:hAnsi="Cambria Math"/>
-                                                <w:color w:val="FF0000"/>
-                                              </w:rPr>
-                                              <m:t>2</m:t>
-                                            </m:r>
-                                          </m:sup>
-                                        </m:sSubSup>
-                                      </m:e>
-                                    </m:rad>
-                                  </m:den>
-                                </m:f>
-                              </m:e>
-                            </m:func>
-                          </m:oMath>
-                        </m:oMathPara>
-                      </w:p>
-                    </w:txbxContent>
-                  </v:textbox>
-                </v:shape>
+                          <w:r>
+                            <w:rPr>
+                              <w:rFonts w:eastAsiaTheme="minorEastAsia"/>
+                              <w:color w:val="0000FF"/>
+                              <w:sz w:val="20"/>
+                              <w:szCs w:val="20"/>
+                            </w:rPr>
+                            <w:t xml:space="preserve"> are the target</w:t>
+                          </w:r>
+                          <w:r>
+                            <w:rPr>
+                              <w:rFonts w:eastAsiaTheme="minorEastAsia"/>
+                              <w:color w:val="0000FF"/>
+                              <w:sz w:val="20"/>
+                              <w:szCs w:val="20"/>
+                            </w:rPr>
+                            <w:t>-</w:t>
+                          </w:r>
+                          <w:r>
+                            <w:rPr>
+                              <w:rFonts w:eastAsiaTheme="minorEastAsia"/>
+                              <w:color w:val="0000FF"/>
+                              <w:sz w:val="20"/>
+                              <w:szCs w:val="20"/>
+                            </w:rPr>
+                            <w:t xml:space="preserve">seeker relative coordinates expressed in the seeker body frame </w:t>
+                          </w:r>
+                        </w:p>
+                      </w:txbxContent>
+                    </v:textbox>
+                  </v:shape>
+                </v:group>
                 <w10:anchorlock/>
               </v:group>
             </w:pict>
@@ -8295,6 +7930,2665 @@
       <w:pPr>
         <w:bidi w:val="0"/>
       </w:pPr>
+      <w:r>
+        <w:rPr>
+          <w:rFonts w:cs="Arial"/>
+          <w:noProof/>
+          <w:color w:val="0000FF"/>
+        </w:rPr>
+        <mc:AlternateContent>
+          <mc:Choice Requires="wpc">
+            <w:drawing>
+              <wp:inline distT="0" distB="0" distL="0" distR="0" wp14:anchorId="1D25B767" wp14:editId="676B6E0E">
+                <wp:extent cx="5274310" cy="3148475"/>
+                <wp:effectExtent l="0" t="0" r="0" b="0"/>
+                <wp:docPr id="975473388" name="Canvas 975473388"/>
+                <wp:cNvGraphicFramePr>
+                  <a:graphicFrameLocks xmlns:a="http://schemas.openxmlformats.org/drawingml/2006/main" noChangeAspect="1"/>
+                </wp:cNvGraphicFramePr>
+                <a:graphic xmlns:a="http://schemas.openxmlformats.org/drawingml/2006/main">
+                  <a:graphicData uri="http://schemas.microsoft.com/office/word/2010/wordprocessingCanvas">
+                    <wpc:wpc>
+                      <wpc:bg>
+                        <a:noFill/>
+                      </wpc:bg>
+                      <wpc:whole>
+                        <a:ln>
+                          <a:noFill/>
+                        </a:ln>
+                      </wpc:whole>
+                      <wpg:wgp>
+                        <wpg:cNvPr id="913515128" name="Group 913515128"/>
+                        <wpg:cNvGrpSpPr/>
+                        <wpg:grpSpPr>
+                          <a:xfrm>
+                            <a:off x="270693" y="143373"/>
+                            <a:ext cx="4740275" cy="2881338"/>
+                            <a:chOff x="74623" y="134015"/>
+                            <a:chExt cx="4635363" cy="2881338"/>
+                          </a:xfrm>
+                        </wpg:grpSpPr>
+                        <wps:wsp>
+                          <wps:cNvPr id="197647993" name="Text Box 197647993"/>
+                          <wps:cNvSpPr txBox="1"/>
+                          <wps:spPr>
+                            <a:xfrm>
+                              <a:off x="2721159" y="519727"/>
+                              <a:ext cx="94615" cy="292735"/>
+                            </a:xfrm>
+                            <a:prstGeom prst="rect">
+                              <a:avLst/>
+                            </a:prstGeom>
+                            <a:noFill/>
+                            <a:ln w="6350">
+                              <a:noFill/>
+                            </a:ln>
+                          </wps:spPr>
+                          <wps:txbx>
+                            <w:txbxContent>
+                              <w:p>
+                                <w:pPr>
+                                  <w:bidi w:val="0"/>
+                                  <w:rPr>
+                                    <w:b/>
+                                    <w:bCs/>
+                                    <w:color w:val="0000FF"/>
+                                    <w:sz w:val="24"/>
+                                    <w:szCs w:val="24"/>
+                                  </w:rPr>
+                                </w:pPr>
+                                <m:oMathPara>
+                                  <m:oMath>
+                                    <m:r>
+                                      <m:rPr>
+                                        <m:sty m:val="bi"/>
+                                      </m:rPr>
+                                      <w:rPr>
+                                        <w:rFonts w:ascii="Cambria Math" w:hAnsi="Cambria Math"/>
+                                        <w:color w:val="0000FF"/>
+                                        <w:sz w:val="24"/>
+                                        <w:szCs w:val="24"/>
+                                      </w:rPr>
+                                      <m:t>x</m:t>
+                                    </m:r>
+                                  </m:oMath>
+                                </m:oMathPara>
+                              </w:p>
+                            </w:txbxContent>
+                          </wps:txbx>
+                          <wps:bodyPr rot="0" spcFirstLastPara="0" vertOverflow="overflow" horzOverflow="overflow" vert="horz" wrap="none" lIns="0" tIns="0" rIns="0" bIns="0" numCol="1" spcCol="0" rtlCol="0" fromWordArt="0" anchor="ctr" anchorCtr="0" forceAA="0" compatLnSpc="1">
+                            <a:prstTxWarp prst="textNoShape">
+                              <a:avLst/>
+                            </a:prstTxWarp>
+                            <a:noAutofit/>
+                          </wps:bodyPr>
+                        </wps:wsp>
+                        <wps:wsp>
+                          <wps:cNvPr id="448767115" name="Text Box 448767115"/>
+                          <wps:cNvSpPr txBox="1"/>
+                          <wps:spPr>
+                            <a:xfrm>
+                              <a:off x="896586" y="1238008"/>
+                              <a:ext cx="97790" cy="292735"/>
+                            </a:xfrm>
+                            <a:prstGeom prst="rect">
+                              <a:avLst/>
+                            </a:prstGeom>
+                            <a:noFill/>
+                            <a:ln w="6350">
+                              <a:noFill/>
+                            </a:ln>
+                          </wps:spPr>
+                          <wps:txbx>
+                            <w:txbxContent>
+                              <w:p>
+                                <w:pPr>
+                                  <w:bidi w:val="0"/>
+                                  <w:rPr>
+                                    <w:b/>
+                                    <w:bCs/>
+                                    <w:color w:val="0000FF"/>
+                                    <w:sz w:val="24"/>
+                                    <w:szCs w:val="24"/>
+                                  </w:rPr>
+                                </w:pPr>
+                                <m:oMathPara>
+                                  <m:oMath>
+                                    <m:r>
+                                      <m:rPr>
+                                        <m:sty m:val="bi"/>
+                                      </m:rPr>
+                                      <w:rPr>
+                                        <w:rFonts w:ascii="Cambria Math" w:hAnsi="Cambria Math"/>
+                                        <w:color w:val="0000FF"/>
+                                        <w:sz w:val="24"/>
+                                        <w:szCs w:val="24"/>
+                                      </w:rPr>
+                                      <m:t>y</m:t>
+                                    </m:r>
+                                  </m:oMath>
+                                </m:oMathPara>
+                              </w:p>
+                            </w:txbxContent>
+                          </wps:txbx>
+                          <wps:bodyPr rot="0" spcFirstLastPara="0" vertOverflow="overflow" horzOverflow="overflow" vert="horz" wrap="none" lIns="0" tIns="0" rIns="0" bIns="0" numCol="1" spcCol="0" rtlCol="0" fromWordArt="0" anchor="ctr" anchorCtr="0" forceAA="0" compatLnSpc="1">
+                            <a:prstTxWarp prst="textNoShape">
+                              <a:avLst/>
+                            </a:prstTxWarp>
+                            <a:noAutofit/>
+                          </wps:bodyPr>
+                        </wps:wsp>
+                        <wps:wsp>
+                          <wps:cNvPr id="1181855725" name="Text Box 1181855725"/>
+                          <wps:cNvSpPr txBox="1"/>
+                          <wps:spPr>
+                            <a:xfrm>
+                              <a:off x="1733591" y="1632032"/>
+                              <a:ext cx="85090" cy="292735"/>
+                            </a:xfrm>
+                            <a:prstGeom prst="rect">
+                              <a:avLst/>
+                            </a:prstGeom>
+                            <a:noFill/>
+                            <a:ln w="6350">
+                              <a:noFill/>
+                            </a:ln>
+                          </wps:spPr>
+                          <wps:txbx>
+                            <w:txbxContent>
+                              <w:p>
+                                <w:pPr>
+                                  <w:bidi w:val="0"/>
+                                  <w:rPr>
+                                    <w:b/>
+                                    <w:bCs/>
+                                    <w:color w:val="0000FF"/>
+                                    <w:sz w:val="24"/>
+                                    <w:szCs w:val="24"/>
+                                  </w:rPr>
+                                </w:pPr>
+                                <m:oMathPara>
+                                  <m:oMath>
+                                    <m:r>
+                                      <m:rPr>
+                                        <m:sty m:val="bi"/>
+                                      </m:rPr>
+                                      <w:rPr>
+                                        <w:rFonts w:ascii="Cambria Math" w:hAnsi="Cambria Math"/>
+                                        <w:color w:val="0000FF"/>
+                                        <w:sz w:val="24"/>
+                                        <w:szCs w:val="24"/>
+                                      </w:rPr>
+                                      <m:t>z</m:t>
+                                    </m:r>
+                                  </m:oMath>
+                                </m:oMathPara>
+                              </w:p>
+                            </w:txbxContent>
+                          </wps:txbx>
+                          <wps:bodyPr rot="0" spcFirstLastPara="0" vertOverflow="overflow" horzOverflow="overflow" vert="horz" wrap="none" lIns="0" tIns="0" rIns="0" bIns="0" numCol="1" spcCol="0" rtlCol="0" fromWordArt="0" anchor="ctr" anchorCtr="0" forceAA="0" compatLnSpc="1">
+                            <a:prstTxWarp prst="textNoShape">
+                              <a:avLst/>
+                            </a:prstTxWarp>
+                            <a:noAutofit/>
+                          </wps:bodyPr>
+                        </wps:wsp>
+                        <wps:wsp>
+                          <wps:cNvPr id="778640715" name="Straight Connector 778640715"/>
+                          <wps:cNvCnPr/>
+                          <wps:spPr>
+                            <a:xfrm>
+                              <a:off x="1872145" y="649395"/>
+                              <a:ext cx="1673959" cy="1612108"/>
+                            </a:xfrm>
+                            <a:prstGeom prst="line">
+                              <a:avLst/>
+                            </a:prstGeom>
+                            <a:noFill/>
+                            <a:ln w="19050">
+                              <a:solidFill>
+                                <a:srgbClr val="0000FF"/>
+                              </a:solidFill>
+                              <a:prstDash val="sysDot"/>
+                            </a:ln>
+                          </wps:spPr>
+                          <wps:style>
+                            <a:lnRef idx="2">
+                              <a:schemeClr val="accent1">
+                                <a:shade val="15000"/>
+                              </a:schemeClr>
+                            </a:lnRef>
+                            <a:fillRef idx="1">
+                              <a:schemeClr val="accent1"/>
+                            </a:fillRef>
+                            <a:effectRef idx="0">
+                              <a:schemeClr val="accent1"/>
+                            </a:effectRef>
+                            <a:fontRef idx="minor">
+                              <a:schemeClr val="lt1"/>
+                            </a:fontRef>
+                          </wps:style>
+                          <wps:bodyPr/>
+                        </wps:wsp>
+                        <wps:wsp>
+                          <wps:cNvPr id="1399517963" name="Straight Connector 1399517963"/>
+                          <wps:cNvCnPr/>
+                          <wps:spPr>
+                            <a:xfrm>
+                              <a:off x="1882489" y="647454"/>
+                              <a:ext cx="785022" cy="394167"/>
+                            </a:xfrm>
+                            <a:prstGeom prst="line">
+                              <a:avLst/>
+                            </a:prstGeom>
+                            <a:noFill/>
+                            <a:ln w="19050">
+                              <a:solidFill>
+                                <a:srgbClr val="0000FF"/>
+                              </a:solidFill>
+                              <a:prstDash val="dash"/>
+                            </a:ln>
+                          </wps:spPr>
+                          <wps:style>
+                            <a:lnRef idx="2">
+                              <a:schemeClr val="accent1">
+                                <a:shade val="15000"/>
+                              </a:schemeClr>
+                            </a:lnRef>
+                            <a:fillRef idx="1">
+                              <a:schemeClr val="accent1"/>
+                            </a:fillRef>
+                            <a:effectRef idx="0">
+                              <a:schemeClr val="accent1"/>
+                            </a:effectRef>
+                            <a:fontRef idx="minor">
+                              <a:schemeClr val="lt1"/>
+                            </a:fontRef>
+                          </wps:style>
+                          <wps:bodyPr/>
+                        </wps:wsp>
+                        <wps:wsp>
+                          <wps:cNvPr id="1658760537" name="Arc 1658760537"/>
+                          <wps:cNvSpPr/>
+                          <wps:spPr>
+                            <a:xfrm>
+                              <a:off x="2011268" y="278547"/>
+                              <a:ext cx="907607" cy="794879"/>
+                            </a:xfrm>
+                            <a:prstGeom prst="arc">
+                              <a:avLst>
+                                <a:gd name="adj1" fmla="val 1206701"/>
+                                <a:gd name="adj2" fmla="val 3859766"/>
+                              </a:avLst>
+                            </a:prstGeom>
+                            <a:noFill/>
+                            <a:ln w="19050">
+                              <a:solidFill>
+                                <a:srgbClr val="0000FF"/>
+                              </a:solidFill>
+                              <a:tailEnd type="stealth"/>
+                            </a:ln>
+                          </wps:spPr>
+                          <wps:style>
+                            <a:lnRef idx="2">
+                              <a:schemeClr val="accent1">
+                                <a:shade val="15000"/>
+                              </a:schemeClr>
+                            </a:lnRef>
+                            <a:fillRef idx="1">
+                              <a:schemeClr val="accent1"/>
+                            </a:fillRef>
+                            <a:effectRef idx="0">
+                              <a:schemeClr val="accent1"/>
+                            </a:effectRef>
+                            <a:fontRef idx="minor">
+                              <a:schemeClr val="lt1"/>
+                            </a:fontRef>
+                          </wps:style>
+                          <wps:bodyPr rot="0" spcFirstLastPara="0" vertOverflow="overflow" horzOverflow="overflow" vert="horz" wrap="square" lIns="91440" tIns="45720" rIns="91440" bIns="45720" numCol="1" spcCol="0" rtlCol="0" fromWordArt="0" anchor="ctr" anchorCtr="0" forceAA="0" compatLnSpc="1">
+                            <a:prstTxWarp prst="textNoShape">
+                              <a:avLst/>
+                            </a:prstTxWarp>
+                            <a:noAutofit/>
+                          </wps:bodyPr>
+                        </wps:wsp>
+                        <wps:wsp>
+                          <wps:cNvPr id="355143797" name="Arc 355143797"/>
+                          <wps:cNvSpPr/>
+                          <wps:spPr>
+                            <a:xfrm>
+                              <a:off x="2003596" y="362242"/>
+                              <a:ext cx="664100" cy="1201087"/>
+                            </a:xfrm>
+                            <a:prstGeom prst="arc">
+                              <a:avLst>
+                                <a:gd name="adj1" fmla="val 795244"/>
+                                <a:gd name="adj2" fmla="val 3471982"/>
+                              </a:avLst>
+                            </a:prstGeom>
+                            <a:noFill/>
+                            <a:ln w="19050">
+                              <a:solidFill>
+                                <a:srgbClr val="0000FF"/>
+                              </a:solidFill>
+                              <a:tailEnd type="stealth"/>
+                            </a:ln>
+                          </wps:spPr>
+                          <wps:style>
+                            <a:lnRef idx="2">
+                              <a:schemeClr val="accent1">
+                                <a:shade val="15000"/>
+                              </a:schemeClr>
+                            </a:lnRef>
+                            <a:fillRef idx="1">
+                              <a:schemeClr val="accent1"/>
+                            </a:fillRef>
+                            <a:effectRef idx="0">
+                              <a:schemeClr val="accent1"/>
+                            </a:effectRef>
+                            <a:fontRef idx="minor">
+                              <a:schemeClr val="lt1"/>
+                            </a:fontRef>
+                          </wps:style>
+                          <wps:bodyPr rot="0" spcFirstLastPara="0" vert="horz" wrap="square" lIns="91440" tIns="45720" rIns="91440" bIns="45720" numCol="1" spcCol="0" rtlCol="0" fromWordArt="0" anchor="ctr" anchorCtr="0" forceAA="0" compatLnSpc="1">
+                            <a:prstTxWarp prst="textNoShape">
+                              <a:avLst/>
+                            </a:prstTxWarp>
+                            <a:noAutofit/>
+                          </wps:bodyPr>
+                        </wps:wsp>
+                        <wpg:grpSp>
+                          <wpg:cNvPr id="1939018099" name="Group 1939018099"/>
+                          <wpg:cNvGrpSpPr/>
+                          <wpg:grpSpPr>
+                            <a:xfrm flipH="1">
+                              <a:off x="724991" y="366611"/>
+                              <a:ext cx="1143635" cy="356869"/>
+                              <a:chOff x="0" y="0"/>
+                              <a:chExt cx="1144346" cy="357165"/>
+                            </a:xfrm>
+                          </wpg:grpSpPr>
+                          <wps:wsp>
+                            <wps:cNvPr id="1992851521" name="Cylinder 1992851521"/>
+                            <wps:cNvSpPr/>
+                            <wps:spPr>
+                              <a:xfrm rot="15591587">
+                                <a:off x="441561" y="-392283"/>
+                                <a:ext cx="261224" cy="1144346"/>
+                              </a:xfrm>
+                              <a:prstGeom prst="can">
+                                <a:avLst>
+                                  <a:gd name="adj" fmla="val 59395"/>
+                                </a:avLst>
+                              </a:prstGeom>
+                              <a:noFill/>
+                              <a:ln w="19050" cap="flat" cmpd="sng" algn="ctr">
+                                <a:solidFill>
+                                  <a:srgbClr val="0000FF"/>
+                                </a:solidFill>
+                                <a:prstDash val="solid"/>
+                              </a:ln>
+                              <a:effectLst/>
+                            </wps:spPr>
+                            <wps:style>
+                              <a:lnRef idx="2">
+                                <a:schemeClr val="accent1">
+                                  <a:shade val="15000"/>
+                                </a:schemeClr>
+                              </a:lnRef>
+                              <a:fillRef idx="1">
+                                <a:schemeClr val="accent1"/>
+                              </a:fillRef>
+                              <a:effectRef idx="0">
+                                <a:schemeClr val="accent1"/>
+                              </a:effectRef>
+                              <a:fontRef idx="minor">
+                                <a:schemeClr val="lt1"/>
+                              </a:fontRef>
+                            </wps:style>
+                            <wps:bodyPr rot="0" spcFirstLastPara="0" vert="horz" wrap="square" lIns="91440" tIns="45720" rIns="91440" bIns="45720" numCol="1" spcCol="0" rtlCol="0" fromWordArt="0" anchor="ctr" anchorCtr="0" forceAA="0" compatLnSpc="1">
+                              <a:prstTxWarp prst="textNoShape">
+                                <a:avLst/>
+                              </a:prstTxWarp>
+                              <a:noAutofit/>
+                            </wps:bodyPr>
+                          </wps:wsp>
+                          <wps:wsp>
+                            <wps:cNvPr id="444696186" name="Block Arc 444696186"/>
+                            <wps:cNvSpPr/>
+                            <wps:spPr>
+                              <a:xfrm rot="4782564">
+                                <a:off x="721703" y="98083"/>
+                                <a:ext cx="269473" cy="73308"/>
+                              </a:xfrm>
+                              <a:prstGeom prst="blockArc">
+                                <a:avLst>
+                                  <a:gd name="adj1" fmla="val 10984087"/>
+                                  <a:gd name="adj2" fmla="val 21190149"/>
+                                  <a:gd name="adj3" fmla="val 2704"/>
+                                </a:avLst>
+                              </a:prstGeom>
+                              <a:solidFill>
+                                <a:srgbClr val="4F81BD"/>
+                              </a:solidFill>
+                              <a:ln w="3175" cap="flat" cmpd="sng" algn="ctr">
+                                <a:solidFill>
+                                  <a:srgbClr val="0000FF"/>
+                                </a:solidFill>
+                                <a:prstDash val="solid"/>
+                              </a:ln>
+                              <a:effectLst/>
+                            </wps:spPr>
+                            <wps:style>
+                              <a:lnRef idx="2">
+                                <a:schemeClr val="accent1">
+                                  <a:shade val="15000"/>
+                                </a:schemeClr>
+                              </a:lnRef>
+                              <a:fillRef idx="1">
+                                <a:schemeClr val="accent1"/>
+                              </a:fillRef>
+                              <a:effectRef idx="0">
+                                <a:schemeClr val="accent1"/>
+                              </a:effectRef>
+                              <a:fontRef idx="minor">
+                                <a:schemeClr val="lt1"/>
+                              </a:fontRef>
+                            </wps:style>
+                            <wps:bodyPr rot="0" spcFirstLastPara="0" vert="horz" wrap="square" lIns="91440" tIns="45720" rIns="91440" bIns="45720" numCol="1" spcCol="0" rtlCol="0" fromWordArt="0" anchor="ctr" anchorCtr="0" forceAA="0" compatLnSpc="1">
+                              <a:prstTxWarp prst="textNoShape">
+                                <a:avLst/>
+                              </a:prstTxWarp>
+                              <a:noAutofit/>
+                            </wps:bodyPr>
+                          </wps:wsp>
+                          <wps:wsp>
+                            <wps:cNvPr id="1913122622" name="Block Arc 1913122622"/>
+                            <wps:cNvSpPr/>
+                            <wps:spPr>
+                              <a:xfrm rot="4782564">
+                                <a:off x="196348" y="185971"/>
+                                <a:ext cx="269080" cy="73308"/>
+                              </a:xfrm>
+                              <a:prstGeom prst="blockArc">
+                                <a:avLst>
+                                  <a:gd name="adj1" fmla="val 10984087"/>
+                                  <a:gd name="adj2" fmla="val 21190149"/>
+                                  <a:gd name="adj3" fmla="val 2704"/>
+                                </a:avLst>
+                              </a:prstGeom>
+                              <a:solidFill>
+                                <a:srgbClr val="4F81BD"/>
+                              </a:solidFill>
+                              <a:ln w="3175" cap="flat" cmpd="sng" algn="ctr">
+                                <a:solidFill>
+                                  <a:srgbClr val="0000FF"/>
+                                </a:solidFill>
+                                <a:prstDash val="solid"/>
+                              </a:ln>
+                              <a:effectLst/>
+                            </wps:spPr>
+                            <wps:style>
+                              <a:lnRef idx="2">
+                                <a:schemeClr val="accent1">
+                                  <a:shade val="15000"/>
+                                </a:schemeClr>
+                              </a:lnRef>
+                              <a:fillRef idx="1">
+                                <a:schemeClr val="accent1"/>
+                              </a:fillRef>
+                              <a:effectRef idx="0">
+                                <a:schemeClr val="accent1"/>
+                              </a:effectRef>
+                              <a:fontRef idx="minor">
+                                <a:schemeClr val="lt1"/>
+                              </a:fontRef>
+                            </wps:style>
+                            <wps:bodyPr rot="0" spcFirstLastPara="0" vert="horz" wrap="square" lIns="91440" tIns="45720" rIns="91440" bIns="45720" numCol="1" spcCol="0" rtlCol="0" fromWordArt="0" anchor="ctr" anchorCtr="0" forceAA="0" compatLnSpc="1">
+                              <a:prstTxWarp prst="textNoShape">
+                                <a:avLst/>
+                              </a:prstTxWarp>
+                              <a:noAutofit/>
+                            </wps:bodyPr>
+                          </wps:wsp>
+                        </wpg:grpSp>
+                        <wps:wsp>
+                          <wps:cNvPr id="2143624443" name="Oval 2143624443"/>
+                          <wps:cNvSpPr/>
+                          <wps:spPr>
+                            <a:xfrm rot="700601">
+                              <a:off x="1827029" y="601182"/>
+                              <a:ext cx="45719" cy="87174"/>
+                            </a:xfrm>
+                            <a:prstGeom prst="ellipse">
+                              <a:avLst/>
+                            </a:prstGeom>
+                            <a:solidFill>
+                              <a:schemeClr val="accent6"/>
+                            </a:solidFill>
+                            <a:ln>
+                              <a:solidFill>
+                                <a:srgbClr val="0000FF"/>
+                              </a:solidFill>
+                            </a:ln>
+                          </wps:spPr>
+                          <wps:style>
+                            <a:lnRef idx="2">
+                              <a:schemeClr val="accent1">
+                                <a:shade val="15000"/>
+                              </a:schemeClr>
+                            </a:lnRef>
+                            <a:fillRef idx="1">
+                              <a:schemeClr val="accent1"/>
+                            </a:fillRef>
+                            <a:effectRef idx="0">
+                              <a:schemeClr val="accent1"/>
+                            </a:effectRef>
+                            <a:fontRef idx="minor">
+                              <a:schemeClr val="lt1"/>
+                            </a:fontRef>
+                          </wps:style>
+                          <wps:bodyPr rot="0" spcFirstLastPara="0" vertOverflow="overflow" horzOverflow="overflow" vert="horz" wrap="square" lIns="91440" tIns="45720" rIns="91440" bIns="45720" numCol="1" spcCol="0" rtlCol="0" fromWordArt="0" anchor="ctr" anchorCtr="0" forceAA="0" compatLnSpc="1">
+                            <a:prstTxWarp prst="textNoShape">
+                              <a:avLst/>
+                            </a:prstTxWarp>
+                            <a:noAutofit/>
+                          </wps:bodyPr>
+                        </wps:wsp>
+                        <wps:wsp>
+                          <wps:cNvPr id="1331499729" name="Straight Connector 1331499729"/>
+                          <wps:cNvCnPr/>
+                          <wps:spPr>
+                            <a:xfrm>
+                              <a:off x="1818681" y="503999"/>
+                              <a:ext cx="21615" cy="107153"/>
+                            </a:xfrm>
+                            <a:prstGeom prst="line">
+                              <a:avLst/>
+                            </a:prstGeom>
+                            <a:noFill/>
+                            <a:ln w="19050">
+                              <a:solidFill>
+                                <a:srgbClr val="0000FF"/>
+                              </a:solidFill>
+                            </a:ln>
+                          </wps:spPr>
+                          <wps:style>
+                            <a:lnRef idx="2">
+                              <a:schemeClr val="accent1">
+                                <a:shade val="15000"/>
+                              </a:schemeClr>
+                            </a:lnRef>
+                            <a:fillRef idx="1">
+                              <a:schemeClr val="accent1"/>
+                            </a:fillRef>
+                            <a:effectRef idx="0">
+                              <a:schemeClr val="accent1"/>
+                            </a:effectRef>
+                            <a:fontRef idx="minor">
+                              <a:schemeClr val="lt1"/>
+                            </a:fontRef>
+                          </wps:style>
+                          <wps:bodyPr/>
+                        </wps:wsp>
+                        <wps:wsp>
+                          <wps:cNvPr id="583001037" name="Straight Connector 583001037"/>
+                          <wps:cNvCnPr/>
+                          <wps:spPr>
+                            <a:xfrm>
+                              <a:off x="1707039" y="619566"/>
+                              <a:ext cx="120463" cy="20411"/>
+                            </a:xfrm>
+                            <a:prstGeom prst="line">
+                              <a:avLst/>
+                            </a:prstGeom>
+                            <a:noFill/>
+                            <a:ln w="19050">
+                              <a:solidFill>
+                                <a:srgbClr val="0000FF"/>
+                              </a:solidFill>
+                            </a:ln>
+                          </wps:spPr>
+                          <wps:style>
+                            <a:lnRef idx="2">
+                              <a:schemeClr val="accent1">
+                                <a:shade val="15000"/>
+                              </a:schemeClr>
+                            </a:lnRef>
+                            <a:fillRef idx="1">
+                              <a:schemeClr val="accent1"/>
+                            </a:fillRef>
+                            <a:effectRef idx="0">
+                              <a:schemeClr val="accent1"/>
+                            </a:effectRef>
+                            <a:fontRef idx="minor">
+                              <a:schemeClr val="lt1"/>
+                            </a:fontRef>
+                          </wps:style>
+                          <wps:bodyPr/>
+                        </wps:wsp>
+                        <wps:wsp>
+                          <wps:cNvPr id="820924000" name="Straight Connector 820924000"/>
+                          <wps:cNvCnPr/>
+                          <wps:spPr>
+                            <a:xfrm flipV="1">
+                              <a:off x="1751473" y="687285"/>
+                              <a:ext cx="89595" cy="68016"/>
+                            </a:xfrm>
+                            <a:prstGeom prst="line">
+                              <a:avLst/>
+                            </a:prstGeom>
+                            <a:noFill/>
+                            <a:ln w="19050">
+                              <a:solidFill>
+                                <a:srgbClr val="0000FF"/>
+                              </a:solidFill>
+                            </a:ln>
+                          </wps:spPr>
+                          <wps:style>
+                            <a:lnRef idx="2">
+                              <a:schemeClr val="accent1">
+                                <a:shade val="15000"/>
+                              </a:schemeClr>
+                            </a:lnRef>
+                            <a:fillRef idx="1">
+                              <a:schemeClr val="accent1"/>
+                            </a:fillRef>
+                            <a:effectRef idx="0">
+                              <a:schemeClr val="accent1"/>
+                            </a:effectRef>
+                            <a:fontRef idx="minor">
+                              <a:schemeClr val="lt1"/>
+                            </a:fontRef>
+                          </wps:style>
+                          <wps:bodyPr/>
+                        </wps:wsp>
+                        <wpg:grpSp>
+                          <wpg:cNvPr id="2009502934" name="Group 2009502934"/>
+                          <wpg:cNvGrpSpPr/>
+                          <wpg:grpSpPr>
+                            <a:xfrm>
+                              <a:off x="896586" y="640105"/>
+                              <a:ext cx="1993194" cy="1034814"/>
+                              <a:chOff x="-834184" y="270053"/>
+                              <a:chExt cx="1993498" cy="1035463"/>
+                            </a:xfrm>
+                          </wpg:grpSpPr>
+                          <wps:wsp>
+                            <wps:cNvPr id="424204700" name="Straight Arrow Connector 424204700"/>
+                            <wps:cNvCnPr/>
+                            <wps:spPr>
+                              <a:xfrm>
+                                <a:off x="119307" y="270053"/>
+                                <a:ext cx="1040007" cy="173670"/>
+                              </a:xfrm>
+                              <a:prstGeom prst="straightConnector1">
+                                <a:avLst/>
+                              </a:prstGeom>
+                              <a:noFill/>
+                              <a:ln w="19050">
+                                <a:solidFill>
+                                  <a:srgbClr val="0000FF"/>
+                                </a:solidFill>
+                                <a:tailEnd type="triangle" w="lg" len="med"/>
+                              </a:ln>
+                            </wps:spPr>
+                            <wps:style>
+                              <a:lnRef idx="2">
+                                <a:schemeClr val="accent1">
+                                  <a:shade val="15000"/>
+                                </a:schemeClr>
+                              </a:lnRef>
+                              <a:fillRef idx="1">
+                                <a:schemeClr val="accent1"/>
+                              </a:fillRef>
+                              <a:effectRef idx="0">
+                                <a:schemeClr val="accent1"/>
+                              </a:effectRef>
+                              <a:fontRef idx="minor">
+                                <a:schemeClr val="lt1"/>
+                              </a:fontRef>
+                            </wps:style>
+                            <wps:bodyPr/>
+                          </wps:wsp>
+                          <wps:wsp>
+                            <wps:cNvPr id="338922165" name="Straight Arrow Connector 338922165"/>
+                            <wps:cNvCnPr/>
+                            <wps:spPr>
+                              <a:xfrm flipH="1">
+                                <a:off x="-834184" y="272097"/>
+                                <a:ext cx="964152" cy="606859"/>
+                              </a:xfrm>
+                              <a:prstGeom prst="straightConnector1">
+                                <a:avLst/>
+                              </a:prstGeom>
+                              <a:noFill/>
+                              <a:ln w="19050">
+                                <a:solidFill>
+                                  <a:srgbClr val="0000FF"/>
+                                </a:solidFill>
+                                <a:tailEnd type="triangle" w="lg" len="med"/>
+                              </a:ln>
+                            </wps:spPr>
+                            <wps:style>
+                              <a:lnRef idx="2">
+                                <a:schemeClr val="accent1">
+                                  <a:shade val="15000"/>
+                                </a:schemeClr>
+                              </a:lnRef>
+                              <a:fillRef idx="1">
+                                <a:schemeClr val="accent1"/>
+                              </a:fillRef>
+                              <a:effectRef idx="0">
+                                <a:schemeClr val="accent1"/>
+                              </a:effectRef>
+                              <a:fontRef idx="minor">
+                                <a:schemeClr val="lt1"/>
+                              </a:fontRef>
+                            </wps:style>
+                            <wps:bodyPr/>
+                          </wps:wsp>
+                          <wps:wsp>
+                            <wps:cNvPr id="1546000345" name="Straight Arrow Connector 1546000345"/>
+                            <wps:cNvCnPr/>
+                            <wps:spPr>
+                              <a:xfrm>
+                                <a:off x="129968" y="279455"/>
+                                <a:ext cx="0" cy="1026061"/>
+                              </a:xfrm>
+                              <a:prstGeom prst="straightConnector1">
+                                <a:avLst/>
+                              </a:prstGeom>
+                              <a:noFill/>
+                              <a:ln w="19050">
+                                <a:solidFill>
+                                  <a:srgbClr val="0000FF"/>
+                                </a:solidFill>
+                                <a:tailEnd type="triangle" w="lg" len="med"/>
+                              </a:ln>
+                            </wps:spPr>
+                            <wps:style>
+                              <a:lnRef idx="2">
+                                <a:schemeClr val="accent1">
+                                  <a:shade val="15000"/>
+                                </a:schemeClr>
+                              </a:lnRef>
+                              <a:fillRef idx="1">
+                                <a:schemeClr val="accent1"/>
+                              </a:fillRef>
+                              <a:effectRef idx="0">
+                                <a:schemeClr val="accent1"/>
+                              </a:effectRef>
+                              <a:fontRef idx="minor">
+                                <a:schemeClr val="lt1"/>
+                              </a:fontRef>
+                            </wps:style>
+                            <wps:bodyPr/>
+                          </wps:wsp>
+                        </wpg:grpSp>
+                        <wps:wsp>
+                          <wps:cNvPr id="1353749617" name="Arc 1353749617"/>
+                          <wps:cNvSpPr/>
+                          <wps:spPr>
+                            <a:xfrm>
+                              <a:off x="146579" y="134015"/>
+                              <a:ext cx="2743200" cy="1178134"/>
+                            </a:xfrm>
+                            <a:prstGeom prst="arc">
+                              <a:avLst>
+                                <a:gd name="adj1" fmla="val 19281891"/>
+                                <a:gd name="adj2" fmla="val 9944561"/>
+                              </a:avLst>
+                            </a:prstGeom>
+                            <a:noFill/>
+                            <a:ln w="3175">
+                              <a:solidFill>
+                                <a:srgbClr val="0000FF"/>
+                              </a:solidFill>
+                              <a:prstDash val="sysDot"/>
+                            </a:ln>
+                          </wps:spPr>
+                          <wps:style>
+                            <a:lnRef idx="2">
+                              <a:schemeClr val="accent1">
+                                <a:shade val="15000"/>
+                              </a:schemeClr>
+                            </a:lnRef>
+                            <a:fillRef idx="1">
+                              <a:schemeClr val="accent1"/>
+                            </a:fillRef>
+                            <a:effectRef idx="0">
+                              <a:schemeClr val="accent1"/>
+                            </a:effectRef>
+                            <a:fontRef idx="minor">
+                              <a:schemeClr val="lt1"/>
+                            </a:fontRef>
+                          </wps:style>
+                          <wps:bodyPr rot="0" spcFirstLastPara="0" vertOverflow="overflow" horzOverflow="overflow" vert="horz" wrap="square" lIns="91440" tIns="45720" rIns="91440" bIns="45720" numCol="1" spcCol="0" rtlCol="0" fromWordArt="0" anchor="ctr" anchorCtr="0" forceAA="0" compatLnSpc="1">
+                            <a:prstTxWarp prst="textNoShape">
+                              <a:avLst/>
+                            </a:prstTxWarp>
+                            <a:noAutofit/>
+                          </wps:bodyPr>
+                        </wps:wsp>
+                        <wps:wsp>
+                          <wps:cNvPr id="545621479" name="Text Box 545621479"/>
+                          <wps:cNvSpPr txBox="1"/>
+                          <wps:spPr bwMode="auto">
+                            <a:xfrm>
+                              <a:off x="2878781" y="835341"/>
+                              <a:ext cx="1048157" cy="285750"/>
+                            </a:xfrm>
+                            <a:prstGeom prst="rect">
+                              <a:avLst/>
+                            </a:prstGeom>
+                            <a:noFill/>
+                            <a:ln w="6350">
+                              <a:noFill/>
+                            </a:ln>
+                          </wps:spPr>
+                          <wps:txbx>
+                            <w:txbxContent>
+                              <w:p>
+                                <w:pPr>
+                                  <w:rPr>
+                                    <w:rFonts w:eastAsiaTheme="minorEastAsia"/>
+                                    <w:color w:val="0000FF"/>
+                                    <w:sz w:val="18"/>
+                                    <w:szCs w:val="18"/>
+                                  </w:rPr>
+                                </w:pPr>
+                                <m:oMathPara>
+                                  <m:oMathParaPr>
+                                    <m:jc m:val="left"/>
+                                  </m:oMathParaPr>
+                                  <m:oMath>
+                                    <m:r>
+                                      <w:rPr>
+                                        <w:rFonts w:ascii="Cambria Math" w:hAnsi="Cambria Math" w:cs="Cambria Math" w:hint="cs"/>
+                                        <w:color w:val="0000FF"/>
+                                        <w:sz w:val="18"/>
+                                        <w:szCs w:val="18"/>
+                                        <w:rtl/>
+                                      </w:rPr>
+                                      <m:t>∢</m:t>
+                                    </m:r>
+                                    <m:r>
+                                      <w:rPr>
+                                        <w:rFonts w:ascii="Cambria Math" w:hAnsi="Cambria Math"/>
+                                        <w:color w:val="0000FF"/>
+                                        <w:sz w:val="18"/>
+                                        <w:szCs w:val="18"/>
+                                      </w:rPr>
+                                      <m:t>Az=</m:t>
+                                    </m:r>
+                                    <m:func>
+                                      <m:funcPr>
+                                        <m:ctrlPr>
+                                          <w:rPr>
+                                            <w:rFonts w:ascii="Cambria Math" w:hAnsi="Cambria Math"/>
+                                            <w:i/>
+                                            <w:color w:val="0000FF"/>
+                                            <w:sz w:val="18"/>
+                                            <w:szCs w:val="18"/>
+                                          </w:rPr>
+                                        </m:ctrlPr>
+                                      </m:funcPr>
+                                      <m:fName>
+                                        <m:sSup>
+                                          <m:sSupPr>
+                                            <m:ctrlPr>
+                                              <w:rPr>
+                                                <w:rFonts w:ascii="Cambria Math" w:hAnsi="Cambria Math"/>
+                                                <w:i/>
+                                                <w:color w:val="0000FF"/>
+                                                <w:sz w:val="18"/>
+                                                <w:szCs w:val="18"/>
+                                              </w:rPr>
+                                            </m:ctrlPr>
+                                          </m:sSupPr>
+                                          <m:e>
+                                            <m:r>
+                                              <m:rPr>
+                                                <m:sty m:val="p"/>
+                                              </m:rPr>
+                                              <w:rPr>
+                                                <w:rFonts w:ascii="Cambria Math" w:hAnsi="Cambria Math"/>
+                                                <w:color w:val="0000FF"/>
+                                                <w:sz w:val="18"/>
+                                                <w:szCs w:val="18"/>
+                                              </w:rPr>
+                                              <m:t>tan</m:t>
+                                            </m:r>
+                                            <m:ctrlPr>
+                                              <w:rPr>
+                                                <w:rFonts w:ascii="Cambria Math" w:hAnsi="Cambria Math"/>
+                                                <w:color w:val="0000FF"/>
+                                                <w:sz w:val="18"/>
+                                                <w:szCs w:val="18"/>
+                                              </w:rPr>
+                                            </m:ctrlPr>
+                                          </m:e>
+                                          <m:sup>
+                                            <m:r>
+                                              <w:rPr>
+                                                <w:rFonts w:ascii="Cambria Math" w:hAnsi="Cambria Math"/>
+                                                <w:color w:val="0000FF"/>
+                                                <w:sz w:val="18"/>
+                                                <w:szCs w:val="18"/>
+                                              </w:rPr>
+                                              <m:t>-1</m:t>
+                                            </m:r>
+                                            <m:ctrlPr>
+                                              <w:rPr>
+                                                <w:rFonts w:ascii="Cambria Math" w:hAnsi="Cambria Math"/>
+                                                <w:color w:val="0000FF"/>
+                                                <w:sz w:val="18"/>
+                                                <w:szCs w:val="18"/>
+                                              </w:rPr>
+                                            </m:ctrlPr>
+                                          </m:sup>
+                                        </m:sSup>
+                                      </m:fName>
+                                      <m:e>
+                                        <m:r>
+                                          <w:rPr>
+                                            <w:rFonts w:ascii="Cambria Math" w:hAnsi="Cambria Math"/>
+                                            <w:color w:val="0000FF"/>
+                                            <w:sz w:val="18"/>
+                                            <w:szCs w:val="18"/>
+                                          </w:rPr>
+                                          <m:t xml:space="preserve">(dy/dx) </m:t>
+                                        </m:r>
+                                      </m:e>
+                                    </m:func>
+                                  </m:oMath>
+                                </m:oMathPara>
+                              </w:p>
+                            </w:txbxContent>
+                          </wps:txbx>
+                          <wps:bodyPr rot="0" spcFirstLastPara="0" vertOverflow="overflow" horzOverflow="overflow" vert="horz" wrap="none" lIns="0" tIns="0" rIns="0" bIns="0" numCol="1" spcCol="0" rtlCol="0" fromWordArt="0" anchor="t" anchorCtr="0" forceAA="0" compatLnSpc="1">
+                            <a:prstTxWarp prst="textNoShape">
+                              <a:avLst/>
+                            </a:prstTxWarp>
+                            <a:noAutofit/>
+                          </wps:bodyPr>
+                        </wps:wsp>
+                        <wps:wsp>
+                          <wps:cNvPr id="1615367764" name="Text Box 1615367764"/>
+                          <wps:cNvSpPr txBox="1"/>
+                          <wps:spPr bwMode="auto">
+                            <a:xfrm>
+                              <a:off x="3688054" y="2345417"/>
+                              <a:ext cx="585552" cy="372110"/>
+                            </a:xfrm>
+                            <a:prstGeom prst="rect">
+                              <a:avLst/>
+                            </a:prstGeom>
+                            <a:noFill/>
+                            <a:ln w="6350">
+                              <a:noFill/>
+                            </a:ln>
+                          </wps:spPr>
+                          <wps:txbx>
+                            <w:txbxContent>
+                              <w:p>
+                                <w:pPr>
+                                  <w:bidi w:val="0"/>
+                                  <w:rPr>
+                                    <w:rFonts w:eastAsiaTheme="minorEastAsia"/>
+                                    <w:color w:val="0000FF"/>
+                                    <w:sz w:val="20"/>
+                                    <w:szCs w:val="20"/>
+                                  </w:rPr>
+                                </w:pPr>
+                                <m:oMathPara>
+                                  <m:oMathParaPr>
+                                    <m:jc m:val="left"/>
+                                  </m:oMathParaPr>
+                                  <m:oMath>
+                                    <m:r>
+                                      <w:rPr>
+                                        <w:rFonts w:ascii="Cambria Math" w:hAnsi="Cambria Math"/>
+                                        <w:color w:val="0000FF"/>
+                                        <w:sz w:val="20"/>
+                                        <w:szCs w:val="20"/>
+                                      </w:rPr>
+                                      <m:t>(</m:t>
+                                    </m:r>
+                                    <m:sSub>
+                                      <m:sSubPr>
+                                        <m:ctrlPr>
+                                          <w:rPr>
+                                            <w:rFonts w:ascii="Cambria Math" w:hAnsi="Cambria Math"/>
+                                            <w:i/>
+                                            <w:color w:val="0000FF"/>
+                                            <w:sz w:val="20"/>
+                                            <w:szCs w:val="20"/>
+                                          </w:rPr>
+                                        </m:ctrlPr>
+                                      </m:sSubPr>
+                                      <m:e>
+                                        <m:r>
+                                          <w:rPr>
+                                            <w:rFonts w:ascii="Cambria Math" w:hAnsi="Cambria Math"/>
+                                            <w:color w:val="0000FF"/>
+                                            <w:sz w:val="20"/>
+                                            <w:szCs w:val="20"/>
+                                          </w:rPr>
+                                          <m:t>x</m:t>
+                                        </m:r>
+                                      </m:e>
+                                      <m:sub>
+                                        <m:r>
+                                          <w:rPr>
+                                            <w:rFonts w:ascii="Cambria Math" w:hAnsi="Cambria Math"/>
+                                            <w:color w:val="0000FF"/>
+                                            <w:sz w:val="20"/>
+                                            <w:szCs w:val="20"/>
+                                          </w:rPr>
+                                          <m:t>T</m:t>
+                                        </m:r>
+                                      </m:sub>
+                                    </m:sSub>
+                                    <m:r>
+                                      <w:rPr>
+                                        <w:rFonts w:ascii="Cambria Math" w:hAnsi="Cambria Math"/>
+                                        <w:color w:val="0000FF"/>
+                                        <w:sz w:val="20"/>
+                                        <w:szCs w:val="20"/>
+                                      </w:rPr>
+                                      <m:t xml:space="preserve">, </m:t>
+                                    </m:r>
+                                    <m:sSub>
+                                      <m:sSubPr>
+                                        <m:ctrlPr>
+                                          <w:rPr>
+                                            <w:rFonts w:ascii="Cambria Math" w:hAnsi="Cambria Math"/>
+                                            <w:i/>
+                                            <w:color w:val="0000FF"/>
+                                            <w:sz w:val="20"/>
+                                            <w:szCs w:val="20"/>
+                                          </w:rPr>
+                                        </m:ctrlPr>
+                                      </m:sSubPr>
+                                      <m:e>
+                                        <m:r>
+                                          <w:rPr>
+                                            <w:rFonts w:ascii="Cambria Math" w:hAnsi="Cambria Math"/>
+                                            <w:color w:val="0000FF"/>
+                                            <w:sz w:val="20"/>
+                                            <w:szCs w:val="20"/>
+                                          </w:rPr>
+                                          <m:t>y</m:t>
+                                        </m:r>
+                                      </m:e>
+                                      <m:sub>
+                                        <m:r>
+                                          <w:rPr>
+                                            <w:rFonts w:ascii="Cambria Math" w:hAnsi="Cambria Math"/>
+                                            <w:color w:val="0000FF"/>
+                                            <w:sz w:val="20"/>
+                                            <w:szCs w:val="20"/>
+                                          </w:rPr>
+                                          <m:t>T</m:t>
+                                        </m:r>
+                                      </m:sub>
+                                    </m:sSub>
+                                    <m:r>
+                                      <w:rPr>
+                                        <w:rFonts w:ascii="Cambria Math" w:hAnsi="Cambria Math"/>
+                                        <w:color w:val="0000FF"/>
+                                        <w:sz w:val="20"/>
+                                        <w:szCs w:val="20"/>
+                                      </w:rPr>
+                                      <m:t xml:space="preserve">, </m:t>
+                                    </m:r>
+                                    <m:sSub>
+                                      <m:sSubPr>
+                                        <m:ctrlPr>
+                                          <w:rPr>
+                                            <w:rFonts w:ascii="Cambria Math" w:hAnsi="Cambria Math"/>
+                                            <w:i/>
+                                            <w:color w:val="0000FF"/>
+                                            <w:sz w:val="20"/>
+                                            <w:szCs w:val="20"/>
+                                          </w:rPr>
+                                        </m:ctrlPr>
+                                      </m:sSubPr>
+                                      <m:e>
+                                        <m:r>
+                                          <w:rPr>
+                                            <w:rFonts w:ascii="Cambria Math" w:hAnsi="Cambria Math"/>
+                                            <w:color w:val="0000FF"/>
+                                            <w:sz w:val="20"/>
+                                            <w:szCs w:val="20"/>
+                                          </w:rPr>
+                                          <m:t>z</m:t>
+                                        </m:r>
+                                      </m:e>
+                                      <m:sub>
+                                        <m:r>
+                                          <w:rPr>
+                                            <w:rFonts w:ascii="Cambria Math" w:hAnsi="Cambria Math"/>
+                                            <w:color w:val="0000FF"/>
+                                            <w:sz w:val="20"/>
+                                            <w:szCs w:val="20"/>
+                                          </w:rPr>
+                                          <m:t>T</m:t>
+                                        </m:r>
+                                      </m:sub>
+                                    </m:sSub>
+                                    <m:r>
+                                      <w:rPr>
+                                        <w:rFonts w:ascii="Cambria Math" w:hAnsi="Cambria Math"/>
+                                        <w:color w:val="0000FF"/>
+                                        <w:sz w:val="20"/>
+                                        <w:szCs w:val="20"/>
+                                      </w:rPr>
+                                      <m:t>)</m:t>
+                                    </m:r>
+                                  </m:oMath>
+                                </m:oMathPara>
+                              </w:p>
+                            </w:txbxContent>
+                          </wps:txbx>
+                          <wps:bodyPr rot="0" spcFirstLastPara="0" vertOverflow="overflow" horzOverflow="overflow" vert="horz" wrap="none" lIns="0" tIns="0" rIns="0" bIns="0" numCol="1" spcCol="0" rtlCol="0" fromWordArt="0" anchor="t" anchorCtr="0" forceAA="0" compatLnSpc="1">
+                            <a:prstTxWarp prst="textNoShape">
+                              <a:avLst/>
+                            </a:prstTxWarp>
+                            <a:noAutofit/>
+                          </wps:bodyPr>
+                        </wps:wsp>
+                        <wps:wsp>
+                          <wps:cNvPr id="322738170" name="Text Box 322738170"/>
+                          <wps:cNvSpPr txBox="1"/>
+                          <wps:spPr bwMode="auto">
+                            <a:xfrm>
+                              <a:off x="2878765" y="1121065"/>
+                              <a:ext cx="1451772" cy="458470"/>
+                            </a:xfrm>
+                            <a:prstGeom prst="rect">
+                              <a:avLst/>
+                            </a:prstGeom>
+                            <a:noFill/>
+                            <a:ln w="6350">
+                              <a:noFill/>
+                            </a:ln>
+                          </wps:spPr>
+                          <wps:txbx>
+                            <w:txbxContent>
+                              <w:p>
+                                <w:pPr>
+                                  <w:bidi w:val="0"/>
+                                  <w:rPr>
+                                    <w:rFonts w:eastAsiaTheme="minorEastAsia"/>
+                                    <w:color w:val="0000FF"/>
+                                    <w:sz w:val="18"/>
+                                    <w:szCs w:val="18"/>
+                                  </w:rPr>
+                                </w:pPr>
+                                <m:oMathPara>
+                                  <m:oMathParaPr>
+                                    <m:jc m:val="left"/>
+                                  </m:oMathParaPr>
+                                  <m:oMath>
+                                    <m:r>
+                                      <w:rPr>
+                                        <w:rFonts w:ascii="Cambria Math" w:hAnsi="Cambria Math" w:cs="Cambria Math" w:hint="cs"/>
+                                        <w:color w:val="0000FF"/>
+                                        <w:sz w:val="18"/>
+                                        <w:szCs w:val="18"/>
+                                        <w:rtl/>
+                                      </w:rPr>
+                                      <m:t>∢</m:t>
+                                    </m:r>
+                                    <m:r>
+                                      <w:rPr>
+                                        <w:rFonts w:ascii="Cambria Math" w:hAnsi="Cambria Math"/>
+                                        <w:color w:val="0000FF"/>
+                                        <w:sz w:val="18"/>
+                                        <w:szCs w:val="18"/>
+                                      </w:rPr>
+                                      <m:t>El=</m:t>
+                                    </m:r>
+                                    <m:func>
+                                      <m:funcPr>
+                                        <m:ctrlPr>
+                                          <w:rPr>
+                                            <w:rFonts w:ascii="Cambria Math" w:hAnsi="Cambria Math"/>
+                                            <w:i/>
+                                            <w:color w:val="0000FF"/>
+                                            <w:sz w:val="18"/>
+                                            <w:szCs w:val="18"/>
+                                          </w:rPr>
+                                        </m:ctrlPr>
+                                      </m:funcPr>
+                                      <m:fName>
+                                        <m:sSup>
+                                          <m:sSupPr>
+                                            <m:ctrlPr>
+                                              <w:rPr>
+                                                <w:rFonts w:ascii="Cambria Math" w:hAnsi="Cambria Math"/>
+                                                <w:i/>
+                                                <w:color w:val="0000FF"/>
+                                                <w:sz w:val="18"/>
+                                                <w:szCs w:val="18"/>
+                                              </w:rPr>
+                                            </m:ctrlPr>
+                                          </m:sSupPr>
+                                          <m:e>
+                                            <m:r>
+                                              <m:rPr>
+                                                <m:sty m:val="p"/>
+                                              </m:rPr>
+                                              <w:rPr>
+                                                <w:rFonts w:ascii="Cambria Math" w:hAnsi="Cambria Math"/>
+                                                <w:color w:val="0000FF"/>
+                                                <w:sz w:val="18"/>
+                                                <w:szCs w:val="18"/>
+                                              </w:rPr>
+                                              <m:t>tan</m:t>
+                                            </m:r>
+                                            <m:ctrlPr>
+                                              <w:rPr>
+                                                <w:rFonts w:ascii="Cambria Math" w:hAnsi="Cambria Math"/>
+                                                <w:color w:val="0000FF"/>
+                                                <w:sz w:val="18"/>
+                                                <w:szCs w:val="18"/>
+                                              </w:rPr>
+                                            </m:ctrlPr>
+                                          </m:e>
+                                          <m:sup>
+                                            <m:r>
+                                              <w:rPr>
+                                                <w:rFonts w:ascii="Cambria Math" w:hAnsi="Cambria Math"/>
+                                                <w:color w:val="0000FF"/>
+                                                <w:sz w:val="18"/>
+                                                <w:szCs w:val="18"/>
+                                              </w:rPr>
+                                              <m:t>-1</m:t>
+                                            </m:r>
+                                            <m:ctrlPr>
+                                              <w:rPr>
+                                                <w:rFonts w:ascii="Cambria Math" w:hAnsi="Cambria Math"/>
+                                                <w:color w:val="0000FF"/>
+                                                <w:sz w:val="18"/>
+                                                <w:szCs w:val="18"/>
+                                              </w:rPr>
+                                            </m:ctrlPr>
+                                          </m:sup>
+                                        </m:sSup>
+                                      </m:fName>
+                                      <m:e>
+                                        <m:r>
+                                          <w:rPr>
+                                            <w:rFonts w:ascii="Cambria Math" w:hAnsi="Cambria Math"/>
+                                            <w:color w:val="0000FF"/>
+                                            <w:sz w:val="18"/>
+                                            <w:szCs w:val="18"/>
+                                          </w:rPr>
+                                          <m:t>(dz/</m:t>
+                                        </m:r>
+                                        <m:rad>
+                                          <m:radPr>
+                                            <m:degHide m:val="1"/>
+                                            <m:ctrlPr>
+                                              <w:rPr>
+                                                <w:rFonts w:ascii="Cambria Math" w:hAnsi="Cambria Math"/>
+                                                <w:i/>
+                                                <w:color w:val="0000FF"/>
+                                                <w:sz w:val="18"/>
+                                                <w:szCs w:val="18"/>
+                                              </w:rPr>
+                                            </m:ctrlPr>
+                                          </m:radPr>
+                                          <m:deg/>
+                                          <m:e>
+                                            <m:sSup>
+                                              <m:sSupPr>
+                                                <m:ctrlPr>
+                                                  <w:rPr>
+                                                    <w:rFonts w:ascii="Cambria Math" w:hAnsi="Cambria Math"/>
+                                                    <w:i/>
+                                                    <w:color w:val="0000FF"/>
+                                                    <w:sz w:val="18"/>
+                                                    <w:szCs w:val="18"/>
+                                                  </w:rPr>
+                                                </m:ctrlPr>
+                                              </m:sSupPr>
+                                              <m:e>
+                                                <m:r>
+                                                  <w:rPr>
+                                                    <w:rFonts w:ascii="Cambria Math" w:hAnsi="Cambria Math"/>
+                                                    <w:color w:val="0000FF"/>
+                                                    <w:sz w:val="18"/>
+                                                    <w:szCs w:val="18"/>
+                                                  </w:rPr>
+                                                  <m:t>dx</m:t>
+                                                </m:r>
+                                              </m:e>
+                                              <m:sup>
+                                                <m:r>
+                                                  <w:rPr>
+                                                    <w:rFonts w:ascii="Cambria Math" w:hAnsi="Cambria Math"/>
+                                                    <w:color w:val="0000FF"/>
+                                                    <w:sz w:val="18"/>
+                                                    <w:szCs w:val="18"/>
+                                                  </w:rPr>
+                                                  <m:t>2</m:t>
+                                                </m:r>
+                                              </m:sup>
+                                            </m:sSup>
+                                            <m:r>
+                                              <w:rPr>
+                                                <w:rFonts w:ascii="Cambria Math" w:hAnsi="Cambria Math"/>
+                                                <w:color w:val="0000FF"/>
+                                                <w:sz w:val="18"/>
+                                                <w:szCs w:val="18"/>
+                                              </w:rPr>
+                                              <m:t>+</m:t>
+                                            </m:r>
+                                            <m:sSup>
+                                              <m:sSupPr>
+                                                <m:ctrlPr>
+                                                  <w:rPr>
+                                                    <w:rFonts w:ascii="Cambria Math" w:hAnsi="Cambria Math"/>
+                                                    <w:i/>
+                                                    <w:color w:val="0000FF"/>
+                                                    <w:sz w:val="18"/>
+                                                    <w:szCs w:val="18"/>
+                                                  </w:rPr>
+                                                </m:ctrlPr>
+                                              </m:sSupPr>
+                                              <m:e>
+                                                <m:r>
+                                                  <w:rPr>
+                                                    <w:rFonts w:ascii="Cambria Math" w:hAnsi="Cambria Math"/>
+                                                    <w:color w:val="0000FF"/>
+                                                    <w:sz w:val="18"/>
+                                                    <w:szCs w:val="18"/>
+                                                  </w:rPr>
+                                                  <m:t>dy</m:t>
+                                                </m:r>
+                                              </m:e>
+                                              <m:sup>
+                                                <m:r>
+                                                  <w:rPr>
+                                                    <w:rFonts w:ascii="Cambria Math" w:hAnsi="Cambria Math"/>
+                                                    <w:color w:val="0000FF"/>
+                                                    <w:sz w:val="18"/>
+                                                    <w:szCs w:val="18"/>
+                                                  </w:rPr>
+                                                  <m:t>2</m:t>
+                                                </m:r>
+                                              </m:sup>
+                                            </m:sSup>
+                                          </m:e>
+                                        </m:rad>
+                                        <m:r>
+                                          <w:rPr>
+                                            <w:rFonts w:ascii="Cambria Math" w:hAnsi="Cambria Math"/>
+                                            <w:color w:val="0000FF"/>
+                                            <w:sz w:val="18"/>
+                                            <w:szCs w:val="18"/>
+                                          </w:rPr>
+                                          <m:t>)</m:t>
+                                        </m:r>
+                                      </m:e>
+                                    </m:func>
+                                  </m:oMath>
+                                </m:oMathPara>
+                              </w:p>
+                            </w:txbxContent>
+                          </wps:txbx>
+                          <wps:bodyPr rot="0" spcFirstLastPara="0" vertOverflow="overflow" horzOverflow="overflow" vert="horz" wrap="none" lIns="0" tIns="0" rIns="0" bIns="0" numCol="1" spcCol="0" rtlCol="0" fromWordArt="0" anchor="t" anchorCtr="0" forceAA="0" compatLnSpc="1">
+                            <a:prstTxWarp prst="textNoShape">
+                              <a:avLst/>
+                            </a:prstTxWarp>
+                            <a:noAutofit/>
+                          </wps:bodyPr>
+                        </wps:wsp>
+                        <wpg:grpSp>
+                          <wpg:cNvPr id="2061258556" name="Group 2061258556"/>
+                          <wpg:cNvGrpSpPr/>
+                          <wpg:grpSpPr>
+                            <a:xfrm>
+                              <a:off x="3419380" y="2070983"/>
+                              <a:ext cx="252769" cy="460122"/>
+                              <a:chOff x="4316446" y="1578002"/>
+                              <a:chExt cx="252769" cy="460122"/>
+                            </a:xfrm>
+                          </wpg:grpSpPr>
+                          <wps:wsp>
+                            <wps:cNvPr id="1157787776" name="Flowchart: Connector 1157787776"/>
+                            <wps:cNvSpPr/>
+                            <wps:spPr>
+                              <a:xfrm rot="278274">
+                                <a:off x="4316446" y="1578002"/>
+                                <a:ext cx="252769" cy="402044"/>
+                              </a:xfrm>
+                              <a:prstGeom prst="flowChartConnector">
+                                <a:avLst/>
+                              </a:prstGeom>
+                              <a:solidFill>
+                                <a:schemeClr val="tx1"/>
+                              </a:solidFill>
+                              <a:ln>
+                                <a:solidFill>
+                                  <a:srgbClr val="0000FF"/>
+                                </a:solidFill>
+                              </a:ln>
+                              <a:scene3d>
+                                <a:camera prst="isometricRightUp"/>
+                                <a:lightRig rig="threePt" dir="t"/>
+                              </a:scene3d>
+                            </wps:spPr>
+                            <wps:style>
+                              <a:lnRef idx="2">
+                                <a:schemeClr val="accent1">
+                                  <a:shade val="15000"/>
+                                </a:schemeClr>
+                              </a:lnRef>
+                              <a:fillRef idx="1">
+                                <a:schemeClr val="accent1"/>
+                              </a:fillRef>
+                              <a:effectRef idx="0">
+                                <a:schemeClr val="accent1"/>
+                              </a:effectRef>
+                              <a:fontRef idx="minor">
+                                <a:schemeClr val="lt1"/>
+                              </a:fontRef>
+                            </wps:style>
+                            <wps:bodyPr rot="0" spcFirstLastPara="0" vertOverflow="overflow" horzOverflow="overflow" vert="horz" wrap="square" lIns="91440" tIns="45720" rIns="91440" bIns="45720" numCol="1" spcCol="0" rtlCol="0" fromWordArt="0" anchor="ctr" anchorCtr="0" forceAA="0" compatLnSpc="1">
+                              <a:prstTxWarp prst="textNoShape">
+                                <a:avLst/>
+                              </a:prstTxWarp>
+                              <a:noAutofit/>
+                            </wps:bodyPr>
+                          </wps:wsp>
+                          <wps:wsp>
+                            <wps:cNvPr id="1485739091" name="Straight Connector 1485739091"/>
+                            <wps:cNvCnPr/>
+                            <wps:spPr>
+                              <a:xfrm>
+                                <a:off x="4443416" y="1774308"/>
+                                <a:ext cx="0" cy="263816"/>
+                              </a:xfrm>
+                              <a:prstGeom prst="line">
+                                <a:avLst/>
+                              </a:prstGeom>
+                              <a:noFill/>
+                              <a:ln w="19050">
+                                <a:solidFill>
+                                  <a:srgbClr val="0000FF"/>
+                                </a:solidFill>
+                              </a:ln>
+                            </wps:spPr>
+                            <wps:style>
+                              <a:lnRef idx="2">
+                                <a:schemeClr val="accent1">
+                                  <a:shade val="15000"/>
+                                </a:schemeClr>
+                              </a:lnRef>
+                              <a:fillRef idx="1">
+                                <a:schemeClr val="accent1"/>
+                              </a:fillRef>
+                              <a:effectRef idx="0">
+                                <a:schemeClr val="accent1"/>
+                              </a:effectRef>
+                              <a:fontRef idx="minor">
+                                <a:schemeClr val="lt1"/>
+                              </a:fontRef>
+                            </wps:style>
+                            <wps:bodyPr/>
+                          </wps:wsp>
+                        </wpg:grpSp>
+                        <wps:wsp>
+                          <wps:cNvPr id="646458081" name="Text Box 646458081"/>
+                          <wps:cNvSpPr txBox="1"/>
+                          <wps:spPr bwMode="auto">
+                            <a:xfrm>
+                              <a:off x="74623" y="2793738"/>
+                              <a:ext cx="4635363" cy="221615"/>
+                            </a:xfrm>
+                            <a:prstGeom prst="rect">
+                              <a:avLst/>
+                            </a:prstGeom>
+                            <a:noFill/>
+                            <a:ln w="6350">
+                              <a:noFill/>
+                            </a:ln>
+                          </wps:spPr>
+                          <wps:txbx>
+                            <w:txbxContent>
+                              <w:p>
+                                <w:pPr>
+                                  <w:bidi w:val="0"/>
+                                  <w:rPr>
+                                    <w:rFonts w:eastAsiaTheme="minorEastAsia"/>
+                                    <w:color w:val="0000FF"/>
+                                    <w:sz w:val="20"/>
+                                    <w:szCs w:val="20"/>
+                                  </w:rPr>
+                                </w:pPr>
+                                <w:r>
+                                  <w:rPr>
+                                    <w:rFonts w:eastAsiaTheme="minorEastAsia"/>
+                                    <w:color w:val="0000FF"/>
+                                    <w:sz w:val="20"/>
+                                    <w:szCs w:val="20"/>
+                                  </w:rPr>
+                                  <w:t xml:space="preserve">* </w:t>
+                                </w:r>
+                                <m:oMath>
+                                  <m:r>
+                                    <w:rPr>
+                                      <w:rFonts w:ascii="Cambria Math" w:hAnsi="Cambria Math" w:cs="Cambria Math"/>
+                                      <w:color w:val="0000FF"/>
+                                      <w:sz w:val="20"/>
+                                      <w:szCs w:val="20"/>
+                                    </w:rPr>
+                                    <m:t>(dx,dy,dz)</m:t>
+                                  </m:r>
+                                </m:oMath>
+                                <w:r>
+                                  <w:rPr>
+                                    <w:rFonts w:eastAsiaTheme="minorEastAsia"/>
+                                    <w:color w:val="0000FF"/>
+                                    <w:sz w:val="20"/>
+                                    <w:szCs w:val="20"/>
+                                  </w:rPr>
+                                  <w:t xml:space="preserve"> are the target</w:t>
+                                </w:r>
+                                <w:r>
+                                  <w:rPr>
+                                    <w:rFonts w:eastAsiaTheme="minorEastAsia"/>
+                                    <w:color w:val="0000FF"/>
+                                    <w:sz w:val="20"/>
+                                    <w:szCs w:val="20"/>
+                                  </w:rPr>
+                                  <w:t>-</w:t>
+                                </w:r>
+                                <w:r>
+                                  <w:rPr>
+                                    <w:rFonts w:eastAsiaTheme="minorEastAsia"/>
+                                    <w:color w:val="0000FF"/>
+                                    <w:sz w:val="20"/>
+                                    <w:szCs w:val="20"/>
+                                  </w:rPr>
+                                  <w:t xml:space="preserve">seeker relative coordinates expressed in the seeker body frame </w:t>
+                                </w:r>
+                              </w:p>
+                            </w:txbxContent>
+                          </wps:txbx>
+                          <wps:bodyPr rot="0" spcFirstLastPara="0" vertOverflow="overflow" horzOverflow="overflow" vert="horz" wrap="none" lIns="0" tIns="0" rIns="0" bIns="0" numCol="1" spcCol="0" rtlCol="0" fromWordArt="0" anchor="t" anchorCtr="0" forceAA="0" compatLnSpc="1">
+                            <a:prstTxWarp prst="textNoShape">
+                              <a:avLst/>
+                            </a:prstTxWarp>
+                            <a:noAutofit/>
+                          </wps:bodyPr>
+                        </wps:wsp>
+                        <wps:wsp>
+                          <wps:cNvPr id="701555926" name="Text Box 701555926"/>
+                          <wps:cNvSpPr txBox="1"/>
+                          <wps:spPr bwMode="auto">
+                            <a:xfrm>
+                              <a:off x="2242517" y="1584075"/>
+                              <a:ext cx="1342486" cy="285750"/>
+                            </a:xfrm>
+                            <a:prstGeom prst="rect">
+                              <a:avLst/>
+                            </a:prstGeom>
+                            <a:noFill/>
+                            <a:ln w="6350">
+                              <a:noFill/>
+                            </a:ln>
+                          </wps:spPr>
+                          <wps:txbx>
+                            <w:txbxContent>
+                              <w:p>
+                                <w:pPr>
+                                  <w:bidi w:val="0"/>
+                                  <w:rPr>
+                                    <w:rFonts w:eastAsiaTheme="minorEastAsia"/>
+                                    <w:color w:val="0000FF"/>
+                                  </w:rPr>
+                                </w:pPr>
+                                <m:oMathPara>
+                                  <m:oMathParaPr>
+                                    <m:jc m:val="left"/>
+                                  </m:oMathParaPr>
+                                  <m:oMath>
+                                    <m:r>
+                                      <w:rPr>
+                                        <w:rFonts w:ascii="Cambria Math" w:hAnsi="Cambria Math" w:cs="Cambria Math"/>
+                                        <w:color w:val="0000FF"/>
+                                      </w:rPr>
+                                      <m:t>r=</m:t>
+                                    </m:r>
+                                    <m:rad>
+                                      <m:radPr>
+                                        <m:degHide m:val="1"/>
+                                        <m:ctrlPr>
+                                          <w:rPr>
+                                            <w:rFonts w:ascii="Cambria Math" w:hAnsi="Cambria Math" w:cs="Cambria Math"/>
+                                            <w:i/>
+                                            <w:color w:val="0000FF"/>
+                                          </w:rPr>
+                                        </m:ctrlPr>
+                                      </m:radPr>
+                                      <m:deg/>
+                                      <m:e>
+                                        <m:sSup>
+                                          <m:sSupPr>
+                                            <m:ctrlPr>
+                                              <w:rPr>
+                                                <w:rFonts w:ascii="Cambria Math" w:hAnsi="Cambria Math" w:cs="Cambria Math"/>
+                                                <w:i/>
+                                                <w:color w:val="0000FF"/>
+                                              </w:rPr>
+                                            </m:ctrlPr>
+                                          </m:sSupPr>
+                                          <m:e>
+                                            <m:r>
+                                              <w:rPr>
+                                                <w:rFonts w:ascii="Cambria Math" w:hAnsi="Cambria Math" w:cs="Cambria Math"/>
+                                                <w:color w:val="0000FF"/>
+                                              </w:rPr>
+                                              <m:t>dx</m:t>
+                                            </m:r>
+                                          </m:e>
+                                          <m:sup>
+                                            <m:r>
+                                              <w:rPr>
+                                                <w:rFonts w:ascii="Cambria Math" w:hAnsi="Cambria Math" w:cs="Cambria Math"/>
+                                                <w:color w:val="0000FF"/>
+                                              </w:rPr>
+                                              <m:t>2</m:t>
+                                            </m:r>
+                                          </m:sup>
+                                        </m:sSup>
+                                        <m:r>
+                                          <w:rPr>
+                                            <w:rFonts w:ascii="Cambria Math" w:hAnsi="Cambria Math" w:cs="Cambria Math"/>
+                                            <w:color w:val="0000FF"/>
+                                          </w:rPr>
+                                          <m:t>+</m:t>
+                                        </m:r>
+                                        <m:sSup>
+                                          <m:sSupPr>
+                                            <m:ctrlPr>
+                                              <w:rPr>
+                                                <w:rFonts w:ascii="Cambria Math" w:hAnsi="Cambria Math" w:cs="Cambria Math"/>
+                                                <w:i/>
+                                                <w:color w:val="0000FF"/>
+                                              </w:rPr>
+                                            </m:ctrlPr>
+                                          </m:sSupPr>
+                                          <m:e>
+                                            <m:r>
+                                              <w:rPr>
+                                                <w:rFonts w:ascii="Cambria Math" w:hAnsi="Cambria Math" w:cs="Cambria Math"/>
+                                                <w:color w:val="0000FF"/>
+                                              </w:rPr>
+                                              <m:t>dy</m:t>
+                                            </m:r>
+                                          </m:e>
+                                          <m:sup>
+                                            <m:r>
+                                              <w:rPr>
+                                                <w:rFonts w:ascii="Cambria Math" w:hAnsi="Cambria Math" w:cs="Cambria Math"/>
+                                                <w:color w:val="0000FF"/>
+                                              </w:rPr>
+                                              <m:t>2</m:t>
+                                            </m:r>
+                                          </m:sup>
+                                        </m:sSup>
+                                        <m:r>
+                                          <w:rPr>
+                                            <w:rFonts w:ascii="Cambria Math" w:hAnsi="Cambria Math" w:cs="Cambria Math"/>
+                                            <w:color w:val="0000FF"/>
+                                          </w:rPr>
+                                          <m:t>+</m:t>
+                                        </m:r>
+                                        <m:sSup>
+                                          <m:sSupPr>
+                                            <m:ctrlPr>
+                                              <w:rPr>
+                                                <w:rFonts w:ascii="Cambria Math" w:hAnsi="Cambria Math" w:cs="Cambria Math"/>
+                                                <w:i/>
+                                                <w:color w:val="0000FF"/>
+                                              </w:rPr>
+                                            </m:ctrlPr>
+                                          </m:sSupPr>
+                                          <m:e>
+                                            <m:r>
+                                              <w:rPr>
+                                                <w:rFonts w:ascii="Cambria Math" w:hAnsi="Cambria Math" w:cs="Cambria Math"/>
+                                                <w:color w:val="0000FF"/>
+                                              </w:rPr>
+                                              <m:t>dz</m:t>
+                                            </m:r>
+                                          </m:e>
+                                          <m:sup>
+                                            <m:r>
+                                              <w:rPr>
+                                                <w:rFonts w:ascii="Cambria Math" w:hAnsi="Cambria Math" w:cs="Cambria Math"/>
+                                                <w:color w:val="0000FF"/>
+                                              </w:rPr>
+                                              <m:t>2</m:t>
+                                            </m:r>
+                                          </m:sup>
+                                        </m:sSup>
+                                      </m:e>
+                                    </m:rad>
+                                  </m:oMath>
+                                </m:oMathPara>
+                              </w:p>
+                            </w:txbxContent>
+                          </wps:txbx>
+                          <wps:bodyPr rot="0" spcFirstLastPara="0" vertOverflow="overflow" horzOverflow="overflow" vert="horz" wrap="none" lIns="0" tIns="0" rIns="0" bIns="0" numCol="1" spcCol="0" rtlCol="0" fromWordArt="0" anchor="t" anchorCtr="0" forceAA="0" compatLnSpc="1">
+                            <a:prstTxWarp prst="textNoShape">
+                              <a:avLst/>
+                            </a:prstTxWarp>
+                            <a:noAutofit/>
+                          </wps:bodyPr>
+                        </wps:wsp>
+                      </wpg:wgp>
+                    </wpc:wpc>
+                  </a:graphicData>
+                </a:graphic>
+              </wp:inline>
+            </w:drawing>
+          </mc:Choice>
+          <mc:Fallback>
+            <w:pict>
+              <v:group w14:anchorId="1D25B767" id="Canvas 975473388" o:spid="_x0000_s1135" editas="canvas" style="width:415.3pt;height:247.9pt;mso-position-horizontal-relative:char;mso-position-vertical-relative:line" coordsize="52743,31483" o:gfxdata="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">
+                <v:shape id="_x0000_s1136" type="#_x0000_t75" style="position:absolute;width:52743;height:31483;visibility:visible;mso-wrap-style:square">
+                  <v:fill o:detectmouseclick="t"/>
+                  <v:path o:connecttype="none"/>
+                </v:shape>
+                <v:group id="Group 913515128" o:spid="_x0000_s1137" style="position:absolute;left:2706;top:1433;width:47403;height:28814" coordorigin="746,1340" coordsize="46353,28813" o:gfxdata="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">
+                  <v:shape id="Text Box 197647993" o:spid="_x0000_s1138" type="#_x0000_t202" style="position:absolute;left:27211;top:5197;width:946;height:2927;visibility:visible;mso-wrap-style:none;v-text-anchor:middle" o:gfxdata="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" filled="f" stroked="f" strokeweight=".5pt">
+                    <v:textbox inset="0,0,0,0">
+                      <w:txbxContent>
+                        <w:p>
+                          <w:pPr>
+                            <w:bidi w:val="0"/>
+                            <w:rPr>
+                              <w:b/>
+                              <w:bCs/>
+                              <w:color w:val="0000FF"/>
+                              <w:sz w:val="24"/>
+                              <w:szCs w:val="24"/>
+                            </w:rPr>
+                          </w:pPr>
+                          <m:oMathPara>
+                            <m:oMath>
+                              <m:r>
+                                <m:rPr>
+                                  <m:sty m:val="bi"/>
+                                </m:rPr>
+                                <w:rPr>
+                                  <w:rFonts w:ascii="Cambria Math" w:hAnsi="Cambria Math"/>
+                                  <w:color w:val="0000FF"/>
+                                  <w:sz w:val="24"/>
+                                  <w:szCs w:val="24"/>
+                                </w:rPr>
+                                <m:t>x</m:t>
+                              </m:r>
+                            </m:oMath>
+                          </m:oMathPara>
+                        </w:p>
+                      </w:txbxContent>
+                    </v:textbox>
+                  </v:shape>
+                  <v:shape id="Text Box 448767115" o:spid="_x0000_s1139" type="#_x0000_t202" style="position:absolute;left:8965;top:12380;width:978;height:2927;visibility:visible;mso-wrap-style:none;v-text-anchor:middle" o:gfxdata="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" filled="f" stroked="f" strokeweight=".5pt">
+                    <v:textbox inset="0,0,0,0">
+                      <w:txbxContent>
+                        <w:p>
+                          <w:pPr>
+                            <w:bidi w:val="0"/>
+                            <w:rPr>
+                              <w:b/>
+                              <w:bCs/>
+                              <w:color w:val="0000FF"/>
+                              <w:sz w:val="24"/>
+                              <w:szCs w:val="24"/>
+                            </w:rPr>
+                          </w:pPr>
+                          <m:oMathPara>
+                            <m:oMath>
+                              <m:r>
+                                <m:rPr>
+                                  <m:sty m:val="bi"/>
+                                </m:rPr>
+                                <w:rPr>
+                                  <w:rFonts w:ascii="Cambria Math" w:hAnsi="Cambria Math"/>
+                                  <w:color w:val="0000FF"/>
+                                  <w:sz w:val="24"/>
+                                  <w:szCs w:val="24"/>
+                                </w:rPr>
+                                <m:t>y</m:t>
+                              </m:r>
+                            </m:oMath>
+                          </m:oMathPara>
+                        </w:p>
+                      </w:txbxContent>
+                    </v:textbox>
+                  </v:shape>
+                  <v:shape id="Text Box 1181855725" o:spid="_x0000_s1140" type="#_x0000_t202" style="position:absolute;left:17335;top:16320;width:851;height:2927;visibility:visible;mso-wrap-style:none;v-text-anchor:middle" o:gfxdata="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" filled="f" stroked="f" strokeweight=".5pt">
+                    <v:textbox inset="0,0,0,0">
+                      <w:txbxContent>
+                        <w:p>
+                          <w:pPr>
+                            <w:bidi w:val="0"/>
+                            <w:rPr>
+                              <w:b/>
+                              <w:bCs/>
+                              <w:color w:val="0000FF"/>
+                              <w:sz w:val="24"/>
+                              <w:szCs w:val="24"/>
+                            </w:rPr>
+                          </w:pPr>
+                          <m:oMathPara>
+                            <m:oMath>
+                              <m:r>
+                                <m:rPr>
+                                  <m:sty m:val="bi"/>
+                                </m:rPr>
+                                <w:rPr>
+                                  <w:rFonts w:ascii="Cambria Math" w:hAnsi="Cambria Math"/>
+                                  <w:color w:val="0000FF"/>
+                                  <w:sz w:val="24"/>
+                                  <w:szCs w:val="24"/>
+                                </w:rPr>
+                                <m:t>z</m:t>
+                              </m:r>
+                            </m:oMath>
+                          </m:oMathPara>
+                        </w:p>
+                      </w:txbxContent>
+                    </v:textbox>
+                  </v:shape>
+                  <v:line id="Straight Connector 778640715" o:spid="_x0000_s1141" style="position:absolute;visibility:visible;mso-wrap-style:square" from="18721,6493" to="35461,22615" o:connectortype="straight" o:gfxdata="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" strokecolor="blue" strokeweight="1.5pt">
+                    <v:stroke dashstyle="1 1"/>
+                  </v:line>
+                  <v:line id="Straight Connector 1399517963" o:spid="_x0000_s1142" style="position:absolute;visibility:visible;mso-wrap-style:square" from="18824,6474" to="26675,10416" o:connectortype="straight" o:gfxdata="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" strokecolor="blue" strokeweight="1.5pt">
+                    <v:stroke dashstyle="dash"/>
+                  </v:line>
+                  <v:shape id="Arc 1658760537" o:spid="_x0000_s1143" style="position:absolute;left:20112;top:2785;width:9076;height:7949;visibility:visible;mso-wrap-style:square;v-text-anchor:middle" coordsize="907607,794879" o:gfxdata="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" path="m872484,550752nsc826605,646852,739483,723338,629864,763749l453804,397440,872484,550752xem872484,550752nfc826605,646852,739483,723338,629864,763749e" filled="f" strokecolor="blue" strokeweight="1.5pt">
+                    <v:stroke endarrow="classic"/>
+                    <v:path arrowok="t" o:connecttype="custom" o:connectlocs="872484,550752;629864,763749" o:connectangles="0,0"/>
+                  </v:shape>
+                  <v:shape id="Arc 355143797" o:spid="_x0000_s1144" style="position:absolute;left:20035;top:3622;width:6641;height:12011;visibility:visible;mso-wrap-style:square;v-text-anchor:middle" coordsize="664100,1201087" o:gfxdata="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" path="m661319,678101nsc652790,796543,624927,907695,581290,997349l332050,600544r329269,77557xem661319,678101nfc652790,796543,624927,907695,581290,997349e" filled="f" strokecolor="blue" strokeweight="1.5pt">
+                    <v:stroke endarrow="classic"/>
+                    <v:path arrowok="t" o:connecttype="custom" o:connectlocs="661319,678101;581290,997349" o:connectangles="0,0"/>
+                  </v:shape>
+                  <v:group id="Group 1939018099" o:spid="_x0000_s1145" style="position:absolute;left:7249;top:3666;width:11437;height:3568;flip:x" coordsize="11443,3571" o:gfxdata="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">
+                    <v:shape id="Cylinder 1992851521" o:spid="_x0000_s1146" type="#_x0000_t22" style="position:absolute;left:4415;top:-3923;width:2613;height:11443;rotation:-6562789fd;visibility:visible;mso-wrap-style:square;v-text-anchor:middle" o:gfxdata="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" adj="2929" filled="f" strokecolor="blue" strokeweight="1.5pt"/>
+                    <v:shape id="Block Arc 444696186" o:spid="_x0000_s1147" style="position:absolute;left:7217;top:980;width:2694;height:733;rotation:5223835fd;visibility:visible;mso-wrap-style:square;v-text-anchor:middle" coordsize="269473,73308" o:gfxdata="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" path="m2541,29568c14897,12507,69616,157,133533,1v53849,-131,102814,8474,124516,21881l255404,22199c233597,9781,185904,1866,133598,1983,70997,2123,17279,13667,4693,29683l2541,29568xe" fillcolor="#4f81bd" strokecolor="blue" strokeweight=".25pt">
+                      <v:path arrowok="t" o:connecttype="custom" o:connectlocs="2541,29568;133533,1;258049,21882;255404,22199;133598,1983;4693,29683;2541,29568" o:connectangles="0,0,0,0,0,0,0"/>
+                    </v:shape>
+                    <v:shape id="Block Arc 1913122622" o:spid="_x0000_s1148" style="position:absolute;left:1963;top:1859;width:2691;height:733;rotation:5223835fd;visibility:visible;mso-wrap-style:square;v-text-anchor:middle" coordsize="269080,73308" o:gfxdata="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" path="m2531,29578c14854,12513,69500,157,133336,1v53798,-131,102710,8482,124365,21899l255060,22217c233300,9790,185657,1866,133401,1983,70878,2124,17232,13672,4680,29693l2531,29578xe" fillcolor="#4f81bd" strokecolor="blue" strokeweight=".25pt">
+                      <v:path arrowok="t" o:connecttype="custom" o:connectlocs="2531,29578;133336,1;257701,21900;255060,22217;133401,1983;4680,29693;2531,29578" o:connectangles="0,0,0,0,0,0,0"/>
+                    </v:shape>
+                  </v:group>
+                  <v:oval id="Oval 2143624443" o:spid="_x0000_s1149" style="position:absolute;left:18270;top:6011;width:457;height:872;rotation:765243fd;visibility:visible;mso-wrap-style:square;v-text-anchor:middle" o:gfxdata="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" fillcolor="#f79646 [3209]" strokecolor="blue" strokeweight="2pt"/>
+                  <v:line id="Straight Connector 1331499729" o:spid="_x0000_s1150" style="position:absolute;visibility:visible;mso-wrap-style:square" from="18186,5039" to="18402,6111" o:connectortype="straight" o:gfxdata="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" strokecolor="blue" strokeweight="1.5pt"/>
+                  <v:line id="Straight Connector 583001037" o:spid="_x0000_s1151" style="position:absolute;visibility:visible;mso-wrap-style:square" from="17070,6195" to="18275,6399" o:connectortype="straight" o:gfxdata="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" strokecolor="blue" strokeweight="1.5pt"/>
+                  <v:line id="Straight Connector 820924000" o:spid="_x0000_s1152" style="position:absolute;flip:y;visibility:visible;mso-wrap-style:square" from="17514,6872" to="18410,7553" o:connectortype="straight" o:gfxdata="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" strokecolor="blue" strokeweight="1.5pt"/>
+                  <v:group id="Group 2009502934" o:spid="_x0000_s1153" style="position:absolute;left:8965;top:6401;width:19932;height:10348" coordorigin="-8341,2700" coordsize="19934,10354" o:gfxdata="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">
+                    <v:shape id="Straight Arrow Connector 424204700" o:spid="_x0000_s1154" type="#_x0000_t32" style="position:absolute;left:1193;top:2700;width:10400;height:1737;visibility:visible;mso-wrap-style:square" o:connectortype="straight" o:gfxdata="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" strokecolor="blue" strokeweight="1.5pt">
+                      <v:stroke endarrow="block" endarrowwidth="wide"/>
+                    </v:shape>
+                    <v:shape id="Straight Arrow Connector 338922165" o:spid="_x0000_s1155" type="#_x0000_t32" style="position:absolute;left:-8341;top:2720;width:9640;height:6069;flip:x;visibility:visible;mso-wrap-style:square" o:connectortype="straight" o:gfxdata="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" strokecolor="blue" strokeweight="1.5pt">
+                      <v:stroke endarrow="block" endarrowwidth="wide"/>
+                    </v:shape>
+                    <v:shape id="Straight Arrow Connector 1546000345" o:spid="_x0000_s1156" type="#_x0000_t32" style="position:absolute;left:1299;top:2794;width:0;height:10261;visibility:visible;mso-wrap-style:square" o:connectortype="straight" o:gfxdata="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" strokecolor="blue" strokeweight="1.5pt">
+                      <v:stroke endarrow="block" endarrowwidth="wide"/>
+                    </v:shape>
+                  </v:group>
+                  <v:shape id="Arc 1353749617" o:spid="_x0000_s1157" style="position:absolute;left:1465;top:1340;width:27432;height:11781;visibility:visible;mso-wrap-style:square;v-text-anchor:middle" coordsize="2743200,1178134" o:gfxdata="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" path="m2020803,70163nsc2900393,273140,2996325,798852,2201101,1058201v-260085,84822,-582107,127006,-908145,118964c836873,1165916,423767,1057882,191142,889026l1371600,589067,2020803,70163xem2020803,70163nfc2900393,273140,2996325,798852,2201101,1058201v-260085,84822,-582107,127006,-908145,118964c836873,1165916,423767,1057882,191142,889026e" filled="f" strokecolor="blue" strokeweight=".25pt">
+                    <v:stroke dashstyle="1 1"/>
+                    <v:path arrowok="t" o:connecttype="custom" o:connectlocs="2020803,70163;2201101,1058201;1292956,1177165;191142,889026" o:connectangles="0,0,0,0"/>
+                  </v:shape>
+                  <v:shape id="Text Box 545621479" o:spid="_x0000_s1158" type="#_x0000_t202" style="position:absolute;left:28787;top:8353;width:10482;height:2857;visibility:visible;mso-wrap-style:none;v-text-anchor:top" o:gfxdata="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" filled="f" stroked="f" strokeweight=".5pt">
+                    <v:textbox inset="0,0,0,0">
+                      <w:txbxContent>
+                        <w:p>
+                          <w:pPr>
+                            <w:rPr>
+                              <w:rFonts w:eastAsiaTheme="minorEastAsia"/>
+                              <w:color w:val="0000FF"/>
+                              <w:sz w:val="18"/>
+                              <w:szCs w:val="18"/>
+                            </w:rPr>
+                          </w:pPr>
+                          <m:oMathPara>
+                            <m:oMathParaPr>
+                              <m:jc m:val="left"/>
+                            </m:oMathParaPr>
+                            <m:oMath>
+                              <m:r>
+                                <w:rPr>
+                                  <w:rFonts w:ascii="Cambria Math" w:hAnsi="Cambria Math" w:cs="Cambria Math" w:hint="cs"/>
+                                  <w:color w:val="0000FF"/>
+                                  <w:sz w:val="18"/>
+                                  <w:szCs w:val="18"/>
+                                  <w:rtl/>
+                                </w:rPr>
+                                <m:t>∢</m:t>
+                              </m:r>
+                              <m:r>
+                                <w:rPr>
+                                  <w:rFonts w:ascii="Cambria Math" w:hAnsi="Cambria Math"/>
+                                  <w:color w:val="0000FF"/>
+                                  <w:sz w:val="18"/>
+                                  <w:szCs w:val="18"/>
+                                </w:rPr>
+                                <m:t>Az=</m:t>
+                              </m:r>
+                              <m:func>
+                                <m:funcPr>
+                                  <m:ctrlPr>
+                                    <w:rPr>
+                                      <w:rFonts w:ascii="Cambria Math" w:hAnsi="Cambria Math"/>
+                                      <w:i/>
+                                      <w:color w:val="0000FF"/>
+                                      <w:sz w:val="18"/>
+                                      <w:szCs w:val="18"/>
+                                    </w:rPr>
+                                  </m:ctrlPr>
+                                </m:funcPr>
+                                <m:fName>
+                                  <m:sSup>
+                                    <m:sSupPr>
+                                      <m:ctrlPr>
+                                        <w:rPr>
+                                          <w:rFonts w:ascii="Cambria Math" w:hAnsi="Cambria Math"/>
+                                          <w:i/>
+                                          <w:color w:val="0000FF"/>
+                                          <w:sz w:val="18"/>
+                                          <w:szCs w:val="18"/>
+                                        </w:rPr>
+                                      </m:ctrlPr>
+                                    </m:sSupPr>
+                                    <m:e>
+                                      <m:r>
+                                        <m:rPr>
+                                          <m:sty m:val="p"/>
+                                        </m:rPr>
+                                        <w:rPr>
+                                          <w:rFonts w:ascii="Cambria Math" w:hAnsi="Cambria Math"/>
+                                          <w:color w:val="0000FF"/>
+                                          <w:sz w:val="18"/>
+                                          <w:szCs w:val="18"/>
+                                        </w:rPr>
+                                        <m:t>tan</m:t>
+                                      </m:r>
+                                      <m:ctrlPr>
+                                        <w:rPr>
+                                          <w:rFonts w:ascii="Cambria Math" w:hAnsi="Cambria Math"/>
+                                          <w:color w:val="0000FF"/>
+                                          <w:sz w:val="18"/>
+                                          <w:szCs w:val="18"/>
+                                        </w:rPr>
+                                      </m:ctrlPr>
+                                    </m:e>
+                                    <m:sup>
+                                      <m:r>
+                                        <w:rPr>
+                                          <w:rFonts w:ascii="Cambria Math" w:hAnsi="Cambria Math"/>
+                                          <w:color w:val="0000FF"/>
+                                          <w:sz w:val="18"/>
+                                          <w:szCs w:val="18"/>
+                                        </w:rPr>
+                                        <m:t>-1</m:t>
+                                      </m:r>
+                                      <m:ctrlPr>
+                                        <w:rPr>
+                                          <w:rFonts w:ascii="Cambria Math" w:hAnsi="Cambria Math"/>
+                                          <w:color w:val="0000FF"/>
+                                          <w:sz w:val="18"/>
+                                          <w:szCs w:val="18"/>
+                                        </w:rPr>
+                                      </m:ctrlPr>
+                                    </m:sup>
+                                  </m:sSup>
+                                </m:fName>
+                                <m:e>
+                                  <m:r>
+                                    <w:rPr>
+                                      <w:rFonts w:ascii="Cambria Math" w:hAnsi="Cambria Math"/>
+                                      <w:color w:val="0000FF"/>
+                                      <w:sz w:val="18"/>
+                                      <w:szCs w:val="18"/>
+                                    </w:rPr>
+                                    <m:t xml:space="preserve">(dy/dx) </m:t>
+                                  </m:r>
+                                </m:e>
+                              </m:func>
+                            </m:oMath>
+                          </m:oMathPara>
+                        </w:p>
+                      </w:txbxContent>
+                    </v:textbox>
+                  </v:shape>
+                  <v:shape id="Text Box 1615367764" o:spid="_x0000_s1159" type="#_x0000_t202" style="position:absolute;left:36880;top:23454;width:5856;height:3721;visibility:visible;mso-wrap-style:none;v-text-anchor:top" o:gfxdata="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" filled="f" stroked="f" strokeweight=".5pt">
+                    <v:textbox inset="0,0,0,0">
+                      <w:txbxContent>
+                        <w:p>
+                          <w:pPr>
+                            <w:bidi w:val="0"/>
+                            <w:rPr>
+                              <w:rFonts w:eastAsiaTheme="minorEastAsia"/>
+                              <w:color w:val="0000FF"/>
+                              <w:sz w:val="20"/>
+                              <w:szCs w:val="20"/>
+                            </w:rPr>
+                          </w:pPr>
+                          <m:oMathPara>
+                            <m:oMathParaPr>
+                              <m:jc m:val="left"/>
+                            </m:oMathParaPr>
+                            <m:oMath>
+                              <m:r>
+                                <w:rPr>
+                                  <w:rFonts w:ascii="Cambria Math" w:hAnsi="Cambria Math"/>
+                                  <w:color w:val="0000FF"/>
+                                  <w:sz w:val="20"/>
+                                  <w:szCs w:val="20"/>
+                                </w:rPr>
+                                <m:t>(</m:t>
+                              </m:r>
+                              <m:sSub>
+                                <m:sSubPr>
+                                  <m:ctrlPr>
+                                    <w:rPr>
+                                      <w:rFonts w:ascii="Cambria Math" w:hAnsi="Cambria Math"/>
+                                      <w:i/>
+                                      <w:color w:val="0000FF"/>
+                                      <w:sz w:val="20"/>
+                                      <w:szCs w:val="20"/>
+                                    </w:rPr>
+                                  </m:ctrlPr>
+                                </m:sSubPr>
+                                <m:e>
+                                  <m:r>
+                                    <w:rPr>
+                                      <w:rFonts w:ascii="Cambria Math" w:hAnsi="Cambria Math"/>
+                                      <w:color w:val="0000FF"/>
+                                      <w:sz w:val="20"/>
+                                      <w:szCs w:val="20"/>
+                                    </w:rPr>
+                                    <m:t>x</m:t>
+                                  </m:r>
+                                </m:e>
+                                <m:sub>
+                                  <m:r>
+                                    <w:rPr>
+                                      <w:rFonts w:ascii="Cambria Math" w:hAnsi="Cambria Math"/>
+                                      <w:color w:val="0000FF"/>
+                                      <w:sz w:val="20"/>
+                                      <w:szCs w:val="20"/>
+                                    </w:rPr>
+                                    <m:t>T</m:t>
+                                  </m:r>
+                                </m:sub>
+                              </m:sSub>
+                              <m:r>
+                                <w:rPr>
+                                  <w:rFonts w:ascii="Cambria Math" w:hAnsi="Cambria Math"/>
+                                  <w:color w:val="0000FF"/>
+                                  <w:sz w:val="20"/>
+                                  <w:szCs w:val="20"/>
+                                </w:rPr>
+                                <m:t xml:space="preserve">, </m:t>
+                              </m:r>
+                              <m:sSub>
+                                <m:sSubPr>
+                                  <m:ctrlPr>
+                                    <w:rPr>
+                                      <w:rFonts w:ascii="Cambria Math" w:hAnsi="Cambria Math"/>
+                                      <w:i/>
+                                      <w:color w:val="0000FF"/>
+                                      <w:sz w:val="20"/>
+                                      <w:szCs w:val="20"/>
+                                    </w:rPr>
+                                  </m:ctrlPr>
+                                </m:sSubPr>
+                                <m:e>
+                                  <m:r>
+                                    <w:rPr>
+                                      <w:rFonts w:ascii="Cambria Math" w:hAnsi="Cambria Math"/>
+                                      <w:color w:val="0000FF"/>
+                                      <w:sz w:val="20"/>
+                                      <w:szCs w:val="20"/>
+                                    </w:rPr>
+                                    <m:t>y</m:t>
+                                  </m:r>
+                                </m:e>
+                                <m:sub>
+                                  <m:r>
+                                    <w:rPr>
+                                      <w:rFonts w:ascii="Cambria Math" w:hAnsi="Cambria Math"/>
+                                      <w:color w:val="0000FF"/>
+                                      <w:sz w:val="20"/>
+                                      <w:szCs w:val="20"/>
+                                    </w:rPr>
+                                    <m:t>T</m:t>
+                                  </m:r>
+                                </m:sub>
+                              </m:sSub>
+                              <m:r>
+                                <w:rPr>
+                                  <w:rFonts w:ascii="Cambria Math" w:hAnsi="Cambria Math"/>
+                                  <w:color w:val="0000FF"/>
+                                  <w:sz w:val="20"/>
+                                  <w:szCs w:val="20"/>
+                                </w:rPr>
+                                <m:t xml:space="preserve">, </m:t>
+                              </m:r>
+                              <m:sSub>
+                                <m:sSubPr>
+                                  <m:ctrlPr>
+                                    <w:rPr>
+                                      <w:rFonts w:ascii="Cambria Math" w:hAnsi="Cambria Math"/>
+                                      <w:i/>
+                                      <w:color w:val="0000FF"/>
+                                      <w:sz w:val="20"/>
+                                      <w:szCs w:val="20"/>
+                                    </w:rPr>
+                                  </m:ctrlPr>
+                                </m:sSubPr>
+                                <m:e>
+                                  <m:r>
+                                    <w:rPr>
+                                      <w:rFonts w:ascii="Cambria Math" w:hAnsi="Cambria Math"/>
+                                      <w:color w:val="0000FF"/>
+                                      <w:sz w:val="20"/>
+                                      <w:szCs w:val="20"/>
+                                    </w:rPr>
+                                    <m:t>z</m:t>
+                                  </m:r>
+                                </m:e>
+                                <m:sub>
+                                  <m:r>
+                                    <w:rPr>
+                                      <w:rFonts w:ascii="Cambria Math" w:hAnsi="Cambria Math"/>
+                                      <w:color w:val="0000FF"/>
+                                      <w:sz w:val="20"/>
+                                      <w:szCs w:val="20"/>
+                                    </w:rPr>
+                                    <m:t>T</m:t>
+                                  </m:r>
+                                </m:sub>
+                              </m:sSub>
+                              <m:r>
+                                <w:rPr>
+                                  <w:rFonts w:ascii="Cambria Math" w:hAnsi="Cambria Math"/>
+                                  <w:color w:val="0000FF"/>
+                                  <w:sz w:val="20"/>
+                                  <w:szCs w:val="20"/>
+                                </w:rPr>
+                                <m:t>)</m:t>
+                              </m:r>
+                            </m:oMath>
+                          </m:oMathPara>
+                        </w:p>
+                      </w:txbxContent>
+                    </v:textbox>
+                  </v:shape>
+                  <v:shape id="Text Box 322738170" o:spid="_x0000_s1160" type="#_x0000_t202" style="position:absolute;left:28787;top:11210;width:14518;height:4585;visibility:visible;mso-wrap-style:none;v-text-anchor:top" o:gfxdata="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" filled="f" stroked="f" strokeweight=".5pt">
+                    <v:textbox inset="0,0,0,0">
+                      <w:txbxContent>
+                        <w:p>
+                          <w:pPr>
+                            <w:bidi w:val="0"/>
+                            <w:rPr>
+                              <w:rFonts w:eastAsiaTheme="minorEastAsia"/>
+                              <w:color w:val="0000FF"/>
+                              <w:sz w:val="18"/>
+                              <w:szCs w:val="18"/>
+                            </w:rPr>
+                          </w:pPr>
+                          <m:oMathPara>
+                            <m:oMathParaPr>
+                              <m:jc m:val="left"/>
+                            </m:oMathParaPr>
+                            <m:oMath>
+                              <m:r>
+                                <w:rPr>
+                                  <w:rFonts w:ascii="Cambria Math" w:hAnsi="Cambria Math" w:cs="Cambria Math" w:hint="cs"/>
+                                  <w:color w:val="0000FF"/>
+                                  <w:sz w:val="18"/>
+                                  <w:szCs w:val="18"/>
+                                  <w:rtl/>
+                                </w:rPr>
+                                <m:t>∢</m:t>
+                              </m:r>
+                              <m:r>
+                                <w:rPr>
+                                  <w:rFonts w:ascii="Cambria Math" w:hAnsi="Cambria Math"/>
+                                  <w:color w:val="0000FF"/>
+                                  <w:sz w:val="18"/>
+                                  <w:szCs w:val="18"/>
+                                </w:rPr>
+                                <m:t>El=</m:t>
+                              </m:r>
+                              <m:func>
+                                <m:funcPr>
+                                  <m:ctrlPr>
+                                    <w:rPr>
+                                      <w:rFonts w:ascii="Cambria Math" w:hAnsi="Cambria Math"/>
+                                      <w:i/>
+                                      <w:color w:val="0000FF"/>
+                                      <w:sz w:val="18"/>
+                                      <w:szCs w:val="18"/>
+                                    </w:rPr>
+                                  </m:ctrlPr>
+                                </m:funcPr>
+                                <m:fName>
+                                  <m:sSup>
+                                    <m:sSupPr>
+                                      <m:ctrlPr>
+                                        <w:rPr>
+                                          <w:rFonts w:ascii="Cambria Math" w:hAnsi="Cambria Math"/>
+                                          <w:i/>
+                                          <w:color w:val="0000FF"/>
+                                          <w:sz w:val="18"/>
+                                          <w:szCs w:val="18"/>
+                                        </w:rPr>
+                                      </m:ctrlPr>
+                                    </m:sSupPr>
+                                    <m:e>
+                                      <m:r>
+                                        <m:rPr>
+                                          <m:sty m:val="p"/>
+                                        </m:rPr>
+                                        <w:rPr>
+                                          <w:rFonts w:ascii="Cambria Math" w:hAnsi="Cambria Math"/>
+                                          <w:color w:val="0000FF"/>
+                                          <w:sz w:val="18"/>
+                                          <w:szCs w:val="18"/>
+                                        </w:rPr>
+                                        <m:t>tan</m:t>
+                                      </m:r>
+                                      <m:ctrlPr>
+                                        <w:rPr>
+                                          <w:rFonts w:ascii="Cambria Math" w:hAnsi="Cambria Math"/>
+                                          <w:color w:val="0000FF"/>
+                                          <w:sz w:val="18"/>
+                                          <w:szCs w:val="18"/>
+                                        </w:rPr>
+                                      </m:ctrlPr>
+                                    </m:e>
+                                    <m:sup>
+                                      <m:r>
+                                        <w:rPr>
+                                          <w:rFonts w:ascii="Cambria Math" w:hAnsi="Cambria Math"/>
+                                          <w:color w:val="0000FF"/>
+                                          <w:sz w:val="18"/>
+                                          <w:szCs w:val="18"/>
+                                        </w:rPr>
+                                        <m:t>-1</m:t>
+                                      </m:r>
+                                      <m:ctrlPr>
+                                        <w:rPr>
+                                          <w:rFonts w:ascii="Cambria Math" w:hAnsi="Cambria Math"/>
+                                          <w:color w:val="0000FF"/>
+                                          <w:sz w:val="18"/>
+                                          <w:szCs w:val="18"/>
+                                        </w:rPr>
+                                      </m:ctrlPr>
+                                    </m:sup>
+                                  </m:sSup>
+                                </m:fName>
+                                <m:e>
+                                  <m:r>
+                                    <w:rPr>
+                                      <w:rFonts w:ascii="Cambria Math" w:hAnsi="Cambria Math"/>
+                                      <w:color w:val="0000FF"/>
+                                      <w:sz w:val="18"/>
+                                      <w:szCs w:val="18"/>
+                                    </w:rPr>
+                                    <m:t>(dz/</m:t>
+                                  </m:r>
+                                  <m:rad>
+                                    <m:radPr>
+                                      <m:degHide m:val="1"/>
+                                      <m:ctrlPr>
+                                        <w:rPr>
+                                          <w:rFonts w:ascii="Cambria Math" w:hAnsi="Cambria Math"/>
+                                          <w:i/>
+                                          <w:color w:val="0000FF"/>
+                                          <w:sz w:val="18"/>
+                                          <w:szCs w:val="18"/>
+                                        </w:rPr>
+                                      </m:ctrlPr>
+                                    </m:radPr>
+                                    <m:deg/>
+                                    <m:e>
+                                      <m:sSup>
+                                        <m:sSupPr>
+                                          <m:ctrlPr>
+                                            <w:rPr>
+                                              <w:rFonts w:ascii="Cambria Math" w:hAnsi="Cambria Math"/>
+                                              <w:i/>
+                                              <w:color w:val="0000FF"/>
+                                              <w:sz w:val="18"/>
+                                              <w:szCs w:val="18"/>
+                                            </w:rPr>
+                                          </m:ctrlPr>
+                                        </m:sSupPr>
+                                        <m:e>
+                                          <m:r>
+                                            <w:rPr>
+                                              <w:rFonts w:ascii="Cambria Math" w:hAnsi="Cambria Math"/>
+                                              <w:color w:val="0000FF"/>
+                                              <w:sz w:val="18"/>
+                                              <w:szCs w:val="18"/>
+                                            </w:rPr>
+                                            <m:t>dx</m:t>
+                                          </m:r>
+                                        </m:e>
+                                        <m:sup>
+                                          <m:r>
+                                            <w:rPr>
+                                              <w:rFonts w:ascii="Cambria Math" w:hAnsi="Cambria Math"/>
+                                              <w:color w:val="0000FF"/>
+                                              <w:sz w:val="18"/>
+                                              <w:szCs w:val="18"/>
+                                            </w:rPr>
+                                            <m:t>2</m:t>
+                                          </m:r>
+                                        </m:sup>
+                                      </m:sSup>
+                                      <m:r>
+                                        <w:rPr>
+                                          <w:rFonts w:ascii="Cambria Math" w:hAnsi="Cambria Math"/>
+                                          <w:color w:val="0000FF"/>
+                                          <w:sz w:val="18"/>
+                                          <w:szCs w:val="18"/>
+                                        </w:rPr>
+                                        <m:t>+</m:t>
+                                      </m:r>
+                                      <m:sSup>
+                                        <m:sSupPr>
+                                          <m:ctrlPr>
+                                            <w:rPr>
+                                              <w:rFonts w:ascii="Cambria Math" w:hAnsi="Cambria Math"/>
+                                              <w:i/>
+                                              <w:color w:val="0000FF"/>
+                                              <w:sz w:val="18"/>
+                                              <w:szCs w:val="18"/>
+                                            </w:rPr>
+                                          </m:ctrlPr>
+                                        </m:sSupPr>
+                                        <m:e>
+                                          <m:r>
+                                            <w:rPr>
+                                              <w:rFonts w:ascii="Cambria Math" w:hAnsi="Cambria Math"/>
+                                              <w:color w:val="0000FF"/>
+                                              <w:sz w:val="18"/>
+                                              <w:szCs w:val="18"/>
+                                            </w:rPr>
+                                            <m:t>dy</m:t>
+                                          </m:r>
+                                        </m:e>
+                                        <m:sup>
+                                          <m:r>
+                                            <w:rPr>
+                                              <w:rFonts w:ascii="Cambria Math" w:hAnsi="Cambria Math"/>
+                                              <w:color w:val="0000FF"/>
+                                              <w:sz w:val="18"/>
+                                              <w:szCs w:val="18"/>
+                                            </w:rPr>
+                                            <m:t>2</m:t>
+                                          </m:r>
+                                        </m:sup>
+                                      </m:sSup>
+                                    </m:e>
+                                  </m:rad>
+                                  <m:r>
+                                    <w:rPr>
+                                      <w:rFonts w:ascii="Cambria Math" w:hAnsi="Cambria Math"/>
+                                      <w:color w:val="0000FF"/>
+                                      <w:sz w:val="18"/>
+                                      <w:szCs w:val="18"/>
+                                    </w:rPr>
+                                    <m:t>)</m:t>
+                                  </m:r>
+                                </m:e>
+                              </m:func>
+                            </m:oMath>
+                          </m:oMathPara>
+                        </w:p>
+                      </w:txbxContent>
+                    </v:textbox>
+                  </v:shape>
+                  <v:group id="Group 2061258556" o:spid="_x0000_s1161" style="position:absolute;left:34193;top:20709;width:2528;height:4602" coordorigin="43164,15780" coordsize="2527,4601" o:gfxdata="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">
+                    <v:shape id="Flowchart: Connector 1157787776" o:spid="_x0000_s1162" type="#_x0000_t120" style="position:absolute;left:43164;top:15780;width:2528;height:4020;rotation:303949fd;visibility:visible;mso-wrap-style:square;v-text-anchor:middle" o:gfxdata="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" fillcolor="black [3213]" strokecolor="blue" strokeweight="2pt"/>
+                    <v:line id="Straight Connector 1485739091" o:spid="_x0000_s1163" style="position:absolute;visibility:visible;mso-wrap-style:square" from="44434,17743" to="44434,20381" o:connectortype="straight" o:gfxdata="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" strokecolor="blue" strokeweight="1.5pt"/>
+                  </v:group>
+                  <v:shape id="Text Box 646458081" o:spid="_x0000_s1164" type="#_x0000_t202" style="position:absolute;left:746;top:27937;width:46353;height:2216;visibility:visible;mso-wrap-style:none;v-text-anchor:top" o:gfxdata="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" filled="f" stroked="f" strokeweight=".5pt">
+                    <v:textbox inset="0,0,0,0">
+                      <w:txbxContent>
+                        <w:p>
+                          <w:pPr>
+                            <w:bidi w:val="0"/>
+                            <w:rPr>
+                              <w:rFonts w:eastAsiaTheme="minorEastAsia"/>
+                              <w:color w:val="0000FF"/>
+                              <w:sz w:val="20"/>
+                              <w:szCs w:val="20"/>
+                            </w:rPr>
+                          </w:pPr>
+                          <w:r>
+                            <w:rPr>
+                              <w:rFonts w:eastAsiaTheme="minorEastAsia"/>
+                              <w:color w:val="0000FF"/>
+                              <w:sz w:val="20"/>
+                              <w:szCs w:val="20"/>
+                            </w:rPr>
+                            <w:t xml:space="preserve">* </w:t>
+                          </w:r>
+                          <m:oMath>
+                            <m:r>
+                              <w:rPr>
+                                <w:rFonts w:ascii="Cambria Math" w:hAnsi="Cambria Math" w:cs="Cambria Math"/>
+                                <w:color w:val="0000FF"/>
+                                <w:sz w:val="20"/>
+                                <w:szCs w:val="20"/>
+                              </w:rPr>
+                              <m:t>(dx,dy,dz)</m:t>
+                            </m:r>
+                          </m:oMath>
+                          <w:r>
+                            <w:rPr>
+                              <w:rFonts w:eastAsiaTheme="minorEastAsia"/>
+                              <w:color w:val="0000FF"/>
+                              <w:sz w:val="20"/>
+                              <w:szCs w:val="20"/>
+                            </w:rPr>
+                            <w:t xml:space="preserve"> are the target</w:t>
+                          </w:r>
+                          <w:r>
+                            <w:rPr>
+                              <w:rFonts w:eastAsiaTheme="minorEastAsia"/>
+                              <w:color w:val="0000FF"/>
+                              <w:sz w:val="20"/>
+                              <w:szCs w:val="20"/>
+                            </w:rPr>
+                            <w:t>-</w:t>
+                          </w:r>
+                          <w:r>
+                            <w:rPr>
+                              <w:rFonts w:eastAsiaTheme="minorEastAsia"/>
+                              <w:color w:val="0000FF"/>
+                              <w:sz w:val="20"/>
+                              <w:szCs w:val="20"/>
+                            </w:rPr>
+                            <w:t xml:space="preserve">seeker relative coordinates expressed in the seeker body frame </w:t>
+                          </w:r>
+                        </w:p>
+                      </w:txbxContent>
+                    </v:textbox>
+                  </v:shape>
+                  <v:shape id="Text Box 701555926" o:spid="_x0000_s1165" type="#_x0000_t202" style="position:absolute;left:22425;top:15840;width:13425;height:2858;visibility:visible;mso-wrap-style:none;v-text-anchor:top" o:gfxdata="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" filled="f" stroked="f" strokeweight=".5pt">
+                    <v:textbox inset="0,0,0,0">
+                      <w:txbxContent>
+                        <w:p>
+                          <w:pPr>
+                            <w:bidi w:val="0"/>
+                            <w:rPr>
+                              <w:rFonts w:eastAsiaTheme="minorEastAsia"/>
+                              <w:color w:val="0000FF"/>
+                            </w:rPr>
+                          </w:pPr>
+                          <m:oMathPara>
+                            <m:oMathParaPr>
+                              <m:jc m:val="left"/>
+                            </m:oMathParaPr>
+                            <m:oMath>
+                              <m:r>
+                                <w:rPr>
+                                  <w:rFonts w:ascii="Cambria Math" w:hAnsi="Cambria Math" w:cs="Cambria Math"/>
+                                  <w:color w:val="0000FF"/>
+                                </w:rPr>
+                                <m:t>r=</m:t>
+                              </m:r>
+                              <m:rad>
+                                <m:radPr>
+                                  <m:degHide m:val="1"/>
+                                  <m:ctrlPr>
+                                    <w:rPr>
+                                      <w:rFonts w:ascii="Cambria Math" w:hAnsi="Cambria Math" w:cs="Cambria Math"/>
+                                      <w:i/>
+                                      <w:color w:val="0000FF"/>
+                                    </w:rPr>
+                                  </m:ctrlPr>
+                                </m:radPr>
+                                <m:deg/>
+                                <m:e>
+                                  <m:sSup>
+                                    <m:sSupPr>
+                                      <m:ctrlPr>
+                                        <w:rPr>
+                                          <w:rFonts w:ascii="Cambria Math" w:hAnsi="Cambria Math" w:cs="Cambria Math"/>
+                                          <w:i/>
+                                          <w:color w:val="0000FF"/>
+                                        </w:rPr>
+                                      </m:ctrlPr>
+                                    </m:sSupPr>
+                                    <m:e>
+                                      <m:r>
+                                        <w:rPr>
+                                          <w:rFonts w:ascii="Cambria Math" w:hAnsi="Cambria Math" w:cs="Cambria Math"/>
+                                          <w:color w:val="0000FF"/>
+                                        </w:rPr>
+                                        <m:t>dx</m:t>
+                                      </m:r>
+                                    </m:e>
+                                    <m:sup>
+                                      <m:r>
+                                        <w:rPr>
+                                          <w:rFonts w:ascii="Cambria Math" w:hAnsi="Cambria Math" w:cs="Cambria Math"/>
+                                          <w:color w:val="0000FF"/>
+                                        </w:rPr>
+                                        <m:t>2</m:t>
+                                      </m:r>
+                                    </m:sup>
+                                  </m:sSup>
+                                  <m:r>
+                                    <w:rPr>
+                                      <w:rFonts w:ascii="Cambria Math" w:hAnsi="Cambria Math" w:cs="Cambria Math"/>
+                                      <w:color w:val="0000FF"/>
+                                    </w:rPr>
+                                    <m:t>+</m:t>
+                                  </m:r>
+                                  <m:sSup>
+                                    <m:sSupPr>
+                                      <m:ctrlPr>
+                                        <w:rPr>
+                                          <w:rFonts w:ascii="Cambria Math" w:hAnsi="Cambria Math" w:cs="Cambria Math"/>
+                                          <w:i/>
+                                          <w:color w:val="0000FF"/>
+                                        </w:rPr>
+                                      </m:ctrlPr>
+                                    </m:sSupPr>
+                                    <m:e>
+                                      <m:r>
+                                        <w:rPr>
+                                          <w:rFonts w:ascii="Cambria Math" w:hAnsi="Cambria Math" w:cs="Cambria Math"/>
+                                          <w:color w:val="0000FF"/>
+                                        </w:rPr>
+                                        <m:t>dy</m:t>
+                                      </m:r>
+                                    </m:e>
+                                    <m:sup>
+                                      <m:r>
+                                        <w:rPr>
+                                          <w:rFonts w:ascii="Cambria Math" w:hAnsi="Cambria Math" w:cs="Cambria Math"/>
+                                          <w:color w:val="0000FF"/>
+                                        </w:rPr>
+                                        <m:t>2</m:t>
+                                      </m:r>
+                                    </m:sup>
+                                  </m:sSup>
+                                  <m:r>
+                                    <w:rPr>
+                                      <w:rFonts w:ascii="Cambria Math" w:hAnsi="Cambria Math" w:cs="Cambria Math"/>
+                                      <w:color w:val="0000FF"/>
+                                    </w:rPr>
+                                    <m:t>+</m:t>
+                                  </m:r>
+                                  <m:sSup>
+                                    <m:sSupPr>
+                                      <m:ctrlPr>
+                                        <w:rPr>
+                                          <w:rFonts w:ascii="Cambria Math" w:hAnsi="Cambria Math" w:cs="Cambria Math"/>
+                                          <w:i/>
+                                          <w:color w:val="0000FF"/>
+                                        </w:rPr>
+                                      </m:ctrlPr>
+                                    </m:sSupPr>
+                                    <m:e>
+                                      <m:r>
+                                        <w:rPr>
+                                          <w:rFonts w:ascii="Cambria Math" w:hAnsi="Cambria Math" w:cs="Cambria Math"/>
+                                          <w:color w:val="0000FF"/>
+                                        </w:rPr>
+                                        <m:t>dz</m:t>
+                                      </m:r>
+                                    </m:e>
+                                    <m:sup>
+                                      <m:r>
+                                        <w:rPr>
+                                          <w:rFonts w:ascii="Cambria Math" w:hAnsi="Cambria Math" w:cs="Cambria Math"/>
+                                          <w:color w:val="0000FF"/>
+                                        </w:rPr>
+                                        <m:t>2</m:t>
+                                      </m:r>
+                                    </m:sup>
+                                  </m:sSup>
+                                </m:e>
+                              </m:rad>
+                            </m:oMath>
+                          </m:oMathPara>
+                        </w:p>
+                      </w:txbxContent>
+                    </v:textbox>
+                  </v:shape>
+                </v:group>
+                <w10:anchorlock/>
+              </v:group>
+            </w:pict>
+          </mc:Fallback>
+        </mc:AlternateContent>
+      </w:r>
     </w:p>
     <w:p>
       <w:pPr>
@@ -8469,7 +10763,7 @@
 </file>
 
 <file path=word/styles.xml><?xml version="1.0" encoding="utf-8"?>
-<w:styles xmlns:mc="http://schemas.openxmlformats.org/markup-compatibility/2006" xmlns:r="http://schemas.openxmlformats.org/officeDocument/2006/relationships" xmlns:w="http://schemas.openxmlformats.org/wordprocessingml/2006/main" xmlns:w14="http://schemas.microsoft.com/office/word/2010/wordml" xmlns:w15="http://schemas.microsoft.com/office/word/2012/wordml" xmlns:w16cex="http://schemas.microsoft.com/office/word/2018/wordml/cex" xmlns:w16cid="http://schemas.microsoft.com/office/word/2016/wordml/cid" xmlns:w16="http://schemas.microsoft.com/office/word/2018/wordml" xmlns:w16sdtdh="http://schemas.microsoft.com/office/word/2020/wordml/sdtdatahash" xmlns:w16se="http://schemas.microsoft.com/office/word/2015/wordml/symex" mc:Ignorable="w14 w15 w16se w16cid w16 w16cex w16sdtdh">
+<w:styles xmlns:mc="http://schemas.openxmlformats.org/markup-compatibility/2006" xmlns:r="http://schemas.openxmlformats.org/officeDocument/2006/relationships" xmlns:w="http://schemas.openxmlformats.org/wordprocessingml/2006/main" xmlns:w14="http://schemas.microsoft.com/office/word/2010/wordml" xmlns:w15="http://schemas.microsoft.com/office/word/2012/wordml" xmlns:w16cex="http://schemas.microsoft.com/office/word/2018/wordml/cex" xmlns:w16cid="http://schemas.microsoft.com/office/word/2016/wordml/cid" xmlns:w16="http://schemas.microsoft.com/office/word/2018/wordml" xmlns:w16du="http://schemas.microsoft.com/office/word/2023/wordml/word16du" xmlns:w16sdtdh="http://schemas.microsoft.com/office/word/2020/wordml/sdtdatahash" xmlns:w16se="http://schemas.microsoft.com/office/word/2015/wordml/symex" mc:Ignorable="w14 w15 w16se w16cid w16 w16cex w16sdtdh w16du">
   <w:docDefaults>
     <w:rPrDefault>
       <w:rPr>
@@ -8909,6 +11203,17 @@
       <w:color w:val="666666"/>
     </w:rPr>
   </w:style>
+  <w:style w:type="paragraph" w:styleId="ListParagraph">
+    <w:name w:val="List Paragraph"/>
+    <w:basedOn w:val="Normal"/>
+    <w:uiPriority w:val="34"/>
+    <w:qFormat/>
+    <w:rsid w:val="00221BAF"/>
+    <w:pPr>
+      <w:ind w:left="720"/>
+      <w:contextualSpacing/>
+    </w:pPr>
+  </w:style>
 </w:styles>
 </file>
 
